--- a/report.docx
+++ b/report.docx
@@ -1,6 +1,6 @@
 
 <file path=word/document.xml><?xml version="1.0" encoding="utf-8"?>
-<w:document xmlns:wpc="http://schemas.microsoft.com/office/word/2010/wordprocessingCanvas" xmlns:cx="http://schemas.microsoft.com/office/drawing/2014/chartex" xmlns:cx1="http://schemas.microsoft.com/office/drawing/2015/9/8/chartex" xmlns:mc="http://schemas.openxmlformats.org/markup-compatibility/2006" xmlns:o="urn:schemas-microsoft-com:office:office" xmlns:r="http://schemas.openxmlformats.org/officeDocument/2006/relationships" xmlns:m="http://schemas.openxmlformats.org/officeDocument/2006/math" xmlns:v="urn:schemas-microsoft-com:vml" xmlns:wp14="http://schemas.microsoft.com/office/word/2010/wordprocessingDrawing" xmlns:wp="http://schemas.openxmlformats.org/drawingml/2006/wordprocessingDrawing" xmlns:w10="urn:schemas-microsoft-com:office:word" xmlns:w="http://schemas.openxmlformats.org/wordprocessingml/2006/main" xmlns:w14="http://schemas.microsoft.com/office/word/2010/wordml" xmlns:w15="http://schemas.microsoft.com/office/word/2012/wordml" xmlns:w16se="http://schemas.microsoft.com/office/word/2015/wordml/symex" xmlns:wpg="http://schemas.microsoft.com/office/word/2010/wordprocessingGroup" xmlns:wpi="http://schemas.microsoft.com/office/word/2010/wordprocessingInk" xmlns:wne="http://schemas.microsoft.com/office/word/2006/wordml" xmlns:wps="http://schemas.microsoft.com/office/word/2010/wordprocessingShape" mc:Ignorable="w14 w15 w16se wp14">
+<w:document xmlns:wpc="http://schemas.microsoft.com/office/word/2010/wordprocessingCanvas" xmlns:cx="http://schemas.microsoft.com/office/drawing/2014/chartex" xmlns:cx1="http://schemas.microsoft.com/office/drawing/2015/9/8/chartex" xmlns:cx2="http://schemas.microsoft.com/office/drawing/2015/10/21/chartex" xmlns:cx3="http://schemas.microsoft.com/office/drawing/2016/5/9/chartex" xmlns:cx4="http://schemas.microsoft.com/office/drawing/2016/5/10/chartex" xmlns:cx5="http://schemas.microsoft.com/office/drawing/2016/5/11/chartex" xmlns:cx6="http://schemas.microsoft.com/office/drawing/2016/5/12/chartex" xmlns:cx7="http://schemas.microsoft.com/office/drawing/2016/5/13/chartex" xmlns:cx8="http://schemas.microsoft.com/office/drawing/2016/5/14/chartex" xmlns:mc="http://schemas.openxmlformats.org/markup-compatibility/2006" xmlns:aink="http://schemas.microsoft.com/office/drawing/2016/ink" xmlns:am3d="http://schemas.microsoft.com/office/drawing/2017/model3d" xmlns:o="urn:schemas-microsoft-com:office:office" xmlns:r="http://schemas.openxmlformats.org/officeDocument/2006/relationships" xmlns:m="http://schemas.openxmlformats.org/officeDocument/2006/math" xmlns:v="urn:schemas-microsoft-com:vml" xmlns:wp14="http://schemas.microsoft.com/office/word/2010/wordprocessingDrawing" xmlns:wp="http://schemas.openxmlformats.org/drawingml/2006/wordprocessingDrawing" xmlns:w10="urn:schemas-microsoft-com:office:word" xmlns:w="http://schemas.openxmlformats.org/wordprocessingml/2006/main" xmlns:w14="http://schemas.microsoft.com/office/word/2010/wordml" xmlns:w15="http://schemas.microsoft.com/office/word/2012/wordml" xmlns:w16se="http://schemas.microsoft.com/office/word/2015/wordml/symex" xmlns:wpg="http://schemas.microsoft.com/office/word/2010/wordprocessingGroup" xmlns:wpi="http://schemas.microsoft.com/office/word/2010/wordprocessingInk" xmlns:wne="http://schemas.microsoft.com/office/word/2006/wordml" xmlns:wps="http://schemas.microsoft.com/office/word/2010/wordprocessingShape" mc:Ignorable="w14 w15 w16se wp14">
   <w:body>
     <w:p>
       <w:pPr>
@@ -26,7 +26,22 @@
         <w:t>schemes</w:t>
       </w:r>
       <w:r>
-        <w:t xml:space="preserve"> are methods of the </w:t>
+        <w:t xml:space="preserve"> </w:t>
+      </w:r>
+      <w:r>
+        <w:t xml:space="preserve">are performed through the </w:t>
+      </w:r>
+      <w:r>
+        <w:t>forQuery</w:t>
+      </w:r>
+      <w:r>
+        <w:t xml:space="preserve"> </w:t>
+      </w:r>
+      <w:r>
+        <w:t>of</w:t>
+      </w:r>
+      <w:r>
+        <w:t xml:space="preserve"> the </w:t>
       </w:r>
       <w:r>
         <w:rPr>
@@ -81,34 +96,7 @@
         <w:t>index</w:t>
       </w:r>
       <w:r>
-        <w:t xml:space="preserve"> is a </w:t>
-      </w:r>
-      <w:r>
-        <w:t>dictionary where each key is a word and each</w:t>
-      </w:r>
-      <w:r>
-        <w:t xml:space="preserve"> </w:t>
-      </w:r>
-      <w:r>
-        <w:t>value is a dictionary. In each of the</w:t>
-      </w:r>
-      <w:r>
-        <w:t xml:space="preserve"> </w:t>
-      </w:r>
-      <w:r>
-        <w:t>sub-dictionaries, each key is a docid from</w:t>
-      </w:r>
-      <w:r>
-        <w:t xml:space="preserve"> </w:t>
-      </w:r>
-      <w:r>
-        <w:t>documents.txt and each value is the frequency of</w:t>
-      </w:r>
-      <w:r>
-        <w:t xml:space="preserve"> </w:t>
-      </w:r>
-      <w:r>
-        <w:t>the word in the document with said docid.</w:t>
+        <w:t xml:space="preserve"> is a dictionary where each key is a word and each value is a dictionary. In each of the sub-dictionaries, each key is a docid from documents.txt and each value is the frequency of the word in the document with said docid.</w:t>
       </w:r>
     </w:p>
     <w:p>
@@ -123,7 +111,10 @@
         <w:t>termWeighting</w:t>
       </w:r>
       <w:r>
-        <w:t xml:space="preserve"> determines whether Binary, tf or tfidf is used.</w:t>
+        <w:t xml:space="preserve"> determines whether b</w:t>
+      </w:r>
+      <w:r>
+        <w:t>inary, tf or tfidf is used.</w:t>
       </w:r>
     </w:p>
     <w:p>
@@ -161,7 +152,11 @@
         <w:t>Binary</w:t>
       </w:r>
     </w:p>
-    <w:p/>
+    <w:p>
+      <w:r>
+        <w:t>Increment the document’s score if the word is in it.</w:t>
+      </w:r>
+    </w:p>
     <w:p>
       <w:pPr>
         <w:pStyle w:val="Heading2"/>
@@ -185,23 +180,17 @@
           <w:b/>
           <w:bCs/>
         </w:rPr>
-        <w:t>index</w:t>
-      </w:r>
-      <w:r>
-        <w:rPr>
-          <w:b/>
-          <w:bCs/>
-        </w:rPr>
-        <w:t xml:space="preserve"> </w:t>
+        <w:t xml:space="preserve">index </w:t>
       </w:r>
       <w:r>
         <w:t xml:space="preserve">variable and incrementing the word count for a document every </w:t>
       </w:r>
       <w:r>
-        <w:t xml:space="preserve">time its docid appears as a key. This is stored as a variable </w:t>
-      </w:r>
-      <w:bookmarkStart w:id="0" w:name="_GoBack"/>
-      <w:bookmarkEnd w:id="0"/>
+        <w:t>time its docid appears as a ke</w:t>
+      </w:r>
+      <w:r>
+        <w:t>y.</w:t>
+      </w:r>
     </w:p>
     <w:p/>
     <w:p>
@@ -224,7 +213,13 @@
         <w:t>tf</w:t>
       </w:r>
       <w:r>
-        <w:t xml:space="preserve">, words that appear frequently in one document score higher. Unlike </w:t>
+        <w:t xml:space="preserve">, </w:t>
+      </w:r>
+      <w:r>
+        <w:t>terms</w:t>
+      </w:r>
+      <w:r>
+        <w:t xml:space="preserve"> that appear frequently in one document score higher. Unlike </w:t>
       </w:r>
       <w:r>
         <w:rPr>
@@ -256,11 +251,17 @@
           <w:rPr>
             <w:rFonts w:ascii="Cambria Math" w:hAnsi="Cambria Math"/>
           </w:rPr>
-          <m:t>w</m:t>
+          <m:t>t</m:t>
         </m:r>
       </m:oMath>
       <w:r>
-        <w:t xml:space="preserve"> is the word and </w:t>
+        <w:t xml:space="preserve"> is the </w:t>
+      </w:r>
+      <w:r>
+        <w:t>term</w:t>
+      </w:r>
+      <w:r>
+        <w:t xml:space="preserve"> and </w:t>
       </w:r>
       <m:oMath>
         <m:r>
@@ -276,6 +277,35 @@
       <w:r>
         <w:t xml:space="preserve"> the set of all documents</w:t>
       </w:r>
+      <w:r>
+        <w:t xml:space="preserve">. </w:t>
+      </w:r>
+      <w:sdt>
+        <w:sdtPr>
+          <w:id w:val="1873495202"/>
+          <w:citation/>
+        </w:sdtPr>
+        <w:sdtContent>
+          <w:r>
+            <w:fldChar w:fldCharType="begin"/>
+          </w:r>
+          <w:r>
+            <w:instrText xml:space="preserve"> CITATION Sen16 \l 2057 </w:instrText>
+          </w:r>
+          <w:r>
+            <w:fldChar w:fldCharType="separate"/>
+          </w:r>
+          <w:r>
+            <w:rPr>
+              <w:noProof/>
+            </w:rPr>
+            <w:t>[1]</w:t>
+          </w:r>
+          <w:r>
+            <w:fldChar w:fldCharType="end"/>
+          </w:r>
+        </w:sdtContent>
+      </w:sdt>
     </w:p>
     <w:p>
       <m:oMathPara>
@@ -315,7 +345,13 @@
                     <w:rPr>
                       <w:rFonts w:ascii="Cambria Math" w:hAnsi="Cambria Math"/>
                     </w:rPr>
-                    <m:t>w,D</m:t>
+                    <m:t>t</m:t>
+                  </m:r>
+                  <m:r>
+                    <w:rPr>
+                      <w:rFonts w:ascii="Cambria Math" w:hAnsi="Cambria Math"/>
+                    </w:rPr>
+                    <m:t>,D</m:t>
                   </m:r>
                 </m:e>
               </m:d>
@@ -420,7 +456,19 @@
                             <w:rPr>
                               <w:rFonts w:ascii="Cambria Math" w:hAnsi="Cambria Math"/>
                             </w:rPr>
-                            <m:t>d∈D:w∈d</m:t>
+                            <m:t>d∈D:</m:t>
+                          </m:r>
+                          <m:r>
+                            <w:rPr>
+                              <w:rFonts w:ascii="Cambria Math" w:hAnsi="Cambria Math"/>
+                            </w:rPr>
+                            <m:t>t</m:t>
+                          </m:r>
+                          <m:r>
+                            <w:rPr>
+                              <w:rFonts w:ascii="Cambria Math" w:hAnsi="Cambria Math"/>
+                            </w:rPr>
+                            <m:t>∈d</m:t>
                           </m:r>
                         </m:e>
                       </m:d>
@@ -446,6 +494,937 @@
         <w:t>Performance</w:t>
       </w:r>
     </w:p>
+    <w:p>
+      <w:r>
+        <w:t>I’ve tested the speeds thrice on my own laptop and Diamond PCs</w:t>
+      </w:r>
+      <w:r>
+        <w:t>.</w:t>
+      </w:r>
+    </w:p>
+    <w:p/>
+    <w:tbl>
+      <w:tblPr>
+        <w:tblStyle w:val="TableGrid"/>
+        <w:tblW w:w="5000" w:type="pct"/>
+        <w:tblLook w:val="04A0" w:firstRow="1" w:lastRow="0" w:firstColumn="1" w:lastColumn="0" w:noHBand="0" w:noVBand="1"/>
+      </w:tblPr>
+      <w:tblGrid>
+        <w:gridCol w:w="1492"/>
+        <w:gridCol w:w="747"/>
+        <w:gridCol w:w="747"/>
+        <w:gridCol w:w="747"/>
+        <w:gridCol w:w="747"/>
+        <w:gridCol w:w="747"/>
+        <w:gridCol w:w="747"/>
+        <w:gridCol w:w="747"/>
+        <w:gridCol w:w="747"/>
+        <w:gridCol w:w="747"/>
+        <w:gridCol w:w="747"/>
+        <w:gridCol w:w="747"/>
+        <w:gridCol w:w="747"/>
+      </w:tblGrid>
+      <w:tr>
+        <w:tc>
+          <w:tcPr>
+            <w:tcW w:w="1488" w:type="pct"/>
+          </w:tcPr>
+          <w:p>
+            <w:r>
+              <w:t>Scheme</w:t>
+            </w:r>
+          </w:p>
+        </w:tc>
+        <w:tc>
+          <w:tcPr>
+            <w:tcW w:w="1429" w:type="pct"/>
+            <w:gridSpan w:val="4"/>
+          </w:tcPr>
+          <w:p>
+            <w:r>
+              <w:t>binary</w:t>
+            </w:r>
+          </w:p>
+        </w:tc>
+        <w:tc>
+          <w:tcPr>
+            <w:tcW w:w="1429" w:type="pct"/>
+            <w:gridSpan w:val="4"/>
+          </w:tcPr>
+          <w:p>
+            <w:r>
+              <w:t>tf</w:t>
+            </w:r>
+          </w:p>
+        </w:tc>
+        <w:tc>
+          <w:tcPr>
+            <w:tcW w:w="655" w:type="pct"/>
+            <w:gridSpan w:val="4"/>
+          </w:tcPr>
+          <w:p>
+            <w:r>
+              <w:t>tfidf</w:t>
+            </w:r>
+          </w:p>
+        </w:tc>
+      </w:tr>
+      <w:tr>
+        <w:tc>
+          <w:tcPr>
+            <w:tcW w:w="1488" w:type="pct"/>
+          </w:tcPr>
+          <w:p>
+            <w:r>
+              <w:t>Stoplist, stemming</w:t>
+            </w:r>
+          </w:p>
+        </w:tc>
+        <w:tc>
+          <w:tcPr>
+            <w:tcW w:w="357" w:type="pct"/>
+          </w:tcPr>
+          <w:p>
+            <w:r>
+              <w:t>nsns</w:t>
+            </w:r>
+          </w:p>
+        </w:tc>
+        <w:tc>
+          <w:tcPr>
+            <w:tcW w:w="357" w:type="pct"/>
+          </w:tcPr>
+          <w:p>
+            <w:r>
+              <w:t>nsws</w:t>
+            </w:r>
+          </w:p>
+        </w:tc>
+        <w:tc>
+          <w:tcPr>
+            <w:tcW w:w="357" w:type="pct"/>
+          </w:tcPr>
+          <w:p>
+            <w:r>
+              <w:t>wsns</w:t>
+            </w:r>
+          </w:p>
+        </w:tc>
+        <w:tc>
+          <w:tcPr>
+            <w:tcW w:w="357" w:type="pct"/>
+          </w:tcPr>
+          <w:p>
+            <w:r>
+              <w:t>wsws</w:t>
+            </w:r>
+          </w:p>
+        </w:tc>
+        <w:tc>
+          <w:tcPr>
+            <w:tcW w:w="357" w:type="pct"/>
+          </w:tcPr>
+          <w:p>
+            <w:r>
+              <w:t>nsns</w:t>
+            </w:r>
+          </w:p>
+        </w:tc>
+        <w:tc>
+          <w:tcPr>
+            <w:tcW w:w="357" w:type="pct"/>
+          </w:tcPr>
+          <w:p>
+            <w:r>
+              <w:t>nsws</w:t>
+            </w:r>
+          </w:p>
+        </w:tc>
+        <w:tc>
+          <w:tcPr>
+            <w:tcW w:w="357" w:type="pct"/>
+          </w:tcPr>
+          <w:p>
+            <w:r>
+              <w:t>wsns</w:t>
+            </w:r>
+          </w:p>
+        </w:tc>
+        <w:tc>
+          <w:tcPr>
+            <w:tcW w:w="357" w:type="pct"/>
+          </w:tcPr>
+          <w:p>
+            <w:r>
+              <w:t>wsws</w:t>
+            </w:r>
+          </w:p>
+        </w:tc>
+        <w:tc>
+          <w:tcPr>
+            <w:tcW w:w="112" w:type="pct"/>
+          </w:tcPr>
+          <w:p>
+            <w:r>
+              <w:t>nsns</w:t>
+            </w:r>
+          </w:p>
+        </w:tc>
+        <w:tc>
+          <w:tcPr>
+            <w:tcW w:w="182" w:type="pct"/>
+          </w:tcPr>
+          <w:p>
+            <w:r>
+              <w:t>nsws</w:t>
+            </w:r>
+          </w:p>
+        </w:tc>
+        <w:tc>
+          <w:tcPr>
+            <w:tcW w:w="182" w:type="pct"/>
+          </w:tcPr>
+          <w:p>
+            <w:r>
+              <w:t>wsns</w:t>
+            </w:r>
+          </w:p>
+        </w:tc>
+        <w:tc>
+          <w:tcPr>
+            <w:tcW w:w="179" w:type="pct"/>
+          </w:tcPr>
+          <w:p>
+            <w:r>
+              <w:t>wsws</w:t>
+            </w:r>
+          </w:p>
+        </w:tc>
+      </w:tr>
+      <w:tr>
+        <w:tc>
+          <w:tcPr>
+            <w:tcW w:w="1488" w:type="pct"/>
+          </w:tcPr>
+          <w:p>
+            <w:r>
+              <w:t>Lenovo Speed</w:t>
+            </w:r>
+          </w:p>
+        </w:tc>
+        <w:tc>
+          <w:tcPr>
+            <w:tcW w:w="357" w:type="pct"/>
+          </w:tcPr>
+          <w:p/>
+        </w:tc>
+        <w:tc>
+          <w:tcPr>
+            <w:tcW w:w="357" w:type="pct"/>
+          </w:tcPr>
+          <w:p/>
+        </w:tc>
+        <w:tc>
+          <w:tcPr>
+            <w:tcW w:w="357" w:type="pct"/>
+          </w:tcPr>
+          <w:p/>
+        </w:tc>
+        <w:tc>
+          <w:tcPr>
+            <w:tcW w:w="357" w:type="pct"/>
+          </w:tcPr>
+          <w:p/>
+        </w:tc>
+        <w:tc>
+          <w:tcPr>
+            <w:tcW w:w="357" w:type="pct"/>
+          </w:tcPr>
+          <w:p/>
+        </w:tc>
+        <w:tc>
+          <w:tcPr>
+            <w:tcW w:w="357" w:type="pct"/>
+          </w:tcPr>
+          <w:p/>
+        </w:tc>
+        <w:tc>
+          <w:tcPr>
+            <w:tcW w:w="357" w:type="pct"/>
+          </w:tcPr>
+          <w:p/>
+        </w:tc>
+        <w:tc>
+          <w:tcPr>
+            <w:tcW w:w="357" w:type="pct"/>
+          </w:tcPr>
+          <w:p/>
+        </w:tc>
+        <w:tc>
+          <w:tcPr>
+            <w:tcW w:w="112" w:type="pct"/>
+          </w:tcPr>
+          <w:p/>
+        </w:tc>
+        <w:tc>
+          <w:tcPr>
+            <w:tcW w:w="182" w:type="pct"/>
+          </w:tcPr>
+          <w:p/>
+        </w:tc>
+        <w:tc>
+          <w:tcPr>
+            <w:tcW w:w="182" w:type="pct"/>
+          </w:tcPr>
+          <w:p/>
+        </w:tc>
+        <w:tc>
+          <w:tcPr>
+            <w:tcW w:w="179" w:type="pct"/>
+          </w:tcPr>
+          <w:p/>
+        </w:tc>
+      </w:tr>
+      <w:tr>
+        <w:tc>
+          <w:tcPr>
+            <w:tcW w:w="1488" w:type="pct"/>
+          </w:tcPr>
+          <w:p>
+            <w:r>
+              <w:t>Diamond Speed</w:t>
+            </w:r>
+          </w:p>
+        </w:tc>
+        <w:tc>
+          <w:tcPr>
+            <w:tcW w:w="357" w:type="pct"/>
+          </w:tcPr>
+          <w:p/>
+        </w:tc>
+        <w:tc>
+          <w:tcPr>
+            <w:tcW w:w="357" w:type="pct"/>
+          </w:tcPr>
+          <w:p/>
+        </w:tc>
+        <w:tc>
+          <w:tcPr>
+            <w:tcW w:w="357" w:type="pct"/>
+          </w:tcPr>
+          <w:p/>
+        </w:tc>
+        <w:tc>
+          <w:tcPr>
+            <w:tcW w:w="357" w:type="pct"/>
+          </w:tcPr>
+          <w:p/>
+        </w:tc>
+        <w:tc>
+          <w:tcPr>
+            <w:tcW w:w="357" w:type="pct"/>
+          </w:tcPr>
+          <w:p/>
+        </w:tc>
+        <w:tc>
+          <w:tcPr>
+            <w:tcW w:w="357" w:type="pct"/>
+          </w:tcPr>
+          <w:p/>
+        </w:tc>
+        <w:tc>
+          <w:tcPr>
+            <w:tcW w:w="357" w:type="pct"/>
+          </w:tcPr>
+          <w:p/>
+        </w:tc>
+        <w:tc>
+          <w:tcPr>
+            <w:tcW w:w="357" w:type="pct"/>
+          </w:tcPr>
+          <w:p/>
+        </w:tc>
+        <w:tc>
+          <w:tcPr>
+            <w:tcW w:w="112" w:type="pct"/>
+          </w:tcPr>
+          <w:p/>
+        </w:tc>
+        <w:tc>
+          <w:tcPr>
+            <w:tcW w:w="182" w:type="pct"/>
+          </w:tcPr>
+          <w:p/>
+        </w:tc>
+        <w:tc>
+          <w:tcPr>
+            <w:tcW w:w="182" w:type="pct"/>
+          </w:tcPr>
+          <w:p/>
+        </w:tc>
+        <w:tc>
+          <w:tcPr>
+            <w:tcW w:w="179" w:type="pct"/>
+          </w:tcPr>
+          <w:p/>
+        </w:tc>
+      </w:tr>
+      <w:tr>
+        <w:tc>
+          <w:tcPr>
+            <w:tcW w:w="1488" w:type="pct"/>
+          </w:tcPr>
+          <w:p>
+            <w:r>
+              <w:t>Rel_Retr</w:t>
+            </w:r>
+          </w:p>
+        </w:tc>
+        <w:tc>
+          <w:tcPr>
+            <w:tcW w:w="357" w:type="pct"/>
+          </w:tcPr>
+          <w:p>
+            <w:r>
+              <w:t>84</w:t>
+            </w:r>
+          </w:p>
+        </w:tc>
+        <w:tc>
+          <w:tcPr>
+            <w:tcW w:w="357" w:type="pct"/>
+          </w:tcPr>
+          <w:p>
+            <w:r>
+              <w:t>91</w:t>
+            </w:r>
+          </w:p>
+        </w:tc>
+        <w:tc>
+          <w:tcPr>
+            <w:tcW w:w="357" w:type="pct"/>
+          </w:tcPr>
+          <w:p>
+            <w:r>
+              <w:t>107</w:t>
+            </w:r>
+          </w:p>
+        </w:tc>
+        <w:tc>
+          <w:tcPr>
+            <w:tcW w:w="357" w:type="pct"/>
+          </w:tcPr>
+          <w:p>
+            <w:r>
+              <w:t>116</w:t>
+            </w:r>
+          </w:p>
+        </w:tc>
+        <w:tc>
+          <w:tcPr>
+            <w:tcW w:w="357" w:type="pct"/>
+          </w:tcPr>
+          <w:p>
+            <w:r>
+              <w:t>27</w:t>
+            </w:r>
+          </w:p>
+        </w:tc>
+        <w:tc>
+          <w:tcPr>
+            <w:tcW w:w="357" w:type="pct"/>
+          </w:tcPr>
+          <w:p/>
+        </w:tc>
+        <w:tc>
+          <w:tcPr>
+            <w:tcW w:w="357" w:type="pct"/>
+          </w:tcPr>
+          <w:p/>
+        </w:tc>
+        <w:tc>
+          <w:tcPr>
+            <w:tcW w:w="357" w:type="pct"/>
+          </w:tcPr>
+          <w:p/>
+        </w:tc>
+        <w:tc>
+          <w:tcPr>
+            <w:tcW w:w="112" w:type="pct"/>
+          </w:tcPr>
+          <w:p/>
+        </w:tc>
+        <w:tc>
+          <w:tcPr>
+            <w:tcW w:w="182" w:type="pct"/>
+          </w:tcPr>
+          <w:p/>
+        </w:tc>
+        <w:tc>
+          <w:tcPr>
+            <w:tcW w:w="182" w:type="pct"/>
+          </w:tcPr>
+          <w:p/>
+        </w:tc>
+        <w:tc>
+          <w:tcPr>
+            <w:tcW w:w="179" w:type="pct"/>
+          </w:tcPr>
+          <w:p/>
+        </w:tc>
+      </w:tr>
+      <w:tr>
+        <w:tc>
+          <w:tcPr>
+            <w:tcW w:w="1488" w:type="pct"/>
+          </w:tcPr>
+          <w:p>
+            <w:r>
+              <w:t>Precision</w:t>
+            </w:r>
+          </w:p>
+        </w:tc>
+        <w:tc>
+          <w:tcPr>
+            <w:tcW w:w="357" w:type="pct"/>
+          </w:tcPr>
+          <w:p>
+            <w:r>
+              <w:t>0.13</w:t>
+            </w:r>
+          </w:p>
+        </w:tc>
+        <w:tc>
+          <w:tcPr>
+            <w:tcW w:w="357" w:type="pct"/>
+          </w:tcPr>
+          <w:p>
+            <w:r>
+              <w:t>0.14</w:t>
+            </w:r>
+          </w:p>
+        </w:tc>
+        <w:tc>
+          <w:tcPr>
+            <w:tcW w:w="357" w:type="pct"/>
+          </w:tcPr>
+          <w:p>
+            <w:r>
+              <w:t>0.17</w:t>
+            </w:r>
+          </w:p>
+        </w:tc>
+        <w:tc>
+          <w:tcPr>
+            <w:tcW w:w="357" w:type="pct"/>
+          </w:tcPr>
+          <w:p>
+            <w:r>
+              <w:t>0.18</w:t>
+            </w:r>
+          </w:p>
+        </w:tc>
+        <w:tc>
+          <w:tcPr>
+            <w:tcW w:w="357" w:type="pct"/>
+          </w:tcPr>
+          <w:p>
+            <w:r>
+              <w:t>0.04</w:t>
+            </w:r>
+          </w:p>
+        </w:tc>
+        <w:tc>
+          <w:tcPr>
+            <w:tcW w:w="357" w:type="pct"/>
+          </w:tcPr>
+          <w:p/>
+        </w:tc>
+        <w:tc>
+          <w:tcPr>
+            <w:tcW w:w="357" w:type="pct"/>
+          </w:tcPr>
+          <w:p/>
+        </w:tc>
+        <w:tc>
+          <w:tcPr>
+            <w:tcW w:w="357" w:type="pct"/>
+          </w:tcPr>
+          <w:p/>
+        </w:tc>
+        <w:tc>
+          <w:tcPr>
+            <w:tcW w:w="112" w:type="pct"/>
+          </w:tcPr>
+          <w:p/>
+        </w:tc>
+        <w:tc>
+          <w:tcPr>
+            <w:tcW w:w="182" w:type="pct"/>
+          </w:tcPr>
+          <w:p/>
+        </w:tc>
+        <w:tc>
+          <w:tcPr>
+            <w:tcW w:w="182" w:type="pct"/>
+          </w:tcPr>
+          <w:p/>
+        </w:tc>
+        <w:tc>
+          <w:tcPr>
+            <w:tcW w:w="179" w:type="pct"/>
+          </w:tcPr>
+          <w:p/>
+        </w:tc>
+      </w:tr>
+      <w:tr>
+        <w:tc>
+          <w:tcPr>
+            <w:tcW w:w="1488" w:type="pct"/>
+          </w:tcPr>
+          <w:p>
+            <w:r>
+              <w:t>Recall</w:t>
+            </w:r>
+          </w:p>
+        </w:tc>
+        <w:tc>
+          <w:tcPr>
+            <w:tcW w:w="357" w:type="pct"/>
+          </w:tcPr>
+          <w:p>
+            <w:r>
+              <w:t>0.11</w:t>
+            </w:r>
+          </w:p>
+        </w:tc>
+        <w:tc>
+          <w:tcPr>
+            <w:tcW w:w="357" w:type="pct"/>
+          </w:tcPr>
+          <w:p>
+            <w:r>
+              <w:t>0.11</w:t>
+            </w:r>
+          </w:p>
+        </w:tc>
+        <w:tc>
+          <w:tcPr>
+            <w:tcW w:w="357" w:type="pct"/>
+          </w:tcPr>
+          <w:p>
+            <w:r>
+              <w:t>0.13</w:t>
+            </w:r>
+          </w:p>
+        </w:tc>
+        <w:tc>
+          <w:tcPr>
+            <w:tcW w:w="357" w:type="pct"/>
+          </w:tcPr>
+          <w:p>
+            <w:r>
+              <w:t>0.15</w:t>
+            </w:r>
+          </w:p>
+        </w:tc>
+        <w:tc>
+          <w:tcPr>
+            <w:tcW w:w="357" w:type="pct"/>
+          </w:tcPr>
+          <w:p>
+            <w:r>
+              <w:t>0.03</w:t>
+            </w:r>
+            <w:bookmarkStart w:id="0" w:name="_GoBack"/>
+            <w:bookmarkEnd w:id="0"/>
+          </w:p>
+        </w:tc>
+        <w:tc>
+          <w:tcPr>
+            <w:tcW w:w="357" w:type="pct"/>
+          </w:tcPr>
+          <w:p/>
+        </w:tc>
+        <w:tc>
+          <w:tcPr>
+            <w:tcW w:w="357" w:type="pct"/>
+          </w:tcPr>
+          <w:p/>
+        </w:tc>
+        <w:tc>
+          <w:tcPr>
+            <w:tcW w:w="357" w:type="pct"/>
+          </w:tcPr>
+          <w:p/>
+        </w:tc>
+        <w:tc>
+          <w:tcPr>
+            <w:tcW w:w="112" w:type="pct"/>
+          </w:tcPr>
+          <w:p/>
+        </w:tc>
+        <w:tc>
+          <w:tcPr>
+            <w:tcW w:w="182" w:type="pct"/>
+          </w:tcPr>
+          <w:p/>
+        </w:tc>
+        <w:tc>
+          <w:tcPr>
+            <w:tcW w:w="182" w:type="pct"/>
+          </w:tcPr>
+          <w:p/>
+        </w:tc>
+        <w:tc>
+          <w:tcPr>
+            <w:tcW w:w="179" w:type="pct"/>
+          </w:tcPr>
+          <w:p/>
+        </w:tc>
+      </w:tr>
+      <w:tr>
+        <w:tc>
+          <w:tcPr>
+            <w:tcW w:w="1488" w:type="pct"/>
+          </w:tcPr>
+          <w:p>
+            <w:r>
+              <w:lastRenderedPageBreak/>
+              <w:t>F-measure</w:t>
+            </w:r>
+          </w:p>
+        </w:tc>
+        <w:tc>
+          <w:tcPr>
+            <w:tcW w:w="357" w:type="pct"/>
+          </w:tcPr>
+          <w:p>
+            <w:r>
+              <w:t>0.12</w:t>
+            </w:r>
+          </w:p>
+        </w:tc>
+        <w:tc>
+          <w:tcPr>
+            <w:tcW w:w="357" w:type="pct"/>
+          </w:tcPr>
+          <w:p>
+            <w:r>
+              <w:t>0.13</w:t>
+            </w:r>
+          </w:p>
+        </w:tc>
+        <w:tc>
+          <w:tcPr>
+            <w:tcW w:w="357" w:type="pct"/>
+          </w:tcPr>
+          <w:p>
+            <w:r>
+              <w:t>0.15</w:t>
+            </w:r>
+          </w:p>
+        </w:tc>
+        <w:tc>
+          <w:tcPr>
+            <w:tcW w:w="357" w:type="pct"/>
+          </w:tcPr>
+          <w:p>
+            <w:r>
+              <w:t>0.16</w:t>
+            </w:r>
+          </w:p>
+        </w:tc>
+        <w:tc>
+          <w:tcPr>
+            <w:tcW w:w="357" w:type="pct"/>
+          </w:tcPr>
+          <w:p>
+            <w:r>
+              <w:t>0.04</w:t>
+            </w:r>
+          </w:p>
+        </w:tc>
+        <w:tc>
+          <w:tcPr>
+            <w:tcW w:w="357" w:type="pct"/>
+          </w:tcPr>
+          <w:p/>
+        </w:tc>
+        <w:tc>
+          <w:tcPr>
+            <w:tcW w:w="357" w:type="pct"/>
+          </w:tcPr>
+          <w:p/>
+        </w:tc>
+        <w:tc>
+          <w:tcPr>
+            <w:tcW w:w="357" w:type="pct"/>
+          </w:tcPr>
+          <w:p/>
+        </w:tc>
+        <w:tc>
+          <w:tcPr>
+            <w:tcW w:w="112" w:type="pct"/>
+          </w:tcPr>
+          <w:p/>
+        </w:tc>
+        <w:tc>
+          <w:tcPr>
+            <w:tcW w:w="182" w:type="pct"/>
+          </w:tcPr>
+          <w:p/>
+        </w:tc>
+        <w:tc>
+          <w:tcPr>
+            <w:tcW w:w="182" w:type="pct"/>
+          </w:tcPr>
+          <w:p/>
+        </w:tc>
+        <w:tc>
+          <w:tcPr>
+            <w:tcW w:w="179" w:type="pct"/>
+          </w:tcPr>
+          <w:p/>
+        </w:tc>
+      </w:tr>
+    </w:tbl>
+    <w:p/>
+    <w:sdt>
+      <w:sdtPr>
+        <w:id w:val="-2004112061"/>
+        <w:docPartObj>
+          <w:docPartGallery w:val="Bibliographies"/>
+          <w:docPartUnique/>
+        </w:docPartObj>
+      </w:sdtPr>
+      <w:sdtEndPr>
+        <w:rPr>
+          <w:rFonts w:asciiTheme="minorHAnsi" w:eastAsiaTheme="minorEastAsia" w:hAnsiTheme="minorHAnsi" w:cstheme="minorBidi"/>
+          <w:color w:val="auto"/>
+          <w:sz w:val="22"/>
+          <w:szCs w:val="22"/>
+        </w:rPr>
+      </w:sdtEndPr>
+      <w:sdtContent>
+        <w:p>
+          <w:pPr>
+            <w:pStyle w:val="Heading1"/>
+          </w:pPr>
+          <w:r>
+            <w:t>References</w:t>
+          </w:r>
+        </w:p>
+        <w:sdt>
+          <w:sdtPr>
+            <w:id w:val="-573587230"/>
+            <w:bibliography/>
+          </w:sdtPr>
+          <w:sdtContent>
+            <w:p>
+              <w:pPr>
+                <w:rPr>
+                  <w:noProof/>
+                </w:rPr>
+              </w:pPr>
+              <w:r>
+                <w:fldChar w:fldCharType="begin"/>
+              </w:r>
+              <w:r>
+                <w:instrText xml:space="preserve"> BIBLIOGRAPHY </w:instrText>
+              </w:r>
+              <w:r>
+                <w:fldChar w:fldCharType="separate"/>
+              </w:r>
+            </w:p>
+            <w:tbl>
+              <w:tblPr>
+                <w:tblW w:w="5000" w:type="pct"/>
+                <w:tblCellSpacing w:w="15" w:type="dxa"/>
+                <w:tblCellMar>
+                  <w:top w:w="15" w:type="dxa"/>
+                  <w:left w:w="15" w:type="dxa"/>
+                  <w:bottom w:w="15" w:type="dxa"/>
+                  <w:right w:w="15" w:type="dxa"/>
+                </w:tblCellMar>
+                <w:tblLook w:val="04A0" w:firstRow="1" w:lastRow="0" w:firstColumn="1" w:lastColumn="0" w:noHBand="0" w:noVBand="1"/>
+              </w:tblPr>
+              <w:tblGrid>
+                <w:gridCol w:w="473"/>
+                <w:gridCol w:w="9993"/>
+              </w:tblGrid>
+              <w:tr>
+                <w:trPr>
+                  <w:divId w:val="289291098"/>
+                  <w:tblCellSpacing w:w="15" w:type="dxa"/>
+                </w:trPr>
+                <w:tc>
+                  <w:tcPr>
+                    <w:tcW w:w="50" w:type="pct"/>
+                    <w:hideMark/>
+                  </w:tcPr>
+                  <w:p>
+                    <w:pPr>
+                      <w:pStyle w:val="Bibliography"/>
+                      <w:rPr>
+                        <w:noProof/>
+                        <w:sz w:val="24"/>
+                        <w:szCs w:val="24"/>
+                      </w:rPr>
+                    </w:pPr>
+                    <w:r>
+                      <w:rPr>
+                        <w:noProof/>
+                      </w:rPr>
+                      <w:t xml:space="preserve">[1] </w:t>
+                    </w:r>
+                  </w:p>
+                </w:tc>
+                <w:tc>
+                  <w:tcPr>
+                    <w:tcW w:w="0" w:type="auto"/>
+                    <w:hideMark/>
+                  </w:tcPr>
+                  <w:p>
+                    <w:pPr>
+                      <w:pStyle w:val="Bibliography"/>
+                      <w:rPr>
+                        <w:noProof/>
+                      </w:rPr>
+                    </w:pPr>
+                    <w:r>
+                      <w:rPr>
+                        <w:noProof/>
+                      </w:rPr>
+                      <w:t>P. Senin, “Term Frequency - Inverse Document Frequency statistics,” 27 10 2016. [Online]. Available: https://jmotif.github.io/sax-vsm_site/morea/algorithm/TFIDF.html. [Accessed 06 11 2017].</w:t>
+                    </w:r>
+                  </w:p>
+                </w:tc>
+              </w:tr>
+            </w:tbl>
+            <w:p>
+              <w:pPr>
+                <w:divId w:val="289291098"/>
+                <w:rPr>
+                  <w:rFonts w:eastAsia="Times New Roman"/>
+                  <w:noProof/>
+                </w:rPr>
+              </w:pPr>
+            </w:p>
+            <w:p>
+              <w:r>
+                <w:rPr>
+                  <w:b/>
+                  <w:bCs/>
+                  <w:noProof/>
+                </w:rPr>
+                <w:fldChar w:fldCharType="end"/>
+              </w:r>
+            </w:p>
+          </w:sdtContent>
+        </w:sdt>
+      </w:sdtContent>
+    </w:sdt>
     <w:p/>
     <w:sectPr>
       <w:pgSz w:w="11906" w:h="16838"/>
@@ -458,8 +1437,121 @@
 </file>
 
 <file path=word/numbering.xml><?xml version="1.0" encoding="utf-8"?>
-<w:numbering xmlns:wpc="http://schemas.microsoft.com/office/word/2010/wordprocessingCanvas" xmlns:cx="http://schemas.microsoft.com/office/drawing/2014/chartex" xmlns:cx1="http://schemas.microsoft.com/office/drawing/2015/9/8/chartex" xmlns:mc="http://schemas.openxmlformats.org/markup-compatibility/2006" xmlns:o="urn:schemas-microsoft-com:office:office" xmlns:r="http://schemas.openxmlformats.org/officeDocument/2006/relationships" xmlns:m="http://schemas.openxmlformats.org/officeDocument/2006/math" xmlns:v="urn:schemas-microsoft-com:vml" xmlns:wp14="http://schemas.microsoft.com/office/word/2010/wordprocessingDrawing" xmlns:wp="http://schemas.openxmlformats.org/drawingml/2006/wordprocessingDrawing" xmlns:w10="urn:schemas-microsoft-com:office:word" xmlns:w="http://schemas.openxmlformats.org/wordprocessingml/2006/main" xmlns:w14="http://schemas.microsoft.com/office/word/2010/wordml" xmlns:w15="http://schemas.microsoft.com/office/word/2012/wordml" xmlns:w16se="http://schemas.microsoft.com/office/word/2015/wordml/symex" xmlns:wpg="http://schemas.microsoft.com/office/word/2010/wordprocessingGroup" xmlns:wpi="http://schemas.microsoft.com/office/word/2010/wordprocessingInk" xmlns:wne="http://schemas.microsoft.com/office/word/2006/wordml" xmlns:wps="http://schemas.microsoft.com/office/word/2010/wordprocessingShape" mc:Ignorable="w14 w15 w16se wp14">
+<w:numbering xmlns:wpc="http://schemas.microsoft.com/office/word/2010/wordprocessingCanvas" xmlns:cx="http://schemas.microsoft.com/office/drawing/2014/chartex" xmlns:cx1="http://schemas.microsoft.com/office/drawing/2015/9/8/chartex" xmlns:cx2="http://schemas.microsoft.com/office/drawing/2015/10/21/chartex" xmlns:cx3="http://schemas.microsoft.com/office/drawing/2016/5/9/chartex" xmlns:cx4="http://schemas.microsoft.com/office/drawing/2016/5/10/chartex" xmlns:cx5="http://schemas.microsoft.com/office/drawing/2016/5/11/chartex" xmlns:cx6="http://schemas.microsoft.com/office/drawing/2016/5/12/chartex" xmlns:cx7="http://schemas.microsoft.com/office/drawing/2016/5/13/chartex" xmlns:cx8="http://schemas.microsoft.com/office/drawing/2016/5/14/chartex" xmlns:mc="http://schemas.openxmlformats.org/markup-compatibility/2006" xmlns:aink="http://schemas.microsoft.com/office/drawing/2016/ink" xmlns:am3d="http://schemas.microsoft.com/office/drawing/2017/model3d" xmlns:o="urn:schemas-microsoft-com:office:office" xmlns:r="http://schemas.openxmlformats.org/officeDocument/2006/relationships" xmlns:m="http://schemas.openxmlformats.org/officeDocument/2006/math" xmlns:v="urn:schemas-microsoft-com:vml" xmlns:wp14="http://schemas.microsoft.com/office/word/2010/wordprocessingDrawing" xmlns:wp="http://schemas.openxmlformats.org/drawingml/2006/wordprocessingDrawing" xmlns:w10="urn:schemas-microsoft-com:office:word" xmlns:w="http://schemas.openxmlformats.org/wordprocessingml/2006/main" xmlns:w14="http://schemas.microsoft.com/office/word/2010/wordml" xmlns:w15="http://schemas.microsoft.com/office/word/2012/wordml" xmlns:w16se="http://schemas.microsoft.com/office/word/2015/wordml/symex" xmlns:wpg="http://schemas.microsoft.com/office/word/2010/wordprocessingGroup" xmlns:wpi="http://schemas.microsoft.com/office/word/2010/wordprocessingInk" xmlns:wne="http://schemas.microsoft.com/office/word/2006/wordml" xmlns:wps="http://schemas.microsoft.com/office/word/2010/wordprocessingShape" mc:Ignorable="w14 w15 w16se wp14">
   <w:abstractNum w:abstractNumId="0" w15:restartNumberingAfterBreak="0">
+    <w:nsid w:val="00EA3CE9"/>
+    <w:multiLevelType w:val="hybridMultilevel"/>
+    <w:tmpl w:val="E38892EC"/>
+    <w:lvl w:ilvl="0" w:tplc="08090001">
+      <w:start w:val="1"/>
+      <w:numFmt w:val="bullet"/>
+      <w:lvlText w:val=""/>
+      <w:lvlJc w:val="left"/>
+      <w:pPr>
+        <w:ind w:left="720" w:hanging="360"/>
+      </w:pPr>
+      <w:rPr>
+        <w:rFonts w:ascii="Symbol" w:hAnsi="Symbol" w:hint="default"/>
+      </w:rPr>
+    </w:lvl>
+    <w:lvl w:ilvl="1" w:tplc="08090003" w:tentative="1">
+      <w:start w:val="1"/>
+      <w:numFmt w:val="bullet"/>
+      <w:lvlText w:val="o"/>
+      <w:lvlJc w:val="left"/>
+      <w:pPr>
+        <w:ind w:left="1440" w:hanging="360"/>
+      </w:pPr>
+      <w:rPr>
+        <w:rFonts w:ascii="Courier New" w:hAnsi="Courier New" w:cs="Courier New" w:hint="default"/>
+      </w:rPr>
+    </w:lvl>
+    <w:lvl w:ilvl="2" w:tplc="08090005" w:tentative="1">
+      <w:start w:val="1"/>
+      <w:numFmt w:val="bullet"/>
+      <w:lvlText w:val=""/>
+      <w:lvlJc w:val="left"/>
+      <w:pPr>
+        <w:ind w:left="2160" w:hanging="360"/>
+      </w:pPr>
+      <w:rPr>
+        <w:rFonts w:ascii="Wingdings" w:hAnsi="Wingdings" w:hint="default"/>
+      </w:rPr>
+    </w:lvl>
+    <w:lvl w:ilvl="3" w:tplc="08090001" w:tentative="1">
+      <w:start w:val="1"/>
+      <w:numFmt w:val="bullet"/>
+      <w:lvlText w:val=""/>
+      <w:lvlJc w:val="left"/>
+      <w:pPr>
+        <w:ind w:left="2880" w:hanging="360"/>
+      </w:pPr>
+      <w:rPr>
+        <w:rFonts w:ascii="Symbol" w:hAnsi="Symbol" w:hint="default"/>
+      </w:rPr>
+    </w:lvl>
+    <w:lvl w:ilvl="4" w:tplc="08090003" w:tentative="1">
+      <w:start w:val="1"/>
+      <w:numFmt w:val="bullet"/>
+      <w:lvlText w:val="o"/>
+      <w:lvlJc w:val="left"/>
+      <w:pPr>
+        <w:ind w:left="3600" w:hanging="360"/>
+      </w:pPr>
+      <w:rPr>
+        <w:rFonts w:ascii="Courier New" w:hAnsi="Courier New" w:cs="Courier New" w:hint="default"/>
+      </w:rPr>
+    </w:lvl>
+    <w:lvl w:ilvl="5" w:tplc="08090005" w:tentative="1">
+      <w:start w:val="1"/>
+      <w:numFmt w:val="bullet"/>
+      <w:lvlText w:val=""/>
+      <w:lvlJc w:val="left"/>
+      <w:pPr>
+        <w:ind w:left="4320" w:hanging="360"/>
+      </w:pPr>
+      <w:rPr>
+        <w:rFonts w:ascii="Wingdings" w:hAnsi="Wingdings" w:hint="default"/>
+      </w:rPr>
+    </w:lvl>
+    <w:lvl w:ilvl="6" w:tplc="08090001" w:tentative="1">
+      <w:start w:val="1"/>
+      <w:numFmt w:val="bullet"/>
+      <w:lvlText w:val=""/>
+      <w:lvlJc w:val="left"/>
+      <w:pPr>
+        <w:ind w:left="5040" w:hanging="360"/>
+      </w:pPr>
+      <w:rPr>
+        <w:rFonts w:ascii="Symbol" w:hAnsi="Symbol" w:hint="default"/>
+      </w:rPr>
+    </w:lvl>
+    <w:lvl w:ilvl="7" w:tplc="08090003" w:tentative="1">
+      <w:start w:val="1"/>
+      <w:numFmt w:val="bullet"/>
+      <w:lvlText w:val="o"/>
+      <w:lvlJc w:val="left"/>
+      <w:pPr>
+        <w:ind w:left="5760" w:hanging="360"/>
+      </w:pPr>
+      <w:rPr>
+        <w:rFonts w:ascii="Courier New" w:hAnsi="Courier New" w:cs="Courier New" w:hint="default"/>
+      </w:rPr>
+    </w:lvl>
+    <w:lvl w:ilvl="8" w:tplc="08090005" w:tentative="1">
+      <w:start w:val="1"/>
+      <w:numFmt w:val="bullet"/>
+      <w:lvlText w:val=""/>
+      <w:lvlJc w:val="left"/>
+      <w:pPr>
+        <w:ind w:left="6480" w:hanging="360"/>
+      </w:pPr>
+      <w:rPr>
+        <w:rFonts w:ascii="Wingdings" w:hAnsi="Wingdings" w:hint="default"/>
+      </w:rPr>
+    </w:lvl>
+  </w:abstractNum>
+  <w:abstractNum w:abstractNumId="1" w15:restartNumberingAfterBreak="0">
     <w:nsid w:val="477942E7"/>
     <w:multiLevelType w:val="hybridMultilevel"/>
     <w:tmpl w:val="A6F22D34"/>
@@ -572,7 +1664,7 @@
       </w:rPr>
     </w:lvl>
   </w:abstractNum>
-  <w:abstractNum w:abstractNumId="1" w15:restartNumberingAfterBreak="0">
+  <w:abstractNum w:abstractNumId="2" w15:restartNumberingAfterBreak="0">
     <w:nsid w:val="4BC331CF"/>
     <w:multiLevelType w:val="hybridMultilevel"/>
     <w:tmpl w:val="302A38EC"/>
@@ -685,7 +1777,7 @@
       </w:rPr>
     </w:lvl>
   </w:abstractNum>
-  <w:abstractNum w:abstractNumId="2" w15:restartNumberingAfterBreak="0">
+  <w:abstractNum w:abstractNumId="3" w15:restartNumberingAfterBreak="0">
     <w:nsid w:val="4EEF6E30"/>
     <w:multiLevelType w:val="hybridMultilevel"/>
     <w:tmpl w:val="04384C8E"/>
@@ -798,7 +1890,7 @@
       </w:rPr>
     </w:lvl>
   </w:abstractNum>
-  <w:abstractNum w:abstractNumId="3" w15:restartNumberingAfterBreak="0">
+  <w:abstractNum w:abstractNumId="4" w15:restartNumberingAfterBreak="0">
     <w:nsid w:val="78233026"/>
     <w:multiLevelType w:val="hybridMultilevel"/>
     <w:tmpl w:val="B7364244"/>
@@ -912,16 +2004,19 @@
     </w:lvl>
   </w:abstractNum>
   <w:num w:numId="1">
+    <w:abstractNumId w:val="3"/>
+  </w:num>
+  <w:num w:numId="2">
+    <w:abstractNumId w:val="4"/>
+  </w:num>
+  <w:num w:numId="3">
+    <w:abstractNumId w:val="1"/>
+  </w:num>
+  <w:num w:numId="4">
     <w:abstractNumId w:val="2"/>
   </w:num>
-  <w:num w:numId="2">
-    <w:abstractNumId w:val="3"/>
-  </w:num>
-  <w:num w:numId="3">
+  <w:num w:numId="5">
     <w:abstractNumId w:val="0"/>
-  </w:num>
-  <w:num w:numId="4">
-    <w:abstractNumId w:val="1"/>
   </w:num>
 </w:numbering>
 </file>
@@ -943,7 +2038,7 @@
       </w:pPr>
     </w:pPrDefault>
   </w:docDefaults>
-  <w:latentStyles w:defLockedState="0" w:defUIPriority="99" w:defSemiHidden="0" w:defUnhideWhenUsed="0" w:defQFormat="0" w:count="371">
+  <w:latentStyles w:defLockedState="0" w:defUIPriority="99" w:defSemiHidden="0" w:defUnhideWhenUsed="0" w:defQFormat="0" w:count="375">
     <w:lsdException w:name="Normal" w:uiPriority="0" w:qFormat="1"/>
     <w:lsdException w:name="heading 1" w:uiPriority="9" w:qFormat="1"/>
     <w:lsdException w:name="heading 2" w:semiHidden="1" w:uiPriority="9" w:unhideWhenUsed="1" w:qFormat="1"/>
@@ -1049,7 +2144,6 @@
     <w:lsdException w:name="HTML Sample" w:semiHidden="1" w:unhideWhenUsed="1"/>
     <w:lsdException w:name="HTML Typewriter" w:semiHidden="1" w:unhideWhenUsed="1"/>
     <w:lsdException w:name="HTML Variable" w:semiHidden="1" w:unhideWhenUsed="1"/>
-    <w:lsdException w:name="Normal Table" w:semiHidden="1" w:unhideWhenUsed="1"/>
     <w:lsdException w:name="annotation subject" w:semiHidden="1" w:unhideWhenUsed="1"/>
     <w:lsdException w:name="No List" w:semiHidden="1" w:unhideWhenUsed="1"/>
     <w:lsdException w:name="Outline List 1" w:semiHidden="1" w:unhideWhenUsed="1"/>
@@ -1093,10 +2187,8 @@
     <w:lsdException w:name="Table Elegant" w:semiHidden="1" w:unhideWhenUsed="1"/>
     <w:lsdException w:name="Table Professional" w:semiHidden="1" w:unhideWhenUsed="1"/>
     <w:lsdException w:name="Table Subtle 1" w:semiHidden="1" w:unhideWhenUsed="1"/>
-    <w:lsdException w:name="Table Subtle 2" w:semiHidden="1" w:unhideWhenUsed="1"/>
     <w:lsdException w:name="Table Web 1" w:semiHidden="1" w:unhideWhenUsed="1"/>
     <w:lsdException w:name="Table Web 2" w:semiHidden="1" w:unhideWhenUsed="1"/>
-    <w:lsdException w:name="Table Web 3" w:semiHidden="1" w:unhideWhenUsed="1"/>
     <w:lsdException w:name="Balloon Text" w:semiHidden="1" w:unhideWhenUsed="1"/>
     <w:lsdException w:name="Table Grid" w:uiPriority="59"/>
     <w:lsdException w:name="Table Theme" w:semiHidden="1" w:unhideWhenUsed="1"/>
@@ -1315,6 +2407,10 @@
     <w:lsdException w:name="List Table 5 Dark Accent 6" w:uiPriority="50"/>
     <w:lsdException w:name="List Table 6 Colorful Accent 6" w:uiPriority="51"/>
     <w:lsdException w:name="List Table 7 Colorful Accent 6" w:uiPriority="52"/>
+    <w:lsdException w:name="Mention" w:semiHidden="1" w:unhideWhenUsed="1"/>
+    <w:lsdException w:name="Smart Hyperlink" w:semiHidden="1" w:unhideWhenUsed="1"/>
+    <w:lsdException w:name="Hashtag" w:semiHidden="1" w:unhideWhenUsed="1"/>
+    <w:lsdException w:name="Unresolved Mention" w:semiHidden="1" w:unhideWhenUsed="1"/>
   </w:latentStyles>
   <w:style w:type="paragraph" w:default="1" w:styleId="Normal">
     <w:name w:val="Normal"/>
@@ -1480,7 +2576,614 @@
       <w:color w:val="808080"/>
     </w:rPr>
   </w:style>
+  <w:style w:type="table" w:styleId="TableGrid">
+    <w:name w:val="Table Grid"/>
+    <w:basedOn w:val="TableNormal"/>
+    <w:uiPriority w:val="59"/>
+    <w:rsid w:val="001B689C"/>
+    <w:pPr>
+      <w:spacing w:after="0" w:line="240" w:lineRule="auto"/>
+    </w:pPr>
+    <w:tblPr>
+      <w:tblBorders>
+        <w:top w:val="single" w:sz="4" w:space="0" w:color="auto"/>
+        <w:left w:val="single" w:sz="4" w:space="0" w:color="auto"/>
+        <w:bottom w:val="single" w:sz="4" w:space="0" w:color="auto"/>
+        <w:right w:val="single" w:sz="4" w:space="0" w:color="auto"/>
+        <w:insideH w:val="single" w:sz="4" w:space="0" w:color="auto"/>
+        <w:insideV w:val="single" w:sz="4" w:space="0" w:color="auto"/>
+      </w:tblBorders>
+    </w:tblPr>
+  </w:style>
 </w:styles>
+</file>
+
+<file path=word/glossary/document.xml><?xml version="1.0" encoding="utf-8"?>
+<w:glossaryDocument xmlns:wpc="http://schemas.microsoft.com/office/word/2010/wordprocessingCanvas" xmlns:cx="http://schemas.microsoft.com/office/drawing/2014/chartex" xmlns:cx1="http://schemas.microsoft.com/office/drawing/2015/9/8/chartex" xmlns:cx2="http://schemas.microsoft.com/office/drawing/2015/10/21/chartex" xmlns:cx3="http://schemas.microsoft.com/office/drawing/2016/5/9/chartex" xmlns:cx4="http://schemas.microsoft.com/office/drawing/2016/5/10/chartex" xmlns:cx5="http://schemas.microsoft.com/office/drawing/2016/5/11/chartex" xmlns:cx6="http://schemas.microsoft.com/office/drawing/2016/5/12/chartex" xmlns:cx7="http://schemas.microsoft.com/office/drawing/2016/5/13/chartex" xmlns:cx8="http://schemas.microsoft.com/office/drawing/2016/5/14/chartex" xmlns:mc="http://schemas.openxmlformats.org/markup-compatibility/2006" xmlns:aink="http://schemas.microsoft.com/office/drawing/2016/ink" xmlns:am3d="http://schemas.microsoft.com/office/drawing/2017/model3d" xmlns:o="urn:schemas-microsoft-com:office:office" xmlns:r="http://schemas.openxmlformats.org/officeDocument/2006/relationships" xmlns:m="http://schemas.openxmlformats.org/officeDocument/2006/math" xmlns:v="urn:schemas-microsoft-com:vml" xmlns:wp14="http://schemas.microsoft.com/office/word/2010/wordprocessingDrawing" xmlns:wp="http://schemas.openxmlformats.org/drawingml/2006/wordprocessingDrawing" xmlns:w10="urn:schemas-microsoft-com:office:word" xmlns:w="http://schemas.openxmlformats.org/wordprocessingml/2006/main" xmlns:w14="http://schemas.microsoft.com/office/word/2010/wordml" xmlns:w15="http://schemas.microsoft.com/office/word/2012/wordml" xmlns:w16se="http://schemas.microsoft.com/office/word/2015/wordml/symex" xmlns:wpg="http://schemas.microsoft.com/office/word/2010/wordprocessingGroup" xmlns:wpi="http://schemas.microsoft.com/office/word/2010/wordprocessingInk" xmlns:wne="http://schemas.microsoft.com/office/word/2006/wordml" xmlns:wps="http://schemas.microsoft.com/office/word/2010/wordprocessingShape" mc:Ignorable="w14 w15 w16se wp14"/>
+</file>
+
+<file path=word/glossary/fontTable.xml><?xml version="1.0" encoding="utf-8"?>
+<w:fonts xmlns:mc="http://schemas.openxmlformats.org/markup-compatibility/2006" xmlns:r="http://schemas.openxmlformats.org/officeDocument/2006/relationships" xmlns:w="http://schemas.openxmlformats.org/wordprocessingml/2006/main" xmlns:w14="http://schemas.microsoft.com/office/word/2010/wordml" xmlns:w15="http://schemas.microsoft.com/office/word/2012/wordml" xmlns:w16se="http://schemas.microsoft.com/office/word/2015/wordml/symex" mc:Ignorable="w14 w15 w16se">
+  <w:font w:name="Symbol">
+    <w:panose1 w:val="05050102010706020507"/>
+    <w:charset w:val="02"/>
+    <w:family w:val="roman"/>
+    <w:pitch w:val="variable"/>
+    <w:sig w:usb0="00000000" w:usb1="10000000" w:usb2="00000000" w:usb3="00000000" w:csb0="80000000" w:csb1="00000000"/>
+  </w:font>
+  <w:font w:name="Times New Roman">
+    <w:panose1 w:val="02020603050405020304"/>
+    <w:charset w:val="00"/>
+    <w:family w:val="roman"/>
+    <w:pitch w:val="variable"/>
+    <w:sig w:usb0="E0002AFF" w:usb1="C0007843" w:usb2="00000009" w:usb3="00000000" w:csb0="000001FF" w:csb1="00000000"/>
+  </w:font>
+  <w:font w:name="Courier New">
+    <w:panose1 w:val="02070309020205020404"/>
+    <w:charset w:val="00"/>
+    <w:family w:val="modern"/>
+    <w:pitch w:val="fixed"/>
+    <w:sig w:usb0="E0002EFF" w:usb1="C0007843" w:usb2="00000009" w:usb3="00000000" w:csb0="000001FF" w:csb1="00000000"/>
+  </w:font>
+  <w:font w:name="Wingdings">
+    <w:panose1 w:val="05000000000000000000"/>
+    <w:charset w:val="02"/>
+    <w:family w:val="auto"/>
+    <w:pitch w:val="variable"/>
+    <w:sig w:usb0="00000000" w:usb1="10000000" w:usb2="00000000" w:usb3="00000000" w:csb0="80000000" w:csb1="00000000"/>
+  </w:font>
+  <w:font w:name="Lucida Console">
+    <w:panose1 w:val="020B0609040504020204"/>
+    <w:charset w:val="00"/>
+    <w:family w:val="modern"/>
+    <w:pitch w:val="fixed"/>
+    <w:sig w:usb0="8000028F" w:usb1="00001800" w:usb2="00000000" w:usb3="00000000" w:csb0="0000001F" w:csb1="00000000"/>
+  </w:font>
+  <w:font w:name="SimSun">
+    <w:altName w:val="宋体"/>
+    <w:panose1 w:val="02010600030101010101"/>
+    <w:charset w:val="86"/>
+    <w:family w:val="auto"/>
+    <w:pitch w:val="variable"/>
+    <w:sig w:usb0="00000003" w:usb1="288F0000" w:usb2="00000016" w:usb3="00000000" w:csb0="00040001" w:csb1="00000000"/>
+  </w:font>
+  <w:font w:name="Consolas">
+    <w:panose1 w:val="020B0609020204030204"/>
+    <w:charset w:val="00"/>
+    <w:family w:val="modern"/>
+    <w:pitch w:val="fixed"/>
+    <w:sig w:usb0="E00006FF" w:usb1="0000FCFF" w:usb2="00000001" w:usb3="00000000" w:csb0="0000019F" w:csb1="00000000"/>
+  </w:font>
+  <w:font w:name="SimHei">
+    <w:altName w:val="黑体"/>
+    <w:panose1 w:val="02010609060101010101"/>
+    <w:charset w:val="86"/>
+    <w:family w:val="modern"/>
+    <w:pitch w:val="fixed"/>
+    <w:sig w:usb0="800002BF" w:usb1="38CF7CFA" w:usb2="00000016" w:usb3="00000000" w:csb0="00040001" w:csb1="00000000"/>
+  </w:font>
+  <w:font w:name="Cambria Math">
+    <w:panose1 w:val="02040503050406030204"/>
+    <w:charset w:val="00"/>
+    <w:family w:val="roman"/>
+    <w:pitch w:val="variable"/>
+    <w:sig w:usb0="E00002FF" w:usb1="420024FF" w:usb2="00000000" w:usb3="00000000" w:csb0="0000019F" w:csb1="00000000"/>
+  </w:font>
+  <w:font w:name="Calibri">
+    <w:panose1 w:val="020F0502020204030204"/>
+    <w:charset w:val="00"/>
+    <w:family w:val="swiss"/>
+    <w:pitch w:val="variable"/>
+    <w:sig w:usb0="E0002AFF" w:usb1="4000ACFF" w:usb2="00000001" w:usb3="00000000" w:csb0="000001FF" w:csb1="00000000"/>
+  </w:font>
+  <w:font w:name="DengXian">
+    <w:altName w:val="等线"/>
+    <w:panose1 w:val="02010600030101010101"/>
+    <w:charset w:val="86"/>
+    <w:family w:val="auto"/>
+    <w:pitch w:val="variable"/>
+    <w:sig w:usb0="A00002BF" w:usb1="38CF7CFA" w:usb2="00000016" w:usb3="00000000" w:csb0="0004000F" w:csb1="00000000"/>
+  </w:font>
+  <w:font w:name="DengXian Light">
+    <w:altName w:val="等线 Light"/>
+    <w:panose1 w:val="02010600030101010101"/>
+    <w:charset w:val="86"/>
+    <w:family w:val="auto"/>
+    <w:pitch w:val="variable"/>
+    <w:sig w:usb0="A00002BF" w:usb1="38CF7CFA" w:usb2="00000016" w:usb3="00000000" w:csb0="0004000F" w:csb1="00000000"/>
+  </w:font>
+  <w:font w:name="Calibri Light">
+    <w:panose1 w:val="020F0302020204030204"/>
+    <w:charset w:val="00"/>
+    <w:family w:val="swiss"/>
+    <w:pitch w:val="variable"/>
+    <w:sig w:usb0="A0002AEF" w:usb1="4000207B" w:usb2="00000000" w:usb3="00000000" w:csb0="000001FF" w:csb1="00000000"/>
+  </w:font>
+</w:fonts>
+</file>
+
+<file path=word/glossary/settings.xml><?xml version="1.0" encoding="utf-8"?>
+<w:settings xmlns:mc="http://schemas.openxmlformats.org/markup-compatibility/2006" xmlns:o="urn:schemas-microsoft-com:office:office" xmlns:r="http://schemas.openxmlformats.org/officeDocument/2006/relationships" xmlns:m="http://schemas.openxmlformats.org/officeDocument/2006/math" xmlns:v="urn:schemas-microsoft-com:vml" xmlns:w10="urn:schemas-microsoft-com:office:word" xmlns:w="http://schemas.openxmlformats.org/wordprocessingml/2006/main" xmlns:w14="http://schemas.microsoft.com/office/word/2010/wordml" xmlns:w15="http://schemas.microsoft.com/office/word/2012/wordml" xmlns:w16se="http://schemas.microsoft.com/office/word/2015/wordml/symex" xmlns:sl="http://schemas.openxmlformats.org/schemaLibrary/2006/main" mc:Ignorable="w14 w15 w16se">
+  <w:view w:val="normal"/>
+  <w:defaultTabStop w:val="720"/>
+  <w:characterSpacingControl w:val="doNotCompress"/>
+  <w:compat>
+    <w:useFELayout/>
+    <w:compatSetting w:name="compatibilityMode" w:uri="http://schemas.microsoft.com/office/word" w:val="15"/>
+    <w:compatSetting w:name="overrideTableStyleFontSizeAndJustification" w:uri="http://schemas.microsoft.com/office/word" w:val="1"/>
+    <w:compatSetting w:name="enableOpenTypeFeatures" w:uri="http://schemas.microsoft.com/office/word" w:val="1"/>
+    <w:compatSetting w:name="doNotFlipMirrorIndents" w:uri="http://schemas.microsoft.com/office/word" w:val="1"/>
+    <w:compatSetting w:name="differentiateMultirowTableHeaders" w:uri="http://schemas.microsoft.com/office/word" w:val="1"/>
+  </w:compat>
+  <w:rsids>
+    <w:rsidRoot w:val="002570DF"/>
+    <w:rsid w:val="002570DF"/>
+    <w:rsid w:val="00542E99"/>
+  </w:rsids>
+  <m:mathPr>
+    <m:mathFont m:val="Cambria Math"/>
+    <m:brkBin m:val="before"/>
+    <m:brkBinSub m:val="--"/>
+    <m:smallFrac m:val="0"/>
+    <m:dispDef/>
+    <m:lMargin m:val="0"/>
+    <m:rMargin m:val="0"/>
+    <m:defJc m:val="centerGroup"/>
+    <m:wrapIndent m:val="1440"/>
+    <m:intLim m:val="subSup"/>
+    <m:naryLim m:val="undOvr"/>
+  </m:mathPr>
+  <w:themeFontLang w:val="en-GB" w:eastAsia="zh-CN"/>
+  <w:clrSchemeMapping w:bg1="light1" w:t1="dark1" w:bg2="light2" w:t2="dark2" w:accent1="accent1" w:accent2="accent2" w:accent3="accent3" w:accent4="accent4" w:accent5="accent5" w:accent6="accent6" w:hyperlink="hyperlink" w:followedHyperlink="followedHyperlink"/>
+  <w:decimalSymbol w:val="."/>
+  <w:listSeparator w:val=","/>
+  <w15:chartTrackingRefBased/>
+</w:settings>
+</file>
+
+<file path=word/glossary/styles.xml><?xml version="1.0" encoding="utf-8"?>
+<w:styles xmlns:mc="http://schemas.openxmlformats.org/markup-compatibility/2006" xmlns:r="http://schemas.openxmlformats.org/officeDocument/2006/relationships" xmlns:w="http://schemas.openxmlformats.org/wordprocessingml/2006/main" xmlns:w14="http://schemas.microsoft.com/office/word/2010/wordml" xmlns:w15="http://schemas.microsoft.com/office/word/2012/wordml" xmlns:w16se="http://schemas.microsoft.com/office/word/2015/wordml/symex" mc:Ignorable="w14 w15 w16se">
+  <w:docDefaults>
+    <w:rPrDefault>
+      <w:rPr>
+        <w:rFonts w:asciiTheme="minorHAnsi" w:eastAsiaTheme="minorEastAsia" w:hAnsiTheme="minorHAnsi" w:cstheme="minorBidi"/>
+        <w:sz w:val="22"/>
+        <w:szCs w:val="22"/>
+        <w:lang w:val="en-GB" w:eastAsia="zh-CN" w:bidi="ar-SA"/>
+      </w:rPr>
+    </w:rPrDefault>
+    <w:pPrDefault>
+      <w:pPr>
+        <w:spacing w:after="160" w:line="259" w:lineRule="auto"/>
+      </w:pPr>
+    </w:pPrDefault>
+  </w:docDefaults>
+  <w:latentStyles w:defLockedState="0" w:defUIPriority="99" w:defSemiHidden="0" w:defUnhideWhenUsed="0" w:defQFormat="0" w:count="375">
+    <w:lsdException w:name="Normal" w:uiPriority="0" w:qFormat="1"/>
+    <w:lsdException w:name="heading 1" w:uiPriority="9" w:qFormat="1"/>
+    <w:lsdException w:name="heading 2" w:semiHidden="1" w:uiPriority="9" w:unhideWhenUsed="1" w:qFormat="1"/>
+    <w:lsdException w:name="heading 3" w:semiHidden="1" w:uiPriority="9" w:unhideWhenUsed="1" w:qFormat="1"/>
+    <w:lsdException w:name="heading 4" w:semiHidden="1" w:uiPriority="9" w:unhideWhenUsed="1" w:qFormat="1"/>
+    <w:lsdException w:name="heading 5" w:semiHidden="1" w:uiPriority="9" w:unhideWhenUsed="1" w:qFormat="1"/>
+    <w:lsdException w:name="heading 6" w:semiHidden="1" w:uiPriority="9" w:unhideWhenUsed="1" w:qFormat="1"/>
+    <w:lsdException w:name="heading 7" w:semiHidden="1" w:uiPriority="9" w:unhideWhenUsed="1" w:qFormat="1"/>
+    <w:lsdException w:name="heading 8" w:semiHidden="1" w:uiPriority="9" w:unhideWhenUsed="1" w:qFormat="1"/>
+    <w:lsdException w:name="heading 9" w:semiHidden="1" w:uiPriority="9" w:unhideWhenUsed="1" w:qFormat="1"/>
+    <w:lsdException w:name="index 1" w:semiHidden="1" w:unhideWhenUsed="1"/>
+    <w:lsdException w:name="index 2" w:semiHidden="1" w:unhideWhenUsed="1"/>
+    <w:lsdException w:name="index 3" w:semiHidden="1" w:unhideWhenUsed="1"/>
+    <w:lsdException w:name="index 4" w:semiHidden="1" w:unhideWhenUsed="1"/>
+    <w:lsdException w:name="index 5" w:semiHidden="1" w:unhideWhenUsed="1"/>
+    <w:lsdException w:name="index 6" w:semiHidden="1" w:unhideWhenUsed="1"/>
+    <w:lsdException w:name="index 7" w:semiHidden="1" w:unhideWhenUsed="1"/>
+    <w:lsdException w:name="index 8" w:semiHidden="1" w:unhideWhenUsed="1"/>
+    <w:lsdException w:name="index 9" w:semiHidden="1" w:unhideWhenUsed="1"/>
+    <w:lsdException w:name="toc 1" w:semiHidden="1" w:uiPriority="39" w:unhideWhenUsed="1"/>
+    <w:lsdException w:name="toc 2" w:semiHidden="1" w:uiPriority="39" w:unhideWhenUsed="1"/>
+    <w:lsdException w:name="toc 3" w:semiHidden="1" w:uiPriority="39" w:unhideWhenUsed="1"/>
+    <w:lsdException w:name="toc 4" w:semiHidden="1" w:uiPriority="39" w:unhideWhenUsed="1"/>
+    <w:lsdException w:name="toc 5" w:semiHidden="1" w:uiPriority="39" w:unhideWhenUsed="1"/>
+    <w:lsdException w:name="toc 6" w:semiHidden="1" w:uiPriority="39" w:unhideWhenUsed="1"/>
+    <w:lsdException w:name="toc 7" w:semiHidden="1" w:uiPriority="39" w:unhideWhenUsed="1"/>
+    <w:lsdException w:name="toc 8" w:semiHidden="1" w:uiPriority="39" w:unhideWhenUsed="1"/>
+    <w:lsdException w:name="toc 9" w:semiHidden="1" w:uiPriority="39" w:unhideWhenUsed="1"/>
+    <w:lsdException w:name="Normal Indent" w:semiHidden="1" w:unhideWhenUsed="1"/>
+    <w:lsdException w:name="footnote text" w:semiHidden="1" w:unhideWhenUsed="1"/>
+    <w:lsdException w:name="annotation text" w:semiHidden="1" w:unhideWhenUsed="1"/>
+    <w:lsdException w:name="header" w:semiHidden="1" w:unhideWhenUsed="1"/>
+    <w:lsdException w:name="footer" w:semiHidden="1" w:unhideWhenUsed="1"/>
+    <w:lsdException w:name="index heading" w:semiHidden="1" w:unhideWhenUsed="1"/>
+    <w:lsdException w:name="caption" w:semiHidden="1" w:uiPriority="35" w:unhideWhenUsed="1" w:qFormat="1"/>
+    <w:lsdException w:name="table of figures" w:semiHidden="1" w:unhideWhenUsed="1"/>
+    <w:lsdException w:name="envelope address" w:semiHidden="1" w:unhideWhenUsed="1"/>
+    <w:lsdException w:name="envelope return" w:semiHidden="1" w:unhideWhenUsed="1"/>
+    <w:lsdException w:name="footnote reference" w:semiHidden="1" w:unhideWhenUsed="1"/>
+    <w:lsdException w:name="annotation reference" w:semiHidden="1" w:unhideWhenUsed="1"/>
+    <w:lsdException w:name="line number" w:semiHidden="1" w:unhideWhenUsed="1"/>
+    <w:lsdException w:name="page number" w:semiHidden="1" w:unhideWhenUsed="1"/>
+    <w:lsdException w:name="endnote reference" w:semiHidden="1" w:unhideWhenUsed="1"/>
+    <w:lsdException w:name="endnote text" w:semiHidden="1" w:unhideWhenUsed="1"/>
+    <w:lsdException w:name="table of authorities" w:semiHidden="1" w:unhideWhenUsed="1"/>
+    <w:lsdException w:name="macro" w:semiHidden="1" w:unhideWhenUsed="1"/>
+    <w:lsdException w:name="toa heading" w:semiHidden="1" w:unhideWhenUsed="1"/>
+    <w:lsdException w:name="List" w:semiHidden="1" w:unhideWhenUsed="1"/>
+    <w:lsdException w:name="List Bullet" w:semiHidden="1" w:unhideWhenUsed="1"/>
+    <w:lsdException w:name="List Number" w:semiHidden="1" w:unhideWhenUsed="1"/>
+    <w:lsdException w:name="List 2" w:semiHidden="1" w:unhideWhenUsed="1"/>
+    <w:lsdException w:name="List 3" w:semiHidden="1" w:unhideWhenUsed="1"/>
+    <w:lsdException w:name="List 4" w:semiHidden="1" w:unhideWhenUsed="1"/>
+    <w:lsdException w:name="List 5" w:semiHidden="1" w:unhideWhenUsed="1"/>
+    <w:lsdException w:name="List Bullet 2" w:semiHidden="1" w:unhideWhenUsed="1"/>
+    <w:lsdException w:name="List Bullet 3" w:semiHidden="1" w:unhideWhenUsed="1"/>
+    <w:lsdException w:name="List Bullet 4" w:semiHidden="1" w:unhideWhenUsed="1"/>
+    <w:lsdException w:name="List Bullet 5" w:semiHidden="1" w:unhideWhenUsed="1"/>
+    <w:lsdException w:name="List Number 2" w:semiHidden="1" w:unhideWhenUsed="1"/>
+    <w:lsdException w:name="List Number 3" w:semiHidden="1" w:unhideWhenUsed="1"/>
+    <w:lsdException w:name="List Number 4" w:semiHidden="1" w:unhideWhenUsed="1"/>
+    <w:lsdException w:name="List Number 5" w:semiHidden="1" w:unhideWhenUsed="1"/>
+    <w:lsdException w:name="Title" w:uiPriority="10" w:qFormat="1"/>
+    <w:lsdException w:name="Closing" w:semiHidden="1" w:unhideWhenUsed="1"/>
+    <w:lsdException w:name="Signature" w:semiHidden="1" w:unhideWhenUsed="1"/>
+    <w:lsdException w:name="Default Paragraph Font" w:semiHidden="1" w:uiPriority="1" w:unhideWhenUsed="1"/>
+    <w:lsdException w:name="Body Text" w:semiHidden="1" w:unhideWhenUsed="1"/>
+    <w:lsdException w:name="Body Text Indent" w:semiHidden="1" w:unhideWhenUsed="1"/>
+    <w:lsdException w:name="List Continue" w:semiHidden="1" w:unhideWhenUsed="1"/>
+    <w:lsdException w:name="List Continue 2" w:semiHidden="1" w:unhideWhenUsed="1"/>
+    <w:lsdException w:name="List Continue 3" w:semiHidden="1" w:unhideWhenUsed="1"/>
+    <w:lsdException w:name="List Continue 4" w:semiHidden="1" w:unhideWhenUsed="1"/>
+    <w:lsdException w:name="List Continue 5" w:semiHidden="1" w:unhideWhenUsed="1"/>
+    <w:lsdException w:name="Message Header" w:semiHidden="1" w:unhideWhenUsed="1"/>
+    <w:lsdException w:name="Subtitle" w:uiPriority="11" w:qFormat="1"/>
+    <w:lsdException w:name="Salutation" w:semiHidden="1" w:unhideWhenUsed="1"/>
+    <w:lsdException w:name="Date" w:semiHidden="1" w:unhideWhenUsed="1"/>
+    <w:lsdException w:name="Body Text First Indent" w:semiHidden="1" w:unhideWhenUsed="1"/>
+    <w:lsdException w:name="Body Text First Indent 2" w:semiHidden="1" w:unhideWhenUsed="1"/>
+    <w:lsdException w:name="Note Heading" w:semiHidden="1" w:unhideWhenUsed="1"/>
+    <w:lsdException w:name="Body Text 2" w:semiHidden="1" w:unhideWhenUsed="1"/>
+    <w:lsdException w:name="Body Text 3" w:semiHidden="1" w:unhideWhenUsed="1"/>
+    <w:lsdException w:name="Body Text Indent 2" w:semiHidden="1" w:unhideWhenUsed="1"/>
+    <w:lsdException w:name="Body Text Indent 3" w:semiHidden="1" w:unhideWhenUsed="1"/>
+    <w:lsdException w:name="Block Text" w:semiHidden="1" w:unhideWhenUsed="1"/>
+    <w:lsdException w:name="Hyperlink" w:semiHidden="1" w:unhideWhenUsed="1"/>
+    <w:lsdException w:name="FollowedHyperlink" w:semiHidden="1" w:unhideWhenUsed="1"/>
+    <w:lsdException w:name="Strong" w:uiPriority="22" w:qFormat="1"/>
+    <w:lsdException w:name="Emphasis" w:uiPriority="20" w:qFormat="1"/>
+    <w:lsdException w:name="Document Map" w:semiHidden="1" w:unhideWhenUsed="1"/>
+    <w:lsdException w:name="Plain Text" w:semiHidden="1" w:unhideWhenUsed="1"/>
+    <w:lsdException w:name="E-mail Signature" w:semiHidden="1" w:unhideWhenUsed="1"/>
+    <w:lsdException w:name="HTML Top of Form" w:semiHidden="1" w:unhideWhenUsed="1"/>
+    <w:lsdException w:name="HTML Bottom of Form" w:semiHidden="1" w:unhideWhenUsed="1"/>
+    <w:lsdException w:name="Normal (Web)" w:semiHidden="1" w:unhideWhenUsed="1"/>
+    <w:lsdException w:name="HTML Acronym" w:semiHidden="1" w:unhideWhenUsed="1"/>
+    <w:lsdException w:name="HTML Address" w:semiHidden="1" w:unhideWhenUsed="1"/>
+    <w:lsdException w:name="HTML Cite" w:semiHidden="1" w:unhideWhenUsed="1"/>
+    <w:lsdException w:name="HTML Code" w:semiHidden="1" w:unhideWhenUsed="1"/>
+    <w:lsdException w:name="HTML Definition" w:semiHidden="1" w:unhideWhenUsed="1"/>
+    <w:lsdException w:name="HTML Keyboard" w:semiHidden="1" w:unhideWhenUsed="1"/>
+    <w:lsdException w:name="HTML Preformatted" w:semiHidden="1" w:unhideWhenUsed="1"/>
+    <w:lsdException w:name="HTML Sample" w:semiHidden="1" w:unhideWhenUsed="1"/>
+    <w:lsdException w:name="HTML Typewriter" w:semiHidden="1" w:unhideWhenUsed="1"/>
+    <w:lsdException w:name="HTML Variable" w:semiHidden="1" w:unhideWhenUsed="1"/>
+    <w:lsdException w:name="Normal Table" w:semiHidden="1" w:unhideWhenUsed="1"/>
+    <w:lsdException w:name="annotation subject" w:semiHidden="1" w:unhideWhenUsed="1"/>
+    <w:lsdException w:name="No List" w:semiHidden="1" w:unhideWhenUsed="1"/>
+    <w:lsdException w:name="Outline List 1" w:semiHidden="1" w:unhideWhenUsed="1"/>
+    <w:lsdException w:name="Outline List 2" w:semiHidden="1" w:unhideWhenUsed="1"/>
+    <w:lsdException w:name="Outline List 3" w:semiHidden="1" w:unhideWhenUsed="1"/>
+    <w:lsdException w:name="Table Simple 1" w:semiHidden="1" w:unhideWhenUsed="1"/>
+    <w:lsdException w:name="Table Simple 2" w:semiHidden="1" w:unhideWhenUsed="1"/>
+    <w:lsdException w:name="Table Simple 3" w:semiHidden="1" w:unhideWhenUsed="1"/>
+    <w:lsdException w:name="Table Classic 1" w:semiHidden="1" w:unhideWhenUsed="1"/>
+    <w:lsdException w:name="Table Classic 2" w:semiHidden="1" w:unhideWhenUsed="1"/>
+    <w:lsdException w:name="Table Classic 3" w:semiHidden="1" w:unhideWhenUsed="1"/>
+    <w:lsdException w:name="Table Classic 4" w:semiHidden="1" w:unhideWhenUsed="1"/>
+    <w:lsdException w:name="Table Colorful 1" w:semiHidden="1" w:unhideWhenUsed="1"/>
+    <w:lsdException w:name="Table Colorful 2" w:semiHidden="1" w:unhideWhenUsed="1"/>
+    <w:lsdException w:name="Table Colorful 3" w:semiHidden="1" w:unhideWhenUsed="1"/>
+    <w:lsdException w:name="Table Columns 1" w:semiHidden="1" w:unhideWhenUsed="1"/>
+    <w:lsdException w:name="Table Columns 2" w:semiHidden="1" w:unhideWhenUsed="1"/>
+    <w:lsdException w:name="Table Columns 3" w:semiHidden="1" w:unhideWhenUsed="1"/>
+    <w:lsdException w:name="Table Columns 4" w:semiHidden="1" w:unhideWhenUsed="1"/>
+    <w:lsdException w:name="Table Columns 5" w:semiHidden="1" w:unhideWhenUsed="1"/>
+    <w:lsdException w:name="Table Grid 1" w:semiHidden="1" w:unhideWhenUsed="1"/>
+    <w:lsdException w:name="Table Grid 2" w:semiHidden="1" w:unhideWhenUsed="1"/>
+    <w:lsdException w:name="Table Grid 3" w:semiHidden="1" w:unhideWhenUsed="1"/>
+    <w:lsdException w:name="Table Grid 4" w:semiHidden="1" w:unhideWhenUsed="1"/>
+    <w:lsdException w:name="Table Grid 5" w:semiHidden="1" w:unhideWhenUsed="1"/>
+    <w:lsdException w:name="Table Grid 6" w:semiHidden="1" w:unhideWhenUsed="1"/>
+    <w:lsdException w:name="Table Grid 7" w:semiHidden="1" w:unhideWhenUsed="1"/>
+    <w:lsdException w:name="Table Grid 8" w:semiHidden="1" w:unhideWhenUsed="1"/>
+    <w:lsdException w:name="Table List 1" w:semiHidden="1" w:unhideWhenUsed="1"/>
+    <w:lsdException w:name="Table List 2" w:semiHidden="1" w:unhideWhenUsed="1"/>
+    <w:lsdException w:name="Table List 3" w:semiHidden="1" w:unhideWhenUsed="1"/>
+    <w:lsdException w:name="Table List 4" w:semiHidden="1" w:unhideWhenUsed="1"/>
+    <w:lsdException w:name="Table List 5" w:semiHidden="1" w:unhideWhenUsed="1"/>
+    <w:lsdException w:name="Table List 6" w:semiHidden="1" w:unhideWhenUsed="1"/>
+    <w:lsdException w:name="Table List 7" w:semiHidden="1" w:unhideWhenUsed="1"/>
+    <w:lsdException w:name="Table List 8" w:semiHidden="1" w:unhideWhenUsed="1"/>
+    <w:lsdException w:name="Table 3D effects 1" w:semiHidden="1" w:unhideWhenUsed="1"/>
+    <w:lsdException w:name="Table 3D effects 2" w:semiHidden="1" w:unhideWhenUsed="1"/>
+    <w:lsdException w:name="Table 3D effects 3" w:semiHidden="1" w:unhideWhenUsed="1"/>
+    <w:lsdException w:name="Table Contemporary" w:semiHidden="1" w:unhideWhenUsed="1"/>
+    <w:lsdException w:name="Table Elegant" w:semiHidden="1" w:unhideWhenUsed="1"/>
+    <w:lsdException w:name="Table Professional" w:semiHidden="1" w:unhideWhenUsed="1"/>
+    <w:lsdException w:name="Table Subtle 1" w:semiHidden="1" w:unhideWhenUsed="1"/>
+    <w:lsdException w:name="Table Subtle 2" w:semiHidden="1" w:unhideWhenUsed="1"/>
+    <w:lsdException w:name="Table Web 1" w:semiHidden="1" w:unhideWhenUsed="1"/>
+    <w:lsdException w:name="Table Web 2" w:semiHidden="1" w:unhideWhenUsed="1"/>
+    <w:lsdException w:name="Table Web 3" w:semiHidden="1" w:unhideWhenUsed="1"/>
+    <w:lsdException w:name="Balloon Text" w:semiHidden="1" w:unhideWhenUsed="1"/>
+    <w:lsdException w:name="Table Grid" w:uiPriority="39"/>
+    <w:lsdException w:name="Table Theme" w:semiHidden="1" w:unhideWhenUsed="1"/>
+    <w:lsdException w:name="Placeholder Text" w:semiHidden="1"/>
+    <w:lsdException w:name="No Spacing" w:uiPriority="1" w:qFormat="1"/>
+    <w:lsdException w:name="Light Shading" w:uiPriority="60"/>
+    <w:lsdException w:name="Light List" w:uiPriority="61"/>
+    <w:lsdException w:name="Light Grid" w:uiPriority="62"/>
+    <w:lsdException w:name="Medium Shading 1" w:uiPriority="63"/>
+    <w:lsdException w:name="Medium Shading 2" w:uiPriority="64"/>
+    <w:lsdException w:name="Medium List 1" w:uiPriority="65"/>
+    <w:lsdException w:name="Medium List 2" w:uiPriority="66"/>
+    <w:lsdException w:name="Medium Grid 1" w:uiPriority="67"/>
+    <w:lsdException w:name="Medium Grid 2" w:uiPriority="68"/>
+    <w:lsdException w:name="Medium Grid 3" w:uiPriority="69"/>
+    <w:lsdException w:name="Dark List" w:uiPriority="70"/>
+    <w:lsdException w:name="Colorful Shading" w:uiPriority="71"/>
+    <w:lsdException w:name="Colorful List" w:uiPriority="72"/>
+    <w:lsdException w:name="Colorful Grid" w:uiPriority="73"/>
+    <w:lsdException w:name="Light Shading Accent 1" w:uiPriority="60"/>
+    <w:lsdException w:name="Light List Accent 1" w:uiPriority="61"/>
+    <w:lsdException w:name="Light Grid Accent 1" w:uiPriority="62"/>
+    <w:lsdException w:name="Medium Shading 1 Accent 1" w:uiPriority="63"/>
+    <w:lsdException w:name="Medium Shading 2 Accent 1" w:uiPriority="64"/>
+    <w:lsdException w:name="Medium List 1 Accent 1" w:uiPriority="65"/>
+    <w:lsdException w:name="Revision" w:semiHidden="1"/>
+    <w:lsdException w:name="List Paragraph" w:uiPriority="34" w:qFormat="1"/>
+    <w:lsdException w:name="Quote" w:uiPriority="29" w:qFormat="1"/>
+    <w:lsdException w:name="Intense Quote" w:uiPriority="30" w:qFormat="1"/>
+    <w:lsdException w:name="Medium List 2 Accent 1" w:uiPriority="66"/>
+    <w:lsdException w:name="Medium Grid 1 Accent 1" w:uiPriority="67"/>
+    <w:lsdException w:name="Medium Grid 2 Accent 1" w:uiPriority="68"/>
+    <w:lsdException w:name="Medium Grid 3 Accent 1" w:uiPriority="69"/>
+    <w:lsdException w:name="Dark List Accent 1" w:uiPriority="70"/>
+    <w:lsdException w:name="Colorful Shading Accent 1" w:uiPriority="71"/>
+    <w:lsdException w:name="Colorful List Accent 1" w:uiPriority="72"/>
+    <w:lsdException w:name="Colorful Grid Accent 1" w:uiPriority="73"/>
+    <w:lsdException w:name="Light Shading Accent 2" w:uiPriority="60"/>
+    <w:lsdException w:name="Light List Accent 2" w:uiPriority="61"/>
+    <w:lsdException w:name="Light Grid Accent 2" w:uiPriority="62"/>
+    <w:lsdException w:name="Medium Shading 1 Accent 2" w:uiPriority="63"/>
+    <w:lsdException w:name="Medium Shading 2 Accent 2" w:uiPriority="64"/>
+    <w:lsdException w:name="Medium List 1 Accent 2" w:uiPriority="65"/>
+    <w:lsdException w:name="Medium List 2 Accent 2" w:uiPriority="66"/>
+    <w:lsdException w:name="Medium Grid 1 Accent 2" w:uiPriority="67"/>
+    <w:lsdException w:name="Medium Grid 2 Accent 2" w:uiPriority="68"/>
+    <w:lsdException w:name="Medium Grid 3 Accent 2" w:uiPriority="69"/>
+    <w:lsdException w:name="Dark List Accent 2" w:uiPriority="70"/>
+    <w:lsdException w:name="Colorful Shading Accent 2" w:uiPriority="71"/>
+    <w:lsdException w:name="Colorful List Accent 2" w:uiPriority="72"/>
+    <w:lsdException w:name="Colorful Grid Accent 2" w:uiPriority="73"/>
+    <w:lsdException w:name="Light Shading Accent 3" w:uiPriority="60"/>
+    <w:lsdException w:name="Light List Accent 3" w:uiPriority="61"/>
+    <w:lsdException w:name="Light Grid Accent 3" w:uiPriority="62"/>
+    <w:lsdException w:name="Medium Shading 1 Accent 3" w:uiPriority="63"/>
+    <w:lsdException w:name="Medium Shading 2 Accent 3" w:uiPriority="64"/>
+    <w:lsdException w:name="Medium List 1 Accent 3" w:uiPriority="65"/>
+    <w:lsdException w:name="Medium List 2 Accent 3" w:uiPriority="66"/>
+    <w:lsdException w:name="Medium Grid 1 Accent 3" w:uiPriority="67"/>
+    <w:lsdException w:name="Medium Grid 2 Accent 3" w:uiPriority="68"/>
+    <w:lsdException w:name="Medium Grid 3 Accent 3" w:uiPriority="69"/>
+    <w:lsdException w:name="Dark List Accent 3" w:uiPriority="70"/>
+    <w:lsdException w:name="Colorful Shading Accent 3" w:uiPriority="71"/>
+    <w:lsdException w:name="Colorful List Accent 3" w:uiPriority="72"/>
+    <w:lsdException w:name="Colorful Grid Accent 3" w:uiPriority="73"/>
+    <w:lsdException w:name="Light Shading Accent 4" w:uiPriority="60"/>
+    <w:lsdException w:name="Light List Accent 4" w:uiPriority="61"/>
+    <w:lsdException w:name="Light Grid Accent 4" w:uiPriority="62"/>
+    <w:lsdException w:name="Medium Shading 1 Accent 4" w:uiPriority="63"/>
+    <w:lsdException w:name="Medium Shading 2 Accent 4" w:uiPriority="64"/>
+    <w:lsdException w:name="Medium List 1 Accent 4" w:uiPriority="65"/>
+    <w:lsdException w:name="Medium List 2 Accent 4" w:uiPriority="66"/>
+    <w:lsdException w:name="Medium Grid 1 Accent 4" w:uiPriority="67"/>
+    <w:lsdException w:name="Medium Grid 2 Accent 4" w:uiPriority="68"/>
+    <w:lsdException w:name="Medium Grid 3 Accent 4" w:uiPriority="69"/>
+    <w:lsdException w:name="Dark List Accent 4" w:uiPriority="70"/>
+    <w:lsdException w:name="Colorful Shading Accent 4" w:uiPriority="71"/>
+    <w:lsdException w:name="Colorful List Accent 4" w:uiPriority="72"/>
+    <w:lsdException w:name="Colorful Grid Accent 4" w:uiPriority="73"/>
+    <w:lsdException w:name="Light Shading Accent 5" w:uiPriority="60"/>
+    <w:lsdException w:name="Light List Accent 5" w:uiPriority="61"/>
+    <w:lsdException w:name="Light Grid Accent 5" w:uiPriority="62"/>
+    <w:lsdException w:name="Medium Shading 1 Accent 5" w:uiPriority="63"/>
+    <w:lsdException w:name="Medium Shading 2 Accent 5" w:uiPriority="64"/>
+    <w:lsdException w:name="Medium List 1 Accent 5" w:uiPriority="65"/>
+    <w:lsdException w:name="Medium List 2 Accent 5" w:uiPriority="66"/>
+    <w:lsdException w:name="Medium Grid 1 Accent 5" w:uiPriority="67"/>
+    <w:lsdException w:name="Medium Grid 2 Accent 5" w:uiPriority="68"/>
+    <w:lsdException w:name="Medium Grid 3 Accent 5" w:uiPriority="69"/>
+    <w:lsdException w:name="Dark List Accent 5" w:uiPriority="70"/>
+    <w:lsdException w:name="Colorful Shading Accent 5" w:uiPriority="71"/>
+    <w:lsdException w:name="Colorful List Accent 5" w:uiPriority="72"/>
+    <w:lsdException w:name="Colorful Grid Accent 5" w:uiPriority="73"/>
+    <w:lsdException w:name="Light Shading Accent 6" w:uiPriority="60"/>
+    <w:lsdException w:name="Light List Accent 6" w:uiPriority="61"/>
+    <w:lsdException w:name="Light Grid Accent 6" w:uiPriority="62"/>
+    <w:lsdException w:name="Medium Shading 1 Accent 6" w:uiPriority="63"/>
+    <w:lsdException w:name="Medium Shading 2 Accent 6" w:uiPriority="64"/>
+    <w:lsdException w:name="Medium List 1 Accent 6" w:uiPriority="65"/>
+    <w:lsdException w:name="Medium List 2 Accent 6" w:uiPriority="66"/>
+    <w:lsdException w:name="Medium Grid 1 Accent 6" w:uiPriority="67"/>
+    <w:lsdException w:name="Medium Grid 2 Accent 6" w:uiPriority="68"/>
+    <w:lsdException w:name="Medium Grid 3 Accent 6" w:uiPriority="69"/>
+    <w:lsdException w:name="Dark List Accent 6" w:uiPriority="70"/>
+    <w:lsdException w:name="Colorful Shading Accent 6" w:uiPriority="71"/>
+    <w:lsdException w:name="Colorful List Accent 6" w:uiPriority="72"/>
+    <w:lsdException w:name="Colorful Grid Accent 6" w:uiPriority="73"/>
+    <w:lsdException w:name="Subtle Emphasis" w:uiPriority="19" w:qFormat="1"/>
+    <w:lsdException w:name="Intense Emphasis" w:uiPriority="21" w:qFormat="1"/>
+    <w:lsdException w:name="Subtle Reference" w:uiPriority="31" w:qFormat="1"/>
+    <w:lsdException w:name="Intense Reference" w:uiPriority="32" w:qFormat="1"/>
+    <w:lsdException w:name="Book Title" w:uiPriority="33" w:qFormat="1"/>
+    <w:lsdException w:name="Bibliography" w:semiHidden="1" w:uiPriority="37" w:unhideWhenUsed="1"/>
+    <w:lsdException w:name="TOC Heading" w:semiHidden="1" w:uiPriority="39" w:unhideWhenUsed="1" w:qFormat="1"/>
+    <w:lsdException w:name="Plain Table 1" w:uiPriority="41"/>
+    <w:lsdException w:name="Plain Table 2" w:uiPriority="42"/>
+    <w:lsdException w:name="Plain Table 3" w:uiPriority="43"/>
+    <w:lsdException w:name="Plain Table 4" w:uiPriority="44"/>
+    <w:lsdException w:name="Plain Table 5" w:uiPriority="45"/>
+    <w:lsdException w:name="Grid Table Light" w:uiPriority="40"/>
+    <w:lsdException w:name="Grid Table 1 Light" w:uiPriority="46"/>
+    <w:lsdException w:name="Grid Table 2" w:uiPriority="47"/>
+    <w:lsdException w:name="Grid Table 3" w:uiPriority="48"/>
+    <w:lsdException w:name="Grid Table 4" w:uiPriority="49"/>
+    <w:lsdException w:name="Grid Table 5 Dark" w:uiPriority="50"/>
+    <w:lsdException w:name="Grid Table 6 Colorful" w:uiPriority="51"/>
+    <w:lsdException w:name="Grid Table 7 Colorful" w:uiPriority="52"/>
+    <w:lsdException w:name="Grid Table 1 Light Accent 1" w:uiPriority="46"/>
+    <w:lsdException w:name="Grid Table 2 Accent 1" w:uiPriority="47"/>
+    <w:lsdException w:name="Grid Table 3 Accent 1" w:uiPriority="48"/>
+    <w:lsdException w:name="Grid Table 4 Accent 1" w:uiPriority="49"/>
+    <w:lsdException w:name="Grid Table 5 Dark Accent 1" w:uiPriority="50"/>
+    <w:lsdException w:name="Grid Table 6 Colorful Accent 1" w:uiPriority="51"/>
+    <w:lsdException w:name="Grid Table 7 Colorful Accent 1" w:uiPriority="52"/>
+    <w:lsdException w:name="Grid Table 1 Light Accent 2" w:uiPriority="46"/>
+    <w:lsdException w:name="Grid Table 2 Accent 2" w:uiPriority="47"/>
+    <w:lsdException w:name="Grid Table 3 Accent 2" w:uiPriority="48"/>
+    <w:lsdException w:name="Grid Table 4 Accent 2" w:uiPriority="49"/>
+    <w:lsdException w:name="Grid Table 5 Dark Accent 2" w:uiPriority="50"/>
+    <w:lsdException w:name="Grid Table 6 Colorful Accent 2" w:uiPriority="51"/>
+    <w:lsdException w:name="Grid Table 7 Colorful Accent 2" w:uiPriority="52"/>
+    <w:lsdException w:name="Grid Table 1 Light Accent 3" w:uiPriority="46"/>
+    <w:lsdException w:name="Grid Table 2 Accent 3" w:uiPriority="47"/>
+    <w:lsdException w:name="Grid Table 3 Accent 3" w:uiPriority="48"/>
+    <w:lsdException w:name="Grid Table 4 Accent 3" w:uiPriority="49"/>
+    <w:lsdException w:name="Grid Table 5 Dark Accent 3" w:uiPriority="50"/>
+    <w:lsdException w:name="Grid Table 6 Colorful Accent 3" w:uiPriority="51"/>
+    <w:lsdException w:name="Grid Table 7 Colorful Accent 3" w:uiPriority="52"/>
+    <w:lsdException w:name="Grid Table 1 Light Accent 4" w:uiPriority="46"/>
+    <w:lsdException w:name="Grid Table 2 Accent 4" w:uiPriority="47"/>
+    <w:lsdException w:name="Grid Table 3 Accent 4" w:uiPriority="48"/>
+    <w:lsdException w:name="Grid Table 4 Accent 4" w:uiPriority="49"/>
+    <w:lsdException w:name="Grid Table 5 Dark Accent 4" w:uiPriority="50"/>
+    <w:lsdException w:name="Grid Table 6 Colorful Accent 4" w:uiPriority="51"/>
+    <w:lsdException w:name="Grid Table 7 Colorful Accent 4" w:uiPriority="52"/>
+    <w:lsdException w:name="Grid Table 1 Light Accent 5" w:uiPriority="46"/>
+    <w:lsdException w:name="Grid Table 2 Accent 5" w:uiPriority="47"/>
+    <w:lsdException w:name="Grid Table 3 Accent 5" w:uiPriority="48"/>
+    <w:lsdException w:name="Grid Table 4 Accent 5" w:uiPriority="49"/>
+    <w:lsdException w:name="Grid Table 5 Dark Accent 5" w:uiPriority="50"/>
+    <w:lsdException w:name="Grid Table 6 Colorful Accent 5" w:uiPriority="51"/>
+    <w:lsdException w:name="Grid Table 7 Colorful Accent 5" w:uiPriority="52"/>
+    <w:lsdException w:name="Grid Table 1 Light Accent 6" w:uiPriority="46"/>
+    <w:lsdException w:name="Grid Table 2 Accent 6" w:uiPriority="47"/>
+    <w:lsdException w:name="Grid Table 3 Accent 6" w:uiPriority="48"/>
+    <w:lsdException w:name="Grid Table 4 Accent 6" w:uiPriority="49"/>
+    <w:lsdException w:name="Grid Table 5 Dark Accent 6" w:uiPriority="50"/>
+    <w:lsdException w:name="Grid Table 6 Colorful Accent 6" w:uiPriority="51"/>
+    <w:lsdException w:name="Grid Table 7 Colorful Accent 6" w:uiPriority="52"/>
+    <w:lsdException w:name="List Table 1 Light" w:uiPriority="46"/>
+    <w:lsdException w:name="List Table 2" w:uiPriority="47"/>
+    <w:lsdException w:name="List Table 3" w:uiPriority="48"/>
+    <w:lsdException w:name="List Table 4" w:uiPriority="49"/>
+    <w:lsdException w:name="List Table 5 Dark" w:uiPriority="50"/>
+    <w:lsdException w:name="List Table 6 Colorful" w:uiPriority="51"/>
+    <w:lsdException w:name="List Table 7 Colorful" w:uiPriority="52"/>
+    <w:lsdException w:name="List Table 1 Light Accent 1" w:uiPriority="46"/>
+    <w:lsdException w:name="List Table 2 Accent 1" w:uiPriority="47"/>
+    <w:lsdException w:name="List Table 3 Accent 1" w:uiPriority="48"/>
+    <w:lsdException w:name="List Table 4 Accent 1" w:uiPriority="49"/>
+    <w:lsdException w:name="List Table 5 Dark Accent 1" w:uiPriority="50"/>
+    <w:lsdException w:name="List Table 6 Colorful Accent 1" w:uiPriority="51"/>
+    <w:lsdException w:name="List Table 7 Colorful Accent 1" w:uiPriority="52"/>
+    <w:lsdException w:name="List Table 1 Light Accent 2" w:uiPriority="46"/>
+    <w:lsdException w:name="List Table 2 Accent 2" w:uiPriority="47"/>
+    <w:lsdException w:name="List Table 3 Accent 2" w:uiPriority="48"/>
+    <w:lsdException w:name="List Table 4 Accent 2" w:uiPriority="49"/>
+    <w:lsdException w:name="List Table 5 Dark Accent 2" w:uiPriority="50"/>
+    <w:lsdException w:name="List Table 6 Colorful Accent 2" w:uiPriority="51"/>
+    <w:lsdException w:name="List Table 7 Colorful Accent 2" w:uiPriority="52"/>
+    <w:lsdException w:name="List Table 1 Light Accent 3" w:uiPriority="46"/>
+    <w:lsdException w:name="List Table 2 Accent 3" w:uiPriority="47"/>
+    <w:lsdException w:name="List Table 3 Accent 3" w:uiPriority="48"/>
+    <w:lsdException w:name="List Table 4 Accent 3" w:uiPriority="49"/>
+    <w:lsdException w:name="List Table 5 Dark Accent 3" w:uiPriority="50"/>
+    <w:lsdException w:name="List Table 6 Colorful Accent 3" w:uiPriority="51"/>
+    <w:lsdException w:name="List Table 7 Colorful Accent 3" w:uiPriority="52"/>
+    <w:lsdException w:name="List Table 1 Light Accent 4" w:uiPriority="46"/>
+    <w:lsdException w:name="List Table 2 Accent 4" w:uiPriority="47"/>
+    <w:lsdException w:name="List Table 3 Accent 4" w:uiPriority="48"/>
+    <w:lsdException w:name="List Table 4 Accent 4" w:uiPriority="49"/>
+    <w:lsdException w:name="List Table 5 Dark Accent 4" w:uiPriority="50"/>
+    <w:lsdException w:name="List Table 6 Colorful Accent 4" w:uiPriority="51"/>
+    <w:lsdException w:name="List Table 7 Colorful Accent 4" w:uiPriority="52"/>
+    <w:lsdException w:name="List Table 1 Light Accent 5" w:uiPriority="46"/>
+    <w:lsdException w:name="List Table 2 Accent 5" w:uiPriority="47"/>
+    <w:lsdException w:name="List Table 3 Accent 5" w:uiPriority="48"/>
+    <w:lsdException w:name="List Table 4 Accent 5" w:uiPriority="49"/>
+    <w:lsdException w:name="List Table 5 Dark Accent 5" w:uiPriority="50"/>
+    <w:lsdException w:name="List Table 6 Colorful Accent 5" w:uiPriority="51"/>
+    <w:lsdException w:name="List Table 7 Colorful Accent 5" w:uiPriority="52"/>
+    <w:lsdException w:name="List Table 1 Light Accent 6" w:uiPriority="46"/>
+    <w:lsdException w:name="List Table 2 Accent 6" w:uiPriority="47"/>
+    <w:lsdException w:name="List Table 3 Accent 6" w:uiPriority="48"/>
+    <w:lsdException w:name="List Table 4 Accent 6" w:uiPriority="49"/>
+    <w:lsdException w:name="List Table 5 Dark Accent 6" w:uiPriority="50"/>
+    <w:lsdException w:name="List Table 6 Colorful Accent 6" w:uiPriority="51"/>
+    <w:lsdException w:name="List Table 7 Colorful Accent 6" w:uiPriority="52"/>
+    <w:lsdException w:name="Mention" w:semiHidden="1" w:unhideWhenUsed="1"/>
+    <w:lsdException w:name="Smart Hyperlink" w:semiHidden="1" w:unhideWhenUsed="1"/>
+    <w:lsdException w:name="Hashtag" w:semiHidden="1" w:unhideWhenUsed="1"/>
+    <w:lsdException w:name="Unresolved Mention" w:semiHidden="1" w:unhideWhenUsed="1"/>
+  </w:latentStyles>
+  <w:style w:type="paragraph" w:default="1" w:styleId="Normal">
+    <w:name w:val="Normal"/>
+    <w:qFormat/>
+  </w:style>
+  <w:style w:type="character" w:default="1" w:styleId="DefaultParagraphFont">
+    <w:name w:val="Default Paragraph Font"/>
+    <w:uiPriority w:val="1"/>
+    <w:semiHidden/>
+    <w:unhideWhenUsed/>
+  </w:style>
+  <w:style w:type="table" w:default="1" w:styleId="TableNormal">
+    <w:name w:val="Normal Table"/>
+    <w:uiPriority w:val="99"/>
+    <w:semiHidden/>
+    <w:unhideWhenUsed/>
+    <w:tblPr>
+      <w:tblInd w:w="0" w:type="dxa"/>
+      <w:tblCellMar>
+        <w:top w:w="0" w:type="dxa"/>
+        <w:left w:w="108" w:type="dxa"/>
+        <w:bottom w:w="0" w:type="dxa"/>
+        <w:right w:w="108" w:type="dxa"/>
+      </w:tblCellMar>
+    </w:tblPr>
+  </w:style>
+  <w:style w:type="numbering" w:default="1" w:styleId="NoList">
+    <w:name w:val="No List"/>
+    <w:uiPriority w:val="99"/>
+    <w:semiHidden/>
+    <w:unhideWhenUsed/>
+  </w:style>
+  <w:style w:type="character" w:styleId="PlaceholderText">
+    <w:name w:val="Placeholder Text"/>
+    <w:basedOn w:val="DefaultParagraphFont"/>
+    <w:uiPriority w:val="99"/>
+    <w:semiHidden/>
+    <w:rsid w:val="002570DF"/>
+    <w:rPr>
+      <w:color w:val="808080"/>
+    </w:rPr>
+  </w:style>
+</w:styles>
+</file>
+
+<file path=word/glossary/webSettings.xml><?xml version="1.0" encoding="utf-8"?>
+<w:webSettings xmlns:mc="http://schemas.openxmlformats.org/markup-compatibility/2006" xmlns:r="http://schemas.openxmlformats.org/officeDocument/2006/relationships" xmlns:w="http://schemas.openxmlformats.org/wordprocessingml/2006/main" xmlns:w14="http://schemas.microsoft.com/office/word/2010/wordml" xmlns:w15="http://schemas.microsoft.com/office/word/2012/wordml" xmlns:w16se="http://schemas.microsoft.com/office/word/2015/wordml/symex" mc:Ignorable="w14 w15 w16se">
+  <w:optimizeForBrowser/>
+  <w:allowPNG/>
+</w:webSettings>
 </file>
 
 <file path=word/theme/theme1.xml><?xml version="1.0" encoding="utf-8"?>
@@ -1711,73 +3414,34 @@
 <file path=customXml/item1.xml><?xml version="1.0" encoding="utf-8"?>
 <b:Sources xmlns:b="http://schemas.openxmlformats.org/officeDocument/2006/bibliography" xmlns="http://schemas.openxmlformats.org/officeDocument/2006/bibliography" SelectedStyle="\IEEE2006OfficeOnline.xsl" StyleName="IEEE" Version="2006">
   <b:Source>
-    <b:Tag>Joh09</b:Tag>
+    <b:Tag>Sen16</b:Tag>
     <b:SourceType>InternetSite</b:SourceType>
-    <b:Guid>{27E1EF5A-B8DA-45C2-8F41-85EDEFFC79A1}</b:Guid>
-    <b:Title>Country Geography Data</b:Title>
-    <b:Year>2009</b:Year>
+    <b:Guid>{3B515A42-A141-4A24-95A0-5D0DD2CB569D}</b:Guid>
+    <b:Title>Term Frequency - Inverse Document Frequency statistics</b:Title>
+    <b:Year>2016</b:Year>
+    <b:Month>10</b:Month>
+    <b:Day>27</b:Day>
+    <b:YearAccessed>2017</b:YearAccessed>
+    <b:MonthAccessed>11</b:MonthAccessed>
+    <b:DayAccessed>06</b:DayAccessed>
+    <b:URL>https://jmotif.github.io/sax-vsm_site/morea/algorithm/TFIDF.html</b:URL>
     <b:Author>
       <b:Author>
         <b:NameList>
           <b:Person>
-            <b:Last>Hall</b:Last>
-            <b:First>John</b:First>
+            <b:Last>Senin</b:Last>
+            <b:First>Pavel</b:First>
           </b:Person>
         </b:NameList>
       </b:Author>
     </b:Author>
-    <b:ProductionCompany>Portland State University College of Urban &amp; Public Affairs</b:ProductionCompany>
-    <b:Month>11</b:Month>
-    <b:Day>15</b:Day>
-    <b:YearAccessed>2017</b:YearAccessed>
-    <b:MonthAccessed>05</b:MonthAccessed>
-    <b:DayAccessed>01</b:DayAccessed>
-    <b:URL>https://www.pdx.edu/econ/country-geography-data</b:URL>
     <b:RefOrder>1</b:RefOrder>
-  </b:Source>
-  <b:Source>
-    <b:Tag>DEF08</b:Tag>
-    <b:SourceType>InternetSite</b:SourceType>
-    <b:Guid>{63CD116B-7E99-4293-8C8A-07A10D7433D6}</b:Guid>
-    <b:Title>ACCESS TO THE OPEN COUNTRYSIDE</b:Title>
-    <b:Year>1998</b:Year>
-    <b:Month>12</b:Month>
-    <b:Day>18</b:Day>
-    <b:URL>http://webarchive.nationalarchives.gov.uk/20130123162956/http:/www.defra.gov.uk/wildlife-countryside/consult/access/statut.htm</b:URL>
-    <b:ProductionCompany>Department for Environment, Food and Rural Affairs</b:ProductionCompany>
-    <b:Author>
-      <b:Author>
-        <b:Corporate>DEFRA</b:Corporate>
-      </b:Author>
-    </b:Author>
-    <b:RefOrder>2</b:RefOrder>
-  </b:Source>
-  <b:Source>
-    <b:Tag>Gem16</b:Tag>
-    <b:SourceType>InternetSite</b:SourceType>
-    <b:Guid>{EC56A0FE-E55F-4636-AEB2-8746F6C66BC7}</b:Guid>
-    <b:Author>
-      <b:Author>
-        <b:NameList>
-          <b:Person>
-            <b:Last>Gemma</b:Last>
-          </b:Person>
-        </b:NameList>
-      </b:Author>
-    </b:Author>
-    <b:Title>Great Britain’s tallest mountain is taller</b:Title>
-    <b:ProductionCompany>Ordnance Survey</b:ProductionCompany>
-    <b:Year>2016</b:Year>
-    <b:Month>03</b:Month>
-    <b:Day>18</b:Day>
-    <b:URL>https://www.ordnancesurvey.co.uk/blog/2016/03/britains-tallest-mountain-is-taller/</b:URL>
-    <b:RefOrder>3</b:RefOrder>
   </b:Source>
 </b:Sources>
 </file>
 
 <file path=customXml/itemProps1.xml><?xml version="1.0" encoding="utf-8"?>
-<ds:datastoreItem xmlns:ds="http://schemas.openxmlformats.org/officeDocument/2006/customXml" ds:itemID="{62C35C41-1901-47DB-9293-724849FED14E}">
+<ds:datastoreItem xmlns:ds="http://schemas.openxmlformats.org/officeDocument/2006/customXml" ds:itemID="{A02B8888-497F-45AE-81FE-DC7DFA6E46C0}">
   <ds:schemaRefs>
     <ds:schemaRef ds:uri="http://schemas.openxmlformats.org/officeDocument/2006/bibliography"/>
   </ds:schemaRefs>

--- a/report.docx
+++ b/report.docx
@@ -285,6 +285,7 @@
           <w:id w:val="1873495202"/>
           <w:citation/>
         </w:sdtPr>
+        <w:sdtEndPr/>
         <w:sdtContent>
           <w:r>
             <w:fldChar w:fldCharType="begin"/>
@@ -345,13 +346,7 @@
                     <w:rPr>
                       <w:rFonts w:ascii="Cambria Math" w:hAnsi="Cambria Math"/>
                     </w:rPr>
-                    <m:t>t</m:t>
-                  </m:r>
-                  <m:r>
-                    <w:rPr>
-                      <w:rFonts w:ascii="Cambria Math" w:hAnsi="Cambria Math"/>
-                    </w:rPr>
-                    <m:t>,D</m:t>
+                    <m:t>t,D</m:t>
                   </m:r>
                 </m:e>
               </m:d>
@@ -456,19 +451,7 @@
                             <w:rPr>
                               <w:rFonts w:ascii="Cambria Math" w:hAnsi="Cambria Math"/>
                             </w:rPr>
-                            <m:t>d∈D:</m:t>
-                          </m:r>
-                          <m:r>
-                            <w:rPr>
-                              <w:rFonts w:ascii="Cambria Math" w:hAnsi="Cambria Math"/>
-                            </w:rPr>
-                            <m:t>t</m:t>
-                          </m:r>
-                          <m:r>
-                            <w:rPr>
-                              <w:rFonts w:ascii="Cambria Math" w:hAnsi="Cambria Math"/>
-                            </w:rPr>
-                            <m:t>∈d</m:t>
+                            <m:t>d∈D:t∈d</m:t>
                           </m:r>
                         </m:e>
                       </m:d>
@@ -496,75 +479,90 @@
     </w:p>
     <w:p>
       <w:r>
-        <w:t>I’ve tested the speeds thrice on my own laptop and Diamond PCs</w:t>
-      </w:r>
-      <w:r>
-        <w:t>.</w:t>
-      </w:r>
+        <w:t>I’ve tested the speeds thrice on my own laptop</w:t>
+      </w:r>
+      <w:r>
+        <w:t xml:space="preserve"> (Time1)</w:t>
+      </w:r>
+      <w:r>
+        <w:t xml:space="preserve"> and Diamond PCs</w:t>
+      </w:r>
+      <w:r>
+        <w:t xml:space="preserve"> (Time2)</w:t>
+      </w:r>
+      <w:bookmarkStart w:id="0" w:name="_GoBack"/>
+      <w:bookmarkEnd w:id="0"/>
     </w:p>
-    <w:p/>
+    <w:p>
+      <w:pPr>
+        <w:pStyle w:val="Heading2"/>
+      </w:pPr>
+      <w:r>
+        <w:t>binary</w:t>
+      </w:r>
+    </w:p>
     <w:tbl>
       <w:tblPr>
         <w:tblStyle w:val="TableGrid"/>
-        <w:tblW w:w="5000" w:type="pct"/>
+        <w:tblW w:w="0" w:type="auto"/>
+        <w:tblLayout w:type="fixed"/>
         <w:tblLook w:val="04A0" w:firstRow="1" w:lastRow="0" w:firstColumn="1" w:lastColumn="0" w:noHBand="0" w:noVBand="1"/>
       </w:tblPr>
       <w:tblGrid>
-        <w:gridCol w:w="1492"/>
-        <w:gridCol w:w="747"/>
-        <w:gridCol w:w="747"/>
-        <w:gridCol w:w="747"/>
-        <w:gridCol w:w="747"/>
-        <w:gridCol w:w="747"/>
-        <w:gridCol w:w="747"/>
-        <w:gridCol w:w="747"/>
-        <w:gridCol w:w="747"/>
-        <w:gridCol w:w="747"/>
-        <w:gridCol w:w="747"/>
-        <w:gridCol w:w="747"/>
-        <w:gridCol w:w="747"/>
+        <w:gridCol w:w="1410"/>
+        <w:gridCol w:w="2261"/>
+        <w:gridCol w:w="2262"/>
+        <w:gridCol w:w="2261"/>
+        <w:gridCol w:w="2262"/>
       </w:tblGrid>
       <w:tr>
         <w:tc>
           <w:tcPr>
-            <w:tcW w:w="1488" w:type="pct"/>
-          </w:tcPr>
-          <w:p>
-            <w:r>
-              <w:t>Scheme</w:t>
-            </w:r>
-          </w:p>
-        </w:tc>
-        <w:tc>
-          <w:tcPr>
-            <w:tcW w:w="1429" w:type="pct"/>
-            <w:gridSpan w:val="4"/>
-          </w:tcPr>
-          <w:p>
-            <w:r>
-              <w:t>binary</w:t>
-            </w:r>
-          </w:p>
-        </w:tc>
-        <w:tc>
-          <w:tcPr>
-            <w:tcW w:w="1429" w:type="pct"/>
-            <w:gridSpan w:val="4"/>
-          </w:tcPr>
-          <w:p>
-            <w:r>
-              <w:t>tf</w:t>
-            </w:r>
-          </w:p>
-        </w:tc>
-        <w:tc>
-          <w:tcPr>
-            <w:tcW w:w="655" w:type="pct"/>
-            <w:gridSpan w:val="4"/>
-          </w:tcPr>
-          <w:p>
-            <w:r>
-              <w:t>tfidf</w:t>
+            <w:tcW w:w="1410" w:type="dxa"/>
+          </w:tcPr>
+          <w:p>
+            <w:r>
+              <w:t>Stoplist, stemming</w:t>
+            </w:r>
+          </w:p>
+        </w:tc>
+        <w:tc>
+          <w:tcPr>
+            <w:tcW w:w="2261" w:type="dxa"/>
+          </w:tcPr>
+          <w:p>
+            <w:r>
+              <w:t>nsns</w:t>
+            </w:r>
+          </w:p>
+        </w:tc>
+        <w:tc>
+          <w:tcPr>
+            <w:tcW w:w="2262" w:type="dxa"/>
+          </w:tcPr>
+          <w:p>
+            <w:r>
+              <w:t>nsws</w:t>
+            </w:r>
+          </w:p>
+        </w:tc>
+        <w:tc>
+          <w:tcPr>
+            <w:tcW w:w="2261" w:type="dxa"/>
+          </w:tcPr>
+          <w:p>
+            <w:r>
+              <w:t>wsns</w:t>
+            </w:r>
+          </w:p>
+        </w:tc>
+        <w:tc>
+          <w:tcPr>
+            <w:tcW w:w="2262" w:type="dxa"/>
+          </w:tcPr>
+          <w:p>
+            <w:r>
+              <w:t>wsws</w:t>
             </w:r>
           </w:p>
         </w:tc>
@@ -572,131 +570,51 @@
       <w:tr>
         <w:tc>
           <w:tcPr>
-            <w:tcW w:w="1488" w:type="pct"/>
-          </w:tcPr>
-          <w:p>
-            <w:r>
-              <w:t>Stoplist, stemming</w:t>
-            </w:r>
-          </w:p>
-        </w:tc>
-        <w:tc>
-          <w:tcPr>
-            <w:tcW w:w="357" w:type="pct"/>
-          </w:tcPr>
-          <w:p>
-            <w:r>
-              <w:t>nsns</w:t>
-            </w:r>
-          </w:p>
-        </w:tc>
-        <w:tc>
-          <w:tcPr>
-            <w:tcW w:w="357" w:type="pct"/>
-          </w:tcPr>
-          <w:p>
-            <w:r>
-              <w:t>nsws</w:t>
-            </w:r>
-          </w:p>
-        </w:tc>
-        <w:tc>
-          <w:tcPr>
-            <w:tcW w:w="357" w:type="pct"/>
-          </w:tcPr>
-          <w:p>
-            <w:r>
-              <w:t>wsns</w:t>
-            </w:r>
-          </w:p>
-        </w:tc>
-        <w:tc>
-          <w:tcPr>
-            <w:tcW w:w="357" w:type="pct"/>
-          </w:tcPr>
-          <w:p>
-            <w:r>
-              <w:t>wsws</w:t>
-            </w:r>
-          </w:p>
-        </w:tc>
-        <w:tc>
-          <w:tcPr>
-            <w:tcW w:w="357" w:type="pct"/>
-          </w:tcPr>
-          <w:p>
-            <w:r>
-              <w:t>nsns</w:t>
-            </w:r>
-          </w:p>
-        </w:tc>
-        <w:tc>
-          <w:tcPr>
-            <w:tcW w:w="357" w:type="pct"/>
-          </w:tcPr>
-          <w:p>
-            <w:r>
-              <w:t>nsws</w:t>
-            </w:r>
-          </w:p>
-        </w:tc>
-        <w:tc>
-          <w:tcPr>
-            <w:tcW w:w="357" w:type="pct"/>
-          </w:tcPr>
-          <w:p>
-            <w:r>
-              <w:t>wsns</w:t>
-            </w:r>
-          </w:p>
-        </w:tc>
-        <w:tc>
-          <w:tcPr>
-            <w:tcW w:w="357" w:type="pct"/>
-          </w:tcPr>
-          <w:p>
-            <w:r>
-              <w:t>wsws</w:t>
-            </w:r>
-          </w:p>
-        </w:tc>
-        <w:tc>
-          <w:tcPr>
-            <w:tcW w:w="112" w:type="pct"/>
-          </w:tcPr>
-          <w:p>
-            <w:r>
-              <w:t>nsns</w:t>
-            </w:r>
-          </w:p>
-        </w:tc>
-        <w:tc>
-          <w:tcPr>
-            <w:tcW w:w="182" w:type="pct"/>
-          </w:tcPr>
-          <w:p>
-            <w:r>
-              <w:t>nsws</w:t>
-            </w:r>
-          </w:p>
-        </w:tc>
-        <w:tc>
-          <w:tcPr>
-            <w:tcW w:w="182" w:type="pct"/>
-          </w:tcPr>
-          <w:p>
-            <w:r>
-              <w:t>wsns</w:t>
-            </w:r>
-          </w:p>
-        </w:tc>
-        <w:tc>
-          <w:tcPr>
-            <w:tcW w:w="179" w:type="pct"/>
-          </w:tcPr>
-          <w:p>
-            <w:r>
-              <w:t>wsws</w:t>
+            <w:tcW w:w="1410" w:type="dxa"/>
+          </w:tcPr>
+          <w:p>
+            <w:r>
+              <w:t>Time1</w:t>
+            </w:r>
+          </w:p>
+        </w:tc>
+        <w:tc>
+          <w:tcPr>
+            <w:tcW w:w="2261" w:type="dxa"/>
+          </w:tcPr>
+          <w:p>
+            <w:r>
+              <w:t>8.067734718322754</w:t>
+            </w:r>
+          </w:p>
+        </w:tc>
+        <w:tc>
+          <w:tcPr>
+            <w:tcW w:w="2262" w:type="dxa"/>
+          </w:tcPr>
+          <w:p>
+            <w:r>
+              <w:t>5.635002851486206</w:t>
+            </w:r>
+          </w:p>
+        </w:tc>
+        <w:tc>
+          <w:tcPr>
+            <w:tcW w:w="2261" w:type="dxa"/>
+          </w:tcPr>
+          <w:p>
+            <w:r>
+              <w:t>4.880497455596924</w:t>
+            </w:r>
+          </w:p>
+        </w:tc>
+        <w:tc>
+          <w:tcPr>
+            <w:tcW w:w="2262" w:type="dxa"/>
+          </w:tcPr>
+          <w:p>
+            <w:r>
+              <w:t>3.2782843112945557</w:t>
             </w:r>
           </w:p>
         </w:tc>
@@ -704,83 +622,35 @@
       <w:tr>
         <w:tc>
           <w:tcPr>
-            <w:tcW w:w="1488" w:type="pct"/>
-          </w:tcPr>
-          <w:p>
-            <w:r>
-              <w:t>Lenovo Speed</w:t>
-            </w:r>
-          </w:p>
-        </w:tc>
-        <w:tc>
-          <w:tcPr>
-            <w:tcW w:w="357" w:type="pct"/>
+            <w:tcW w:w="1410" w:type="dxa"/>
+          </w:tcPr>
+          <w:p>
+            <w:r>
+              <w:t>Time2</w:t>
+            </w:r>
+          </w:p>
+        </w:tc>
+        <w:tc>
+          <w:tcPr>
+            <w:tcW w:w="2261" w:type="dxa"/>
           </w:tcPr>
           <w:p/>
         </w:tc>
         <w:tc>
           <w:tcPr>
-            <w:tcW w:w="357" w:type="pct"/>
+            <w:tcW w:w="2262" w:type="dxa"/>
           </w:tcPr>
           <w:p/>
         </w:tc>
         <w:tc>
           <w:tcPr>
-            <w:tcW w:w="357" w:type="pct"/>
+            <w:tcW w:w="2261" w:type="dxa"/>
           </w:tcPr>
           <w:p/>
         </w:tc>
         <w:tc>
           <w:tcPr>
-            <w:tcW w:w="357" w:type="pct"/>
-          </w:tcPr>
-          <w:p/>
-        </w:tc>
-        <w:tc>
-          <w:tcPr>
-            <w:tcW w:w="357" w:type="pct"/>
-          </w:tcPr>
-          <w:p/>
-        </w:tc>
-        <w:tc>
-          <w:tcPr>
-            <w:tcW w:w="357" w:type="pct"/>
-          </w:tcPr>
-          <w:p/>
-        </w:tc>
-        <w:tc>
-          <w:tcPr>
-            <w:tcW w:w="357" w:type="pct"/>
-          </w:tcPr>
-          <w:p/>
-        </w:tc>
-        <w:tc>
-          <w:tcPr>
-            <w:tcW w:w="357" w:type="pct"/>
-          </w:tcPr>
-          <w:p/>
-        </w:tc>
-        <w:tc>
-          <w:tcPr>
-            <w:tcW w:w="112" w:type="pct"/>
-          </w:tcPr>
-          <w:p/>
-        </w:tc>
-        <w:tc>
-          <w:tcPr>
-            <w:tcW w:w="182" w:type="pct"/>
-          </w:tcPr>
-          <w:p/>
-        </w:tc>
-        <w:tc>
-          <w:tcPr>
-            <w:tcW w:w="182" w:type="pct"/>
-          </w:tcPr>
-          <w:p/>
-        </w:tc>
-        <w:tc>
-          <w:tcPr>
-            <w:tcW w:w="179" w:type="pct"/>
+            <w:tcW w:w="2262" w:type="dxa"/>
           </w:tcPr>
           <w:p/>
         </w:tc>
@@ -788,205 +658,141 @@
       <w:tr>
         <w:tc>
           <w:tcPr>
-            <w:tcW w:w="1488" w:type="pct"/>
-          </w:tcPr>
-          <w:p>
-            <w:r>
-              <w:t>Diamond Speed</w:t>
-            </w:r>
-          </w:p>
-        </w:tc>
-        <w:tc>
-          <w:tcPr>
-            <w:tcW w:w="357" w:type="pct"/>
-          </w:tcPr>
-          <w:p/>
-        </w:tc>
-        <w:tc>
-          <w:tcPr>
-            <w:tcW w:w="357" w:type="pct"/>
-          </w:tcPr>
-          <w:p/>
-        </w:tc>
-        <w:tc>
-          <w:tcPr>
-            <w:tcW w:w="357" w:type="pct"/>
-          </w:tcPr>
-          <w:p/>
-        </w:tc>
-        <w:tc>
-          <w:tcPr>
-            <w:tcW w:w="357" w:type="pct"/>
-          </w:tcPr>
-          <w:p/>
-        </w:tc>
-        <w:tc>
-          <w:tcPr>
-            <w:tcW w:w="357" w:type="pct"/>
-          </w:tcPr>
-          <w:p/>
-        </w:tc>
-        <w:tc>
-          <w:tcPr>
-            <w:tcW w:w="357" w:type="pct"/>
-          </w:tcPr>
-          <w:p/>
-        </w:tc>
-        <w:tc>
-          <w:tcPr>
-            <w:tcW w:w="357" w:type="pct"/>
-          </w:tcPr>
-          <w:p/>
-        </w:tc>
-        <w:tc>
-          <w:tcPr>
-            <w:tcW w:w="357" w:type="pct"/>
-          </w:tcPr>
-          <w:p/>
-        </w:tc>
-        <w:tc>
-          <w:tcPr>
-            <w:tcW w:w="112" w:type="pct"/>
-          </w:tcPr>
-          <w:p/>
-        </w:tc>
-        <w:tc>
-          <w:tcPr>
-            <w:tcW w:w="182" w:type="pct"/>
-          </w:tcPr>
-          <w:p/>
-        </w:tc>
-        <w:tc>
-          <w:tcPr>
-            <w:tcW w:w="182" w:type="pct"/>
-          </w:tcPr>
-          <w:p/>
-        </w:tc>
-        <w:tc>
-          <w:tcPr>
-            <w:tcW w:w="179" w:type="pct"/>
-          </w:tcPr>
-          <w:p/>
+            <w:tcW w:w="1410" w:type="dxa"/>
+          </w:tcPr>
+          <w:p>
+            <w:r>
+              <w:t>Rel_Retr</w:t>
+            </w:r>
+          </w:p>
+        </w:tc>
+        <w:tc>
+          <w:tcPr>
+            <w:tcW w:w="2261" w:type="dxa"/>
+          </w:tcPr>
+          <w:p>
+            <w:r>
+              <w:t>84</w:t>
+            </w:r>
+          </w:p>
+        </w:tc>
+        <w:tc>
+          <w:tcPr>
+            <w:tcW w:w="2262" w:type="dxa"/>
+          </w:tcPr>
+          <w:p>
+            <w:r>
+              <w:t>91</w:t>
+            </w:r>
+          </w:p>
+        </w:tc>
+        <w:tc>
+          <w:tcPr>
+            <w:tcW w:w="2261" w:type="dxa"/>
+          </w:tcPr>
+          <w:p>
+            <w:r>
+              <w:t>107</w:t>
+            </w:r>
+          </w:p>
+        </w:tc>
+        <w:tc>
+          <w:tcPr>
+            <w:tcW w:w="2262" w:type="dxa"/>
+          </w:tcPr>
+          <w:p>
+            <w:r>
+              <w:t>116</w:t>
+            </w:r>
+          </w:p>
         </w:tc>
       </w:tr>
       <w:tr>
         <w:tc>
           <w:tcPr>
-            <w:tcW w:w="1488" w:type="pct"/>
-          </w:tcPr>
-          <w:p>
-            <w:r>
-              <w:t>Rel_Retr</w:t>
-            </w:r>
-          </w:p>
-        </w:tc>
-        <w:tc>
-          <w:tcPr>
-            <w:tcW w:w="357" w:type="pct"/>
-          </w:tcPr>
-          <w:p>
-            <w:r>
-              <w:t>84</w:t>
-            </w:r>
-          </w:p>
-        </w:tc>
-        <w:tc>
-          <w:tcPr>
-            <w:tcW w:w="357" w:type="pct"/>
-          </w:tcPr>
-          <w:p>
-            <w:r>
-              <w:t>91</w:t>
-            </w:r>
-          </w:p>
-        </w:tc>
-        <w:tc>
-          <w:tcPr>
-            <w:tcW w:w="357" w:type="pct"/>
-          </w:tcPr>
-          <w:p>
-            <w:r>
-              <w:t>107</w:t>
-            </w:r>
-          </w:p>
-        </w:tc>
-        <w:tc>
-          <w:tcPr>
-            <w:tcW w:w="357" w:type="pct"/>
-          </w:tcPr>
-          <w:p>
-            <w:r>
-              <w:t>116</w:t>
-            </w:r>
-          </w:p>
-        </w:tc>
-        <w:tc>
-          <w:tcPr>
-            <w:tcW w:w="357" w:type="pct"/>
-          </w:tcPr>
-          <w:p>
-            <w:r>
-              <w:t>27</w:t>
-            </w:r>
-          </w:p>
-        </w:tc>
-        <w:tc>
-          <w:tcPr>
-            <w:tcW w:w="357" w:type="pct"/>
-          </w:tcPr>
-          <w:p/>
-        </w:tc>
-        <w:tc>
-          <w:tcPr>
-            <w:tcW w:w="357" w:type="pct"/>
-          </w:tcPr>
-          <w:p/>
-        </w:tc>
-        <w:tc>
-          <w:tcPr>
-            <w:tcW w:w="357" w:type="pct"/>
-          </w:tcPr>
-          <w:p/>
-        </w:tc>
-        <w:tc>
-          <w:tcPr>
-            <w:tcW w:w="112" w:type="pct"/>
-          </w:tcPr>
-          <w:p/>
-        </w:tc>
-        <w:tc>
-          <w:tcPr>
-            <w:tcW w:w="182" w:type="pct"/>
-          </w:tcPr>
-          <w:p/>
-        </w:tc>
-        <w:tc>
-          <w:tcPr>
-            <w:tcW w:w="182" w:type="pct"/>
-          </w:tcPr>
-          <w:p/>
-        </w:tc>
-        <w:tc>
-          <w:tcPr>
-            <w:tcW w:w="179" w:type="pct"/>
-          </w:tcPr>
-          <w:p/>
+            <w:tcW w:w="1410" w:type="dxa"/>
+          </w:tcPr>
+          <w:p>
+            <w:r>
+              <w:t>Precision</w:t>
+            </w:r>
+          </w:p>
+        </w:tc>
+        <w:tc>
+          <w:tcPr>
+            <w:tcW w:w="2261" w:type="dxa"/>
+          </w:tcPr>
+          <w:p>
+            <w:r>
+              <w:t>0.13</w:t>
+            </w:r>
+          </w:p>
+        </w:tc>
+        <w:tc>
+          <w:tcPr>
+            <w:tcW w:w="2262" w:type="dxa"/>
+          </w:tcPr>
+          <w:p>
+            <w:r>
+              <w:t>0.14</w:t>
+            </w:r>
+          </w:p>
+        </w:tc>
+        <w:tc>
+          <w:tcPr>
+            <w:tcW w:w="2261" w:type="dxa"/>
+          </w:tcPr>
+          <w:p>
+            <w:r>
+              <w:t>0.17</w:t>
+            </w:r>
+          </w:p>
+        </w:tc>
+        <w:tc>
+          <w:tcPr>
+            <w:tcW w:w="2262" w:type="dxa"/>
+          </w:tcPr>
+          <w:p>
+            <w:r>
+              <w:t>0.18</w:t>
+            </w:r>
+          </w:p>
         </w:tc>
       </w:tr>
       <w:tr>
         <w:tc>
           <w:tcPr>
-            <w:tcW w:w="1488" w:type="pct"/>
-          </w:tcPr>
-          <w:p>
-            <w:r>
-              <w:t>Precision</w:t>
-            </w:r>
-          </w:p>
-        </w:tc>
-        <w:tc>
-          <w:tcPr>
-            <w:tcW w:w="357" w:type="pct"/>
+            <w:tcW w:w="1410" w:type="dxa"/>
+          </w:tcPr>
+          <w:p>
+            <w:r>
+              <w:t>Recall</w:t>
+            </w:r>
+          </w:p>
+        </w:tc>
+        <w:tc>
+          <w:tcPr>
+            <w:tcW w:w="2261" w:type="dxa"/>
+          </w:tcPr>
+          <w:p>
+            <w:r>
+              <w:t>0.11</w:t>
+            </w:r>
+          </w:p>
+        </w:tc>
+        <w:tc>
+          <w:tcPr>
+            <w:tcW w:w="2262" w:type="dxa"/>
+          </w:tcPr>
+          <w:p>
+            <w:r>
+              <w:t>0.11</w:t>
+            </w:r>
+          </w:p>
+        </w:tc>
+        <w:tc>
+          <w:tcPr>
+            <w:tcW w:w="2261" w:type="dxa"/>
           </w:tcPr>
           <w:p>
             <w:r>
@@ -996,121 +802,39 @@
         </w:tc>
         <w:tc>
           <w:tcPr>
-            <w:tcW w:w="357" w:type="pct"/>
-          </w:tcPr>
-          <w:p>
-            <w:r>
-              <w:t>0.14</w:t>
-            </w:r>
-          </w:p>
-        </w:tc>
-        <w:tc>
-          <w:tcPr>
-            <w:tcW w:w="357" w:type="pct"/>
-          </w:tcPr>
-          <w:p>
-            <w:r>
-              <w:t>0.17</w:t>
-            </w:r>
-          </w:p>
-        </w:tc>
-        <w:tc>
-          <w:tcPr>
-            <w:tcW w:w="357" w:type="pct"/>
-          </w:tcPr>
-          <w:p>
-            <w:r>
-              <w:t>0.18</w:t>
-            </w:r>
-          </w:p>
-        </w:tc>
-        <w:tc>
-          <w:tcPr>
-            <w:tcW w:w="357" w:type="pct"/>
-          </w:tcPr>
-          <w:p>
-            <w:r>
-              <w:t>0.04</w:t>
-            </w:r>
-          </w:p>
-        </w:tc>
-        <w:tc>
-          <w:tcPr>
-            <w:tcW w:w="357" w:type="pct"/>
-          </w:tcPr>
-          <w:p/>
-        </w:tc>
-        <w:tc>
-          <w:tcPr>
-            <w:tcW w:w="357" w:type="pct"/>
-          </w:tcPr>
-          <w:p/>
-        </w:tc>
-        <w:tc>
-          <w:tcPr>
-            <w:tcW w:w="357" w:type="pct"/>
-          </w:tcPr>
-          <w:p/>
-        </w:tc>
-        <w:tc>
-          <w:tcPr>
-            <w:tcW w:w="112" w:type="pct"/>
-          </w:tcPr>
-          <w:p/>
-        </w:tc>
-        <w:tc>
-          <w:tcPr>
-            <w:tcW w:w="182" w:type="pct"/>
-          </w:tcPr>
-          <w:p/>
-        </w:tc>
-        <w:tc>
-          <w:tcPr>
-            <w:tcW w:w="182" w:type="pct"/>
-          </w:tcPr>
-          <w:p/>
-        </w:tc>
-        <w:tc>
-          <w:tcPr>
-            <w:tcW w:w="179" w:type="pct"/>
-          </w:tcPr>
-          <w:p/>
+            <w:tcW w:w="2262" w:type="dxa"/>
+          </w:tcPr>
+          <w:p>
+            <w:r>
+              <w:t>0.15</w:t>
+            </w:r>
+          </w:p>
         </w:tc>
       </w:tr>
       <w:tr>
         <w:tc>
           <w:tcPr>
-            <w:tcW w:w="1488" w:type="pct"/>
-          </w:tcPr>
-          <w:p>
-            <w:r>
-              <w:t>Recall</w:t>
-            </w:r>
-          </w:p>
-        </w:tc>
-        <w:tc>
-          <w:tcPr>
-            <w:tcW w:w="357" w:type="pct"/>
-          </w:tcPr>
-          <w:p>
-            <w:r>
-              <w:t>0.11</w:t>
-            </w:r>
-          </w:p>
-        </w:tc>
-        <w:tc>
-          <w:tcPr>
-            <w:tcW w:w="357" w:type="pct"/>
-          </w:tcPr>
-          <w:p>
-            <w:r>
-              <w:t>0.11</w:t>
-            </w:r>
-          </w:p>
-        </w:tc>
-        <w:tc>
-          <w:tcPr>
-            <w:tcW w:w="357" w:type="pct"/>
+            <w:tcW w:w="1410" w:type="dxa"/>
+          </w:tcPr>
+          <w:p>
+            <w:r>
+              <w:t>F-measure</w:t>
+            </w:r>
+          </w:p>
+        </w:tc>
+        <w:tc>
+          <w:tcPr>
+            <w:tcW w:w="2261" w:type="dxa"/>
+          </w:tcPr>
+          <w:p>
+            <w:r>
+              <w:t>0.12</w:t>
+            </w:r>
+          </w:p>
+        </w:tc>
+        <w:tc>
+          <w:tcPr>
+            <w:tcW w:w="2262" w:type="dxa"/>
           </w:tcPr>
           <w:p>
             <w:r>
@@ -1120,7 +844,7 @@
         </w:tc>
         <w:tc>
           <w:tcPr>
-            <w:tcW w:w="357" w:type="pct"/>
+            <w:tcW w:w="2261" w:type="dxa"/>
           </w:tcPr>
           <w:p>
             <w:r>
@@ -1130,182 +854,32 @@
         </w:tc>
         <w:tc>
           <w:tcPr>
-            <w:tcW w:w="357" w:type="pct"/>
-          </w:tcPr>
-          <w:p>
-            <w:r>
-              <w:t>0.03</w:t>
-            </w:r>
-            <w:bookmarkStart w:id="0" w:name="_GoBack"/>
-            <w:bookmarkEnd w:id="0"/>
-          </w:p>
-        </w:tc>
-        <w:tc>
-          <w:tcPr>
-            <w:tcW w:w="357" w:type="pct"/>
-          </w:tcPr>
-          <w:p/>
-        </w:tc>
-        <w:tc>
-          <w:tcPr>
-            <w:tcW w:w="357" w:type="pct"/>
-          </w:tcPr>
-          <w:p/>
-        </w:tc>
-        <w:tc>
-          <w:tcPr>
-            <w:tcW w:w="357" w:type="pct"/>
-          </w:tcPr>
-          <w:p/>
-        </w:tc>
-        <w:tc>
-          <w:tcPr>
-            <w:tcW w:w="112" w:type="pct"/>
-          </w:tcPr>
-          <w:p/>
-        </w:tc>
-        <w:tc>
-          <w:tcPr>
-            <w:tcW w:w="182" w:type="pct"/>
-          </w:tcPr>
-          <w:p/>
-        </w:tc>
-        <w:tc>
-          <w:tcPr>
-            <w:tcW w:w="182" w:type="pct"/>
-          </w:tcPr>
-          <w:p/>
-        </w:tc>
-        <w:tc>
-          <w:tcPr>
-            <w:tcW w:w="179" w:type="pct"/>
-          </w:tcPr>
-          <w:p/>
-        </w:tc>
-      </w:tr>
-      <w:tr>
-        <w:tc>
-          <w:tcPr>
-            <w:tcW w:w="1488" w:type="pct"/>
-          </w:tcPr>
-          <w:p>
-            <w:r>
-              <w:lastRenderedPageBreak/>
-              <w:t>F-measure</w:t>
-            </w:r>
-          </w:p>
-        </w:tc>
-        <w:tc>
-          <w:tcPr>
-            <w:tcW w:w="357" w:type="pct"/>
-          </w:tcPr>
-          <w:p>
-            <w:r>
-              <w:t>0.12</w:t>
-            </w:r>
-          </w:p>
-        </w:tc>
-        <w:tc>
-          <w:tcPr>
-            <w:tcW w:w="357" w:type="pct"/>
-          </w:tcPr>
-          <w:p>
-            <w:r>
-              <w:t>0.13</w:t>
-            </w:r>
-          </w:p>
-        </w:tc>
-        <w:tc>
-          <w:tcPr>
-            <w:tcW w:w="357" w:type="pct"/>
-          </w:tcPr>
-          <w:p>
-            <w:r>
-              <w:t>0.15</w:t>
-            </w:r>
-          </w:p>
-        </w:tc>
-        <w:tc>
-          <w:tcPr>
-            <w:tcW w:w="357" w:type="pct"/>
+            <w:tcW w:w="2262" w:type="dxa"/>
           </w:tcPr>
           <w:p>
             <w:r>
               <w:t>0.16</w:t>
             </w:r>
           </w:p>
-        </w:tc>
-        <w:tc>
-          <w:tcPr>
-            <w:tcW w:w="357" w:type="pct"/>
-          </w:tcPr>
-          <w:p>
-            <w:r>
-              <w:t>0.04</w:t>
-            </w:r>
-          </w:p>
-        </w:tc>
-        <w:tc>
-          <w:tcPr>
-            <w:tcW w:w="357" w:type="pct"/>
-          </w:tcPr>
-          <w:p/>
-        </w:tc>
-        <w:tc>
-          <w:tcPr>
-            <w:tcW w:w="357" w:type="pct"/>
-          </w:tcPr>
-          <w:p/>
-        </w:tc>
-        <w:tc>
-          <w:tcPr>
-            <w:tcW w:w="357" w:type="pct"/>
-          </w:tcPr>
-          <w:p/>
-        </w:tc>
-        <w:tc>
-          <w:tcPr>
-            <w:tcW w:w="112" w:type="pct"/>
-          </w:tcPr>
-          <w:p/>
-        </w:tc>
-        <w:tc>
-          <w:tcPr>
-            <w:tcW w:w="182" w:type="pct"/>
-          </w:tcPr>
-          <w:p/>
-        </w:tc>
-        <w:tc>
-          <w:tcPr>
-            <w:tcW w:w="182" w:type="pct"/>
-          </w:tcPr>
-          <w:p/>
-        </w:tc>
-        <w:tc>
-          <w:tcPr>
-            <w:tcW w:w="179" w:type="pct"/>
-          </w:tcPr>
-          <w:p/>
         </w:tc>
       </w:tr>
     </w:tbl>
     <w:p/>
     <w:sdt>
       <w:sdtPr>
+        <w:rPr>
+          <w:rFonts w:asciiTheme="minorHAnsi" w:eastAsiaTheme="minorEastAsia" w:hAnsiTheme="minorHAnsi" w:cstheme="minorBidi"/>
+          <w:color w:val="auto"/>
+          <w:sz w:val="22"/>
+          <w:szCs w:val="22"/>
+        </w:rPr>
         <w:id w:val="-2004112061"/>
         <w:docPartObj>
           <w:docPartGallery w:val="Bibliographies"/>
           <w:docPartUnique/>
         </w:docPartObj>
       </w:sdtPr>
-      <w:sdtEndPr>
-        <w:rPr>
-          <w:rFonts w:asciiTheme="minorHAnsi" w:eastAsiaTheme="minorEastAsia" w:hAnsiTheme="minorHAnsi" w:cstheme="minorBidi"/>
-          <w:color w:val="auto"/>
-          <w:sz w:val="22"/>
-          <w:szCs w:val="22"/>
-        </w:rPr>
-      </w:sdtEndPr>
+      <w:sdtEndPr/>
       <w:sdtContent>
         <w:p>
           <w:pPr>
@@ -1320,6 +894,7 @@
             <w:id w:val="-573587230"/>
             <w:bibliography/>
           </w:sdtPr>
+          <w:sdtEndPr/>
           <w:sdtContent>
             <w:p>
               <w:pPr>
@@ -2144,6 +1719,7 @@
     <w:lsdException w:name="HTML Sample" w:semiHidden="1" w:unhideWhenUsed="1"/>
     <w:lsdException w:name="HTML Typewriter" w:semiHidden="1" w:unhideWhenUsed="1"/>
     <w:lsdException w:name="HTML Variable" w:semiHidden="1" w:unhideWhenUsed="1"/>
+    <w:lsdException w:name="Normal Table" w:semiHidden="1" w:unhideWhenUsed="1"/>
     <w:lsdException w:name="annotation subject" w:semiHidden="1" w:unhideWhenUsed="1"/>
     <w:lsdException w:name="No List" w:semiHidden="1" w:unhideWhenUsed="1"/>
     <w:lsdException w:name="Outline List 1" w:semiHidden="1" w:unhideWhenUsed="1"/>
@@ -2187,8 +1763,10 @@
     <w:lsdException w:name="Table Elegant" w:semiHidden="1" w:unhideWhenUsed="1"/>
     <w:lsdException w:name="Table Professional" w:semiHidden="1" w:unhideWhenUsed="1"/>
     <w:lsdException w:name="Table Subtle 1" w:semiHidden="1" w:unhideWhenUsed="1"/>
+    <w:lsdException w:name="Table Subtle 2" w:semiHidden="1" w:unhideWhenUsed="1"/>
     <w:lsdException w:name="Table Web 1" w:semiHidden="1" w:unhideWhenUsed="1"/>
     <w:lsdException w:name="Table Web 2" w:semiHidden="1" w:unhideWhenUsed="1"/>
+    <w:lsdException w:name="Table Web 3" w:semiHidden="1" w:unhideWhenUsed="1"/>
     <w:lsdException w:name="Balloon Text" w:semiHidden="1" w:unhideWhenUsed="1"/>
     <w:lsdException w:name="Table Grid" w:uiPriority="59"/>
     <w:lsdException w:name="Table Theme" w:semiHidden="1" w:unhideWhenUsed="1"/>
@@ -2598,594 +2176,6 @@
 </w:styles>
 </file>
 
-<file path=word/glossary/document.xml><?xml version="1.0" encoding="utf-8"?>
-<w:glossaryDocument xmlns:wpc="http://schemas.microsoft.com/office/word/2010/wordprocessingCanvas" xmlns:cx="http://schemas.microsoft.com/office/drawing/2014/chartex" xmlns:cx1="http://schemas.microsoft.com/office/drawing/2015/9/8/chartex" xmlns:cx2="http://schemas.microsoft.com/office/drawing/2015/10/21/chartex" xmlns:cx3="http://schemas.microsoft.com/office/drawing/2016/5/9/chartex" xmlns:cx4="http://schemas.microsoft.com/office/drawing/2016/5/10/chartex" xmlns:cx5="http://schemas.microsoft.com/office/drawing/2016/5/11/chartex" xmlns:cx6="http://schemas.microsoft.com/office/drawing/2016/5/12/chartex" xmlns:cx7="http://schemas.microsoft.com/office/drawing/2016/5/13/chartex" xmlns:cx8="http://schemas.microsoft.com/office/drawing/2016/5/14/chartex" xmlns:mc="http://schemas.openxmlformats.org/markup-compatibility/2006" xmlns:aink="http://schemas.microsoft.com/office/drawing/2016/ink" xmlns:am3d="http://schemas.microsoft.com/office/drawing/2017/model3d" xmlns:o="urn:schemas-microsoft-com:office:office" xmlns:r="http://schemas.openxmlformats.org/officeDocument/2006/relationships" xmlns:m="http://schemas.openxmlformats.org/officeDocument/2006/math" xmlns:v="urn:schemas-microsoft-com:vml" xmlns:wp14="http://schemas.microsoft.com/office/word/2010/wordprocessingDrawing" xmlns:wp="http://schemas.openxmlformats.org/drawingml/2006/wordprocessingDrawing" xmlns:w10="urn:schemas-microsoft-com:office:word" xmlns:w="http://schemas.openxmlformats.org/wordprocessingml/2006/main" xmlns:w14="http://schemas.microsoft.com/office/word/2010/wordml" xmlns:w15="http://schemas.microsoft.com/office/word/2012/wordml" xmlns:w16se="http://schemas.microsoft.com/office/word/2015/wordml/symex" xmlns:wpg="http://schemas.microsoft.com/office/word/2010/wordprocessingGroup" xmlns:wpi="http://schemas.microsoft.com/office/word/2010/wordprocessingInk" xmlns:wne="http://schemas.microsoft.com/office/word/2006/wordml" xmlns:wps="http://schemas.microsoft.com/office/word/2010/wordprocessingShape" mc:Ignorable="w14 w15 w16se wp14"/>
-</file>
-
-<file path=word/glossary/fontTable.xml><?xml version="1.0" encoding="utf-8"?>
-<w:fonts xmlns:mc="http://schemas.openxmlformats.org/markup-compatibility/2006" xmlns:r="http://schemas.openxmlformats.org/officeDocument/2006/relationships" xmlns:w="http://schemas.openxmlformats.org/wordprocessingml/2006/main" xmlns:w14="http://schemas.microsoft.com/office/word/2010/wordml" xmlns:w15="http://schemas.microsoft.com/office/word/2012/wordml" xmlns:w16se="http://schemas.microsoft.com/office/word/2015/wordml/symex" mc:Ignorable="w14 w15 w16se">
-  <w:font w:name="Symbol">
-    <w:panose1 w:val="05050102010706020507"/>
-    <w:charset w:val="02"/>
-    <w:family w:val="roman"/>
-    <w:pitch w:val="variable"/>
-    <w:sig w:usb0="00000000" w:usb1="10000000" w:usb2="00000000" w:usb3="00000000" w:csb0="80000000" w:csb1="00000000"/>
-  </w:font>
-  <w:font w:name="Times New Roman">
-    <w:panose1 w:val="02020603050405020304"/>
-    <w:charset w:val="00"/>
-    <w:family w:val="roman"/>
-    <w:pitch w:val="variable"/>
-    <w:sig w:usb0="E0002AFF" w:usb1="C0007843" w:usb2="00000009" w:usb3="00000000" w:csb0="000001FF" w:csb1="00000000"/>
-  </w:font>
-  <w:font w:name="Courier New">
-    <w:panose1 w:val="02070309020205020404"/>
-    <w:charset w:val="00"/>
-    <w:family w:val="modern"/>
-    <w:pitch w:val="fixed"/>
-    <w:sig w:usb0="E0002EFF" w:usb1="C0007843" w:usb2="00000009" w:usb3="00000000" w:csb0="000001FF" w:csb1="00000000"/>
-  </w:font>
-  <w:font w:name="Wingdings">
-    <w:panose1 w:val="05000000000000000000"/>
-    <w:charset w:val="02"/>
-    <w:family w:val="auto"/>
-    <w:pitch w:val="variable"/>
-    <w:sig w:usb0="00000000" w:usb1="10000000" w:usb2="00000000" w:usb3="00000000" w:csb0="80000000" w:csb1="00000000"/>
-  </w:font>
-  <w:font w:name="Lucida Console">
-    <w:panose1 w:val="020B0609040504020204"/>
-    <w:charset w:val="00"/>
-    <w:family w:val="modern"/>
-    <w:pitch w:val="fixed"/>
-    <w:sig w:usb0="8000028F" w:usb1="00001800" w:usb2="00000000" w:usb3="00000000" w:csb0="0000001F" w:csb1="00000000"/>
-  </w:font>
-  <w:font w:name="SimSun">
-    <w:altName w:val="宋体"/>
-    <w:panose1 w:val="02010600030101010101"/>
-    <w:charset w:val="86"/>
-    <w:family w:val="auto"/>
-    <w:pitch w:val="variable"/>
-    <w:sig w:usb0="00000003" w:usb1="288F0000" w:usb2="00000016" w:usb3="00000000" w:csb0="00040001" w:csb1="00000000"/>
-  </w:font>
-  <w:font w:name="Consolas">
-    <w:panose1 w:val="020B0609020204030204"/>
-    <w:charset w:val="00"/>
-    <w:family w:val="modern"/>
-    <w:pitch w:val="fixed"/>
-    <w:sig w:usb0="E00006FF" w:usb1="0000FCFF" w:usb2="00000001" w:usb3="00000000" w:csb0="0000019F" w:csb1="00000000"/>
-  </w:font>
-  <w:font w:name="SimHei">
-    <w:altName w:val="黑体"/>
-    <w:panose1 w:val="02010609060101010101"/>
-    <w:charset w:val="86"/>
-    <w:family w:val="modern"/>
-    <w:pitch w:val="fixed"/>
-    <w:sig w:usb0="800002BF" w:usb1="38CF7CFA" w:usb2="00000016" w:usb3="00000000" w:csb0="00040001" w:csb1="00000000"/>
-  </w:font>
-  <w:font w:name="Cambria Math">
-    <w:panose1 w:val="02040503050406030204"/>
-    <w:charset w:val="00"/>
-    <w:family w:val="roman"/>
-    <w:pitch w:val="variable"/>
-    <w:sig w:usb0="E00002FF" w:usb1="420024FF" w:usb2="00000000" w:usb3="00000000" w:csb0="0000019F" w:csb1="00000000"/>
-  </w:font>
-  <w:font w:name="Calibri">
-    <w:panose1 w:val="020F0502020204030204"/>
-    <w:charset w:val="00"/>
-    <w:family w:val="swiss"/>
-    <w:pitch w:val="variable"/>
-    <w:sig w:usb0="E0002AFF" w:usb1="4000ACFF" w:usb2="00000001" w:usb3="00000000" w:csb0="000001FF" w:csb1="00000000"/>
-  </w:font>
-  <w:font w:name="DengXian">
-    <w:altName w:val="等线"/>
-    <w:panose1 w:val="02010600030101010101"/>
-    <w:charset w:val="86"/>
-    <w:family w:val="auto"/>
-    <w:pitch w:val="variable"/>
-    <w:sig w:usb0="A00002BF" w:usb1="38CF7CFA" w:usb2="00000016" w:usb3="00000000" w:csb0="0004000F" w:csb1="00000000"/>
-  </w:font>
-  <w:font w:name="DengXian Light">
-    <w:altName w:val="等线 Light"/>
-    <w:panose1 w:val="02010600030101010101"/>
-    <w:charset w:val="86"/>
-    <w:family w:val="auto"/>
-    <w:pitch w:val="variable"/>
-    <w:sig w:usb0="A00002BF" w:usb1="38CF7CFA" w:usb2="00000016" w:usb3="00000000" w:csb0="0004000F" w:csb1="00000000"/>
-  </w:font>
-  <w:font w:name="Calibri Light">
-    <w:panose1 w:val="020F0302020204030204"/>
-    <w:charset w:val="00"/>
-    <w:family w:val="swiss"/>
-    <w:pitch w:val="variable"/>
-    <w:sig w:usb0="A0002AEF" w:usb1="4000207B" w:usb2="00000000" w:usb3="00000000" w:csb0="000001FF" w:csb1="00000000"/>
-  </w:font>
-</w:fonts>
-</file>
-
-<file path=word/glossary/settings.xml><?xml version="1.0" encoding="utf-8"?>
-<w:settings xmlns:mc="http://schemas.openxmlformats.org/markup-compatibility/2006" xmlns:o="urn:schemas-microsoft-com:office:office" xmlns:r="http://schemas.openxmlformats.org/officeDocument/2006/relationships" xmlns:m="http://schemas.openxmlformats.org/officeDocument/2006/math" xmlns:v="urn:schemas-microsoft-com:vml" xmlns:w10="urn:schemas-microsoft-com:office:word" xmlns:w="http://schemas.openxmlformats.org/wordprocessingml/2006/main" xmlns:w14="http://schemas.microsoft.com/office/word/2010/wordml" xmlns:w15="http://schemas.microsoft.com/office/word/2012/wordml" xmlns:w16se="http://schemas.microsoft.com/office/word/2015/wordml/symex" xmlns:sl="http://schemas.openxmlformats.org/schemaLibrary/2006/main" mc:Ignorable="w14 w15 w16se">
-  <w:view w:val="normal"/>
-  <w:defaultTabStop w:val="720"/>
-  <w:characterSpacingControl w:val="doNotCompress"/>
-  <w:compat>
-    <w:useFELayout/>
-    <w:compatSetting w:name="compatibilityMode" w:uri="http://schemas.microsoft.com/office/word" w:val="15"/>
-    <w:compatSetting w:name="overrideTableStyleFontSizeAndJustification" w:uri="http://schemas.microsoft.com/office/word" w:val="1"/>
-    <w:compatSetting w:name="enableOpenTypeFeatures" w:uri="http://schemas.microsoft.com/office/word" w:val="1"/>
-    <w:compatSetting w:name="doNotFlipMirrorIndents" w:uri="http://schemas.microsoft.com/office/word" w:val="1"/>
-    <w:compatSetting w:name="differentiateMultirowTableHeaders" w:uri="http://schemas.microsoft.com/office/word" w:val="1"/>
-  </w:compat>
-  <w:rsids>
-    <w:rsidRoot w:val="002570DF"/>
-    <w:rsid w:val="002570DF"/>
-    <w:rsid w:val="00542E99"/>
-  </w:rsids>
-  <m:mathPr>
-    <m:mathFont m:val="Cambria Math"/>
-    <m:brkBin m:val="before"/>
-    <m:brkBinSub m:val="--"/>
-    <m:smallFrac m:val="0"/>
-    <m:dispDef/>
-    <m:lMargin m:val="0"/>
-    <m:rMargin m:val="0"/>
-    <m:defJc m:val="centerGroup"/>
-    <m:wrapIndent m:val="1440"/>
-    <m:intLim m:val="subSup"/>
-    <m:naryLim m:val="undOvr"/>
-  </m:mathPr>
-  <w:themeFontLang w:val="en-GB" w:eastAsia="zh-CN"/>
-  <w:clrSchemeMapping w:bg1="light1" w:t1="dark1" w:bg2="light2" w:t2="dark2" w:accent1="accent1" w:accent2="accent2" w:accent3="accent3" w:accent4="accent4" w:accent5="accent5" w:accent6="accent6" w:hyperlink="hyperlink" w:followedHyperlink="followedHyperlink"/>
-  <w:decimalSymbol w:val="."/>
-  <w:listSeparator w:val=","/>
-  <w15:chartTrackingRefBased/>
-</w:settings>
-</file>
-
-<file path=word/glossary/styles.xml><?xml version="1.0" encoding="utf-8"?>
-<w:styles xmlns:mc="http://schemas.openxmlformats.org/markup-compatibility/2006" xmlns:r="http://schemas.openxmlformats.org/officeDocument/2006/relationships" xmlns:w="http://schemas.openxmlformats.org/wordprocessingml/2006/main" xmlns:w14="http://schemas.microsoft.com/office/word/2010/wordml" xmlns:w15="http://schemas.microsoft.com/office/word/2012/wordml" xmlns:w16se="http://schemas.microsoft.com/office/word/2015/wordml/symex" mc:Ignorable="w14 w15 w16se">
-  <w:docDefaults>
-    <w:rPrDefault>
-      <w:rPr>
-        <w:rFonts w:asciiTheme="minorHAnsi" w:eastAsiaTheme="minorEastAsia" w:hAnsiTheme="minorHAnsi" w:cstheme="minorBidi"/>
-        <w:sz w:val="22"/>
-        <w:szCs w:val="22"/>
-        <w:lang w:val="en-GB" w:eastAsia="zh-CN" w:bidi="ar-SA"/>
-      </w:rPr>
-    </w:rPrDefault>
-    <w:pPrDefault>
-      <w:pPr>
-        <w:spacing w:after="160" w:line="259" w:lineRule="auto"/>
-      </w:pPr>
-    </w:pPrDefault>
-  </w:docDefaults>
-  <w:latentStyles w:defLockedState="0" w:defUIPriority="99" w:defSemiHidden="0" w:defUnhideWhenUsed="0" w:defQFormat="0" w:count="375">
-    <w:lsdException w:name="Normal" w:uiPriority="0" w:qFormat="1"/>
-    <w:lsdException w:name="heading 1" w:uiPriority="9" w:qFormat="1"/>
-    <w:lsdException w:name="heading 2" w:semiHidden="1" w:uiPriority="9" w:unhideWhenUsed="1" w:qFormat="1"/>
-    <w:lsdException w:name="heading 3" w:semiHidden="1" w:uiPriority="9" w:unhideWhenUsed="1" w:qFormat="1"/>
-    <w:lsdException w:name="heading 4" w:semiHidden="1" w:uiPriority="9" w:unhideWhenUsed="1" w:qFormat="1"/>
-    <w:lsdException w:name="heading 5" w:semiHidden="1" w:uiPriority="9" w:unhideWhenUsed="1" w:qFormat="1"/>
-    <w:lsdException w:name="heading 6" w:semiHidden="1" w:uiPriority="9" w:unhideWhenUsed="1" w:qFormat="1"/>
-    <w:lsdException w:name="heading 7" w:semiHidden="1" w:uiPriority="9" w:unhideWhenUsed="1" w:qFormat="1"/>
-    <w:lsdException w:name="heading 8" w:semiHidden="1" w:uiPriority="9" w:unhideWhenUsed="1" w:qFormat="1"/>
-    <w:lsdException w:name="heading 9" w:semiHidden="1" w:uiPriority="9" w:unhideWhenUsed="1" w:qFormat="1"/>
-    <w:lsdException w:name="index 1" w:semiHidden="1" w:unhideWhenUsed="1"/>
-    <w:lsdException w:name="index 2" w:semiHidden="1" w:unhideWhenUsed="1"/>
-    <w:lsdException w:name="index 3" w:semiHidden="1" w:unhideWhenUsed="1"/>
-    <w:lsdException w:name="index 4" w:semiHidden="1" w:unhideWhenUsed="1"/>
-    <w:lsdException w:name="index 5" w:semiHidden="1" w:unhideWhenUsed="1"/>
-    <w:lsdException w:name="index 6" w:semiHidden="1" w:unhideWhenUsed="1"/>
-    <w:lsdException w:name="index 7" w:semiHidden="1" w:unhideWhenUsed="1"/>
-    <w:lsdException w:name="index 8" w:semiHidden="1" w:unhideWhenUsed="1"/>
-    <w:lsdException w:name="index 9" w:semiHidden="1" w:unhideWhenUsed="1"/>
-    <w:lsdException w:name="toc 1" w:semiHidden="1" w:uiPriority="39" w:unhideWhenUsed="1"/>
-    <w:lsdException w:name="toc 2" w:semiHidden="1" w:uiPriority="39" w:unhideWhenUsed="1"/>
-    <w:lsdException w:name="toc 3" w:semiHidden="1" w:uiPriority="39" w:unhideWhenUsed="1"/>
-    <w:lsdException w:name="toc 4" w:semiHidden="1" w:uiPriority="39" w:unhideWhenUsed="1"/>
-    <w:lsdException w:name="toc 5" w:semiHidden="1" w:uiPriority="39" w:unhideWhenUsed="1"/>
-    <w:lsdException w:name="toc 6" w:semiHidden="1" w:uiPriority="39" w:unhideWhenUsed="1"/>
-    <w:lsdException w:name="toc 7" w:semiHidden="1" w:uiPriority="39" w:unhideWhenUsed="1"/>
-    <w:lsdException w:name="toc 8" w:semiHidden="1" w:uiPriority="39" w:unhideWhenUsed="1"/>
-    <w:lsdException w:name="toc 9" w:semiHidden="1" w:uiPriority="39" w:unhideWhenUsed="1"/>
-    <w:lsdException w:name="Normal Indent" w:semiHidden="1" w:unhideWhenUsed="1"/>
-    <w:lsdException w:name="footnote text" w:semiHidden="1" w:unhideWhenUsed="1"/>
-    <w:lsdException w:name="annotation text" w:semiHidden="1" w:unhideWhenUsed="1"/>
-    <w:lsdException w:name="header" w:semiHidden="1" w:unhideWhenUsed="1"/>
-    <w:lsdException w:name="footer" w:semiHidden="1" w:unhideWhenUsed="1"/>
-    <w:lsdException w:name="index heading" w:semiHidden="1" w:unhideWhenUsed="1"/>
-    <w:lsdException w:name="caption" w:semiHidden="1" w:uiPriority="35" w:unhideWhenUsed="1" w:qFormat="1"/>
-    <w:lsdException w:name="table of figures" w:semiHidden="1" w:unhideWhenUsed="1"/>
-    <w:lsdException w:name="envelope address" w:semiHidden="1" w:unhideWhenUsed="1"/>
-    <w:lsdException w:name="envelope return" w:semiHidden="1" w:unhideWhenUsed="1"/>
-    <w:lsdException w:name="footnote reference" w:semiHidden="1" w:unhideWhenUsed="1"/>
-    <w:lsdException w:name="annotation reference" w:semiHidden="1" w:unhideWhenUsed="1"/>
-    <w:lsdException w:name="line number" w:semiHidden="1" w:unhideWhenUsed="1"/>
-    <w:lsdException w:name="page number" w:semiHidden="1" w:unhideWhenUsed="1"/>
-    <w:lsdException w:name="endnote reference" w:semiHidden="1" w:unhideWhenUsed="1"/>
-    <w:lsdException w:name="endnote text" w:semiHidden="1" w:unhideWhenUsed="1"/>
-    <w:lsdException w:name="table of authorities" w:semiHidden="1" w:unhideWhenUsed="1"/>
-    <w:lsdException w:name="macro" w:semiHidden="1" w:unhideWhenUsed="1"/>
-    <w:lsdException w:name="toa heading" w:semiHidden="1" w:unhideWhenUsed="1"/>
-    <w:lsdException w:name="List" w:semiHidden="1" w:unhideWhenUsed="1"/>
-    <w:lsdException w:name="List Bullet" w:semiHidden="1" w:unhideWhenUsed="1"/>
-    <w:lsdException w:name="List Number" w:semiHidden="1" w:unhideWhenUsed="1"/>
-    <w:lsdException w:name="List 2" w:semiHidden="1" w:unhideWhenUsed="1"/>
-    <w:lsdException w:name="List 3" w:semiHidden="1" w:unhideWhenUsed="1"/>
-    <w:lsdException w:name="List 4" w:semiHidden="1" w:unhideWhenUsed="1"/>
-    <w:lsdException w:name="List 5" w:semiHidden="1" w:unhideWhenUsed="1"/>
-    <w:lsdException w:name="List Bullet 2" w:semiHidden="1" w:unhideWhenUsed="1"/>
-    <w:lsdException w:name="List Bullet 3" w:semiHidden="1" w:unhideWhenUsed="1"/>
-    <w:lsdException w:name="List Bullet 4" w:semiHidden="1" w:unhideWhenUsed="1"/>
-    <w:lsdException w:name="List Bullet 5" w:semiHidden="1" w:unhideWhenUsed="1"/>
-    <w:lsdException w:name="List Number 2" w:semiHidden="1" w:unhideWhenUsed="1"/>
-    <w:lsdException w:name="List Number 3" w:semiHidden="1" w:unhideWhenUsed="1"/>
-    <w:lsdException w:name="List Number 4" w:semiHidden="1" w:unhideWhenUsed="1"/>
-    <w:lsdException w:name="List Number 5" w:semiHidden="1" w:unhideWhenUsed="1"/>
-    <w:lsdException w:name="Title" w:uiPriority="10" w:qFormat="1"/>
-    <w:lsdException w:name="Closing" w:semiHidden="1" w:unhideWhenUsed="1"/>
-    <w:lsdException w:name="Signature" w:semiHidden="1" w:unhideWhenUsed="1"/>
-    <w:lsdException w:name="Default Paragraph Font" w:semiHidden="1" w:uiPriority="1" w:unhideWhenUsed="1"/>
-    <w:lsdException w:name="Body Text" w:semiHidden="1" w:unhideWhenUsed="1"/>
-    <w:lsdException w:name="Body Text Indent" w:semiHidden="1" w:unhideWhenUsed="1"/>
-    <w:lsdException w:name="List Continue" w:semiHidden="1" w:unhideWhenUsed="1"/>
-    <w:lsdException w:name="List Continue 2" w:semiHidden="1" w:unhideWhenUsed="1"/>
-    <w:lsdException w:name="List Continue 3" w:semiHidden="1" w:unhideWhenUsed="1"/>
-    <w:lsdException w:name="List Continue 4" w:semiHidden="1" w:unhideWhenUsed="1"/>
-    <w:lsdException w:name="List Continue 5" w:semiHidden="1" w:unhideWhenUsed="1"/>
-    <w:lsdException w:name="Message Header" w:semiHidden="1" w:unhideWhenUsed="1"/>
-    <w:lsdException w:name="Subtitle" w:uiPriority="11" w:qFormat="1"/>
-    <w:lsdException w:name="Salutation" w:semiHidden="1" w:unhideWhenUsed="1"/>
-    <w:lsdException w:name="Date" w:semiHidden="1" w:unhideWhenUsed="1"/>
-    <w:lsdException w:name="Body Text First Indent" w:semiHidden="1" w:unhideWhenUsed="1"/>
-    <w:lsdException w:name="Body Text First Indent 2" w:semiHidden="1" w:unhideWhenUsed="1"/>
-    <w:lsdException w:name="Note Heading" w:semiHidden="1" w:unhideWhenUsed="1"/>
-    <w:lsdException w:name="Body Text 2" w:semiHidden="1" w:unhideWhenUsed="1"/>
-    <w:lsdException w:name="Body Text 3" w:semiHidden="1" w:unhideWhenUsed="1"/>
-    <w:lsdException w:name="Body Text Indent 2" w:semiHidden="1" w:unhideWhenUsed="1"/>
-    <w:lsdException w:name="Body Text Indent 3" w:semiHidden="1" w:unhideWhenUsed="1"/>
-    <w:lsdException w:name="Block Text" w:semiHidden="1" w:unhideWhenUsed="1"/>
-    <w:lsdException w:name="Hyperlink" w:semiHidden="1" w:unhideWhenUsed="1"/>
-    <w:lsdException w:name="FollowedHyperlink" w:semiHidden="1" w:unhideWhenUsed="1"/>
-    <w:lsdException w:name="Strong" w:uiPriority="22" w:qFormat="1"/>
-    <w:lsdException w:name="Emphasis" w:uiPriority="20" w:qFormat="1"/>
-    <w:lsdException w:name="Document Map" w:semiHidden="1" w:unhideWhenUsed="1"/>
-    <w:lsdException w:name="Plain Text" w:semiHidden="1" w:unhideWhenUsed="1"/>
-    <w:lsdException w:name="E-mail Signature" w:semiHidden="1" w:unhideWhenUsed="1"/>
-    <w:lsdException w:name="HTML Top of Form" w:semiHidden="1" w:unhideWhenUsed="1"/>
-    <w:lsdException w:name="HTML Bottom of Form" w:semiHidden="1" w:unhideWhenUsed="1"/>
-    <w:lsdException w:name="Normal (Web)" w:semiHidden="1" w:unhideWhenUsed="1"/>
-    <w:lsdException w:name="HTML Acronym" w:semiHidden="1" w:unhideWhenUsed="1"/>
-    <w:lsdException w:name="HTML Address" w:semiHidden="1" w:unhideWhenUsed="1"/>
-    <w:lsdException w:name="HTML Cite" w:semiHidden="1" w:unhideWhenUsed="1"/>
-    <w:lsdException w:name="HTML Code" w:semiHidden="1" w:unhideWhenUsed="1"/>
-    <w:lsdException w:name="HTML Definition" w:semiHidden="1" w:unhideWhenUsed="1"/>
-    <w:lsdException w:name="HTML Keyboard" w:semiHidden="1" w:unhideWhenUsed="1"/>
-    <w:lsdException w:name="HTML Preformatted" w:semiHidden="1" w:unhideWhenUsed="1"/>
-    <w:lsdException w:name="HTML Sample" w:semiHidden="1" w:unhideWhenUsed="1"/>
-    <w:lsdException w:name="HTML Typewriter" w:semiHidden="1" w:unhideWhenUsed="1"/>
-    <w:lsdException w:name="HTML Variable" w:semiHidden="1" w:unhideWhenUsed="1"/>
-    <w:lsdException w:name="Normal Table" w:semiHidden="1" w:unhideWhenUsed="1"/>
-    <w:lsdException w:name="annotation subject" w:semiHidden="1" w:unhideWhenUsed="1"/>
-    <w:lsdException w:name="No List" w:semiHidden="1" w:unhideWhenUsed="1"/>
-    <w:lsdException w:name="Outline List 1" w:semiHidden="1" w:unhideWhenUsed="1"/>
-    <w:lsdException w:name="Outline List 2" w:semiHidden="1" w:unhideWhenUsed="1"/>
-    <w:lsdException w:name="Outline List 3" w:semiHidden="1" w:unhideWhenUsed="1"/>
-    <w:lsdException w:name="Table Simple 1" w:semiHidden="1" w:unhideWhenUsed="1"/>
-    <w:lsdException w:name="Table Simple 2" w:semiHidden="1" w:unhideWhenUsed="1"/>
-    <w:lsdException w:name="Table Simple 3" w:semiHidden="1" w:unhideWhenUsed="1"/>
-    <w:lsdException w:name="Table Classic 1" w:semiHidden="1" w:unhideWhenUsed="1"/>
-    <w:lsdException w:name="Table Classic 2" w:semiHidden="1" w:unhideWhenUsed="1"/>
-    <w:lsdException w:name="Table Classic 3" w:semiHidden="1" w:unhideWhenUsed="1"/>
-    <w:lsdException w:name="Table Classic 4" w:semiHidden="1" w:unhideWhenUsed="1"/>
-    <w:lsdException w:name="Table Colorful 1" w:semiHidden="1" w:unhideWhenUsed="1"/>
-    <w:lsdException w:name="Table Colorful 2" w:semiHidden="1" w:unhideWhenUsed="1"/>
-    <w:lsdException w:name="Table Colorful 3" w:semiHidden="1" w:unhideWhenUsed="1"/>
-    <w:lsdException w:name="Table Columns 1" w:semiHidden="1" w:unhideWhenUsed="1"/>
-    <w:lsdException w:name="Table Columns 2" w:semiHidden="1" w:unhideWhenUsed="1"/>
-    <w:lsdException w:name="Table Columns 3" w:semiHidden="1" w:unhideWhenUsed="1"/>
-    <w:lsdException w:name="Table Columns 4" w:semiHidden="1" w:unhideWhenUsed="1"/>
-    <w:lsdException w:name="Table Columns 5" w:semiHidden="1" w:unhideWhenUsed="1"/>
-    <w:lsdException w:name="Table Grid 1" w:semiHidden="1" w:unhideWhenUsed="1"/>
-    <w:lsdException w:name="Table Grid 2" w:semiHidden="1" w:unhideWhenUsed="1"/>
-    <w:lsdException w:name="Table Grid 3" w:semiHidden="1" w:unhideWhenUsed="1"/>
-    <w:lsdException w:name="Table Grid 4" w:semiHidden="1" w:unhideWhenUsed="1"/>
-    <w:lsdException w:name="Table Grid 5" w:semiHidden="1" w:unhideWhenUsed="1"/>
-    <w:lsdException w:name="Table Grid 6" w:semiHidden="1" w:unhideWhenUsed="1"/>
-    <w:lsdException w:name="Table Grid 7" w:semiHidden="1" w:unhideWhenUsed="1"/>
-    <w:lsdException w:name="Table Grid 8" w:semiHidden="1" w:unhideWhenUsed="1"/>
-    <w:lsdException w:name="Table List 1" w:semiHidden="1" w:unhideWhenUsed="1"/>
-    <w:lsdException w:name="Table List 2" w:semiHidden="1" w:unhideWhenUsed="1"/>
-    <w:lsdException w:name="Table List 3" w:semiHidden="1" w:unhideWhenUsed="1"/>
-    <w:lsdException w:name="Table List 4" w:semiHidden="1" w:unhideWhenUsed="1"/>
-    <w:lsdException w:name="Table List 5" w:semiHidden="1" w:unhideWhenUsed="1"/>
-    <w:lsdException w:name="Table List 6" w:semiHidden="1" w:unhideWhenUsed="1"/>
-    <w:lsdException w:name="Table List 7" w:semiHidden="1" w:unhideWhenUsed="1"/>
-    <w:lsdException w:name="Table List 8" w:semiHidden="1" w:unhideWhenUsed="1"/>
-    <w:lsdException w:name="Table 3D effects 1" w:semiHidden="1" w:unhideWhenUsed="1"/>
-    <w:lsdException w:name="Table 3D effects 2" w:semiHidden="1" w:unhideWhenUsed="1"/>
-    <w:lsdException w:name="Table 3D effects 3" w:semiHidden="1" w:unhideWhenUsed="1"/>
-    <w:lsdException w:name="Table Contemporary" w:semiHidden="1" w:unhideWhenUsed="1"/>
-    <w:lsdException w:name="Table Elegant" w:semiHidden="1" w:unhideWhenUsed="1"/>
-    <w:lsdException w:name="Table Professional" w:semiHidden="1" w:unhideWhenUsed="1"/>
-    <w:lsdException w:name="Table Subtle 1" w:semiHidden="1" w:unhideWhenUsed="1"/>
-    <w:lsdException w:name="Table Subtle 2" w:semiHidden="1" w:unhideWhenUsed="1"/>
-    <w:lsdException w:name="Table Web 1" w:semiHidden="1" w:unhideWhenUsed="1"/>
-    <w:lsdException w:name="Table Web 2" w:semiHidden="1" w:unhideWhenUsed="1"/>
-    <w:lsdException w:name="Table Web 3" w:semiHidden="1" w:unhideWhenUsed="1"/>
-    <w:lsdException w:name="Balloon Text" w:semiHidden="1" w:unhideWhenUsed="1"/>
-    <w:lsdException w:name="Table Grid" w:uiPriority="39"/>
-    <w:lsdException w:name="Table Theme" w:semiHidden="1" w:unhideWhenUsed="1"/>
-    <w:lsdException w:name="Placeholder Text" w:semiHidden="1"/>
-    <w:lsdException w:name="No Spacing" w:uiPriority="1" w:qFormat="1"/>
-    <w:lsdException w:name="Light Shading" w:uiPriority="60"/>
-    <w:lsdException w:name="Light List" w:uiPriority="61"/>
-    <w:lsdException w:name="Light Grid" w:uiPriority="62"/>
-    <w:lsdException w:name="Medium Shading 1" w:uiPriority="63"/>
-    <w:lsdException w:name="Medium Shading 2" w:uiPriority="64"/>
-    <w:lsdException w:name="Medium List 1" w:uiPriority="65"/>
-    <w:lsdException w:name="Medium List 2" w:uiPriority="66"/>
-    <w:lsdException w:name="Medium Grid 1" w:uiPriority="67"/>
-    <w:lsdException w:name="Medium Grid 2" w:uiPriority="68"/>
-    <w:lsdException w:name="Medium Grid 3" w:uiPriority="69"/>
-    <w:lsdException w:name="Dark List" w:uiPriority="70"/>
-    <w:lsdException w:name="Colorful Shading" w:uiPriority="71"/>
-    <w:lsdException w:name="Colorful List" w:uiPriority="72"/>
-    <w:lsdException w:name="Colorful Grid" w:uiPriority="73"/>
-    <w:lsdException w:name="Light Shading Accent 1" w:uiPriority="60"/>
-    <w:lsdException w:name="Light List Accent 1" w:uiPriority="61"/>
-    <w:lsdException w:name="Light Grid Accent 1" w:uiPriority="62"/>
-    <w:lsdException w:name="Medium Shading 1 Accent 1" w:uiPriority="63"/>
-    <w:lsdException w:name="Medium Shading 2 Accent 1" w:uiPriority="64"/>
-    <w:lsdException w:name="Medium List 1 Accent 1" w:uiPriority="65"/>
-    <w:lsdException w:name="Revision" w:semiHidden="1"/>
-    <w:lsdException w:name="List Paragraph" w:uiPriority="34" w:qFormat="1"/>
-    <w:lsdException w:name="Quote" w:uiPriority="29" w:qFormat="1"/>
-    <w:lsdException w:name="Intense Quote" w:uiPriority="30" w:qFormat="1"/>
-    <w:lsdException w:name="Medium List 2 Accent 1" w:uiPriority="66"/>
-    <w:lsdException w:name="Medium Grid 1 Accent 1" w:uiPriority="67"/>
-    <w:lsdException w:name="Medium Grid 2 Accent 1" w:uiPriority="68"/>
-    <w:lsdException w:name="Medium Grid 3 Accent 1" w:uiPriority="69"/>
-    <w:lsdException w:name="Dark List Accent 1" w:uiPriority="70"/>
-    <w:lsdException w:name="Colorful Shading Accent 1" w:uiPriority="71"/>
-    <w:lsdException w:name="Colorful List Accent 1" w:uiPriority="72"/>
-    <w:lsdException w:name="Colorful Grid Accent 1" w:uiPriority="73"/>
-    <w:lsdException w:name="Light Shading Accent 2" w:uiPriority="60"/>
-    <w:lsdException w:name="Light List Accent 2" w:uiPriority="61"/>
-    <w:lsdException w:name="Light Grid Accent 2" w:uiPriority="62"/>
-    <w:lsdException w:name="Medium Shading 1 Accent 2" w:uiPriority="63"/>
-    <w:lsdException w:name="Medium Shading 2 Accent 2" w:uiPriority="64"/>
-    <w:lsdException w:name="Medium List 1 Accent 2" w:uiPriority="65"/>
-    <w:lsdException w:name="Medium List 2 Accent 2" w:uiPriority="66"/>
-    <w:lsdException w:name="Medium Grid 1 Accent 2" w:uiPriority="67"/>
-    <w:lsdException w:name="Medium Grid 2 Accent 2" w:uiPriority="68"/>
-    <w:lsdException w:name="Medium Grid 3 Accent 2" w:uiPriority="69"/>
-    <w:lsdException w:name="Dark List Accent 2" w:uiPriority="70"/>
-    <w:lsdException w:name="Colorful Shading Accent 2" w:uiPriority="71"/>
-    <w:lsdException w:name="Colorful List Accent 2" w:uiPriority="72"/>
-    <w:lsdException w:name="Colorful Grid Accent 2" w:uiPriority="73"/>
-    <w:lsdException w:name="Light Shading Accent 3" w:uiPriority="60"/>
-    <w:lsdException w:name="Light List Accent 3" w:uiPriority="61"/>
-    <w:lsdException w:name="Light Grid Accent 3" w:uiPriority="62"/>
-    <w:lsdException w:name="Medium Shading 1 Accent 3" w:uiPriority="63"/>
-    <w:lsdException w:name="Medium Shading 2 Accent 3" w:uiPriority="64"/>
-    <w:lsdException w:name="Medium List 1 Accent 3" w:uiPriority="65"/>
-    <w:lsdException w:name="Medium List 2 Accent 3" w:uiPriority="66"/>
-    <w:lsdException w:name="Medium Grid 1 Accent 3" w:uiPriority="67"/>
-    <w:lsdException w:name="Medium Grid 2 Accent 3" w:uiPriority="68"/>
-    <w:lsdException w:name="Medium Grid 3 Accent 3" w:uiPriority="69"/>
-    <w:lsdException w:name="Dark List Accent 3" w:uiPriority="70"/>
-    <w:lsdException w:name="Colorful Shading Accent 3" w:uiPriority="71"/>
-    <w:lsdException w:name="Colorful List Accent 3" w:uiPriority="72"/>
-    <w:lsdException w:name="Colorful Grid Accent 3" w:uiPriority="73"/>
-    <w:lsdException w:name="Light Shading Accent 4" w:uiPriority="60"/>
-    <w:lsdException w:name="Light List Accent 4" w:uiPriority="61"/>
-    <w:lsdException w:name="Light Grid Accent 4" w:uiPriority="62"/>
-    <w:lsdException w:name="Medium Shading 1 Accent 4" w:uiPriority="63"/>
-    <w:lsdException w:name="Medium Shading 2 Accent 4" w:uiPriority="64"/>
-    <w:lsdException w:name="Medium List 1 Accent 4" w:uiPriority="65"/>
-    <w:lsdException w:name="Medium List 2 Accent 4" w:uiPriority="66"/>
-    <w:lsdException w:name="Medium Grid 1 Accent 4" w:uiPriority="67"/>
-    <w:lsdException w:name="Medium Grid 2 Accent 4" w:uiPriority="68"/>
-    <w:lsdException w:name="Medium Grid 3 Accent 4" w:uiPriority="69"/>
-    <w:lsdException w:name="Dark List Accent 4" w:uiPriority="70"/>
-    <w:lsdException w:name="Colorful Shading Accent 4" w:uiPriority="71"/>
-    <w:lsdException w:name="Colorful List Accent 4" w:uiPriority="72"/>
-    <w:lsdException w:name="Colorful Grid Accent 4" w:uiPriority="73"/>
-    <w:lsdException w:name="Light Shading Accent 5" w:uiPriority="60"/>
-    <w:lsdException w:name="Light List Accent 5" w:uiPriority="61"/>
-    <w:lsdException w:name="Light Grid Accent 5" w:uiPriority="62"/>
-    <w:lsdException w:name="Medium Shading 1 Accent 5" w:uiPriority="63"/>
-    <w:lsdException w:name="Medium Shading 2 Accent 5" w:uiPriority="64"/>
-    <w:lsdException w:name="Medium List 1 Accent 5" w:uiPriority="65"/>
-    <w:lsdException w:name="Medium List 2 Accent 5" w:uiPriority="66"/>
-    <w:lsdException w:name="Medium Grid 1 Accent 5" w:uiPriority="67"/>
-    <w:lsdException w:name="Medium Grid 2 Accent 5" w:uiPriority="68"/>
-    <w:lsdException w:name="Medium Grid 3 Accent 5" w:uiPriority="69"/>
-    <w:lsdException w:name="Dark List Accent 5" w:uiPriority="70"/>
-    <w:lsdException w:name="Colorful Shading Accent 5" w:uiPriority="71"/>
-    <w:lsdException w:name="Colorful List Accent 5" w:uiPriority="72"/>
-    <w:lsdException w:name="Colorful Grid Accent 5" w:uiPriority="73"/>
-    <w:lsdException w:name="Light Shading Accent 6" w:uiPriority="60"/>
-    <w:lsdException w:name="Light List Accent 6" w:uiPriority="61"/>
-    <w:lsdException w:name="Light Grid Accent 6" w:uiPriority="62"/>
-    <w:lsdException w:name="Medium Shading 1 Accent 6" w:uiPriority="63"/>
-    <w:lsdException w:name="Medium Shading 2 Accent 6" w:uiPriority="64"/>
-    <w:lsdException w:name="Medium List 1 Accent 6" w:uiPriority="65"/>
-    <w:lsdException w:name="Medium List 2 Accent 6" w:uiPriority="66"/>
-    <w:lsdException w:name="Medium Grid 1 Accent 6" w:uiPriority="67"/>
-    <w:lsdException w:name="Medium Grid 2 Accent 6" w:uiPriority="68"/>
-    <w:lsdException w:name="Medium Grid 3 Accent 6" w:uiPriority="69"/>
-    <w:lsdException w:name="Dark List Accent 6" w:uiPriority="70"/>
-    <w:lsdException w:name="Colorful Shading Accent 6" w:uiPriority="71"/>
-    <w:lsdException w:name="Colorful List Accent 6" w:uiPriority="72"/>
-    <w:lsdException w:name="Colorful Grid Accent 6" w:uiPriority="73"/>
-    <w:lsdException w:name="Subtle Emphasis" w:uiPriority="19" w:qFormat="1"/>
-    <w:lsdException w:name="Intense Emphasis" w:uiPriority="21" w:qFormat="1"/>
-    <w:lsdException w:name="Subtle Reference" w:uiPriority="31" w:qFormat="1"/>
-    <w:lsdException w:name="Intense Reference" w:uiPriority="32" w:qFormat="1"/>
-    <w:lsdException w:name="Book Title" w:uiPriority="33" w:qFormat="1"/>
-    <w:lsdException w:name="Bibliography" w:semiHidden="1" w:uiPriority="37" w:unhideWhenUsed="1"/>
-    <w:lsdException w:name="TOC Heading" w:semiHidden="1" w:uiPriority="39" w:unhideWhenUsed="1" w:qFormat="1"/>
-    <w:lsdException w:name="Plain Table 1" w:uiPriority="41"/>
-    <w:lsdException w:name="Plain Table 2" w:uiPriority="42"/>
-    <w:lsdException w:name="Plain Table 3" w:uiPriority="43"/>
-    <w:lsdException w:name="Plain Table 4" w:uiPriority="44"/>
-    <w:lsdException w:name="Plain Table 5" w:uiPriority="45"/>
-    <w:lsdException w:name="Grid Table Light" w:uiPriority="40"/>
-    <w:lsdException w:name="Grid Table 1 Light" w:uiPriority="46"/>
-    <w:lsdException w:name="Grid Table 2" w:uiPriority="47"/>
-    <w:lsdException w:name="Grid Table 3" w:uiPriority="48"/>
-    <w:lsdException w:name="Grid Table 4" w:uiPriority="49"/>
-    <w:lsdException w:name="Grid Table 5 Dark" w:uiPriority="50"/>
-    <w:lsdException w:name="Grid Table 6 Colorful" w:uiPriority="51"/>
-    <w:lsdException w:name="Grid Table 7 Colorful" w:uiPriority="52"/>
-    <w:lsdException w:name="Grid Table 1 Light Accent 1" w:uiPriority="46"/>
-    <w:lsdException w:name="Grid Table 2 Accent 1" w:uiPriority="47"/>
-    <w:lsdException w:name="Grid Table 3 Accent 1" w:uiPriority="48"/>
-    <w:lsdException w:name="Grid Table 4 Accent 1" w:uiPriority="49"/>
-    <w:lsdException w:name="Grid Table 5 Dark Accent 1" w:uiPriority="50"/>
-    <w:lsdException w:name="Grid Table 6 Colorful Accent 1" w:uiPriority="51"/>
-    <w:lsdException w:name="Grid Table 7 Colorful Accent 1" w:uiPriority="52"/>
-    <w:lsdException w:name="Grid Table 1 Light Accent 2" w:uiPriority="46"/>
-    <w:lsdException w:name="Grid Table 2 Accent 2" w:uiPriority="47"/>
-    <w:lsdException w:name="Grid Table 3 Accent 2" w:uiPriority="48"/>
-    <w:lsdException w:name="Grid Table 4 Accent 2" w:uiPriority="49"/>
-    <w:lsdException w:name="Grid Table 5 Dark Accent 2" w:uiPriority="50"/>
-    <w:lsdException w:name="Grid Table 6 Colorful Accent 2" w:uiPriority="51"/>
-    <w:lsdException w:name="Grid Table 7 Colorful Accent 2" w:uiPriority="52"/>
-    <w:lsdException w:name="Grid Table 1 Light Accent 3" w:uiPriority="46"/>
-    <w:lsdException w:name="Grid Table 2 Accent 3" w:uiPriority="47"/>
-    <w:lsdException w:name="Grid Table 3 Accent 3" w:uiPriority="48"/>
-    <w:lsdException w:name="Grid Table 4 Accent 3" w:uiPriority="49"/>
-    <w:lsdException w:name="Grid Table 5 Dark Accent 3" w:uiPriority="50"/>
-    <w:lsdException w:name="Grid Table 6 Colorful Accent 3" w:uiPriority="51"/>
-    <w:lsdException w:name="Grid Table 7 Colorful Accent 3" w:uiPriority="52"/>
-    <w:lsdException w:name="Grid Table 1 Light Accent 4" w:uiPriority="46"/>
-    <w:lsdException w:name="Grid Table 2 Accent 4" w:uiPriority="47"/>
-    <w:lsdException w:name="Grid Table 3 Accent 4" w:uiPriority="48"/>
-    <w:lsdException w:name="Grid Table 4 Accent 4" w:uiPriority="49"/>
-    <w:lsdException w:name="Grid Table 5 Dark Accent 4" w:uiPriority="50"/>
-    <w:lsdException w:name="Grid Table 6 Colorful Accent 4" w:uiPriority="51"/>
-    <w:lsdException w:name="Grid Table 7 Colorful Accent 4" w:uiPriority="52"/>
-    <w:lsdException w:name="Grid Table 1 Light Accent 5" w:uiPriority="46"/>
-    <w:lsdException w:name="Grid Table 2 Accent 5" w:uiPriority="47"/>
-    <w:lsdException w:name="Grid Table 3 Accent 5" w:uiPriority="48"/>
-    <w:lsdException w:name="Grid Table 4 Accent 5" w:uiPriority="49"/>
-    <w:lsdException w:name="Grid Table 5 Dark Accent 5" w:uiPriority="50"/>
-    <w:lsdException w:name="Grid Table 6 Colorful Accent 5" w:uiPriority="51"/>
-    <w:lsdException w:name="Grid Table 7 Colorful Accent 5" w:uiPriority="52"/>
-    <w:lsdException w:name="Grid Table 1 Light Accent 6" w:uiPriority="46"/>
-    <w:lsdException w:name="Grid Table 2 Accent 6" w:uiPriority="47"/>
-    <w:lsdException w:name="Grid Table 3 Accent 6" w:uiPriority="48"/>
-    <w:lsdException w:name="Grid Table 4 Accent 6" w:uiPriority="49"/>
-    <w:lsdException w:name="Grid Table 5 Dark Accent 6" w:uiPriority="50"/>
-    <w:lsdException w:name="Grid Table 6 Colorful Accent 6" w:uiPriority="51"/>
-    <w:lsdException w:name="Grid Table 7 Colorful Accent 6" w:uiPriority="52"/>
-    <w:lsdException w:name="List Table 1 Light" w:uiPriority="46"/>
-    <w:lsdException w:name="List Table 2" w:uiPriority="47"/>
-    <w:lsdException w:name="List Table 3" w:uiPriority="48"/>
-    <w:lsdException w:name="List Table 4" w:uiPriority="49"/>
-    <w:lsdException w:name="List Table 5 Dark" w:uiPriority="50"/>
-    <w:lsdException w:name="List Table 6 Colorful" w:uiPriority="51"/>
-    <w:lsdException w:name="List Table 7 Colorful" w:uiPriority="52"/>
-    <w:lsdException w:name="List Table 1 Light Accent 1" w:uiPriority="46"/>
-    <w:lsdException w:name="List Table 2 Accent 1" w:uiPriority="47"/>
-    <w:lsdException w:name="List Table 3 Accent 1" w:uiPriority="48"/>
-    <w:lsdException w:name="List Table 4 Accent 1" w:uiPriority="49"/>
-    <w:lsdException w:name="List Table 5 Dark Accent 1" w:uiPriority="50"/>
-    <w:lsdException w:name="List Table 6 Colorful Accent 1" w:uiPriority="51"/>
-    <w:lsdException w:name="List Table 7 Colorful Accent 1" w:uiPriority="52"/>
-    <w:lsdException w:name="List Table 1 Light Accent 2" w:uiPriority="46"/>
-    <w:lsdException w:name="List Table 2 Accent 2" w:uiPriority="47"/>
-    <w:lsdException w:name="List Table 3 Accent 2" w:uiPriority="48"/>
-    <w:lsdException w:name="List Table 4 Accent 2" w:uiPriority="49"/>
-    <w:lsdException w:name="List Table 5 Dark Accent 2" w:uiPriority="50"/>
-    <w:lsdException w:name="List Table 6 Colorful Accent 2" w:uiPriority="51"/>
-    <w:lsdException w:name="List Table 7 Colorful Accent 2" w:uiPriority="52"/>
-    <w:lsdException w:name="List Table 1 Light Accent 3" w:uiPriority="46"/>
-    <w:lsdException w:name="List Table 2 Accent 3" w:uiPriority="47"/>
-    <w:lsdException w:name="List Table 3 Accent 3" w:uiPriority="48"/>
-    <w:lsdException w:name="List Table 4 Accent 3" w:uiPriority="49"/>
-    <w:lsdException w:name="List Table 5 Dark Accent 3" w:uiPriority="50"/>
-    <w:lsdException w:name="List Table 6 Colorful Accent 3" w:uiPriority="51"/>
-    <w:lsdException w:name="List Table 7 Colorful Accent 3" w:uiPriority="52"/>
-    <w:lsdException w:name="List Table 1 Light Accent 4" w:uiPriority="46"/>
-    <w:lsdException w:name="List Table 2 Accent 4" w:uiPriority="47"/>
-    <w:lsdException w:name="List Table 3 Accent 4" w:uiPriority="48"/>
-    <w:lsdException w:name="List Table 4 Accent 4" w:uiPriority="49"/>
-    <w:lsdException w:name="List Table 5 Dark Accent 4" w:uiPriority="50"/>
-    <w:lsdException w:name="List Table 6 Colorful Accent 4" w:uiPriority="51"/>
-    <w:lsdException w:name="List Table 7 Colorful Accent 4" w:uiPriority="52"/>
-    <w:lsdException w:name="List Table 1 Light Accent 5" w:uiPriority="46"/>
-    <w:lsdException w:name="List Table 2 Accent 5" w:uiPriority="47"/>
-    <w:lsdException w:name="List Table 3 Accent 5" w:uiPriority="48"/>
-    <w:lsdException w:name="List Table 4 Accent 5" w:uiPriority="49"/>
-    <w:lsdException w:name="List Table 5 Dark Accent 5" w:uiPriority="50"/>
-    <w:lsdException w:name="List Table 6 Colorful Accent 5" w:uiPriority="51"/>
-    <w:lsdException w:name="List Table 7 Colorful Accent 5" w:uiPriority="52"/>
-    <w:lsdException w:name="List Table 1 Light Accent 6" w:uiPriority="46"/>
-    <w:lsdException w:name="List Table 2 Accent 6" w:uiPriority="47"/>
-    <w:lsdException w:name="List Table 3 Accent 6" w:uiPriority="48"/>
-    <w:lsdException w:name="List Table 4 Accent 6" w:uiPriority="49"/>
-    <w:lsdException w:name="List Table 5 Dark Accent 6" w:uiPriority="50"/>
-    <w:lsdException w:name="List Table 6 Colorful Accent 6" w:uiPriority="51"/>
-    <w:lsdException w:name="List Table 7 Colorful Accent 6" w:uiPriority="52"/>
-    <w:lsdException w:name="Mention" w:semiHidden="1" w:unhideWhenUsed="1"/>
-    <w:lsdException w:name="Smart Hyperlink" w:semiHidden="1" w:unhideWhenUsed="1"/>
-    <w:lsdException w:name="Hashtag" w:semiHidden="1" w:unhideWhenUsed="1"/>
-    <w:lsdException w:name="Unresolved Mention" w:semiHidden="1" w:unhideWhenUsed="1"/>
-  </w:latentStyles>
-  <w:style w:type="paragraph" w:default="1" w:styleId="Normal">
-    <w:name w:val="Normal"/>
-    <w:qFormat/>
-  </w:style>
-  <w:style w:type="character" w:default="1" w:styleId="DefaultParagraphFont">
-    <w:name w:val="Default Paragraph Font"/>
-    <w:uiPriority w:val="1"/>
-    <w:semiHidden/>
-    <w:unhideWhenUsed/>
-  </w:style>
-  <w:style w:type="table" w:default="1" w:styleId="TableNormal">
-    <w:name w:val="Normal Table"/>
-    <w:uiPriority w:val="99"/>
-    <w:semiHidden/>
-    <w:unhideWhenUsed/>
-    <w:tblPr>
-      <w:tblInd w:w="0" w:type="dxa"/>
-      <w:tblCellMar>
-        <w:top w:w="0" w:type="dxa"/>
-        <w:left w:w="108" w:type="dxa"/>
-        <w:bottom w:w="0" w:type="dxa"/>
-        <w:right w:w="108" w:type="dxa"/>
-      </w:tblCellMar>
-    </w:tblPr>
-  </w:style>
-  <w:style w:type="numbering" w:default="1" w:styleId="NoList">
-    <w:name w:val="No List"/>
-    <w:uiPriority w:val="99"/>
-    <w:semiHidden/>
-    <w:unhideWhenUsed/>
-  </w:style>
-  <w:style w:type="character" w:styleId="PlaceholderText">
-    <w:name w:val="Placeholder Text"/>
-    <w:basedOn w:val="DefaultParagraphFont"/>
-    <w:uiPriority w:val="99"/>
-    <w:semiHidden/>
-    <w:rsid w:val="002570DF"/>
-    <w:rPr>
-      <w:color w:val="808080"/>
-    </w:rPr>
-  </w:style>
-</w:styles>
-</file>
-
-<file path=word/glossary/webSettings.xml><?xml version="1.0" encoding="utf-8"?>
-<w:webSettings xmlns:mc="http://schemas.openxmlformats.org/markup-compatibility/2006" xmlns:r="http://schemas.openxmlformats.org/officeDocument/2006/relationships" xmlns:w="http://schemas.openxmlformats.org/wordprocessingml/2006/main" xmlns:w14="http://schemas.microsoft.com/office/word/2010/wordml" xmlns:w15="http://schemas.microsoft.com/office/word/2012/wordml" xmlns:w16se="http://schemas.microsoft.com/office/word/2015/wordml/symex" mc:Ignorable="w14 w15 w16se">
-  <w:optimizeForBrowser/>
-  <w:allowPNG/>
-</w:webSettings>
-</file>
-
 <file path=word/theme/theme1.xml><?xml version="1.0" encoding="utf-8"?>
 <a:theme xmlns:a="http://schemas.openxmlformats.org/drawingml/2006/main" name="Office Theme">
   <a:themeElements>
@@ -3441,7 +2431,7 @@
 </file>
 
 <file path=customXml/itemProps1.xml><?xml version="1.0" encoding="utf-8"?>
-<ds:datastoreItem xmlns:ds="http://schemas.openxmlformats.org/officeDocument/2006/customXml" ds:itemID="{A02B8888-497F-45AE-81FE-DC7DFA6E46C0}">
+<ds:datastoreItem xmlns:ds="http://schemas.openxmlformats.org/officeDocument/2006/customXml" ds:itemID="{ECCF9DE4-6BBE-4500-A29F-34A475FF81F8}">
   <ds:schemaRefs>
     <ds:schemaRef ds:uri="http://schemas.openxmlformats.org/officeDocument/2006/bibliography"/>
   </ds:schemaRefs>

--- a/report.docx
+++ b/report.docx
@@ -31,11 +31,16 @@
       <w:r>
         <w:t xml:space="preserve">are performed through the </w:t>
       </w:r>
+      <w:proofErr w:type="spellStart"/>
       <w:r>
         <w:t>forQuery</w:t>
       </w:r>
+      <w:proofErr w:type="spellEnd"/>
       <w:r>
         <w:t xml:space="preserve"> </w:t>
+      </w:r>
+      <w:r>
+        <w:t xml:space="preserve">method </w:t>
       </w:r>
       <w:r>
         <w:t>of</w:t>
@@ -73,6 +78,7 @@
       <w:r>
         <w:t xml:space="preserve"> and the variable </w:t>
       </w:r>
+      <w:proofErr w:type="spellStart"/>
       <w:r>
         <w:rPr>
           <w:b/>
@@ -80,6 +86,7 @@
         </w:rPr>
         <w:t>termWeighting</w:t>
       </w:r>
+      <w:proofErr w:type="spellEnd"/>
       <w:r>
         <w:t>.</w:t>
       </w:r>
@@ -96,13 +103,30 @@
         <w:t>index</w:t>
       </w:r>
       <w:r>
-        <w:t xml:space="preserve"> is a dictionary where each key is a word and each value is a dictionary. In each of the sub-dictionaries, each key is a docid from documents.txt and each value is the frequency of the word in the document with said docid.</w:t>
+        <w:t xml:space="preserve"> is a dictionary where each key is a word and each value is a dictionary. In each of the sub-dictionaries, each key is a </w:t>
+      </w:r>
+      <w:proofErr w:type="spellStart"/>
+      <w:r>
+        <w:t>docid</w:t>
+      </w:r>
+      <w:proofErr w:type="spellEnd"/>
+      <w:r>
+        <w:t xml:space="preserve"> from documents.txt and each value is the frequency of the word in the document with said </w:t>
+      </w:r>
+      <w:proofErr w:type="spellStart"/>
+      <w:r>
+        <w:t>docid</w:t>
+      </w:r>
+      <w:proofErr w:type="spellEnd"/>
+      <w:r>
+        <w:t>.</w:t>
       </w:r>
     </w:p>
     <w:p>
       <w:r>
         <w:t xml:space="preserve">The variable </w:t>
       </w:r>
+      <w:proofErr w:type="spellStart"/>
       <w:r>
         <w:rPr>
           <w:b/>
@@ -110,11 +134,28 @@
         </w:rPr>
         <w:t>termWeighting</w:t>
       </w:r>
+      <w:proofErr w:type="spellEnd"/>
       <w:r>
         <w:t xml:space="preserve"> determines whether b</w:t>
       </w:r>
       <w:r>
-        <w:t>inary, tf or tfidf is used.</w:t>
+        <w:t xml:space="preserve">inary, </w:t>
+      </w:r>
+      <w:proofErr w:type="spellStart"/>
+      <w:r>
+        <w:t>tf</w:t>
+      </w:r>
+      <w:proofErr w:type="spellEnd"/>
+      <w:r>
+        <w:t xml:space="preserve"> or </w:t>
+      </w:r>
+      <w:proofErr w:type="spellStart"/>
+      <w:r>
+        <w:t>tfidf</w:t>
+      </w:r>
+      <w:proofErr w:type="spellEnd"/>
+      <w:r>
+        <w:t xml:space="preserve"> is used.</w:t>
       </w:r>
     </w:p>
     <w:p>
@@ -129,10 +170,46 @@
         <w:t>query</w:t>
       </w:r>
       <w:r>
-        <w:t>, which is a dictionary where the keys are strings. First they filter out the sub-dictionaries in index that have a word in the current query. Then they calculate the scores of each word for different docids, the calculation is different depending on the scheme used. The scores are</w:t>
-      </w:r>
-      <w:r>
-        <w:t xml:space="preserve"> summed up according the docid. The docids </w:t>
+        <w:t>, which is a dictionary where the keys are strings. First</w:t>
+      </w:r>
+      <w:r>
+        <w:t>ly,</w:t>
+      </w:r>
+      <w:r>
+        <w:t xml:space="preserve"> they filter out the sub-dictionaries in index that have a word in the current query. </w:t>
+      </w:r>
+      <w:r>
+        <w:t>Secondly,</w:t>
+      </w:r>
+      <w:r>
+        <w:t xml:space="preserve"> they calculate the scores of each word for different </w:t>
+      </w:r>
+      <w:proofErr w:type="spellStart"/>
+      <w:r>
+        <w:t>docids</w:t>
+      </w:r>
+      <w:proofErr w:type="spellEnd"/>
+      <w:r>
+        <w:t>, the calculation is different depending on the scheme used. The scores are</w:t>
+      </w:r>
+      <w:r>
+        <w:t xml:space="preserve"> summed up according the </w:t>
+      </w:r>
+      <w:proofErr w:type="spellStart"/>
+      <w:r>
+        <w:t>docid</w:t>
+      </w:r>
+      <w:proofErr w:type="spellEnd"/>
+      <w:r>
+        <w:t xml:space="preserve">. The </w:t>
+      </w:r>
+      <w:proofErr w:type="spellStart"/>
+      <w:r>
+        <w:t>docids</w:t>
+      </w:r>
+      <w:proofErr w:type="spellEnd"/>
+      <w:r>
+        <w:t xml:space="preserve"> </w:t>
       </w:r>
       <w:r>
         <w:t xml:space="preserve">are then sorted </w:t>
@@ -162,7 +239,15 @@
         <w:pStyle w:val="Heading2"/>
       </w:pPr>
       <w:r>
-        <w:t>Term Frequency (tf)</w:t>
+        <w:t>Term Frequency (</w:t>
+      </w:r>
+      <w:proofErr w:type="spellStart"/>
+      <w:r>
+        <w:t>tf</w:t>
+      </w:r>
+      <w:proofErr w:type="spellEnd"/>
+      <w:r>
+        <w:t>)</w:t>
       </w:r>
     </w:p>
     <w:p>
@@ -186,7 +271,15 @@
         <w:t xml:space="preserve">variable and incrementing the word count for a document every </w:t>
       </w:r>
       <w:r>
-        <w:t>time its docid appears as a ke</w:t>
+        <w:t xml:space="preserve">time its </w:t>
+      </w:r>
+      <w:proofErr w:type="spellStart"/>
+      <w:r>
+        <w:t>docid</w:t>
+      </w:r>
+      <w:proofErr w:type="spellEnd"/>
+      <w:r>
+        <w:t xml:space="preserve"> appears as a ke</w:t>
       </w:r>
       <w:r>
         <w:t>y.</w:t>
@@ -198,13 +291,22 @@
         <w:pStyle w:val="Heading2"/>
       </w:pPr>
       <w:r>
-        <w:t>Term Frequency Inverse Document Frequency (tfidf)</w:t>
+        <w:t>Term Frequency Inverse Document Frequency (</w:t>
+      </w:r>
+      <w:proofErr w:type="spellStart"/>
+      <w:r>
+        <w:t>tfidf</w:t>
+      </w:r>
+      <w:proofErr w:type="spellEnd"/>
+      <w:r>
+        <w:t>)</w:t>
       </w:r>
     </w:p>
     <w:p>
       <w:r>
         <w:t xml:space="preserve">Just like in </w:t>
       </w:r>
+      <w:proofErr w:type="spellStart"/>
       <w:r>
         <w:rPr>
           <w:b/>
@@ -212,6 +314,7 @@
         </w:rPr>
         <w:t>tf</w:t>
       </w:r>
+      <w:proofErr w:type="spellEnd"/>
       <w:r>
         <w:t xml:space="preserve">, </w:t>
       </w:r>
@@ -221,6 +324,7 @@
       <w:r>
         <w:t xml:space="preserve"> that appear frequently in one document score higher. Unlike </w:t>
       </w:r>
+      <w:proofErr w:type="spellStart"/>
       <w:r>
         <w:rPr>
           <w:b/>
@@ -228,9 +332,11 @@
         </w:rPr>
         <w:t>tf</w:t>
       </w:r>
+      <w:proofErr w:type="spellEnd"/>
       <w:r>
         <w:t>, these are also multiplied by the Inverse Document Frequency (</w:t>
       </w:r>
+      <w:proofErr w:type="spellStart"/>
       <w:r>
         <w:rPr>
           <w:b/>
@@ -238,6 +344,7 @@
         </w:rPr>
         <w:t>idf</w:t>
       </w:r>
+      <w:proofErr w:type="spellEnd"/>
       <w:r>
         <w:t>) which is given by the formula:</w:t>
       </w:r>
@@ -275,10 +382,18 @@
         <w:t xml:space="preserve"> is</w:t>
       </w:r>
       <w:r>
-        <w:t xml:space="preserve"> the set of all documents</w:t>
-      </w:r>
-      <w:r>
-        <w:t xml:space="preserve">. </w:t>
+        <w:t xml:space="preserve"> the set of all </w:t>
+      </w:r>
+      <w:proofErr w:type="gramStart"/>
+      <w:r>
+        <w:t>documents</w:t>
+      </w:r>
+      <w:r>
+        <w:t>.</w:t>
+      </w:r>
+      <w:proofErr w:type="gramEnd"/>
+      <w:r>
+        <w:t xml:space="preserve"> </w:t>
       </w:r>
       <w:sdt>
         <w:sdtPr>
@@ -479,7 +594,16 @@
     </w:p>
     <w:p>
       <w:r>
-        <w:t>I’ve tested the speeds thrice on my own laptop</w:t>
+        <w:t>I’ve timed the schemes</w:t>
+      </w:r>
+      <w:r>
+        <w:t xml:space="preserve"> </w:t>
+      </w:r>
+      <w:r>
+        <w:t xml:space="preserve">(measured in minutes and seconds) </w:t>
+      </w:r>
+      <w:r>
+        <w:t>on my own laptop</w:t>
       </w:r>
       <w:r>
         <w:t xml:space="preserve"> (Time1)</w:t>
@@ -490,8 +614,9 @@
       <w:r>
         <w:t xml:space="preserve"> (Time2)</w:t>
       </w:r>
-      <w:bookmarkStart w:id="0" w:name="_GoBack"/>
-      <w:bookmarkEnd w:id="0"/>
+      <w:r>
+        <w:t>.</w:t>
+      </w:r>
     </w:p>
     <w:p>
       <w:pPr>
@@ -521,8 +646,13 @@
             <w:tcW w:w="1410" w:type="dxa"/>
           </w:tcPr>
           <w:p>
-            <w:r>
-              <w:t>Stoplist, stemming</w:t>
+            <w:proofErr w:type="spellStart"/>
+            <w:r>
+              <w:t>Stoplist</w:t>
+            </w:r>
+            <w:proofErr w:type="spellEnd"/>
+            <w:r>
+              <w:t>, stemming</w:t>
             </w:r>
           </w:p>
         </w:tc>
@@ -531,9 +661,11 @@
             <w:tcW w:w="2261" w:type="dxa"/>
           </w:tcPr>
           <w:p>
+            <w:proofErr w:type="spellStart"/>
             <w:r>
               <w:t>nsns</w:t>
             </w:r>
+            <w:proofErr w:type="spellEnd"/>
           </w:p>
         </w:tc>
         <w:tc>
@@ -541,9 +673,11 @@
             <w:tcW w:w="2262" w:type="dxa"/>
           </w:tcPr>
           <w:p>
+            <w:proofErr w:type="spellStart"/>
             <w:r>
               <w:t>nsws</w:t>
             </w:r>
+            <w:proofErr w:type="spellEnd"/>
           </w:p>
         </w:tc>
         <w:tc>
@@ -551,9 +685,11 @@
             <w:tcW w:w="2261" w:type="dxa"/>
           </w:tcPr>
           <w:p>
+            <w:proofErr w:type="spellStart"/>
             <w:r>
               <w:t>wsns</w:t>
             </w:r>
+            <w:proofErr w:type="spellEnd"/>
           </w:p>
         </w:tc>
         <w:tc>
@@ -561,9 +697,11 @@
             <w:tcW w:w="2262" w:type="dxa"/>
           </w:tcPr>
           <w:p>
+            <w:proofErr w:type="spellStart"/>
             <w:r>
               <w:t>wsws</w:t>
             </w:r>
+            <w:proofErr w:type="spellEnd"/>
           </w:p>
         </w:tc>
       </w:tr>
@@ -661,9 +799,11 @@
             <w:tcW w:w="1410" w:type="dxa"/>
           </w:tcPr>
           <w:p>
+            <w:proofErr w:type="spellStart"/>
             <w:r>
               <w:t>Rel_Retr</w:t>
             </w:r>
+            <w:proofErr w:type="spellEnd"/>
           </w:p>
         </w:tc>
         <w:tc>
@@ -861,6 +1001,327 @@
               <w:t>0.16</w:t>
             </w:r>
           </w:p>
+        </w:tc>
+      </w:tr>
+    </w:tbl>
+    <w:p>
+      <w:pPr>
+        <w:pStyle w:val="Heading2"/>
+      </w:pPr>
+      <w:proofErr w:type="spellStart"/>
+      <w:r>
+        <w:lastRenderedPageBreak/>
+        <w:t>tf</w:t>
+      </w:r>
+      <w:proofErr w:type="spellEnd"/>
+    </w:p>
+    <w:tbl>
+      <w:tblPr>
+        <w:tblStyle w:val="TableGrid"/>
+        <w:tblW w:w="0" w:type="auto"/>
+        <w:tblLayout w:type="fixed"/>
+        <w:tblLook w:val="04A0" w:firstRow="1" w:lastRow="0" w:firstColumn="1" w:lastColumn="0" w:noHBand="0" w:noVBand="1"/>
+      </w:tblPr>
+      <w:tblGrid>
+        <w:gridCol w:w="1410"/>
+        <w:gridCol w:w="2261"/>
+        <w:gridCol w:w="2262"/>
+        <w:gridCol w:w="2261"/>
+        <w:gridCol w:w="2262"/>
+      </w:tblGrid>
+      <w:tr>
+        <w:tc>
+          <w:tcPr>
+            <w:tcW w:w="1410" w:type="dxa"/>
+          </w:tcPr>
+          <w:p>
+            <w:proofErr w:type="spellStart"/>
+            <w:r>
+              <w:t>Stoplist</w:t>
+            </w:r>
+            <w:proofErr w:type="spellEnd"/>
+            <w:r>
+              <w:t>, stemming</w:t>
+            </w:r>
+          </w:p>
+        </w:tc>
+        <w:tc>
+          <w:tcPr>
+            <w:tcW w:w="2261" w:type="dxa"/>
+          </w:tcPr>
+          <w:p>
+            <w:proofErr w:type="spellStart"/>
+            <w:r>
+              <w:t>nsns</w:t>
+            </w:r>
+            <w:proofErr w:type="spellEnd"/>
+          </w:p>
+        </w:tc>
+        <w:tc>
+          <w:tcPr>
+            <w:tcW w:w="2262" w:type="dxa"/>
+          </w:tcPr>
+          <w:p>
+            <w:proofErr w:type="spellStart"/>
+            <w:r>
+              <w:t>nsws</w:t>
+            </w:r>
+            <w:proofErr w:type="spellEnd"/>
+          </w:p>
+        </w:tc>
+        <w:tc>
+          <w:tcPr>
+            <w:tcW w:w="2261" w:type="dxa"/>
+          </w:tcPr>
+          <w:p>
+            <w:proofErr w:type="spellStart"/>
+            <w:r>
+              <w:t>wsns</w:t>
+            </w:r>
+            <w:proofErr w:type="spellEnd"/>
+          </w:p>
+        </w:tc>
+        <w:tc>
+          <w:tcPr>
+            <w:tcW w:w="2262" w:type="dxa"/>
+          </w:tcPr>
+          <w:p>
+            <w:proofErr w:type="spellStart"/>
+            <w:r>
+              <w:t>wsws</w:t>
+            </w:r>
+            <w:proofErr w:type="spellEnd"/>
+          </w:p>
+        </w:tc>
+      </w:tr>
+      <w:tr>
+        <w:tc>
+          <w:tcPr>
+            <w:tcW w:w="1410" w:type="dxa"/>
+          </w:tcPr>
+          <w:p>
+            <w:r>
+              <w:t>t1</w:t>
+            </w:r>
+            <w:bookmarkStart w:id="0" w:name="_GoBack"/>
+            <w:bookmarkEnd w:id="0"/>
+          </w:p>
+        </w:tc>
+        <w:tc>
+          <w:tcPr>
+            <w:tcW w:w="2261" w:type="dxa"/>
+          </w:tcPr>
+          <w:p>
+            <w:r>
+              <w:t>9</w:t>
+            </w:r>
+            <w:r>
+              <w:t>: 48</w:t>
+            </w:r>
+            <w:r>
+              <w:t>.2148609161377</w:t>
+            </w:r>
+          </w:p>
+        </w:tc>
+        <w:tc>
+          <w:tcPr>
+            <w:tcW w:w="2262" w:type="dxa"/>
+          </w:tcPr>
+          <w:p/>
+        </w:tc>
+        <w:tc>
+          <w:tcPr>
+            <w:tcW w:w="2261" w:type="dxa"/>
+          </w:tcPr>
+          <w:p/>
+        </w:tc>
+        <w:tc>
+          <w:tcPr>
+            <w:tcW w:w="2262" w:type="dxa"/>
+          </w:tcPr>
+          <w:p/>
+        </w:tc>
+      </w:tr>
+      <w:tr>
+        <w:tc>
+          <w:tcPr>
+            <w:tcW w:w="1410" w:type="dxa"/>
+          </w:tcPr>
+          <w:p>
+            <w:r>
+              <w:t>Time2</w:t>
+            </w:r>
+          </w:p>
+        </w:tc>
+        <w:tc>
+          <w:tcPr>
+            <w:tcW w:w="2261" w:type="dxa"/>
+          </w:tcPr>
+          <w:p/>
+        </w:tc>
+        <w:tc>
+          <w:tcPr>
+            <w:tcW w:w="2262" w:type="dxa"/>
+          </w:tcPr>
+          <w:p/>
+        </w:tc>
+        <w:tc>
+          <w:tcPr>
+            <w:tcW w:w="2261" w:type="dxa"/>
+          </w:tcPr>
+          <w:p/>
+        </w:tc>
+        <w:tc>
+          <w:tcPr>
+            <w:tcW w:w="2262" w:type="dxa"/>
+          </w:tcPr>
+          <w:p/>
+        </w:tc>
+      </w:tr>
+      <w:tr>
+        <w:tc>
+          <w:tcPr>
+            <w:tcW w:w="1410" w:type="dxa"/>
+          </w:tcPr>
+          <w:p>
+            <w:proofErr w:type="spellStart"/>
+            <w:r>
+              <w:t>Rel_Retr</w:t>
+            </w:r>
+            <w:proofErr w:type="spellEnd"/>
+          </w:p>
+        </w:tc>
+        <w:tc>
+          <w:tcPr>
+            <w:tcW w:w="2261" w:type="dxa"/>
+          </w:tcPr>
+          <w:p/>
+        </w:tc>
+        <w:tc>
+          <w:tcPr>
+            <w:tcW w:w="2262" w:type="dxa"/>
+          </w:tcPr>
+          <w:p/>
+        </w:tc>
+        <w:tc>
+          <w:tcPr>
+            <w:tcW w:w="2261" w:type="dxa"/>
+          </w:tcPr>
+          <w:p/>
+        </w:tc>
+        <w:tc>
+          <w:tcPr>
+            <w:tcW w:w="2262" w:type="dxa"/>
+          </w:tcPr>
+          <w:p/>
+        </w:tc>
+      </w:tr>
+      <w:tr>
+        <w:tc>
+          <w:tcPr>
+            <w:tcW w:w="1410" w:type="dxa"/>
+          </w:tcPr>
+          <w:p>
+            <w:r>
+              <w:t>Precision</w:t>
+            </w:r>
+          </w:p>
+        </w:tc>
+        <w:tc>
+          <w:tcPr>
+            <w:tcW w:w="2261" w:type="dxa"/>
+          </w:tcPr>
+          <w:p/>
+        </w:tc>
+        <w:tc>
+          <w:tcPr>
+            <w:tcW w:w="2262" w:type="dxa"/>
+          </w:tcPr>
+          <w:p/>
+        </w:tc>
+        <w:tc>
+          <w:tcPr>
+            <w:tcW w:w="2261" w:type="dxa"/>
+          </w:tcPr>
+          <w:p/>
+        </w:tc>
+        <w:tc>
+          <w:tcPr>
+            <w:tcW w:w="2262" w:type="dxa"/>
+          </w:tcPr>
+          <w:p/>
+        </w:tc>
+      </w:tr>
+      <w:tr>
+        <w:tc>
+          <w:tcPr>
+            <w:tcW w:w="1410" w:type="dxa"/>
+          </w:tcPr>
+          <w:p>
+            <w:r>
+              <w:t>Recall</w:t>
+            </w:r>
+          </w:p>
+        </w:tc>
+        <w:tc>
+          <w:tcPr>
+            <w:tcW w:w="2261" w:type="dxa"/>
+          </w:tcPr>
+          <w:p/>
+        </w:tc>
+        <w:tc>
+          <w:tcPr>
+            <w:tcW w:w="2262" w:type="dxa"/>
+          </w:tcPr>
+          <w:p/>
+        </w:tc>
+        <w:tc>
+          <w:tcPr>
+            <w:tcW w:w="2261" w:type="dxa"/>
+          </w:tcPr>
+          <w:p/>
+        </w:tc>
+        <w:tc>
+          <w:tcPr>
+            <w:tcW w:w="2262" w:type="dxa"/>
+          </w:tcPr>
+          <w:p/>
+        </w:tc>
+      </w:tr>
+      <w:tr>
+        <w:tc>
+          <w:tcPr>
+            <w:tcW w:w="1410" w:type="dxa"/>
+          </w:tcPr>
+          <w:p>
+            <w:r>
+              <w:t>F-measure</w:t>
+            </w:r>
+          </w:p>
+        </w:tc>
+        <w:tc>
+          <w:tcPr>
+            <w:tcW w:w="2261" w:type="dxa"/>
+          </w:tcPr>
+          <w:p/>
+        </w:tc>
+        <w:tc>
+          <w:tcPr>
+            <w:tcW w:w="2262" w:type="dxa"/>
+          </w:tcPr>
+          <w:p/>
+        </w:tc>
+        <w:tc>
+          <w:tcPr>
+            <w:tcW w:w="2261" w:type="dxa"/>
+          </w:tcPr>
+          <w:p/>
+        </w:tc>
+        <w:tc>
+          <w:tcPr>
+            <w:tcW w:w="2262" w:type="dxa"/>
+          </w:tcPr>
+          <w:p/>
         </w:tc>
       </w:tr>
     </w:tbl>
@@ -2431,7 +2892,7 @@
 </file>
 
 <file path=customXml/itemProps1.xml><?xml version="1.0" encoding="utf-8"?>
-<ds:datastoreItem xmlns:ds="http://schemas.openxmlformats.org/officeDocument/2006/customXml" ds:itemID="{ECCF9DE4-6BBE-4500-A29F-34A475FF81F8}">
+<ds:datastoreItem xmlns:ds="http://schemas.openxmlformats.org/officeDocument/2006/customXml" ds:itemID="{8D29AA8A-7A28-464C-AE95-16C58134E4B9}">
   <ds:schemaRefs>
     <ds:schemaRef ds:uri="http://schemas.openxmlformats.org/officeDocument/2006/bibliography"/>
   </ds:schemaRefs>

--- a/report.docx
+++ b/report.docx
@@ -1,6 +1,6 @@
 
 <file path=word/document.xml><?xml version="1.0" encoding="utf-8"?>
-<w:document xmlns:wpc="http://schemas.microsoft.com/office/word/2010/wordprocessingCanvas" xmlns:cx="http://schemas.microsoft.com/office/drawing/2014/chartex" xmlns:cx1="http://schemas.microsoft.com/office/drawing/2015/9/8/chartex" xmlns:cx2="http://schemas.microsoft.com/office/drawing/2015/10/21/chartex" xmlns:cx3="http://schemas.microsoft.com/office/drawing/2016/5/9/chartex" xmlns:cx4="http://schemas.microsoft.com/office/drawing/2016/5/10/chartex" xmlns:cx5="http://schemas.microsoft.com/office/drawing/2016/5/11/chartex" xmlns:cx6="http://schemas.microsoft.com/office/drawing/2016/5/12/chartex" xmlns:cx7="http://schemas.microsoft.com/office/drawing/2016/5/13/chartex" xmlns:cx8="http://schemas.microsoft.com/office/drawing/2016/5/14/chartex" xmlns:mc="http://schemas.openxmlformats.org/markup-compatibility/2006" xmlns:aink="http://schemas.microsoft.com/office/drawing/2016/ink" xmlns:am3d="http://schemas.microsoft.com/office/drawing/2017/model3d" xmlns:o="urn:schemas-microsoft-com:office:office" xmlns:r="http://schemas.openxmlformats.org/officeDocument/2006/relationships" xmlns:m="http://schemas.openxmlformats.org/officeDocument/2006/math" xmlns:v="urn:schemas-microsoft-com:vml" xmlns:wp14="http://schemas.microsoft.com/office/word/2010/wordprocessingDrawing" xmlns:wp="http://schemas.openxmlformats.org/drawingml/2006/wordprocessingDrawing" xmlns:w10="urn:schemas-microsoft-com:office:word" xmlns:w="http://schemas.openxmlformats.org/wordprocessingml/2006/main" xmlns:w14="http://schemas.microsoft.com/office/word/2010/wordml" xmlns:w15="http://schemas.microsoft.com/office/word/2012/wordml" xmlns:w16se="http://schemas.microsoft.com/office/word/2015/wordml/symex" xmlns:wpg="http://schemas.microsoft.com/office/word/2010/wordprocessingGroup" xmlns:wpi="http://schemas.microsoft.com/office/word/2010/wordprocessingInk" xmlns:wne="http://schemas.microsoft.com/office/word/2006/wordml" xmlns:wps="http://schemas.microsoft.com/office/word/2010/wordprocessingShape" mc:Ignorable="w14 w15 w16se wp14">
+<w:document xmlns:wpc="http://schemas.microsoft.com/office/word/2010/wordprocessingCanvas" xmlns:cx="http://schemas.microsoft.com/office/drawing/2014/chartex" xmlns:cx1="http://schemas.microsoft.com/office/drawing/2015/9/8/chartex" xmlns:mc="http://schemas.openxmlformats.org/markup-compatibility/2006" xmlns:o="urn:schemas-microsoft-com:office:office" xmlns:r="http://schemas.openxmlformats.org/officeDocument/2006/relationships" xmlns:m="http://schemas.openxmlformats.org/officeDocument/2006/math" xmlns:v="urn:schemas-microsoft-com:vml" xmlns:wp14="http://schemas.microsoft.com/office/word/2010/wordprocessingDrawing" xmlns:wp="http://schemas.openxmlformats.org/drawingml/2006/wordprocessingDrawing" xmlns:w10="urn:schemas-microsoft-com:office:word" xmlns:w="http://schemas.openxmlformats.org/wordprocessingml/2006/main" xmlns:w14="http://schemas.microsoft.com/office/word/2010/wordml" xmlns:w15="http://schemas.microsoft.com/office/word/2012/wordml" xmlns:w16se="http://schemas.microsoft.com/office/word/2015/wordml/symex" xmlns:wpg="http://schemas.microsoft.com/office/word/2010/wordprocessingGroup" xmlns:wpi="http://schemas.microsoft.com/office/word/2010/wordprocessingInk" xmlns:wne="http://schemas.microsoft.com/office/word/2006/wordml" xmlns:wps="http://schemas.microsoft.com/office/word/2010/wordprocessingShape" mc:Ignorable="w14 w15 w16se wp14">
   <w:body>
     <w:p>
       <w:pPr>
@@ -31,9 +31,11 @@
       <w:r>
         <w:t xml:space="preserve">are performed through the </w:t>
       </w:r>
+      <w:proofErr w:type="spellStart"/>
       <w:r>
         <w:t>forQuery</w:t>
       </w:r>
+      <w:proofErr w:type="spellEnd"/>
       <w:r>
         <w:t xml:space="preserve"> </w:t>
       </w:r>
@@ -73,6 +75,7 @@
       <w:r>
         <w:t xml:space="preserve"> and the variable </w:t>
       </w:r>
+      <w:proofErr w:type="spellStart"/>
       <w:r>
         <w:rPr>
           <w:b/>
@@ -80,6 +83,7 @@
         </w:rPr>
         <w:t>termWeighting</w:t>
       </w:r>
+      <w:proofErr w:type="spellEnd"/>
       <w:r>
         <w:t>.</w:t>
       </w:r>
@@ -96,13 +100,30 @@
         <w:t>index</w:t>
       </w:r>
       <w:r>
-        <w:t xml:space="preserve"> is a dictionary where each key is a word and each value is a dictionary. In each of the sub-dictionaries, each key is a docid from documents.txt and each value is the frequency of the word in the document with said docid.</w:t>
+        <w:t xml:space="preserve"> is a dictionary where each key is a word and each value is a dictionary. In each of the sub-dictionaries, each key is a </w:t>
+      </w:r>
+      <w:proofErr w:type="spellStart"/>
+      <w:r>
+        <w:t>docid</w:t>
+      </w:r>
+      <w:proofErr w:type="spellEnd"/>
+      <w:r>
+        <w:t xml:space="preserve"> from documents.txt and each value is the frequency of the word in the document with said </w:t>
+      </w:r>
+      <w:proofErr w:type="spellStart"/>
+      <w:r>
+        <w:t>docid</w:t>
+      </w:r>
+      <w:proofErr w:type="spellEnd"/>
+      <w:r>
+        <w:t>.</w:t>
       </w:r>
     </w:p>
     <w:p>
       <w:r>
         <w:t xml:space="preserve">The variable </w:t>
       </w:r>
+      <w:proofErr w:type="spellStart"/>
       <w:r>
         <w:rPr>
           <w:b/>
@@ -110,11 +131,28 @@
         </w:rPr>
         <w:t>termWeighting</w:t>
       </w:r>
+      <w:proofErr w:type="spellEnd"/>
       <w:r>
         <w:t xml:space="preserve"> determines whether b</w:t>
       </w:r>
       <w:r>
-        <w:t>inary, tf or tfidf is used.</w:t>
+        <w:t xml:space="preserve">inary, </w:t>
+      </w:r>
+      <w:proofErr w:type="spellStart"/>
+      <w:r>
+        <w:t>tf</w:t>
+      </w:r>
+      <w:proofErr w:type="spellEnd"/>
+      <w:r>
+        <w:t xml:space="preserve"> or </w:t>
+      </w:r>
+      <w:proofErr w:type="spellStart"/>
+      <w:r>
+        <w:t>tfidf</w:t>
+      </w:r>
+      <w:proofErr w:type="spellEnd"/>
+      <w:r>
+        <w:t xml:space="preserve"> is used.</w:t>
       </w:r>
     </w:p>
     <w:p>
@@ -129,10 +167,34 @@
         <w:t>query</w:t>
       </w:r>
       <w:r>
-        <w:t>, which is a dictionary where the keys are strings. First they filter out the sub-dictionaries in index that have a word in the current query. Then they calculate the scores of each word for different docids, the calculation is different depending on the scheme used. The scores are</w:t>
-      </w:r>
-      <w:r>
-        <w:t xml:space="preserve"> summed up according the docid. The docids </w:t>
+        <w:t xml:space="preserve">, which is a dictionary where the keys are strings. First they filter out the sub-dictionaries in index that have a word in the current query. Then they calculate the scores of each word for different </w:t>
+      </w:r>
+      <w:proofErr w:type="spellStart"/>
+      <w:r>
+        <w:t>docids</w:t>
+      </w:r>
+      <w:proofErr w:type="spellEnd"/>
+      <w:r>
+        <w:t>, the calculation is different depending on the scheme used. The scores are</w:t>
+      </w:r>
+      <w:r>
+        <w:t xml:space="preserve"> summed up according the </w:t>
+      </w:r>
+      <w:proofErr w:type="spellStart"/>
+      <w:r>
+        <w:t>docid</w:t>
+      </w:r>
+      <w:proofErr w:type="spellEnd"/>
+      <w:r>
+        <w:t xml:space="preserve">. The </w:t>
+      </w:r>
+      <w:proofErr w:type="spellStart"/>
+      <w:r>
+        <w:t>docids</w:t>
+      </w:r>
+      <w:proofErr w:type="spellEnd"/>
+      <w:r>
+        <w:t xml:space="preserve"> </w:t>
       </w:r>
       <w:r>
         <w:t xml:space="preserve">are then sorted </w:t>
@@ -162,7 +224,15 @@
         <w:pStyle w:val="Heading2"/>
       </w:pPr>
       <w:r>
-        <w:t>Term Frequency (tf)</w:t>
+        <w:t>Term Frequency (</w:t>
+      </w:r>
+      <w:proofErr w:type="spellStart"/>
+      <w:r>
+        <w:t>tf</w:t>
+      </w:r>
+      <w:proofErr w:type="spellEnd"/>
+      <w:r>
+        <w:t>)</w:t>
       </w:r>
     </w:p>
     <w:p>
@@ -186,7 +256,15 @@
         <w:t xml:space="preserve">variable and incrementing the word count for a document every </w:t>
       </w:r>
       <w:r>
-        <w:t>time its docid appears as a ke</w:t>
+        <w:t xml:space="preserve">time its </w:t>
+      </w:r>
+      <w:proofErr w:type="spellStart"/>
+      <w:r>
+        <w:t>docid</w:t>
+      </w:r>
+      <w:proofErr w:type="spellEnd"/>
+      <w:r>
+        <w:t xml:space="preserve"> appears as a ke</w:t>
       </w:r>
       <w:r>
         <w:t>y.</w:t>
@@ -198,13 +276,22 @@
         <w:pStyle w:val="Heading2"/>
       </w:pPr>
       <w:r>
-        <w:t>Term Frequency Inverse Document Frequency (tfidf)</w:t>
+        <w:t>Term Frequency Inverse Document Frequency (</w:t>
+      </w:r>
+      <w:proofErr w:type="spellStart"/>
+      <w:r>
+        <w:t>tfidf</w:t>
+      </w:r>
+      <w:proofErr w:type="spellEnd"/>
+      <w:r>
+        <w:t>)</w:t>
       </w:r>
     </w:p>
     <w:p>
       <w:r>
         <w:t xml:space="preserve">Just like in </w:t>
       </w:r>
+      <w:proofErr w:type="spellStart"/>
       <w:r>
         <w:rPr>
           <w:b/>
@@ -212,6 +299,7 @@
         </w:rPr>
         <w:t>tf</w:t>
       </w:r>
+      <w:proofErr w:type="spellEnd"/>
       <w:r>
         <w:t xml:space="preserve">, </w:t>
       </w:r>
@@ -221,6 +309,7 @@
       <w:r>
         <w:t xml:space="preserve"> that appear frequently in one document score higher. Unlike </w:t>
       </w:r>
+      <w:proofErr w:type="spellStart"/>
       <w:r>
         <w:rPr>
           <w:b/>
@@ -228,9 +317,11 @@
         </w:rPr>
         <w:t>tf</w:t>
       </w:r>
+      <w:proofErr w:type="spellEnd"/>
       <w:r>
         <w:t>, these are also multiplied by the Inverse Document Frequency (</w:t>
       </w:r>
+      <w:proofErr w:type="spellStart"/>
       <w:r>
         <w:rPr>
           <w:b/>
@@ -238,6 +329,7 @@
         </w:rPr>
         <w:t>idf</w:t>
       </w:r>
+      <w:proofErr w:type="spellEnd"/>
       <w:r>
         <w:t>) which is given by the formula:</w:t>
       </w:r>
@@ -479,7 +571,10 @@
     </w:p>
     <w:p>
       <w:r>
-        <w:t>I’ve tested the speeds thrice on my own laptop</w:t>
+        <w:t>I’ve timed each run three times</w:t>
+      </w:r>
+      <w:r>
+        <w:t xml:space="preserve"> on my own laptop</w:t>
       </w:r>
       <w:r>
         <w:t xml:space="preserve"> (Time1)</w:t>
@@ -490,8 +585,9 @@
       <w:r>
         <w:t xml:space="preserve"> (Time2)</w:t>
       </w:r>
-      <w:bookmarkStart w:id="0" w:name="_GoBack"/>
-      <w:bookmarkEnd w:id="0"/>
+      <w:r>
+        <w:t>, measured in minutes and seconds.</w:t>
+      </w:r>
     </w:p>
     <w:p>
       <w:pPr>
@@ -521,8 +617,13 @@
             <w:tcW w:w="1410" w:type="dxa"/>
           </w:tcPr>
           <w:p>
-            <w:r>
-              <w:t>Stoplist, stemming</w:t>
+            <w:proofErr w:type="spellStart"/>
+            <w:r>
+              <w:t>Stoplist</w:t>
+            </w:r>
+            <w:proofErr w:type="spellEnd"/>
+            <w:r>
+              <w:t>, stemming</w:t>
             </w:r>
           </w:p>
         </w:tc>
@@ -531,9 +632,11 @@
             <w:tcW w:w="2261" w:type="dxa"/>
           </w:tcPr>
           <w:p>
+            <w:proofErr w:type="spellStart"/>
             <w:r>
               <w:t>nsns</w:t>
             </w:r>
+            <w:proofErr w:type="spellEnd"/>
           </w:p>
         </w:tc>
         <w:tc>
@@ -541,9 +644,11 @@
             <w:tcW w:w="2262" w:type="dxa"/>
           </w:tcPr>
           <w:p>
+            <w:proofErr w:type="spellStart"/>
             <w:r>
               <w:t>nsws</w:t>
             </w:r>
+            <w:proofErr w:type="spellEnd"/>
           </w:p>
         </w:tc>
         <w:tc>
@@ -551,9 +656,11 @@
             <w:tcW w:w="2261" w:type="dxa"/>
           </w:tcPr>
           <w:p>
+            <w:proofErr w:type="spellStart"/>
             <w:r>
               <w:t>wsns</w:t>
             </w:r>
+            <w:proofErr w:type="spellEnd"/>
           </w:p>
         </w:tc>
         <w:tc>
@@ -561,9 +668,11 @@
             <w:tcW w:w="2262" w:type="dxa"/>
           </w:tcPr>
           <w:p>
+            <w:proofErr w:type="spellStart"/>
             <w:r>
               <w:t>wsws</w:t>
             </w:r>
+            <w:proofErr w:type="spellEnd"/>
           </w:p>
         </w:tc>
       </w:tr>
@@ -634,25 +743,41 @@
           <w:tcPr>
             <w:tcW w:w="2261" w:type="dxa"/>
           </w:tcPr>
-          <w:p/>
+          <w:p>
+            <w:r>
+              <w:t>7.370153188705444</w:t>
+            </w:r>
+          </w:p>
         </w:tc>
         <w:tc>
           <w:tcPr>
             <w:tcW w:w="2262" w:type="dxa"/>
           </w:tcPr>
-          <w:p/>
+          <w:p>
+            <w:r>
+              <w:t>4.605186223983765</w:t>
+            </w:r>
+          </w:p>
         </w:tc>
         <w:tc>
           <w:tcPr>
             <w:tcW w:w="2261" w:type="dxa"/>
           </w:tcPr>
-          <w:p/>
+          <w:p>
+            <w:r>
+              <w:t>4.5701844692230225</w:t>
+            </w:r>
+          </w:p>
         </w:tc>
         <w:tc>
           <w:tcPr>
             <w:tcW w:w="2262" w:type="dxa"/>
           </w:tcPr>
-          <w:p/>
+          <w:p>
+            <w:r>
+              <w:t>3.1341757774353027</w:t>
+            </w:r>
+          </w:p>
         </w:tc>
       </w:tr>
       <w:tr>
@@ -661,9 +786,11 @@
             <w:tcW w:w="1410" w:type="dxa"/>
           </w:tcPr>
           <w:p>
+            <w:proofErr w:type="spellStart"/>
             <w:r>
               <w:t>Rel_Retr</w:t>
             </w:r>
+            <w:proofErr w:type="spellEnd"/>
           </w:p>
         </w:tc>
         <w:tc>
@@ -863,6 +990,324 @@
           </w:p>
         </w:tc>
       </w:tr>
+    </w:tbl>
+    <w:p>
+      <w:pPr>
+        <w:pStyle w:val="Heading2"/>
+      </w:pPr>
+      <w:proofErr w:type="spellStart"/>
+      <w:r>
+        <w:lastRenderedPageBreak/>
+        <w:t>tf</w:t>
+      </w:r>
+      <w:proofErr w:type="spellEnd"/>
+    </w:p>
+    <w:tbl>
+      <w:tblPr>
+        <w:tblStyle w:val="TableGrid"/>
+        <w:tblW w:w="0" w:type="auto"/>
+        <w:tblLayout w:type="fixed"/>
+        <w:tblLook w:val="04A0" w:firstRow="1" w:lastRow="0" w:firstColumn="1" w:lastColumn="0" w:noHBand="0" w:noVBand="1"/>
+      </w:tblPr>
+      <w:tblGrid>
+        <w:gridCol w:w="1410"/>
+        <w:gridCol w:w="2261"/>
+        <w:gridCol w:w="2262"/>
+        <w:gridCol w:w="2261"/>
+        <w:gridCol w:w="2262"/>
+      </w:tblGrid>
+      <w:tr>
+        <w:tc>
+          <w:tcPr>
+            <w:tcW w:w="1410" w:type="dxa"/>
+          </w:tcPr>
+          <w:p>
+            <w:bookmarkStart w:id="0" w:name="_GoBack" w:colFirst="0" w:colLast="4"/>
+            <w:proofErr w:type="spellStart"/>
+            <w:r>
+              <w:t>Stoplist</w:t>
+            </w:r>
+            <w:proofErr w:type="spellEnd"/>
+            <w:r>
+              <w:t>, stemming</w:t>
+            </w:r>
+          </w:p>
+        </w:tc>
+        <w:tc>
+          <w:tcPr>
+            <w:tcW w:w="2261" w:type="dxa"/>
+          </w:tcPr>
+          <w:p>
+            <w:proofErr w:type="spellStart"/>
+            <w:r>
+              <w:t>nsns</w:t>
+            </w:r>
+            <w:proofErr w:type="spellEnd"/>
+          </w:p>
+        </w:tc>
+        <w:tc>
+          <w:tcPr>
+            <w:tcW w:w="2262" w:type="dxa"/>
+          </w:tcPr>
+          <w:p>
+            <w:proofErr w:type="spellStart"/>
+            <w:r>
+              <w:t>nsws</w:t>
+            </w:r>
+            <w:proofErr w:type="spellEnd"/>
+          </w:p>
+        </w:tc>
+        <w:tc>
+          <w:tcPr>
+            <w:tcW w:w="2261" w:type="dxa"/>
+          </w:tcPr>
+          <w:p>
+            <w:proofErr w:type="spellStart"/>
+            <w:r>
+              <w:t>wsns</w:t>
+            </w:r>
+            <w:proofErr w:type="spellEnd"/>
+          </w:p>
+        </w:tc>
+        <w:tc>
+          <w:tcPr>
+            <w:tcW w:w="2262" w:type="dxa"/>
+          </w:tcPr>
+          <w:p>
+            <w:proofErr w:type="spellStart"/>
+            <w:r>
+              <w:t>wsws</w:t>
+            </w:r>
+            <w:proofErr w:type="spellEnd"/>
+          </w:p>
+        </w:tc>
+      </w:tr>
+      <w:tr>
+        <w:tc>
+          <w:tcPr>
+            <w:tcW w:w="1410" w:type="dxa"/>
+          </w:tcPr>
+          <w:p>
+            <w:r>
+              <w:t>Time1</w:t>
+            </w:r>
+          </w:p>
+        </w:tc>
+        <w:tc>
+          <w:tcPr>
+            <w:tcW w:w="2261" w:type="dxa"/>
+          </w:tcPr>
+          <w:p>
+            <w:r>
+              <w:rPr>
+                <w:shd w:val="clear" w:color="auto" w:fill="FFFFFF"/>
+              </w:rPr>
+              <w:t>9: 48.2148609161377</w:t>
+            </w:r>
+          </w:p>
+        </w:tc>
+        <w:tc>
+          <w:tcPr>
+            <w:tcW w:w="2262" w:type="dxa"/>
+          </w:tcPr>
+          <w:p/>
+        </w:tc>
+        <w:tc>
+          <w:tcPr>
+            <w:tcW w:w="2261" w:type="dxa"/>
+          </w:tcPr>
+          <w:p/>
+        </w:tc>
+        <w:tc>
+          <w:tcPr>
+            <w:tcW w:w="2262" w:type="dxa"/>
+          </w:tcPr>
+          <w:p/>
+        </w:tc>
+      </w:tr>
+      <w:tr>
+        <w:tc>
+          <w:tcPr>
+            <w:tcW w:w="1410" w:type="dxa"/>
+          </w:tcPr>
+          <w:p>
+            <w:r>
+              <w:t>Time2</w:t>
+            </w:r>
+          </w:p>
+        </w:tc>
+        <w:tc>
+          <w:tcPr>
+            <w:tcW w:w="2261" w:type="dxa"/>
+          </w:tcPr>
+          <w:p/>
+        </w:tc>
+        <w:tc>
+          <w:tcPr>
+            <w:tcW w:w="2262" w:type="dxa"/>
+          </w:tcPr>
+          <w:p/>
+        </w:tc>
+        <w:tc>
+          <w:tcPr>
+            <w:tcW w:w="2261" w:type="dxa"/>
+          </w:tcPr>
+          <w:p/>
+        </w:tc>
+        <w:tc>
+          <w:tcPr>
+            <w:tcW w:w="2262" w:type="dxa"/>
+          </w:tcPr>
+          <w:p/>
+        </w:tc>
+      </w:tr>
+      <w:tr>
+        <w:tc>
+          <w:tcPr>
+            <w:tcW w:w="1410" w:type="dxa"/>
+          </w:tcPr>
+          <w:p>
+            <w:proofErr w:type="spellStart"/>
+            <w:r>
+              <w:t>Rel_Retr</w:t>
+            </w:r>
+            <w:proofErr w:type="spellEnd"/>
+          </w:p>
+        </w:tc>
+        <w:tc>
+          <w:tcPr>
+            <w:tcW w:w="2261" w:type="dxa"/>
+          </w:tcPr>
+          <w:p/>
+        </w:tc>
+        <w:tc>
+          <w:tcPr>
+            <w:tcW w:w="2262" w:type="dxa"/>
+          </w:tcPr>
+          <w:p/>
+        </w:tc>
+        <w:tc>
+          <w:tcPr>
+            <w:tcW w:w="2261" w:type="dxa"/>
+          </w:tcPr>
+          <w:p/>
+        </w:tc>
+        <w:tc>
+          <w:tcPr>
+            <w:tcW w:w="2262" w:type="dxa"/>
+          </w:tcPr>
+          <w:p/>
+        </w:tc>
+      </w:tr>
+      <w:tr>
+        <w:tc>
+          <w:tcPr>
+            <w:tcW w:w="1410" w:type="dxa"/>
+          </w:tcPr>
+          <w:p>
+            <w:r>
+              <w:t>Precision</w:t>
+            </w:r>
+          </w:p>
+        </w:tc>
+        <w:tc>
+          <w:tcPr>
+            <w:tcW w:w="2261" w:type="dxa"/>
+          </w:tcPr>
+          <w:p/>
+        </w:tc>
+        <w:tc>
+          <w:tcPr>
+            <w:tcW w:w="2262" w:type="dxa"/>
+          </w:tcPr>
+          <w:p/>
+        </w:tc>
+        <w:tc>
+          <w:tcPr>
+            <w:tcW w:w="2261" w:type="dxa"/>
+          </w:tcPr>
+          <w:p/>
+        </w:tc>
+        <w:tc>
+          <w:tcPr>
+            <w:tcW w:w="2262" w:type="dxa"/>
+          </w:tcPr>
+          <w:p/>
+        </w:tc>
+      </w:tr>
+      <w:tr>
+        <w:tc>
+          <w:tcPr>
+            <w:tcW w:w="1410" w:type="dxa"/>
+          </w:tcPr>
+          <w:p>
+            <w:r>
+              <w:t>Recall</w:t>
+            </w:r>
+          </w:p>
+        </w:tc>
+        <w:tc>
+          <w:tcPr>
+            <w:tcW w:w="2261" w:type="dxa"/>
+          </w:tcPr>
+          <w:p/>
+        </w:tc>
+        <w:tc>
+          <w:tcPr>
+            <w:tcW w:w="2262" w:type="dxa"/>
+          </w:tcPr>
+          <w:p/>
+        </w:tc>
+        <w:tc>
+          <w:tcPr>
+            <w:tcW w:w="2261" w:type="dxa"/>
+          </w:tcPr>
+          <w:p/>
+        </w:tc>
+        <w:tc>
+          <w:tcPr>
+            <w:tcW w:w="2262" w:type="dxa"/>
+          </w:tcPr>
+          <w:p/>
+        </w:tc>
+      </w:tr>
+      <w:tr>
+        <w:tc>
+          <w:tcPr>
+            <w:tcW w:w="1410" w:type="dxa"/>
+          </w:tcPr>
+          <w:p>
+            <w:r>
+              <w:t>F-measure</w:t>
+            </w:r>
+          </w:p>
+        </w:tc>
+        <w:tc>
+          <w:tcPr>
+            <w:tcW w:w="2261" w:type="dxa"/>
+          </w:tcPr>
+          <w:p/>
+        </w:tc>
+        <w:tc>
+          <w:tcPr>
+            <w:tcW w:w="2262" w:type="dxa"/>
+          </w:tcPr>
+          <w:p/>
+        </w:tc>
+        <w:tc>
+          <w:tcPr>
+            <w:tcW w:w="2261" w:type="dxa"/>
+          </w:tcPr>
+          <w:p/>
+        </w:tc>
+        <w:tc>
+          <w:tcPr>
+            <w:tcW w:w="2262" w:type="dxa"/>
+          </w:tcPr>
+          <w:p/>
+        </w:tc>
+      </w:tr>
+      <w:bookmarkEnd w:id="0"/>
     </w:tbl>
     <w:p/>
     <w:sdt>
@@ -1012,7 +1457,7 @@
 </file>
 
 <file path=word/numbering.xml><?xml version="1.0" encoding="utf-8"?>
-<w:numbering xmlns:wpc="http://schemas.microsoft.com/office/word/2010/wordprocessingCanvas" xmlns:cx="http://schemas.microsoft.com/office/drawing/2014/chartex" xmlns:cx1="http://schemas.microsoft.com/office/drawing/2015/9/8/chartex" xmlns:cx2="http://schemas.microsoft.com/office/drawing/2015/10/21/chartex" xmlns:cx3="http://schemas.microsoft.com/office/drawing/2016/5/9/chartex" xmlns:cx4="http://schemas.microsoft.com/office/drawing/2016/5/10/chartex" xmlns:cx5="http://schemas.microsoft.com/office/drawing/2016/5/11/chartex" xmlns:cx6="http://schemas.microsoft.com/office/drawing/2016/5/12/chartex" xmlns:cx7="http://schemas.microsoft.com/office/drawing/2016/5/13/chartex" xmlns:cx8="http://schemas.microsoft.com/office/drawing/2016/5/14/chartex" xmlns:mc="http://schemas.openxmlformats.org/markup-compatibility/2006" xmlns:aink="http://schemas.microsoft.com/office/drawing/2016/ink" xmlns:am3d="http://schemas.microsoft.com/office/drawing/2017/model3d" xmlns:o="urn:schemas-microsoft-com:office:office" xmlns:r="http://schemas.openxmlformats.org/officeDocument/2006/relationships" xmlns:m="http://schemas.openxmlformats.org/officeDocument/2006/math" xmlns:v="urn:schemas-microsoft-com:vml" xmlns:wp14="http://schemas.microsoft.com/office/word/2010/wordprocessingDrawing" xmlns:wp="http://schemas.openxmlformats.org/drawingml/2006/wordprocessingDrawing" xmlns:w10="urn:schemas-microsoft-com:office:word" xmlns:w="http://schemas.openxmlformats.org/wordprocessingml/2006/main" xmlns:w14="http://schemas.microsoft.com/office/word/2010/wordml" xmlns:w15="http://schemas.microsoft.com/office/word/2012/wordml" xmlns:w16se="http://schemas.microsoft.com/office/word/2015/wordml/symex" xmlns:wpg="http://schemas.microsoft.com/office/word/2010/wordprocessingGroup" xmlns:wpi="http://schemas.microsoft.com/office/word/2010/wordprocessingInk" xmlns:wne="http://schemas.microsoft.com/office/word/2006/wordml" xmlns:wps="http://schemas.microsoft.com/office/word/2010/wordprocessingShape" mc:Ignorable="w14 w15 w16se wp14">
+<w:numbering xmlns:wpc="http://schemas.microsoft.com/office/word/2010/wordprocessingCanvas" xmlns:cx="http://schemas.microsoft.com/office/drawing/2014/chartex" xmlns:cx1="http://schemas.microsoft.com/office/drawing/2015/9/8/chartex" xmlns:mc="http://schemas.openxmlformats.org/markup-compatibility/2006" xmlns:o="urn:schemas-microsoft-com:office:office" xmlns:r="http://schemas.openxmlformats.org/officeDocument/2006/relationships" xmlns:m="http://schemas.openxmlformats.org/officeDocument/2006/math" xmlns:v="urn:schemas-microsoft-com:vml" xmlns:wp14="http://schemas.microsoft.com/office/word/2010/wordprocessingDrawing" xmlns:wp="http://schemas.openxmlformats.org/drawingml/2006/wordprocessingDrawing" xmlns:w10="urn:schemas-microsoft-com:office:word" xmlns:w="http://schemas.openxmlformats.org/wordprocessingml/2006/main" xmlns:w14="http://schemas.microsoft.com/office/word/2010/wordml" xmlns:w15="http://schemas.microsoft.com/office/word/2012/wordml" xmlns:w16se="http://schemas.microsoft.com/office/word/2015/wordml/symex" xmlns:wpg="http://schemas.microsoft.com/office/word/2010/wordprocessingGroup" xmlns:wpi="http://schemas.microsoft.com/office/word/2010/wordprocessingInk" xmlns:wne="http://schemas.microsoft.com/office/word/2006/wordml" xmlns:wps="http://schemas.microsoft.com/office/word/2010/wordprocessingShape" mc:Ignorable="w14 w15 w16se wp14">
   <w:abstractNum w:abstractNumId="0" w15:restartNumberingAfterBreak="0">
     <w:nsid w:val="00EA3CE9"/>
     <w:multiLevelType w:val="hybridMultilevel"/>
@@ -1613,7 +2058,7 @@
       </w:pPr>
     </w:pPrDefault>
   </w:docDefaults>
-  <w:latentStyles w:defLockedState="0" w:defUIPriority="99" w:defSemiHidden="0" w:defUnhideWhenUsed="0" w:defQFormat="0" w:count="375">
+  <w:latentStyles w:defLockedState="0" w:defUIPriority="99" w:defSemiHidden="0" w:defUnhideWhenUsed="0" w:defQFormat="0" w:count="371">
     <w:lsdException w:name="Normal" w:uiPriority="0" w:qFormat="1"/>
     <w:lsdException w:name="heading 1" w:uiPriority="9" w:qFormat="1"/>
     <w:lsdException w:name="heading 2" w:semiHidden="1" w:uiPriority="9" w:unhideWhenUsed="1" w:qFormat="1"/>
@@ -1985,10 +2430,6 @@
     <w:lsdException w:name="List Table 5 Dark Accent 6" w:uiPriority="50"/>
     <w:lsdException w:name="List Table 6 Colorful Accent 6" w:uiPriority="51"/>
     <w:lsdException w:name="List Table 7 Colorful Accent 6" w:uiPriority="52"/>
-    <w:lsdException w:name="Mention" w:semiHidden="1" w:unhideWhenUsed="1"/>
-    <w:lsdException w:name="Smart Hyperlink" w:semiHidden="1" w:unhideWhenUsed="1"/>
-    <w:lsdException w:name="Hashtag" w:semiHidden="1" w:unhideWhenUsed="1"/>
-    <w:lsdException w:name="Unresolved Mention" w:semiHidden="1" w:unhideWhenUsed="1"/>
   </w:latentStyles>
   <w:style w:type="paragraph" w:default="1" w:styleId="Normal">
     <w:name w:val="Normal"/>
@@ -2172,6 +2613,15 @@
         <w:insideV w:val="single" w:sz="4" w:space="0" w:color="auto"/>
       </w:tblBorders>
     </w:tblPr>
+  </w:style>
+  <w:style w:type="paragraph" w:styleId="NoSpacing">
+    <w:name w:val="No Spacing"/>
+    <w:uiPriority w:val="1"/>
+    <w:qFormat/>
+    <w:rsid w:val="00583C88"/>
+    <w:pPr>
+      <w:spacing w:after="0" w:line="240" w:lineRule="auto"/>
+    </w:pPr>
   </w:style>
 </w:styles>
 </file>
@@ -2431,7 +2881,7 @@
 </file>
 
 <file path=customXml/itemProps1.xml><?xml version="1.0" encoding="utf-8"?>
-<ds:datastoreItem xmlns:ds="http://schemas.openxmlformats.org/officeDocument/2006/customXml" ds:itemID="{ECCF9DE4-6BBE-4500-A29F-34A475FF81F8}">
+<ds:datastoreItem xmlns:ds="http://schemas.openxmlformats.org/officeDocument/2006/customXml" ds:itemID="{5ABCC3BF-02C6-4C7A-8816-06453E17FA2A}">
   <ds:schemaRefs>
     <ds:schemaRef ds:uri="http://schemas.openxmlformats.org/officeDocument/2006/bibliography"/>
   </ds:schemaRefs>

--- a/report.docx
+++ b/report.docx
@@ -1022,7 +1022,6 @@
             <w:tcW w:w="1410" w:type="dxa"/>
           </w:tcPr>
           <w:p>
-            <w:bookmarkStart w:id="0" w:name="_GoBack" w:colFirst="0" w:colLast="4"/>
             <w:proofErr w:type="spellStart"/>
             <w:r>
               <w:t>Stoplist</w:t>
@@ -1102,7 +1101,13 @@
               <w:rPr>
                 <w:shd w:val="clear" w:color="auto" w:fill="FFFFFF"/>
               </w:rPr>
-              <w:t>9: 48.2148609161377</w:t>
+              <w:t>9:</w:t>
+            </w:r>
+            <w:r>
+              <w:rPr>
+                <w:shd w:val="clear" w:color="auto" w:fill="FFFFFF"/>
+              </w:rPr>
+              <w:t>48.2148609161377</w:t>
             </w:r>
           </w:p>
         </w:tc>
@@ -1140,25 +1145,50 @@
           <w:tcPr>
             <w:tcW w:w="2261" w:type="dxa"/>
           </w:tcPr>
-          <w:p/>
-        </w:tc>
-        <w:tc>
-          <w:tcPr>
-            <w:tcW w:w="2262" w:type="dxa"/>
-          </w:tcPr>
-          <w:p/>
-        </w:tc>
-        <w:tc>
-          <w:tcPr>
-            <w:tcW w:w="2261" w:type="dxa"/>
-          </w:tcPr>
-          <w:p/>
-        </w:tc>
-        <w:tc>
-          <w:tcPr>
-            <w:tcW w:w="2262" w:type="dxa"/>
-          </w:tcPr>
-          <w:p/>
+          <w:p>
+            <w:r>
+              <w:t>6:</w:t>
+            </w:r>
+            <w:r>
+              <w:t>2</w:t>
+            </w:r>
+            <w:r>
+              <w:t>0.1829800605774</w:t>
+            </w:r>
+          </w:p>
+        </w:tc>
+        <w:tc>
+          <w:tcPr>
+            <w:tcW w:w="2262" w:type="dxa"/>
+          </w:tcPr>
+          <w:p>
+            <w:r>
+              <w:t>7:0</w:t>
+            </w:r>
+            <w:r>
+              <w:t>6.86233258247375</w:t>
+            </w:r>
+          </w:p>
+        </w:tc>
+        <w:tc>
+          <w:tcPr>
+            <w:tcW w:w="2261" w:type="dxa"/>
+          </w:tcPr>
+          <w:p>
+            <w:r>
+              <w:t>32.81787657737732</w:t>
+            </w:r>
+          </w:p>
+        </w:tc>
+        <w:tc>
+          <w:tcPr>
+            <w:tcW w:w="2262" w:type="dxa"/>
+          </w:tcPr>
+          <w:p>
+            <w:r>
+              <w:t>70.18922328948975</w:t>
+            </w:r>
+          </w:p>
         </w:tc>
       </w:tr>
       <w:tr>
@@ -1178,25 +1208,41 @@
           <w:tcPr>
             <w:tcW w:w="2261" w:type="dxa"/>
           </w:tcPr>
-          <w:p/>
-        </w:tc>
-        <w:tc>
-          <w:tcPr>
-            <w:tcW w:w="2262" w:type="dxa"/>
-          </w:tcPr>
-          <w:p/>
-        </w:tc>
-        <w:tc>
-          <w:tcPr>
-            <w:tcW w:w="2261" w:type="dxa"/>
-          </w:tcPr>
-          <w:p/>
-        </w:tc>
-        <w:tc>
-          <w:tcPr>
-            <w:tcW w:w="2262" w:type="dxa"/>
-          </w:tcPr>
-          <w:p/>
+          <w:p>
+            <w:r>
+              <w:t>27</w:t>
+            </w:r>
+          </w:p>
+        </w:tc>
+        <w:tc>
+          <w:tcPr>
+            <w:tcW w:w="2262" w:type="dxa"/>
+          </w:tcPr>
+          <w:p>
+            <w:r>
+              <w:t>41</w:t>
+            </w:r>
+          </w:p>
+        </w:tc>
+        <w:tc>
+          <w:tcPr>
+            <w:tcW w:w="2261" w:type="dxa"/>
+          </w:tcPr>
+          <w:p>
+            <w:r>
+              <w:t>70</w:t>
+            </w:r>
+          </w:p>
+        </w:tc>
+        <w:tc>
+          <w:tcPr>
+            <w:tcW w:w="2262" w:type="dxa"/>
+          </w:tcPr>
+          <w:p>
+            <w:r>
+              <w:t>81</w:t>
+            </w:r>
+          </w:p>
         </w:tc>
       </w:tr>
       <w:tr>
@@ -1214,25 +1260,41 @@
           <w:tcPr>
             <w:tcW w:w="2261" w:type="dxa"/>
           </w:tcPr>
-          <w:p/>
-        </w:tc>
-        <w:tc>
-          <w:tcPr>
-            <w:tcW w:w="2262" w:type="dxa"/>
-          </w:tcPr>
-          <w:p/>
-        </w:tc>
-        <w:tc>
-          <w:tcPr>
-            <w:tcW w:w="2261" w:type="dxa"/>
-          </w:tcPr>
-          <w:p/>
-        </w:tc>
-        <w:tc>
-          <w:tcPr>
-            <w:tcW w:w="2262" w:type="dxa"/>
-          </w:tcPr>
-          <w:p/>
+          <w:p>
+            <w:r>
+              <w:t>0.04</w:t>
+            </w:r>
+          </w:p>
+        </w:tc>
+        <w:tc>
+          <w:tcPr>
+            <w:tcW w:w="2262" w:type="dxa"/>
+          </w:tcPr>
+          <w:p>
+            <w:r>
+              <w:t>0.06</w:t>
+            </w:r>
+          </w:p>
+        </w:tc>
+        <w:tc>
+          <w:tcPr>
+            <w:tcW w:w="2261" w:type="dxa"/>
+          </w:tcPr>
+          <w:p>
+            <w:r>
+              <w:t>0.11</w:t>
+            </w:r>
+          </w:p>
+        </w:tc>
+        <w:tc>
+          <w:tcPr>
+            <w:tcW w:w="2262" w:type="dxa"/>
+          </w:tcPr>
+          <w:p>
+            <w:r>
+              <w:t>0.13</w:t>
+            </w:r>
+          </w:p>
         </w:tc>
       </w:tr>
       <w:tr>
@@ -1250,25 +1312,41 @@
           <w:tcPr>
             <w:tcW w:w="2261" w:type="dxa"/>
           </w:tcPr>
-          <w:p/>
-        </w:tc>
-        <w:tc>
-          <w:tcPr>
-            <w:tcW w:w="2262" w:type="dxa"/>
-          </w:tcPr>
-          <w:p/>
-        </w:tc>
-        <w:tc>
-          <w:tcPr>
-            <w:tcW w:w="2261" w:type="dxa"/>
-          </w:tcPr>
-          <w:p/>
-        </w:tc>
-        <w:tc>
-          <w:tcPr>
-            <w:tcW w:w="2262" w:type="dxa"/>
-          </w:tcPr>
-          <w:p/>
+          <w:p>
+            <w:r>
+              <w:t>0.03</w:t>
+            </w:r>
+          </w:p>
+        </w:tc>
+        <w:tc>
+          <w:tcPr>
+            <w:tcW w:w="2262" w:type="dxa"/>
+          </w:tcPr>
+          <w:p>
+            <w:r>
+              <w:t>0.05</w:t>
+            </w:r>
+          </w:p>
+        </w:tc>
+        <w:tc>
+          <w:tcPr>
+            <w:tcW w:w="2261" w:type="dxa"/>
+          </w:tcPr>
+          <w:p>
+            <w:r>
+              <w:t>0.09</w:t>
+            </w:r>
+          </w:p>
+        </w:tc>
+        <w:tc>
+          <w:tcPr>
+            <w:tcW w:w="2262" w:type="dxa"/>
+          </w:tcPr>
+          <w:p>
+            <w:r>
+              <w:t>0.10</w:t>
+            </w:r>
+          </w:p>
         </w:tc>
       </w:tr>
       <w:tr>
@@ -1286,28 +1364,357 @@
           <w:tcPr>
             <w:tcW w:w="2261" w:type="dxa"/>
           </w:tcPr>
+          <w:p>
+            <w:r>
+              <w:t>0.04</w:t>
+            </w:r>
+          </w:p>
+        </w:tc>
+        <w:tc>
+          <w:tcPr>
+            <w:tcW w:w="2262" w:type="dxa"/>
+          </w:tcPr>
+          <w:p>
+            <w:r>
+              <w:t>0.06</w:t>
+            </w:r>
+          </w:p>
+        </w:tc>
+        <w:tc>
+          <w:tcPr>
+            <w:tcW w:w="2261" w:type="dxa"/>
+          </w:tcPr>
+          <w:p>
+            <w:r>
+              <w:t>0.10</w:t>
+            </w:r>
+          </w:p>
+        </w:tc>
+        <w:tc>
+          <w:tcPr>
+            <w:tcW w:w="2262" w:type="dxa"/>
+          </w:tcPr>
+          <w:p>
+            <w:r>
+              <w:t>0.11</w:t>
+            </w:r>
+          </w:p>
+        </w:tc>
+      </w:tr>
+    </w:tbl>
+    <w:p>
+      <w:pPr>
+        <w:pStyle w:val="Heading2"/>
+      </w:pPr>
+      <w:proofErr w:type="spellStart"/>
+      <w:r>
+        <w:t>tf</w:t>
+      </w:r>
+      <w:r>
+        <w:t>idf</w:t>
+      </w:r>
+      <w:proofErr w:type="spellEnd"/>
+    </w:p>
+    <w:tbl>
+      <w:tblPr>
+        <w:tblStyle w:val="TableGrid"/>
+        <w:tblW w:w="0" w:type="auto"/>
+        <w:tblLayout w:type="fixed"/>
+        <w:tblLook w:val="04A0" w:firstRow="1" w:lastRow="0" w:firstColumn="1" w:lastColumn="0" w:noHBand="0" w:noVBand="1"/>
+      </w:tblPr>
+      <w:tblGrid>
+        <w:gridCol w:w="1410"/>
+        <w:gridCol w:w="2261"/>
+        <w:gridCol w:w="2262"/>
+        <w:gridCol w:w="2261"/>
+        <w:gridCol w:w="2262"/>
+      </w:tblGrid>
+      <w:tr>
+        <w:tc>
+          <w:tcPr>
+            <w:tcW w:w="1410" w:type="dxa"/>
+          </w:tcPr>
+          <w:p>
+            <w:proofErr w:type="spellStart"/>
+            <w:r>
+              <w:t>Stoplist</w:t>
+            </w:r>
+            <w:proofErr w:type="spellEnd"/>
+            <w:r>
+              <w:t>, stemming</w:t>
+            </w:r>
+          </w:p>
+        </w:tc>
+        <w:tc>
+          <w:tcPr>
+            <w:tcW w:w="2261" w:type="dxa"/>
+          </w:tcPr>
+          <w:p>
+            <w:proofErr w:type="spellStart"/>
+            <w:r>
+              <w:t>nsns</w:t>
+            </w:r>
+            <w:proofErr w:type="spellEnd"/>
+          </w:p>
+        </w:tc>
+        <w:tc>
+          <w:tcPr>
+            <w:tcW w:w="2262" w:type="dxa"/>
+          </w:tcPr>
+          <w:p>
+            <w:proofErr w:type="spellStart"/>
+            <w:r>
+              <w:t>nsws</w:t>
+            </w:r>
+            <w:proofErr w:type="spellEnd"/>
+          </w:p>
+        </w:tc>
+        <w:tc>
+          <w:tcPr>
+            <w:tcW w:w="2261" w:type="dxa"/>
+          </w:tcPr>
+          <w:p>
+            <w:proofErr w:type="spellStart"/>
+            <w:r>
+              <w:t>wsns</w:t>
+            </w:r>
+            <w:proofErr w:type="spellEnd"/>
+          </w:p>
+        </w:tc>
+        <w:tc>
+          <w:tcPr>
+            <w:tcW w:w="2262" w:type="dxa"/>
+          </w:tcPr>
+          <w:p>
+            <w:proofErr w:type="spellStart"/>
+            <w:r>
+              <w:t>wsws</w:t>
+            </w:r>
+            <w:proofErr w:type="spellEnd"/>
+          </w:p>
+        </w:tc>
+      </w:tr>
+      <w:tr>
+        <w:tc>
+          <w:tcPr>
+            <w:tcW w:w="1410" w:type="dxa"/>
+          </w:tcPr>
+          <w:p>
+            <w:r>
+              <w:t>Time1</w:t>
+            </w:r>
+          </w:p>
+        </w:tc>
+        <w:tc>
+          <w:tcPr>
+            <w:tcW w:w="2261" w:type="dxa"/>
+          </w:tcPr>
+          <w:p>
+            <w:bookmarkStart w:id="0" w:name="_GoBack"/>
+            <w:bookmarkEnd w:id="0"/>
+          </w:p>
+        </w:tc>
+        <w:tc>
+          <w:tcPr>
+            <w:tcW w:w="2262" w:type="dxa"/>
+          </w:tcPr>
           <w:p/>
         </w:tc>
         <w:tc>
           <w:tcPr>
-            <w:tcW w:w="2262" w:type="dxa"/>
+            <w:tcW w:w="2261" w:type="dxa"/>
           </w:tcPr>
           <w:p/>
         </w:tc>
         <w:tc>
           <w:tcPr>
-            <w:tcW w:w="2261" w:type="dxa"/>
+            <w:tcW w:w="2262" w:type="dxa"/>
           </w:tcPr>
           <w:p/>
         </w:tc>
-        <w:tc>
-          <w:tcPr>
-            <w:tcW w:w="2262" w:type="dxa"/>
+      </w:tr>
+      <w:tr>
+        <w:tc>
+          <w:tcPr>
+            <w:tcW w:w="1410" w:type="dxa"/>
+          </w:tcPr>
+          <w:p>
+            <w:r>
+              <w:t>Time2</w:t>
+            </w:r>
+          </w:p>
+        </w:tc>
+        <w:tc>
+          <w:tcPr>
+            <w:tcW w:w="2261" w:type="dxa"/>
           </w:tcPr>
           <w:p/>
         </w:tc>
+        <w:tc>
+          <w:tcPr>
+            <w:tcW w:w="2262" w:type="dxa"/>
+          </w:tcPr>
+          <w:p/>
+        </w:tc>
+        <w:tc>
+          <w:tcPr>
+            <w:tcW w:w="2261" w:type="dxa"/>
+          </w:tcPr>
+          <w:p/>
+        </w:tc>
+        <w:tc>
+          <w:tcPr>
+            <w:tcW w:w="2262" w:type="dxa"/>
+          </w:tcPr>
+          <w:p/>
+        </w:tc>
       </w:tr>
-      <w:bookmarkEnd w:id="0"/>
+      <w:tr>
+        <w:tc>
+          <w:tcPr>
+            <w:tcW w:w="1410" w:type="dxa"/>
+          </w:tcPr>
+          <w:p>
+            <w:proofErr w:type="spellStart"/>
+            <w:r>
+              <w:t>Rel_Retr</w:t>
+            </w:r>
+            <w:proofErr w:type="spellEnd"/>
+          </w:p>
+        </w:tc>
+        <w:tc>
+          <w:tcPr>
+            <w:tcW w:w="2261" w:type="dxa"/>
+          </w:tcPr>
+          <w:p/>
+        </w:tc>
+        <w:tc>
+          <w:tcPr>
+            <w:tcW w:w="2262" w:type="dxa"/>
+          </w:tcPr>
+          <w:p/>
+        </w:tc>
+        <w:tc>
+          <w:tcPr>
+            <w:tcW w:w="2261" w:type="dxa"/>
+          </w:tcPr>
+          <w:p/>
+        </w:tc>
+        <w:tc>
+          <w:tcPr>
+            <w:tcW w:w="2262" w:type="dxa"/>
+          </w:tcPr>
+          <w:p/>
+        </w:tc>
+      </w:tr>
+      <w:tr>
+        <w:tc>
+          <w:tcPr>
+            <w:tcW w:w="1410" w:type="dxa"/>
+          </w:tcPr>
+          <w:p>
+            <w:r>
+              <w:t>Precision</w:t>
+            </w:r>
+          </w:p>
+        </w:tc>
+        <w:tc>
+          <w:tcPr>
+            <w:tcW w:w="2261" w:type="dxa"/>
+          </w:tcPr>
+          <w:p/>
+        </w:tc>
+        <w:tc>
+          <w:tcPr>
+            <w:tcW w:w="2262" w:type="dxa"/>
+          </w:tcPr>
+          <w:p/>
+        </w:tc>
+        <w:tc>
+          <w:tcPr>
+            <w:tcW w:w="2261" w:type="dxa"/>
+          </w:tcPr>
+          <w:p/>
+        </w:tc>
+        <w:tc>
+          <w:tcPr>
+            <w:tcW w:w="2262" w:type="dxa"/>
+          </w:tcPr>
+          <w:p/>
+        </w:tc>
+      </w:tr>
+      <w:tr>
+        <w:tc>
+          <w:tcPr>
+            <w:tcW w:w="1410" w:type="dxa"/>
+          </w:tcPr>
+          <w:p>
+            <w:r>
+              <w:t>Recall</w:t>
+            </w:r>
+          </w:p>
+        </w:tc>
+        <w:tc>
+          <w:tcPr>
+            <w:tcW w:w="2261" w:type="dxa"/>
+          </w:tcPr>
+          <w:p/>
+        </w:tc>
+        <w:tc>
+          <w:tcPr>
+            <w:tcW w:w="2262" w:type="dxa"/>
+          </w:tcPr>
+          <w:p/>
+        </w:tc>
+        <w:tc>
+          <w:tcPr>
+            <w:tcW w:w="2261" w:type="dxa"/>
+          </w:tcPr>
+          <w:p/>
+        </w:tc>
+        <w:tc>
+          <w:tcPr>
+            <w:tcW w:w="2262" w:type="dxa"/>
+          </w:tcPr>
+          <w:p/>
+        </w:tc>
+      </w:tr>
+      <w:tr>
+        <w:tc>
+          <w:tcPr>
+            <w:tcW w:w="1410" w:type="dxa"/>
+          </w:tcPr>
+          <w:p>
+            <w:r>
+              <w:t>F-measure</w:t>
+            </w:r>
+          </w:p>
+        </w:tc>
+        <w:tc>
+          <w:tcPr>
+            <w:tcW w:w="2261" w:type="dxa"/>
+          </w:tcPr>
+          <w:p/>
+        </w:tc>
+        <w:tc>
+          <w:tcPr>
+            <w:tcW w:w="2262" w:type="dxa"/>
+          </w:tcPr>
+          <w:p/>
+        </w:tc>
+        <w:tc>
+          <w:tcPr>
+            <w:tcW w:w="2261" w:type="dxa"/>
+          </w:tcPr>
+          <w:p/>
+        </w:tc>
+        <w:tc>
+          <w:tcPr>
+            <w:tcW w:w="2262" w:type="dxa"/>
+          </w:tcPr>
+          <w:p/>
+        </w:tc>
+      </w:tr>
     </w:tbl>
     <w:p/>
     <w:sdt>
@@ -2881,7 +3288,7 @@
 </file>
 
 <file path=customXml/itemProps1.xml><?xml version="1.0" encoding="utf-8"?>
-<ds:datastoreItem xmlns:ds="http://schemas.openxmlformats.org/officeDocument/2006/customXml" ds:itemID="{5ABCC3BF-02C6-4C7A-8816-06453E17FA2A}">
+<ds:datastoreItem xmlns:ds="http://schemas.openxmlformats.org/officeDocument/2006/customXml" ds:itemID="{52D9B1A0-1078-4B99-9EA8-A73BD4E2E3AF}">
   <ds:schemaRefs>
     <ds:schemaRef ds:uri="http://schemas.openxmlformats.org/officeDocument/2006/bibliography"/>
   </ds:schemaRefs>

--- a/report.docx
+++ b/report.docx
@@ -31,11 +31,9 @@
       <w:r>
         <w:t xml:space="preserve">are performed through the </w:t>
       </w:r>
-      <w:proofErr w:type="spellStart"/>
       <w:r>
         <w:t>forQuery</w:t>
       </w:r>
-      <w:proofErr w:type="spellEnd"/>
       <w:r>
         <w:t xml:space="preserve"> </w:t>
       </w:r>
@@ -75,7 +73,6 @@
       <w:r>
         <w:t xml:space="preserve"> and the variable </w:t>
       </w:r>
-      <w:proofErr w:type="spellStart"/>
       <w:r>
         <w:rPr>
           <w:b/>
@@ -83,7 +80,6 @@
         </w:rPr>
         <w:t>termWeighting</w:t>
       </w:r>
-      <w:proofErr w:type="spellEnd"/>
       <w:r>
         <w:t>.</w:t>
       </w:r>
@@ -100,30 +96,13 @@
         <w:t>index</w:t>
       </w:r>
       <w:r>
-        <w:t xml:space="preserve"> is a dictionary where each key is a word and each value is a dictionary. In each of the sub-dictionaries, each key is a </w:t>
-      </w:r>
-      <w:proofErr w:type="spellStart"/>
-      <w:r>
-        <w:t>docid</w:t>
-      </w:r>
-      <w:proofErr w:type="spellEnd"/>
-      <w:r>
-        <w:t xml:space="preserve"> from documents.txt and each value is the frequency of the word in the document with said </w:t>
-      </w:r>
-      <w:proofErr w:type="spellStart"/>
-      <w:r>
-        <w:t>docid</w:t>
-      </w:r>
-      <w:proofErr w:type="spellEnd"/>
-      <w:r>
-        <w:t>.</w:t>
+        <w:t xml:space="preserve"> is a dictionary where each key is a word and each value is a dictionary. In each of the sub-dictionaries, each key is a docid from documents.txt and each value is the frequency of the word in the document with said docid.</w:t>
       </w:r>
     </w:p>
     <w:p>
       <w:r>
         <w:t xml:space="preserve">The variable </w:t>
       </w:r>
-      <w:proofErr w:type="spellStart"/>
       <w:r>
         <w:rPr>
           <w:b/>
@@ -131,28 +110,11 @@
         </w:rPr>
         <w:t>termWeighting</w:t>
       </w:r>
-      <w:proofErr w:type="spellEnd"/>
       <w:r>
         <w:t xml:space="preserve"> determines whether b</w:t>
       </w:r>
       <w:r>
-        <w:t xml:space="preserve">inary, </w:t>
-      </w:r>
-      <w:proofErr w:type="spellStart"/>
-      <w:r>
-        <w:t>tf</w:t>
-      </w:r>
-      <w:proofErr w:type="spellEnd"/>
-      <w:r>
-        <w:t xml:space="preserve"> or </w:t>
-      </w:r>
-      <w:proofErr w:type="spellStart"/>
-      <w:r>
-        <w:t>tfidf</w:t>
-      </w:r>
-      <w:proofErr w:type="spellEnd"/>
-      <w:r>
-        <w:t xml:space="preserve"> is used.</w:t>
+        <w:t>inary, tf or tfidf is used.</w:t>
       </w:r>
     </w:p>
     <w:p>
@@ -167,34 +129,10 @@
         <w:t>query</w:t>
       </w:r>
       <w:r>
-        <w:t xml:space="preserve">, which is a dictionary where the keys are strings. First they filter out the sub-dictionaries in index that have a word in the current query. Then they calculate the scores of each word for different </w:t>
-      </w:r>
-      <w:proofErr w:type="spellStart"/>
-      <w:r>
-        <w:t>docids</w:t>
-      </w:r>
-      <w:proofErr w:type="spellEnd"/>
-      <w:r>
-        <w:t>, the calculation is different depending on the scheme used. The scores are</w:t>
-      </w:r>
-      <w:r>
-        <w:t xml:space="preserve"> summed up according the </w:t>
-      </w:r>
-      <w:proofErr w:type="spellStart"/>
-      <w:r>
-        <w:t>docid</w:t>
-      </w:r>
-      <w:proofErr w:type="spellEnd"/>
-      <w:r>
-        <w:t xml:space="preserve">. The </w:t>
-      </w:r>
-      <w:proofErr w:type="spellStart"/>
-      <w:r>
-        <w:t>docids</w:t>
-      </w:r>
-      <w:proofErr w:type="spellEnd"/>
-      <w:r>
-        <w:t xml:space="preserve"> </w:t>
+        <w:t>, which is a dictionary where the keys are strings. First they filter out the sub-dictionaries in index that have a word in the current query. Then they calculate the scores of each word for different docids, the calculation is different depending on the scheme used. The scores are</w:t>
+      </w:r>
+      <w:r>
+        <w:t xml:space="preserve"> summed up according the docid. The docids </w:t>
       </w:r>
       <w:r>
         <w:t xml:space="preserve">are then sorted </w:t>
@@ -224,15 +162,7 @@
         <w:pStyle w:val="Heading2"/>
       </w:pPr>
       <w:r>
-        <w:t>Term Frequency (</w:t>
-      </w:r>
-      <w:proofErr w:type="spellStart"/>
-      <w:r>
-        <w:t>tf</w:t>
-      </w:r>
-      <w:proofErr w:type="spellEnd"/>
-      <w:r>
-        <w:t>)</w:t>
+        <w:t>Term Frequency (tf)</w:t>
       </w:r>
     </w:p>
     <w:p>
@@ -256,15 +186,7 @@
         <w:t xml:space="preserve">variable and incrementing the word count for a document every </w:t>
       </w:r>
       <w:r>
-        <w:t xml:space="preserve">time its </w:t>
-      </w:r>
-      <w:proofErr w:type="spellStart"/>
-      <w:r>
-        <w:t>docid</w:t>
-      </w:r>
-      <w:proofErr w:type="spellEnd"/>
-      <w:r>
-        <w:t xml:space="preserve"> appears as a ke</w:t>
+        <w:t>time its docid appears as a ke</w:t>
       </w:r>
       <w:r>
         <w:t>y.</w:t>
@@ -276,22 +198,13 @@
         <w:pStyle w:val="Heading2"/>
       </w:pPr>
       <w:r>
-        <w:t>Term Frequency Inverse Document Frequency (</w:t>
-      </w:r>
-      <w:proofErr w:type="spellStart"/>
-      <w:r>
-        <w:t>tfidf</w:t>
-      </w:r>
-      <w:proofErr w:type="spellEnd"/>
-      <w:r>
-        <w:t>)</w:t>
+        <w:t>Term Frequency Inverse Document Frequency (tfidf)</w:t>
       </w:r>
     </w:p>
     <w:p>
       <w:r>
         <w:t xml:space="preserve">Just like in </w:t>
       </w:r>
-      <w:proofErr w:type="spellStart"/>
       <w:r>
         <w:rPr>
           <w:b/>
@@ -299,7 +212,6 @@
         </w:rPr>
         <w:t>tf</w:t>
       </w:r>
-      <w:proofErr w:type="spellEnd"/>
       <w:r>
         <w:t xml:space="preserve">, </w:t>
       </w:r>
@@ -309,7 +221,6 @@
       <w:r>
         <w:t xml:space="preserve"> that appear frequently in one document score higher. Unlike </w:t>
       </w:r>
-      <w:proofErr w:type="spellStart"/>
       <w:r>
         <w:rPr>
           <w:b/>
@@ -317,11 +228,9 @@
         </w:rPr>
         <w:t>tf</w:t>
       </w:r>
-      <w:proofErr w:type="spellEnd"/>
       <w:r>
         <w:t>, these are also multiplied by the Inverse Document Frequency (</w:t>
       </w:r>
-      <w:proofErr w:type="spellStart"/>
       <w:r>
         <w:rPr>
           <w:b/>
@@ -329,7 +238,6 @@
         </w:rPr>
         <w:t>idf</w:t>
       </w:r>
-      <w:proofErr w:type="spellEnd"/>
       <w:r>
         <w:t>) which is given by the formula:</w:t>
       </w:r>
@@ -617,62 +525,49 @@
             <w:tcW w:w="1410" w:type="dxa"/>
           </w:tcPr>
           <w:p>
-            <w:proofErr w:type="spellStart"/>
-            <w:r>
-              <w:t>Stoplist</w:t>
-            </w:r>
-            <w:proofErr w:type="spellEnd"/>
-            <w:r>
-              <w:t>, stemming</w:t>
-            </w:r>
-          </w:p>
-        </w:tc>
-        <w:tc>
-          <w:tcPr>
-            <w:tcW w:w="2261" w:type="dxa"/>
-          </w:tcPr>
-          <w:p>
-            <w:proofErr w:type="spellStart"/>
+            <w:r>
+              <w:t>Stoplist, stemming</w:t>
+            </w:r>
+          </w:p>
+        </w:tc>
+        <w:tc>
+          <w:tcPr>
+            <w:tcW w:w="2261" w:type="dxa"/>
+          </w:tcPr>
+          <w:p>
             <w:r>
               <w:t>nsns</w:t>
             </w:r>
-            <w:proofErr w:type="spellEnd"/>
-          </w:p>
-        </w:tc>
-        <w:tc>
-          <w:tcPr>
-            <w:tcW w:w="2262" w:type="dxa"/>
-          </w:tcPr>
-          <w:p>
-            <w:proofErr w:type="spellStart"/>
+          </w:p>
+        </w:tc>
+        <w:tc>
+          <w:tcPr>
+            <w:tcW w:w="2262" w:type="dxa"/>
+          </w:tcPr>
+          <w:p>
             <w:r>
               <w:t>nsws</w:t>
             </w:r>
-            <w:proofErr w:type="spellEnd"/>
-          </w:p>
-        </w:tc>
-        <w:tc>
-          <w:tcPr>
-            <w:tcW w:w="2261" w:type="dxa"/>
-          </w:tcPr>
-          <w:p>
-            <w:proofErr w:type="spellStart"/>
+          </w:p>
+        </w:tc>
+        <w:tc>
+          <w:tcPr>
+            <w:tcW w:w="2261" w:type="dxa"/>
+          </w:tcPr>
+          <w:p>
             <w:r>
               <w:t>wsns</w:t>
             </w:r>
-            <w:proofErr w:type="spellEnd"/>
-          </w:p>
-        </w:tc>
-        <w:tc>
-          <w:tcPr>
-            <w:tcW w:w="2262" w:type="dxa"/>
-          </w:tcPr>
-          <w:p>
-            <w:proofErr w:type="spellStart"/>
+          </w:p>
+        </w:tc>
+        <w:tc>
+          <w:tcPr>
+            <w:tcW w:w="2262" w:type="dxa"/>
+          </w:tcPr>
+          <w:p>
             <w:r>
               <w:t>wsws</w:t>
             </w:r>
-            <w:proofErr w:type="spellEnd"/>
           </w:p>
         </w:tc>
       </w:tr>
@@ -786,11 +681,9 @@
             <w:tcW w:w="1410" w:type="dxa"/>
           </w:tcPr>
           <w:p>
-            <w:proofErr w:type="spellStart"/>
             <w:r>
               <w:t>Rel_Retr</w:t>
             </w:r>
-            <w:proofErr w:type="spellEnd"/>
           </w:p>
         </w:tc>
         <w:tc>
@@ -995,12 +888,10 @@
       <w:pPr>
         <w:pStyle w:val="Heading2"/>
       </w:pPr>
-      <w:proofErr w:type="spellStart"/>
       <w:r>
         <w:lastRenderedPageBreak/>
         <w:t>tf</w:t>
       </w:r>
-      <w:proofErr w:type="spellEnd"/>
     </w:p>
     <w:tbl>
       <w:tblPr>
@@ -1022,62 +913,49 @@
             <w:tcW w:w="1410" w:type="dxa"/>
           </w:tcPr>
           <w:p>
-            <w:proofErr w:type="spellStart"/>
-            <w:r>
-              <w:t>Stoplist</w:t>
-            </w:r>
-            <w:proofErr w:type="spellEnd"/>
-            <w:r>
-              <w:t>, stemming</w:t>
-            </w:r>
-          </w:p>
-        </w:tc>
-        <w:tc>
-          <w:tcPr>
-            <w:tcW w:w="2261" w:type="dxa"/>
-          </w:tcPr>
-          <w:p>
-            <w:proofErr w:type="spellStart"/>
+            <w:r>
+              <w:t>Stoplist, stemming</w:t>
+            </w:r>
+          </w:p>
+        </w:tc>
+        <w:tc>
+          <w:tcPr>
+            <w:tcW w:w="2261" w:type="dxa"/>
+          </w:tcPr>
+          <w:p>
             <w:r>
               <w:t>nsns</w:t>
             </w:r>
-            <w:proofErr w:type="spellEnd"/>
-          </w:p>
-        </w:tc>
-        <w:tc>
-          <w:tcPr>
-            <w:tcW w:w="2262" w:type="dxa"/>
-          </w:tcPr>
-          <w:p>
-            <w:proofErr w:type="spellStart"/>
+          </w:p>
+        </w:tc>
+        <w:tc>
+          <w:tcPr>
+            <w:tcW w:w="2262" w:type="dxa"/>
+          </w:tcPr>
+          <w:p>
             <w:r>
               <w:t>nsws</w:t>
             </w:r>
-            <w:proofErr w:type="spellEnd"/>
-          </w:p>
-        </w:tc>
-        <w:tc>
-          <w:tcPr>
-            <w:tcW w:w="2261" w:type="dxa"/>
-          </w:tcPr>
-          <w:p>
-            <w:proofErr w:type="spellStart"/>
+          </w:p>
+        </w:tc>
+        <w:tc>
+          <w:tcPr>
+            <w:tcW w:w="2261" w:type="dxa"/>
+          </w:tcPr>
+          <w:p>
             <w:r>
               <w:t>wsns</w:t>
             </w:r>
-            <w:proofErr w:type="spellEnd"/>
-          </w:p>
-        </w:tc>
-        <w:tc>
-          <w:tcPr>
-            <w:tcW w:w="2262" w:type="dxa"/>
-          </w:tcPr>
-          <w:p>
-            <w:proofErr w:type="spellStart"/>
+          </w:p>
+        </w:tc>
+        <w:tc>
+          <w:tcPr>
+            <w:tcW w:w="2262" w:type="dxa"/>
+          </w:tcPr>
+          <w:p>
             <w:r>
               <w:t>wsws</w:t>
             </w:r>
-            <w:proofErr w:type="spellEnd"/>
           </w:p>
         </w:tc>
       </w:tr>
@@ -1097,6 +975,12 @@
             <w:tcW w:w="2261" w:type="dxa"/>
           </w:tcPr>
           <w:p>
+            <w:r>
+              <w:rPr>
+                <w:shd w:val="clear" w:color="auto" w:fill="FFFFFF"/>
+              </w:rPr>
+              <w:t>0</w:t>
+            </w:r>
             <w:r>
               <w:rPr>
                 <w:shd w:val="clear" w:color="auto" w:fill="FFFFFF"/>
@@ -1115,19 +999,34 @@
           <w:tcPr>
             <w:tcW w:w="2262" w:type="dxa"/>
           </w:tcPr>
-          <w:p/>
-        </w:tc>
-        <w:tc>
-          <w:tcPr>
-            <w:tcW w:w="2261" w:type="dxa"/>
-          </w:tcPr>
-          <w:p/>
-        </w:tc>
-        <w:tc>
-          <w:tcPr>
-            <w:tcW w:w="2262" w:type="dxa"/>
-          </w:tcPr>
-          <w:p/>
+          <w:p>
+            <w:r>
+              <w:t>10:59.0522611141205</w:t>
+            </w:r>
+          </w:p>
+        </w:tc>
+        <w:tc>
+          <w:tcPr>
+            <w:tcW w:w="2261" w:type="dxa"/>
+          </w:tcPr>
+          <w:p>
+            <w:r>
+              <w:t>49.985572814941406</w:t>
+            </w:r>
+          </w:p>
+        </w:tc>
+        <w:tc>
+          <w:tcPr>
+            <w:tcW w:w="2262" w:type="dxa"/>
+          </w:tcPr>
+          <w:p>
+            <w:r>
+              <w:t>0</w:t>
+            </w:r>
+            <w:r>
+              <w:t>1:49.94113659858704</w:t>
+            </w:r>
+          </w:p>
         </w:tc>
       </w:tr>
       <w:tr>
@@ -1197,11 +1096,9 @@
             <w:tcW w:w="1410" w:type="dxa"/>
           </w:tcPr>
           <w:p>
-            <w:proofErr w:type="spellStart"/>
             <w:r>
               <w:t>Rel_Retr</w:t>
             </w:r>
-            <w:proofErr w:type="spellEnd"/>
           </w:p>
         </w:tc>
         <w:tc>
@@ -1406,14 +1303,12 @@
       <w:pPr>
         <w:pStyle w:val="Heading2"/>
       </w:pPr>
-      <w:proofErr w:type="spellStart"/>
       <w:r>
         <w:t>tf</w:t>
       </w:r>
       <w:r>
         <w:t>idf</w:t>
       </w:r>
-      <w:proofErr w:type="spellEnd"/>
     </w:p>
     <w:tbl>
       <w:tblPr>
@@ -1435,62 +1330,49 @@
             <w:tcW w:w="1410" w:type="dxa"/>
           </w:tcPr>
           <w:p>
-            <w:proofErr w:type="spellStart"/>
-            <w:r>
-              <w:t>Stoplist</w:t>
-            </w:r>
-            <w:proofErr w:type="spellEnd"/>
-            <w:r>
-              <w:t>, stemming</w:t>
-            </w:r>
-          </w:p>
-        </w:tc>
-        <w:tc>
-          <w:tcPr>
-            <w:tcW w:w="2261" w:type="dxa"/>
-          </w:tcPr>
-          <w:p>
-            <w:proofErr w:type="spellStart"/>
+            <w:r>
+              <w:t>Stoplist, stemming</w:t>
+            </w:r>
+          </w:p>
+        </w:tc>
+        <w:tc>
+          <w:tcPr>
+            <w:tcW w:w="2261" w:type="dxa"/>
+          </w:tcPr>
+          <w:p>
             <w:r>
               <w:t>nsns</w:t>
             </w:r>
-            <w:proofErr w:type="spellEnd"/>
-          </w:p>
-        </w:tc>
-        <w:tc>
-          <w:tcPr>
-            <w:tcW w:w="2262" w:type="dxa"/>
-          </w:tcPr>
-          <w:p>
-            <w:proofErr w:type="spellStart"/>
+          </w:p>
+        </w:tc>
+        <w:tc>
+          <w:tcPr>
+            <w:tcW w:w="2262" w:type="dxa"/>
+          </w:tcPr>
+          <w:p>
             <w:r>
               <w:t>nsws</w:t>
             </w:r>
-            <w:proofErr w:type="spellEnd"/>
-          </w:p>
-        </w:tc>
-        <w:tc>
-          <w:tcPr>
-            <w:tcW w:w="2261" w:type="dxa"/>
-          </w:tcPr>
-          <w:p>
-            <w:proofErr w:type="spellStart"/>
+          </w:p>
+        </w:tc>
+        <w:tc>
+          <w:tcPr>
+            <w:tcW w:w="2261" w:type="dxa"/>
+          </w:tcPr>
+          <w:p>
             <w:r>
               <w:t>wsns</w:t>
             </w:r>
-            <w:proofErr w:type="spellEnd"/>
-          </w:p>
-        </w:tc>
-        <w:tc>
-          <w:tcPr>
-            <w:tcW w:w="2262" w:type="dxa"/>
-          </w:tcPr>
-          <w:p>
-            <w:proofErr w:type="spellStart"/>
+          </w:p>
+        </w:tc>
+        <w:tc>
+          <w:tcPr>
+            <w:tcW w:w="2262" w:type="dxa"/>
+          </w:tcPr>
+          <w:p>
             <w:r>
               <w:t>wsws</w:t>
             </w:r>
-            <w:proofErr w:type="spellEnd"/>
           </w:p>
         </w:tc>
       </w:tr>
@@ -1509,210 +1391,302 @@
           <w:tcPr>
             <w:tcW w:w="2261" w:type="dxa"/>
           </w:tcPr>
-          <w:p>
+          <w:p/>
+        </w:tc>
+        <w:tc>
+          <w:tcPr>
+            <w:tcW w:w="2262" w:type="dxa"/>
+          </w:tcPr>
+          <w:p/>
+        </w:tc>
+        <w:tc>
+          <w:tcPr>
+            <w:tcW w:w="2261" w:type="dxa"/>
+          </w:tcPr>
+          <w:p/>
+        </w:tc>
+        <w:tc>
+          <w:tcPr>
+            <w:tcW w:w="2262" w:type="dxa"/>
+          </w:tcPr>
+          <w:p/>
+        </w:tc>
+      </w:tr>
+      <w:tr>
+        <w:tc>
+          <w:tcPr>
+            <w:tcW w:w="1410" w:type="dxa"/>
+          </w:tcPr>
+          <w:p>
+            <w:r>
+              <w:t>Time2</w:t>
+            </w:r>
+          </w:p>
+        </w:tc>
+        <w:tc>
+          <w:tcPr>
+            <w:tcW w:w="2261" w:type="dxa"/>
+          </w:tcPr>
+          <w:p>
+            <w:r>
+              <w:t>0</w:t>
+            </w:r>
+            <w:r>
+              <w:t>6:1</w:t>
+            </w:r>
+            <w:r>
+              <w:t>1.56094694137573</w:t>
+            </w:r>
+          </w:p>
+        </w:tc>
+        <w:tc>
+          <w:tcPr>
+            <w:tcW w:w="2262" w:type="dxa"/>
+          </w:tcPr>
+          <w:p>
+            <w:r>
+              <w:t>0</w:t>
+            </w:r>
+            <w:r>
+              <w:t>6:5</w:t>
+            </w:r>
+            <w:r>
+              <w:t>7.80731892585754</w:t>
+            </w:r>
+          </w:p>
+        </w:tc>
+        <w:tc>
+          <w:tcPr>
+            <w:tcW w:w="2261" w:type="dxa"/>
+          </w:tcPr>
+          <w:p>
+            <w:r>
+              <w:t>33.019713163375854</w:t>
+            </w:r>
+          </w:p>
+        </w:tc>
+        <w:tc>
+          <w:tcPr>
+            <w:tcW w:w="2262" w:type="dxa"/>
+          </w:tcPr>
+          <w:p>
+            <w:r>
+              <w:t>01:</w:t>
+            </w:r>
+            <w:r>
+              <w:t>9.03871083259583</w:t>
+            </w:r>
+          </w:p>
+        </w:tc>
+      </w:tr>
+      <w:tr>
+        <w:tc>
+          <w:tcPr>
+            <w:tcW w:w="1410" w:type="dxa"/>
+          </w:tcPr>
+          <w:p>
+            <w:r>
+              <w:t>Rel_Retr</w:t>
+            </w:r>
+          </w:p>
+        </w:tc>
+        <w:tc>
+          <w:tcPr>
+            <w:tcW w:w="2261" w:type="dxa"/>
+          </w:tcPr>
+          <w:p>
+            <w:r>
+              <w:t>83</w:t>
+            </w:r>
+          </w:p>
+        </w:tc>
+        <w:tc>
+          <w:tcPr>
+            <w:tcW w:w="2262" w:type="dxa"/>
+          </w:tcPr>
+          <w:p>
+            <w:r>
+              <w:t>123</w:t>
+            </w:r>
+          </w:p>
+        </w:tc>
+        <w:tc>
+          <w:tcPr>
+            <w:tcW w:w="2261" w:type="dxa"/>
+          </w:tcPr>
+          <w:p>
+            <w:r>
+              <w:t>89</w:t>
+            </w:r>
+          </w:p>
+        </w:tc>
+        <w:tc>
+          <w:tcPr>
+            <w:tcW w:w="2262" w:type="dxa"/>
+          </w:tcPr>
+          <w:p>
+            <w:r>
+              <w:t>133</w:t>
+            </w:r>
+          </w:p>
+        </w:tc>
+      </w:tr>
+      <w:tr>
+        <w:tc>
+          <w:tcPr>
+            <w:tcW w:w="1410" w:type="dxa"/>
+          </w:tcPr>
+          <w:p>
+            <w:r>
+              <w:t>Precision</w:t>
+            </w:r>
+          </w:p>
+        </w:tc>
+        <w:tc>
+          <w:tcPr>
+            <w:tcW w:w="2261" w:type="dxa"/>
+          </w:tcPr>
+          <w:p>
+            <w:r>
+              <w:t>0.13</w:t>
+            </w:r>
+          </w:p>
+        </w:tc>
+        <w:tc>
+          <w:tcPr>
+            <w:tcW w:w="2262" w:type="dxa"/>
+          </w:tcPr>
+          <w:p>
+            <w:r>
+              <w:t>0.19</w:t>
+            </w:r>
+          </w:p>
+        </w:tc>
+        <w:tc>
+          <w:tcPr>
+            <w:tcW w:w="2261" w:type="dxa"/>
+          </w:tcPr>
+          <w:p>
+            <w:r>
+              <w:t>0.14</w:t>
+            </w:r>
+          </w:p>
+        </w:tc>
+        <w:tc>
+          <w:tcPr>
+            <w:tcW w:w="2262" w:type="dxa"/>
+          </w:tcPr>
+          <w:p>
+            <w:r>
+              <w:t>0.21</w:t>
+            </w:r>
+          </w:p>
+        </w:tc>
+      </w:tr>
+      <w:tr>
+        <w:tc>
+          <w:tcPr>
+            <w:tcW w:w="1410" w:type="dxa"/>
+          </w:tcPr>
+          <w:p>
+            <w:r>
+              <w:t>Recall</w:t>
+            </w:r>
+          </w:p>
+        </w:tc>
+        <w:tc>
+          <w:tcPr>
+            <w:tcW w:w="2261" w:type="dxa"/>
+          </w:tcPr>
+          <w:p>
+            <w:r>
+              <w:t>0.10</w:t>
+            </w:r>
+          </w:p>
+        </w:tc>
+        <w:tc>
+          <w:tcPr>
+            <w:tcW w:w="2262" w:type="dxa"/>
+          </w:tcPr>
+          <w:p>
+            <w:r>
+              <w:t>0.15</w:t>
+            </w:r>
+          </w:p>
+        </w:tc>
+        <w:tc>
+          <w:tcPr>
+            <w:tcW w:w="2261" w:type="dxa"/>
+          </w:tcPr>
+          <w:p>
+            <w:r>
+              <w:t>0.11</w:t>
+            </w:r>
+          </w:p>
+        </w:tc>
+        <w:tc>
+          <w:tcPr>
+            <w:tcW w:w="2262" w:type="dxa"/>
+          </w:tcPr>
+          <w:p>
+            <w:r>
+              <w:t>0.17</w:t>
+            </w:r>
+          </w:p>
+        </w:tc>
+      </w:tr>
+      <w:tr>
+        <w:tc>
+          <w:tcPr>
+            <w:tcW w:w="1410" w:type="dxa"/>
+          </w:tcPr>
+          <w:p>
+            <w:r>
+              <w:t>F-measure</w:t>
+            </w:r>
+          </w:p>
+        </w:tc>
+        <w:tc>
+          <w:tcPr>
+            <w:tcW w:w="2261" w:type="dxa"/>
+          </w:tcPr>
+          <w:p>
+            <w:r>
+              <w:t>0.12</w:t>
+            </w:r>
+          </w:p>
+        </w:tc>
+        <w:tc>
+          <w:tcPr>
+            <w:tcW w:w="2262" w:type="dxa"/>
+          </w:tcPr>
+          <w:p>
+            <w:r>
+              <w:t>0.17</w:t>
+            </w:r>
+          </w:p>
+        </w:tc>
+        <w:tc>
+          <w:tcPr>
+            <w:tcW w:w="2261" w:type="dxa"/>
+          </w:tcPr>
+          <w:p>
+            <w:r>
+              <w:t>0.12</w:t>
+            </w:r>
+          </w:p>
+        </w:tc>
+        <w:tc>
+          <w:tcPr>
+            <w:tcW w:w="2262" w:type="dxa"/>
+          </w:tcPr>
+          <w:p>
+            <w:r>
+              <w:t>0.19</w:t>
+            </w:r>
             <w:bookmarkStart w:id="0" w:name="_GoBack"/>
             <w:bookmarkEnd w:id="0"/>
           </w:p>
-        </w:tc>
-        <w:tc>
-          <w:tcPr>
-            <w:tcW w:w="2262" w:type="dxa"/>
-          </w:tcPr>
-          <w:p/>
-        </w:tc>
-        <w:tc>
-          <w:tcPr>
-            <w:tcW w:w="2261" w:type="dxa"/>
-          </w:tcPr>
-          <w:p/>
-        </w:tc>
-        <w:tc>
-          <w:tcPr>
-            <w:tcW w:w="2262" w:type="dxa"/>
-          </w:tcPr>
-          <w:p/>
-        </w:tc>
-      </w:tr>
-      <w:tr>
-        <w:tc>
-          <w:tcPr>
-            <w:tcW w:w="1410" w:type="dxa"/>
-          </w:tcPr>
-          <w:p>
-            <w:r>
-              <w:t>Time2</w:t>
-            </w:r>
-          </w:p>
-        </w:tc>
-        <w:tc>
-          <w:tcPr>
-            <w:tcW w:w="2261" w:type="dxa"/>
-          </w:tcPr>
-          <w:p/>
-        </w:tc>
-        <w:tc>
-          <w:tcPr>
-            <w:tcW w:w="2262" w:type="dxa"/>
-          </w:tcPr>
-          <w:p/>
-        </w:tc>
-        <w:tc>
-          <w:tcPr>
-            <w:tcW w:w="2261" w:type="dxa"/>
-          </w:tcPr>
-          <w:p/>
-        </w:tc>
-        <w:tc>
-          <w:tcPr>
-            <w:tcW w:w="2262" w:type="dxa"/>
-          </w:tcPr>
-          <w:p/>
-        </w:tc>
-      </w:tr>
-      <w:tr>
-        <w:tc>
-          <w:tcPr>
-            <w:tcW w:w="1410" w:type="dxa"/>
-          </w:tcPr>
-          <w:p>
-            <w:proofErr w:type="spellStart"/>
-            <w:r>
-              <w:t>Rel_Retr</w:t>
-            </w:r>
-            <w:proofErr w:type="spellEnd"/>
-          </w:p>
-        </w:tc>
-        <w:tc>
-          <w:tcPr>
-            <w:tcW w:w="2261" w:type="dxa"/>
-          </w:tcPr>
-          <w:p/>
-        </w:tc>
-        <w:tc>
-          <w:tcPr>
-            <w:tcW w:w="2262" w:type="dxa"/>
-          </w:tcPr>
-          <w:p/>
-        </w:tc>
-        <w:tc>
-          <w:tcPr>
-            <w:tcW w:w="2261" w:type="dxa"/>
-          </w:tcPr>
-          <w:p/>
-        </w:tc>
-        <w:tc>
-          <w:tcPr>
-            <w:tcW w:w="2262" w:type="dxa"/>
-          </w:tcPr>
-          <w:p/>
-        </w:tc>
-      </w:tr>
-      <w:tr>
-        <w:tc>
-          <w:tcPr>
-            <w:tcW w:w="1410" w:type="dxa"/>
-          </w:tcPr>
-          <w:p>
-            <w:r>
-              <w:t>Precision</w:t>
-            </w:r>
-          </w:p>
-        </w:tc>
-        <w:tc>
-          <w:tcPr>
-            <w:tcW w:w="2261" w:type="dxa"/>
-          </w:tcPr>
-          <w:p/>
-        </w:tc>
-        <w:tc>
-          <w:tcPr>
-            <w:tcW w:w="2262" w:type="dxa"/>
-          </w:tcPr>
-          <w:p/>
-        </w:tc>
-        <w:tc>
-          <w:tcPr>
-            <w:tcW w:w="2261" w:type="dxa"/>
-          </w:tcPr>
-          <w:p/>
-        </w:tc>
-        <w:tc>
-          <w:tcPr>
-            <w:tcW w:w="2262" w:type="dxa"/>
-          </w:tcPr>
-          <w:p/>
-        </w:tc>
-      </w:tr>
-      <w:tr>
-        <w:tc>
-          <w:tcPr>
-            <w:tcW w:w="1410" w:type="dxa"/>
-          </w:tcPr>
-          <w:p>
-            <w:r>
-              <w:t>Recall</w:t>
-            </w:r>
-          </w:p>
-        </w:tc>
-        <w:tc>
-          <w:tcPr>
-            <w:tcW w:w="2261" w:type="dxa"/>
-          </w:tcPr>
-          <w:p/>
-        </w:tc>
-        <w:tc>
-          <w:tcPr>
-            <w:tcW w:w="2262" w:type="dxa"/>
-          </w:tcPr>
-          <w:p/>
-        </w:tc>
-        <w:tc>
-          <w:tcPr>
-            <w:tcW w:w="2261" w:type="dxa"/>
-          </w:tcPr>
-          <w:p/>
-        </w:tc>
-        <w:tc>
-          <w:tcPr>
-            <w:tcW w:w="2262" w:type="dxa"/>
-          </w:tcPr>
-          <w:p/>
-        </w:tc>
-      </w:tr>
-      <w:tr>
-        <w:tc>
-          <w:tcPr>
-            <w:tcW w:w="1410" w:type="dxa"/>
-          </w:tcPr>
-          <w:p>
-            <w:r>
-              <w:t>F-measure</w:t>
-            </w:r>
-          </w:p>
-        </w:tc>
-        <w:tc>
-          <w:tcPr>
-            <w:tcW w:w="2261" w:type="dxa"/>
-          </w:tcPr>
-          <w:p/>
-        </w:tc>
-        <w:tc>
-          <w:tcPr>
-            <w:tcW w:w="2262" w:type="dxa"/>
-          </w:tcPr>
-          <w:p/>
-        </w:tc>
-        <w:tc>
-          <w:tcPr>
-            <w:tcW w:w="2261" w:type="dxa"/>
-          </w:tcPr>
-          <w:p/>
-        </w:tc>
-        <w:tc>
-          <w:tcPr>
-            <w:tcW w:w="2262" w:type="dxa"/>
-          </w:tcPr>
-          <w:p/>
         </w:tc>
       </w:tr>
     </w:tbl>
@@ -3288,7 +3262,7 @@
 </file>
 
 <file path=customXml/itemProps1.xml><?xml version="1.0" encoding="utf-8"?>
-<ds:datastoreItem xmlns:ds="http://schemas.openxmlformats.org/officeDocument/2006/customXml" ds:itemID="{52D9B1A0-1078-4B99-9EA8-A73BD4E2E3AF}">
+<ds:datastoreItem xmlns:ds="http://schemas.openxmlformats.org/officeDocument/2006/customXml" ds:itemID="{22DDED58-4E0C-4CE9-94A7-FDB2B826902E}">
   <ds:schemaRefs>
     <ds:schemaRef ds:uri="http://schemas.openxmlformats.org/officeDocument/2006/bibliography"/>
   </ds:schemaRefs>

--- a/report.docx
+++ b/report.docx
@@ -1,6 +1,6 @@
 
 <file path=word/document.xml><?xml version="1.0" encoding="utf-8"?>
-<w:document xmlns:wpc="http://schemas.microsoft.com/office/word/2010/wordprocessingCanvas" xmlns:cx="http://schemas.microsoft.com/office/drawing/2014/chartex" xmlns:cx1="http://schemas.microsoft.com/office/drawing/2015/9/8/chartex" xmlns:mc="http://schemas.openxmlformats.org/markup-compatibility/2006" xmlns:o="urn:schemas-microsoft-com:office:office" xmlns:r="http://schemas.openxmlformats.org/officeDocument/2006/relationships" xmlns:m="http://schemas.openxmlformats.org/officeDocument/2006/math" xmlns:v="urn:schemas-microsoft-com:vml" xmlns:wp14="http://schemas.microsoft.com/office/word/2010/wordprocessingDrawing" xmlns:wp="http://schemas.openxmlformats.org/drawingml/2006/wordprocessingDrawing" xmlns:w10="urn:schemas-microsoft-com:office:word" xmlns:w="http://schemas.openxmlformats.org/wordprocessingml/2006/main" xmlns:w14="http://schemas.microsoft.com/office/word/2010/wordml" xmlns:w15="http://schemas.microsoft.com/office/word/2012/wordml" xmlns:w16se="http://schemas.microsoft.com/office/word/2015/wordml/symex" xmlns:wpg="http://schemas.microsoft.com/office/word/2010/wordprocessingGroup" xmlns:wpi="http://schemas.microsoft.com/office/word/2010/wordprocessingInk" xmlns:wne="http://schemas.microsoft.com/office/word/2006/wordml" xmlns:wps="http://schemas.microsoft.com/office/word/2010/wordprocessingShape" mc:Ignorable="w14 w15 w16se wp14">
+<w:document xmlns:wpc="http://schemas.microsoft.com/office/word/2010/wordprocessingCanvas" xmlns:cx="http://schemas.microsoft.com/office/drawing/2014/chartex" xmlns:cx1="http://schemas.microsoft.com/office/drawing/2015/9/8/chartex" xmlns:cx2="http://schemas.microsoft.com/office/drawing/2015/10/21/chartex" xmlns:cx3="http://schemas.microsoft.com/office/drawing/2016/5/9/chartex" xmlns:cx4="http://schemas.microsoft.com/office/drawing/2016/5/10/chartex" xmlns:cx5="http://schemas.microsoft.com/office/drawing/2016/5/11/chartex" xmlns:cx6="http://schemas.microsoft.com/office/drawing/2016/5/12/chartex" xmlns:cx7="http://schemas.microsoft.com/office/drawing/2016/5/13/chartex" xmlns:cx8="http://schemas.microsoft.com/office/drawing/2016/5/14/chartex" xmlns:mc="http://schemas.openxmlformats.org/markup-compatibility/2006" xmlns:aink="http://schemas.microsoft.com/office/drawing/2016/ink" xmlns:am3d="http://schemas.microsoft.com/office/drawing/2017/model3d" xmlns:o="urn:schemas-microsoft-com:office:office" xmlns:r="http://schemas.openxmlformats.org/officeDocument/2006/relationships" xmlns:m="http://schemas.openxmlformats.org/officeDocument/2006/math" xmlns:v="urn:schemas-microsoft-com:vml" xmlns:wp14="http://schemas.microsoft.com/office/word/2010/wordprocessingDrawing" xmlns:wp="http://schemas.openxmlformats.org/drawingml/2006/wordprocessingDrawing" xmlns:w10="urn:schemas-microsoft-com:office:word" xmlns:w="http://schemas.openxmlformats.org/wordprocessingml/2006/main" xmlns:w14="http://schemas.microsoft.com/office/word/2010/wordml" xmlns:w15="http://schemas.microsoft.com/office/word/2012/wordml" xmlns:w16se="http://schemas.microsoft.com/office/word/2015/wordml/symex" xmlns:wpg="http://schemas.microsoft.com/office/word/2010/wordprocessingGroup" xmlns:wpi="http://schemas.microsoft.com/office/word/2010/wordprocessingInk" xmlns:wne="http://schemas.microsoft.com/office/word/2006/wordml" xmlns:wps="http://schemas.microsoft.com/office/word/2010/wordprocessingShape" mc:Ignorable="w14 w15 w16se wp14">
   <w:body>
     <w:p>
       <w:pPr>
@@ -1304,10 +1304,7 @@
         <w:pStyle w:val="Heading2"/>
       </w:pPr>
       <w:r>
-        <w:t>tf</w:t>
-      </w:r>
-      <w:r>
-        <w:t>idf</w:t>
+        <w:t>tfidf</w:t>
       </w:r>
     </w:p>
     <w:tbl>
@@ -1391,25 +1388,50 @@
           <w:tcPr>
             <w:tcW w:w="2261" w:type="dxa"/>
           </w:tcPr>
-          <w:p/>
-        </w:tc>
-        <w:tc>
-          <w:tcPr>
-            <w:tcW w:w="2262" w:type="dxa"/>
-          </w:tcPr>
-          <w:p/>
-        </w:tc>
-        <w:tc>
-          <w:tcPr>
-            <w:tcW w:w="2261" w:type="dxa"/>
-          </w:tcPr>
-          <w:p/>
-        </w:tc>
-        <w:tc>
-          <w:tcPr>
-            <w:tcW w:w="2262" w:type="dxa"/>
-          </w:tcPr>
-          <w:p/>
+          <w:p>
+            <w:r>
+              <w:t>09:3</w:t>
+            </w:r>
+            <w:r>
+              <w:t>9.91002202034</w:t>
+            </w:r>
+          </w:p>
+        </w:tc>
+        <w:tc>
+          <w:tcPr>
+            <w:tcW w:w="2262" w:type="dxa"/>
+          </w:tcPr>
+          <w:p>
+            <w:r>
+              <w:t>10:</w:t>
+            </w:r>
+            <w:r>
+              <w:t>52.1373827457428</w:t>
+            </w:r>
+          </w:p>
+        </w:tc>
+        <w:tc>
+          <w:tcPr>
+            <w:tcW w:w="2261" w:type="dxa"/>
+          </w:tcPr>
+          <w:p>
+            <w:r>
+              <w:t>49.847440242767334</w:t>
+            </w:r>
+          </w:p>
+        </w:tc>
+        <w:tc>
+          <w:tcPr>
+            <w:tcW w:w="2262" w:type="dxa"/>
+          </w:tcPr>
+          <w:p>
+            <w:r>
+              <w:t>01:4</w:t>
+            </w:r>
+            <w:r>
+              <w:t>8.46404767036438</w:t>
+            </w:r>
+          </w:p>
         </w:tc>
       </w:tr>
       <w:tr>
@@ -1448,10 +1470,7 @@
               <w:t>0</w:t>
             </w:r>
             <w:r>
-              <w:t>6:5</w:t>
-            </w:r>
-            <w:r>
-              <w:t>7.80731892585754</w:t>
+              <w:t>6:57.80731892585754</w:t>
             </w:r>
           </w:p>
         </w:tc>
@@ -1473,6 +1492,11 @@
             <w:r>
               <w:t>01:</w:t>
             </w:r>
+            <w:r>
+              <w:t>0</w:t>
+            </w:r>
+            <w:bookmarkStart w:id="0" w:name="_GoBack"/>
+            <w:bookmarkEnd w:id="0"/>
             <w:r>
               <w:t>9.03871083259583</w:t>
             </w:r>
@@ -1684,8 +1708,6 @@
             <w:r>
               <w:t>0.19</w:t>
             </w:r>
-            <w:bookmarkStart w:id="0" w:name="_GoBack"/>
-            <w:bookmarkEnd w:id="0"/>
           </w:p>
         </w:tc>
       </w:tr>
@@ -1838,7 +1860,7 @@
 </file>
 
 <file path=word/numbering.xml><?xml version="1.0" encoding="utf-8"?>
-<w:numbering xmlns:wpc="http://schemas.microsoft.com/office/word/2010/wordprocessingCanvas" xmlns:cx="http://schemas.microsoft.com/office/drawing/2014/chartex" xmlns:cx1="http://schemas.microsoft.com/office/drawing/2015/9/8/chartex" xmlns:mc="http://schemas.openxmlformats.org/markup-compatibility/2006" xmlns:o="urn:schemas-microsoft-com:office:office" xmlns:r="http://schemas.openxmlformats.org/officeDocument/2006/relationships" xmlns:m="http://schemas.openxmlformats.org/officeDocument/2006/math" xmlns:v="urn:schemas-microsoft-com:vml" xmlns:wp14="http://schemas.microsoft.com/office/word/2010/wordprocessingDrawing" xmlns:wp="http://schemas.openxmlformats.org/drawingml/2006/wordprocessingDrawing" xmlns:w10="urn:schemas-microsoft-com:office:word" xmlns:w="http://schemas.openxmlformats.org/wordprocessingml/2006/main" xmlns:w14="http://schemas.microsoft.com/office/word/2010/wordml" xmlns:w15="http://schemas.microsoft.com/office/word/2012/wordml" xmlns:w16se="http://schemas.microsoft.com/office/word/2015/wordml/symex" xmlns:wpg="http://schemas.microsoft.com/office/word/2010/wordprocessingGroup" xmlns:wpi="http://schemas.microsoft.com/office/word/2010/wordprocessingInk" xmlns:wne="http://schemas.microsoft.com/office/word/2006/wordml" xmlns:wps="http://schemas.microsoft.com/office/word/2010/wordprocessingShape" mc:Ignorable="w14 w15 w16se wp14">
+<w:numbering xmlns:wpc="http://schemas.microsoft.com/office/word/2010/wordprocessingCanvas" xmlns:cx="http://schemas.microsoft.com/office/drawing/2014/chartex" xmlns:cx1="http://schemas.microsoft.com/office/drawing/2015/9/8/chartex" xmlns:cx2="http://schemas.microsoft.com/office/drawing/2015/10/21/chartex" xmlns:cx3="http://schemas.microsoft.com/office/drawing/2016/5/9/chartex" xmlns:cx4="http://schemas.microsoft.com/office/drawing/2016/5/10/chartex" xmlns:cx5="http://schemas.microsoft.com/office/drawing/2016/5/11/chartex" xmlns:cx6="http://schemas.microsoft.com/office/drawing/2016/5/12/chartex" xmlns:cx7="http://schemas.microsoft.com/office/drawing/2016/5/13/chartex" xmlns:cx8="http://schemas.microsoft.com/office/drawing/2016/5/14/chartex" xmlns:mc="http://schemas.openxmlformats.org/markup-compatibility/2006" xmlns:aink="http://schemas.microsoft.com/office/drawing/2016/ink" xmlns:am3d="http://schemas.microsoft.com/office/drawing/2017/model3d" xmlns:o="urn:schemas-microsoft-com:office:office" xmlns:r="http://schemas.openxmlformats.org/officeDocument/2006/relationships" xmlns:m="http://schemas.openxmlformats.org/officeDocument/2006/math" xmlns:v="urn:schemas-microsoft-com:vml" xmlns:wp14="http://schemas.microsoft.com/office/word/2010/wordprocessingDrawing" xmlns:wp="http://schemas.openxmlformats.org/drawingml/2006/wordprocessingDrawing" xmlns:w10="urn:schemas-microsoft-com:office:word" xmlns:w="http://schemas.openxmlformats.org/wordprocessingml/2006/main" xmlns:w14="http://schemas.microsoft.com/office/word/2010/wordml" xmlns:w15="http://schemas.microsoft.com/office/word/2012/wordml" xmlns:w16se="http://schemas.microsoft.com/office/word/2015/wordml/symex" xmlns:wpg="http://schemas.microsoft.com/office/word/2010/wordprocessingGroup" xmlns:wpi="http://schemas.microsoft.com/office/word/2010/wordprocessingInk" xmlns:wne="http://schemas.microsoft.com/office/word/2006/wordml" xmlns:wps="http://schemas.microsoft.com/office/word/2010/wordprocessingShape" mc:Ignorable="w14 w15 w16se wp14">
   <w:abstractNum w:abstractNumId="0" w15:restartNumberingAfterBreak="0">
     <w:nsid w:val="00EA3CE9"/>
     <w:multiLevelType w:val="hybridMultilevel"/>
@@ -2439,7 +2461,7 @@
       </w:pPr>
     </w:pPrDefault>
   </w:docDefaults>
-  <w:latentStyles w:defLockedState="0" w:defUIPriority="99" w:defSemiHidden="0" w:defUnhideWhenUsed="0" w:defQFormat="0" w:count="371">
+  <w:latentStyles w:defLockedState="0" w:defUIPriority="99" w:defSemiHidden="0" w:defUnhideWhenUsed="0" w:defQFormat="0" w:count="375">
     <w:lsdException w:name="Normal" w:uiPriority="0" w:qFormat="1"/>
     <w:lsdException w:name="heading 1" w:uiPriority="9" w:qFormat="1"/>
     <w:lsdException w:name="heading 2" w:semiHidden="1" w:uiPriority="9" w:unhideWhenUsed="1" w:qFormat="1"/>
@@ -2545,7 +2567,6 @@
     <w:lsdException w:name="HTML Sample" w:semiHidden="1" w:unhideWhenUsed="1"/>
     <w:lsdException w:name="HTML Typewriter" w:semiHidden="1" w:unhideWhenUsed="1"/>
     <w:lsdException w:name="HTML Variable" w:semiHidden="1" w:unhideWhenUsed="1"/>
-    <w:lsdException w:name="Normal Table" w:semiHidden="1" w:unhideWhenUsed="1"/>
     <w:lsdException w:name="annotation subject" w:semiHidden="1" w:unhideWhenUsed="1"/>
     <w:lsdException w:name="No List" w:semiHidden="1" w:unhideWhenUsed="1"/>
     <w:lsdException w:name="Outline List 1" w:semiHidden="1" w:unhideWhenUsed="1"/>
@@ -2589,10 +2610,8 @@
     <w:lsdException w:name="Table Elegant" w:semiHidden="1" w:unhideWhenUsed="1"/>
     <w:lsdException w:name="Table Professional" w:semiHidden="1" w:unhideWhenUsed="1"/>
     <w:lsdException w:name="Table Subtle 1" w:semiHidden="1" w:unhideWhenUsed="1"/>
-    <w:lsdException w:name="Table Subtle 2" w:semiHidden="1" w:unhideWhenUsed="1"/>
     <w:lsdException w:name="Table Web 1" w:semiHidden="1" w:unhideWhenUsed="1"/>
     <w:lsdException w:name="Table Web 2" w:semiHidden="1" w:unhideWhenUsed="1"/>
-    <w:lsdException w:name="Table Web 3" w:semiHidden="1" w:unhideWhenUsed="1"/>
     <w:lsdException w:name="Balloon Text" w:semiHidden="1" w:unhideWhenUsed="1"/>
     <w:lsdException w:name="Table Grid" w:uiPriority="59"/>
     <w:lsdException w:name="Table Theme" w:semiHidden="1" w:unhideWhenUsed="1"/>
@@ -2811,6 +2830,10 @@
     <w:lsdException w:name="List Table 5 Dark Accent 6" w:uiPriority="50"/>
     <w:lsdException w:name="List Table 6 Colorful Accent 6" w:uiPriority="51"/>
     <w:lsdException w:name="List Table 7 Colorful Accent 6" w:uiPriority="52"/>
+    <w:lsdException w:name="Mention" w:semiHidden="1" w:unhideWhenUsed="1"/>
+    <w:lsdException w:name="Smart Hyperlink" w:semiHidden="1" w:unhideWhenUsed="1"/>
+    <w:lsdException w:name="Hashtag" w:semiHidden="1" w:unhideWhenUsed="1"/>
+    <w:lsdException w:name="Unresolved Mention" w:semiHidden="1" w:unhideWhenUsed="1"/>
   </w:latentStyles>
   <w:style w:type="paragraph" w:default="1" w:styleId="Normal">
     <w:name w:val="Normal"/>
@@ -3262,7 +3285,7 @@
 </file>
 
 <file path=customXml/itemProps1.xml><?xml version="1.0" encoding="utf-8"?>
-<ds:datastoreItem xmlns:ds="http://schemas.openxmlformats.org/officeDocument/2006/customXml" ds:itemID="{22DDED58-4E0C-4CE9-94A7-FDB2B826902E}">
+<ds:datastoreItem xmlns:ds="http://schemas.openxmlformats.org/officeDocument/2006/customXml" ds:itemID="{CDF98183-7685-473F-9B9D-60145E3AA293}">
   <ds:schemaRefs>
     <ds:schemaRef ds:uri="http://schemas.openxmlformats.org/officeDocument/2006/bibliography"/>
   </ds:schemaRefs>

--- a/report.docx
+++ b/report.docx
@@ -1,12 +1,18 @@
 
 <file path=word/document.xml><?xml version="1.0" encoding="utf-8"?>
-<w:document xmlns:wpc="http://schemas.microsoft.com/office/word/2010/wordprocessingCanvas" xmlns:cx="http://schemas.microsoft.com/office/drawing/2014/chartex" xmlns:cx1="http://schemas.microsoft.com/office/drawing/2015/9/8/chartex" xmlns:cx2="http://schemas.microsoft.com/office/drawing/2015/10/21/chartex" xmlns:cx3="http://schemas.microsoft.com/office/drawing/2016/5/9/chartex" xmlns:cx4="http://schemas.microsoft.com/office/drawing/2016/5/10/chartex" xmlns:cx5="http://schemas.microsoft.com/office/drawing/2016/5/11/chartex" xmlns:cx6="http://schemas.microsoft.com/office/drawing/2016/5/12/chartex" xmlns:cx7="http://schemas.microsoft.com/office/drawing/2016/5/13/chartex" xmlns:cx8="http://schemas.microsoft.com/office/drawing/2016/5/14/chartex" xmlns:mc="http://schemas.openxmlformats.org/markup-compatibility/2006" xmlns:aink="http://schemas.microsoft.com/office/drawing/2016/ink" xmlns:am3d="http://schemas.microsoft.com/office/drawing/2017/model3d" xmlns:o="urn:schemas-microsoft-com:office:office" xmlns:r="http://schemas.openxmlformats.org/officeDocument/2006/relationships" xmlns:m="http://schemas.openxmlformats.org/officeDocument/2006/math" xmlns:v="urn:schemas-microsoft-com:vml" xmlns:wp14="http://schemas.microsoft.com/office/word/2010/wordprocessingDrawing" xmlns:wp="http://schemas.openxmlformats.org/drawingml/2006/wordprocessingDrawing" xmlns:w10="urn:schemas-microsoft-com:office:word" xmlns:w="http://schemas.openxmlformats.org/wordprocessingml/2006/main" xmlns:w14="http://schemas.microsoft.com/office/word/2010/wordml" xmlns:w15="http://schemas.microsoft.com/office/word/2012/wordml" xmlns:w16se="http://schemas.microsoft.com/office/word/2015/wordml/symex" xmlns:wpg="http://schemas.microsoft.com/office/word/2010/wordprocessingGroup" xmlns:wpi="http://schemas.microsoft.com/office/word/2010/wordprocessingInk" xmlns:wne="http://schemas.microsoft.com/office/word/2006/wordml" xmlns:wps="http://schemas.microsoft.com/office/word/2010/wordprocessingShape" mc:Ignorable="w14 w15 w16se wp14">
+<w:document xmlns:wpc="http://schemas.microsoft.com/office/word/2010/wordprocessingCanvas" xmlns:cx="http://schemas.microsoft.com/office/drawing/2014/chartex" xmlns:cx1="http://schemas.microsoft.com/office/drawing/2015/9/8/chartex" xmlns:mc="http://schemas.openxmlformats.org/markup-compatibility/2006" xmlns:o="urn:schemas-microsoft-com:office:office" xmlns:r="http://schemas.openxmlformats.org/officeDocument/2006/relationships" xmlns:m="http://schemas.openxmlformats.org/officeDocument/2006/math" xmlns:v="urn:schemas-microsoft-com:vml" xmlns:wp14="http://schemas.microsoft.com/office/word/2010/wordprocessingDrawing" xmlns:wp="http://schemas.openxmlformats.org/drawingml/2006/wordprocessingDrawing" xmlns:w10="urn:schemas-microsoft-com:office:word" xmlns:w="http://schemas.openxmlformats.org/wordprocessingml/2006/main" xmlns:w14="http://schemas.microsoft.com/office/word/2010/wordml" xmlns:w15="http://schemas.microsoft.com/office/word/2012/wordml" xmlns:w16se="http://schemas.microsoft.com/office/word/2015/wordml/symex" xmlns:wpg="http://schemas.microsoft.com/office/word/2010/wordprocessingGroup" xmlns:wpi="http://schemas.microsoft.com/office/word/2010/wordprocessingInk" xmlns:wne="http://schemas.microsoft.com/office/word/2006/wordml" xmlns:wps="http://schemas.microsoft.com/office/word/2010/wordprocessingShape" mc:Ignorable="w14 w15 w16se wp14">
   <w:body>
     <w:p>
       <w:pPr>
         <w:pStyle w:val="Title"/>
       </w:pPr>
       <w:r>
+        <w:t>COM 3110</w:t>
+      </w:r>
+      <w:r>
+        <w:t xml:space="preserve"> Semester 1 Project </w:t>
+      </w:r>
+      <w:r>
         <w:t>Report</w:t>
       </w:r>
     </w:p>
@@ -83,8 +89,9 @@
       <w:r>
         <w:t>.</w:t>
       </w:r>
-    </w:p>
-    <w:p>
+      <w:r>
+        <w:t xml:space="preserve"> </w:t>
+      </w:r>
       <w:r>
         <w:t xml:space="preserve">The variable </w:t>
       </w:r>
@@ -98,8 +105,9 @@
       <w:r>
         <w:t xml:space="preserve"> is a dictionary where each key is a word and each value is a dictionary. In each of the sub-dictionaries, each key is a docid from documents.txt and each value is the frequency of the word in the document with said docid.</w:t>
       </w:r>
-    </w:p>
-    <w:p>
+      <w:r>
+        <w:t xml:space="preserve"> </w:t>
+      </w:r>
       <w:r>
         <w:t xml:space="preserve">The variable </w:t>
       </w:r>
@@ -192,7 +200,6 @@
         <w:t>y.</w:t>
       </w:r>
     </w:p>
-    <w:p/>
     <w:p>
       <w:pPr>
         <w:pStyle w:val="Heading2"/>
@@ -417,12 +424,6 @@
                   </m:d>
                 </m:num>
                 <m:den>
-                  <m:r>
-                    <w:rPr>
-                      <w:rFonts w:ascii="Cambria Math" w:hAnsi="Cambria Math"/>
-                    </w:rPr>
-                    <m:t>1+</m:t>
-                  </m:r>
                   <m:d>
                     <m:dPr>
                       <m:begChr m:val="|"/>
@@ -497,13 +498,394 @@
         <w:t>, measured in minutes and seconds.</w:t>
       </w:r>
     </w:p>
+    <w:tbl>
+      <w:tblPr>
+        <w:tblStyle w:val="TableGrid"/>
+        <w:tblW w:w="0" w:type="auto"/>
+        <w:tblLayout w:type="fixed"/>
+        <w:tblLook w:val="04A0" w:firstRow="1" w:lastRow="0" w:firstColumn="1" w:lastColumn="0" w:noHBand="0" w:noVBand="1"/>
+      </w:tblPr>
+      <w:tblGrid>
+        <w:gridCol w:w="1410"/>
+        <w:gridCol w:w="2261"/>
+        <w:gridCol w:w="2262"/>
+        <w:gridCol w:w="2261"/>
+        <w:gridCol w:w="2262"/>
+      </w:tblGrid>
+      <w:tr>
+        <w:tc>
+          <w:tcPr>
+            <w:tcW w:w="1410" w:type="dxa"/>
+          </w:tcPr>
+          <w:p>
+            <w:pPr>
+              <w:pStyle w:val="Heading2"/>
+            </w:pPr>
+            <w:r>
+              <w:t>binary</w:t>
+            </w:r>
+          </w:p>
+        </w:tc>
+        <w:tc>
+          <w:tcPr>
+            <w:tcW w:w="2261" w:type="dxa"/>
+          </w:tcPr>
+          <w:p>
+            <w:r>
+              <w:t>nsns</w:t>
+            </w:r>
+          </w:p>
+        </w:tc>
+        <w:tc>
+          <w:tcPr>
+            <w:tcW w:w="2262" w:type="dxa"/>
+          </w:tcPr>
+          <w:p>
+            <w:r>
+              <w:t>nsws</w:t>
+            </w:r>
+          </w:p>
+        </w:tc>
+        <w:tc>
+          <w:tcPr>
+            <w:tcW w:w="2261" w:type="dxa"/>
+          </w:tcPr>
+          <w:p>
+            <w:r>
+              <w:t>wsns</w:t>
+            </w:r>
+          </w:p>
+        </w:tc>
+        <w:tc>
+          <w:tcPr>
+            <w:tcW w:w="2262" w:type="dxa"/>
+          </w:tcPr>
+          <w:p>
+            <w:r>
+              <w:t>wsws</w:t>
+            </w:r>
+          </w:p>
+        </w:tc>
+      </w:tr>
+      <w:tr>
+        <w:tc>
+          <w:tcPr>
+            <w:tcW w:w="1410" w:type="dxa"/>
+          </w:tcPr>
+          <w:p>
+            <w:r>
+              <w:t>Time1</w:t>
+            </w:r>
+          </w:p>
+        </w:tc>
+        <w:tc>
+          <w:tcPr>
+            <w:tcW w:w="2261" w:type="dxa"/>
+          </w:tcPr>
+          <w:p>
+            <w:r>
+              <w:t>8.067734718322754</w:t>
+            </w:r>
+          </w:p>
+        </w:tc>
+        <w:tc>
+          <w:tcPr>
+            <w:tcW w:w="2262" w:type="dxa"/>
+          </w:tcPr>
+          <w:p>
+            <w:r>
+              <w:t>5.635002851486206</w:t>
+            </w:r>
+          </w:p>
+        </w:tc>
+        <w:tc>
+          <w:tcPr>
+            <w:tcW w:w="2261" w:type="dxa"/>
+          </w:tcPr>
+          <w:p>
+            <w:r>
+              <w:t>4.880497455596924</w:t>
+            </w:r>
+          </w:p>
+        </w:tc>
+        <w:tc>
+          <w:tcPr>
+            <w:tcW w:w="2262" w:type="dxa"/>
+          </w:tcPr>
+          <w:p>
+            <w:r>
+              <w:t>3.2782843112945557</w:t>
+            </w:r>
+          </w:p>
+        </w:tc>
+      </w:tr>
+      <w:tr>
+        <w:tc>
+          <w:tcPr>
+            <w:tcW w:w="1410" w:type="dxa"/>
+          </w:tcPr>
+          <w:p>
+            <w:r>
+              <w:t>Time2</w:t>
+            </w:r>
+          </w:p>
+        </w:tc>
+        <w:tc>
+          <w:tcPr>
+            <w:tcW w:w="2261" w:type="dxa"/>
+          </w:tcPr>
+          <w:p>
+            <w:r>
+              <w:t>7.370153188705444</w:t>
+            </w:r>
+          </w:p>
+        </w:tc>
+        <w:tc>
+          <w:tcPr>
+            <w:tcW w:w="2262" w:type="dxa"/>
+          </w:tcPr>
+          <w:p>
+            <w:r>
+              <w:t>4.605186223983765</w:t>
+            </w:r>
+          </w:p>
+        </w:tc>
+        <w:tc>
+          <w:tcPr>
+            <w:tcW w:w="2261" w:type="dxa"/>
+          </w:tcPr>
+          <w:p>
+            <w:r>
+              <w:t>4.5701844692230225</w:t>
+            </w:r>
+          </w:p>
+        </w:tc>
+        <w:tc>
+          <w:tcPr>
+            <w:tcW w:w="2262" w:type="dxa"/>
+          </w:tcPr>
+          <w:p>
+            <w:r>
+              <w:t>3.1341757774353027</w:t>
+            </w:r>
+          </w:p>
+        </w:tc>
+      </w:tr>
+      <w:tr>
+        <w:tc>
+          <w:tcPr>
+            <w:tcW w:w="1410" w:type="dxa"/>
+          </w:tcPr>
+          <w:p>
+            <w:r>
+              <w:t>Rel_Retr</w:t>
+            </w:r>
+          </w:p>
+        </w:tc>
+        <w:tc>
+          <w:tcPr>
+            <w:tcW w:w="2261" w:type="dxa"/>
+          </w:tcPr>
+          <w:p>
+            <w:r>
+              <w:t>84</w:t>
+            </w:r>
+          </w:p>
+        </w:tc>
+        <w:tc>
+          <w:tcPr>
+            <w:tcW w:w="2262" w:type="dxa"/>
+          </w:tcPr>
+          <w:p>
+            <w:r>
+              <w:t>91</w:t>
+            </w:r>
+          </w:p>
+        </w:tc>
+        <w:tc>
+          <w:tcPr>
+            <w:tcW w:w="2261" w:type="dxa"/>
+          </w:tcPr>
+          <w:p>
+            <w:r>
+              <w:t>107</w:t>
+            </w:r>
+          </w:p>
+        </w:tc>
+        <w:tc>
+          <w:tcPr>
+            <w:tcW w:w="2262" w:type="dxa"/>
+          </w:tcPr>
+          <w:p>
+            <w:r>
+              <w:t>116</w:t>
+            </w:r>
+          </w:p>
+        </w:tc>
+      </w:tr>
+      <w:tr>
+        <w:tc>
+          <w:tcPr>
+            <w:tcW w:w="1410" w:type="dxa"/>
+          </w:tcPr>
+          <w:p>
+            <w:r>
+              <w:t>Precision</w:t>
+            </w:r>
+          </w:p>
+        </w:tc>
+        <w:tc>
+          <w:tcPr>
+            <w:tcW w:w="2261" w:type="dxa"/>
+          </w:tcPr>
+          <w:p>
+            <w:r>
+              <w:t>0.13</w:t>
+            </w:r>
+          </w:p>
+        </w:tc>
+        <w:tc>
+          <w:tcPr>
+            <w:tcW w:w="2262" w:type="dxa"/>
+          </w:tcPr>
+          <w:p>
+            <w:r>
+              <w:t>0.14</w:t>
+            </w:r>
+          </w:p>
+        </w:tc>
+        <w:tc>
+          <w:tcPr>
+            <w:tcW w:w="2261" w:type="dxa"/>
+          </w:tcPr>
+          <w:p>
+            <w:r>
+              <w:t>0.17</w:t>
+            </w:r>
+          </w:p>
+        </w:tc>
+        <w:tc>
+          <w:tcPr>
+            <w:tcW w:w="2262" w:type="dxa"/>
+          </w:tcPr>
+          <w:p>
+            <w:r>
+              <w:t>0.18</w:t>
+            </w:r>
+          </w:p>
+        </w:tc>
+      </w:tr>
+      <w:tr>
+        <w:tc>
+          <w:tcPr>
+            <w:tcW w:w="1410" w:type="dxa"/>
+          </w:tcPr>
+          <w:p>
+            <w:r>
+              <w:t>Recall</w:t>
+            </w:r>
+          </w:p>
+        </w:tc>
+        <w:tc>
+          <w:tcPr>
+            <w:tcW w:w="2261" w:type="dxa"/>
+          </w:tcPr>
+          <w:p>
+            <w:r>
+              <w:t>0.11</w:t>
+            </w:r>
+          </w:p>
+        </w:tc>
+        <w:tc>
+          <w:tcPr>
+            <w:tcW w:w="2262" w:type="dxa"/>
+          </w:tcPr>
+          <w:p>
+            <w:r>
+              <w:t>0.11</w:t>
+            </w:r>
+          </w:p>
+        </w:tc>
+        <w:tc>
+          <w:tcPr>
+            <w:tcW w:w="2261" w:type="dxa"/>
+          </w:tcPr>
+          <w:p>
+            <w:r>
+              <w:t>0.13</w:t>
+            </w:r>
+          </w:p>
+        </w:tc>
+        <w:tc>
+          <w:tcPr>
+            <w:tcW w:w="2262" w:type="dxa"/>
+          </w:tcPr>
+          <w:p>
+            <w:r>
+              <w:t>0.15</w:t>
+            </w:r>
+          </w:p>
+        </w:tc>
+      </w:tr>
+      <w:tr>
+        <w:tc>
+          <w:tcPr>
+            <w:tcW w:w="1410" w:type="dxa"/>
+          </w:tcPr>
+          <w:p>
+            <w:r>
+              <w:t>F-measure</w:t>
+            </w:r>
+          </w:p>
+        </w:tc>
+        <w:tc>
+          <w:tcPr>
+            <w:tcW w:w="2261" w:type="dxa"/>
+          </w:tcPr>
+          <w:p>
+            <w:r>
+              <w:t>0.12</w:t>
+            </w:r>
+          </w:p>
+        </w:tc>
+        <w:tc>
+          <w:tcPr>
+            <w:tcW w:w="2262" w:type="dxa"/>
+          </w:tcPr>
+          <w:p>
+            <w:r>
+              <w:t>0.13</w:t>
+            </w:r>
+          </w:p>
+        </w:tc>
+        <w:tc>
+          <w:tcPr>
+            <w:tcW w:w="2261" w:type="dxa"/>
+          </w:tcPr>
+          <w:p>
+            <w:r>
+              <w:t>0.15</w:t>
+            </w:r>
+          </w:p>
+        </w:tc>
+        <w:tc>
+          <w:tcPr>
+            <w:tcW w:w="2262" w:type="dxa"/>
+          </w:tcPr>
+          <w:p>
+            <w:r>
+              <w:t>0.16</w:t>
+            </w:r>
+          </w:p>
+        </w:tc>
+      </w:tr>
+    </w:tbl>
     <w:p>
       <w:pPr>
-        <w:pStyle w:val="Heading2"/>
+        <w:tabs>
+          <w:tab w:val="left" w:pos="930"/>
+        </w:tabs>
       </w:pPr>
-      <w:r>
-        <w:t>binary</w:t>
-      </w:r>
     </w:p>
     <w:tbl>
       <w:tblPr>
@@ -525,8 +907,12 @@
             <w:tcW w:w="1410" w:type="dxa"/>
           </w:tcPr>
           <w:p>
-            <w:r>
-              <w:t>Stoplist, stemming</w:t>
+            <w:pPr>
+              <w:pStyle w:val="Heading2"/>
+            </w:pPr>
+            <w:r>
+              <w:lastRenderedPageBreak/>
+              <w:t>tf</w:t>
             </w:r>
           </w:p>
         </w:tc>
@@ -588,7 +974,22 @@
           </w:tcPr>
           <w:p>
             <w:r>
-              <w:t>8.067734718322754</w:t>
+              <w:rPr>
+                <w:shd w:val="clear" w:color="auto" w:fill="FFFFFF"/>
+              </w:rPr>
+              <w:t>0</w:t>
+            </w:r>
+            <w:r>
+              <w:rPr>
+                <w:shd w:val="clear" w:color="auto" w:fill="FFFFFF"/>
+              </w:rPr>
+              <w:t>9:</w:t>
+            </w:r>
+            <w:r>
+              <w:rPr>
+                <w:shd w:val="clear" w:color="auto" w:fill="FFFFFF"/>
+              </w:rPr>
+              <w:t>48.2148609161377</w:t>
             </w:r>
           </w:p>
         </w:tc>
@@ -598,7 +999,7 @@
           </w:tcPr>
           <w:p>
             <w:r>
-              <w:t>5.635002851486206</w:t>
+              <w:t>10:59.0522611141205</w:t>
             </w:r>
           </w:p>
         </w:tc>
@@ -608,7 +1009,7 @@
           </w:tcPr>
           <w:p>
             <w:r>
-              <w:t>4.880497455596924</w:t>
+              <w:t>49.985572814941406</w:t>
             </w:r>
           </w:p>
         </w:tc>
@@ -618,7 +1019,10 @@
           </w:tcPr>
           <w:p>
             <w:r>
-              <w:t>3.2782843112945557</w:t>
+              <w:t>0</w:t>
+            </w:r>
+            <w:r>
+              <w:t>1:49.94113659858704</w:t>
             </w:r>
           </w:p>
         </w:tc>
@@ -640,7 +1044,13 @@
           </w:tcPr>
           <w:p>
             <w:r>
-              <w:t>7.370153188705444</w:t>
+              <w:t>6:</w:t>
+            </w:r>
+            <w:r>
+              <w:t>2</w:t>
+            </w:r>
+            <w:r>
+              <w:t>0.1829800605774</w:t>
             </w:r>
           </w:p>
         </w:tc>
@@ -650,7 +1060,10 @@
           </w:tcPr>
           <w:p>
             <w:r>
-              <w:t>4.605186223983765</w:t>
+              <w:t>7:0</w:t>
+            </w:r>
+            <w:r>
+              <w:t>6.86233258247375</w:t>
             </w:r>
           </w:p>
         </w:tc>
@@ -660,7 +1073,7 @@
           </w:tcPr>
           <w:p>
             <w:r>
-              <w:t>4.5701844692230225</w:t>
+              <w:t>32.81787657737732</w:t>
             </w:r>
           </w:p>
         </w:tc>
@@ -670,7 +1083,7 @@
           </w:tcPr>
           <w:p>
             <w:r>
-              <w:t>3.1341757774353027</w:t>
+              <w:t>70.18922328948975</w:t>
             </w:r>
           </w:p>
         </w:tc>
@@ -692,7 +1105,7 @@
           </w:tcPr>
           <w:p>
             <w:r>
-              <w:t>84</w:t>
+              <w:t>27</w:t>
             </w:r>
           </w:p>
         </w:tc>
@@ -702,7 +1115,7 @@
           </w:tcPr>
           <w:p>
             <w:r>
-              <w:t>91</w:t>
+              <w:t>41</w:t>
             </w:r>
           </w:p>
         </w:tc>
@@ -712,7 +1125,7 @@
           </w:tcPr>
           <w:p>
             <w:r>
-              <w:t>107</w:t>
+              <w:t>70</w:t>
             </w:r>
           </w:p>
         </w:tc>
@@ -722,7 +1135,7 @@
           </w:tcPr>
           <w:p>
             <w:r>
-              <w:t>116</w:t>
+              <w:t>81</w:t>
             </w:r>
           </w:p>
         </w:tc>
@@ -744,37 +1157,37 @@
           </w:tcPr>
           <w:p>
             <w:r>
+              <w:t>0.04</w:t>
+            </w:r>
+          </w:p>
+        </w:tc>
+        <w:tc>
+          <w:tcPr>
+            <w:tcW w:w="2262" w:type="dxa"/>
+          </w:tcPr>
+          <w:p>
+            <w:r>
+              <w:t>0.06</w:t>
+            </w:r>
+          </w:p>
+        </w:tc>
+        <w:tc>
+          <w:tcPr>
+            <w:tcW w:w="2261" w:type="dxa"/>
+          </w:tcPr>
+          <w:p>
+            <w:r>
+              <w:t>0.11</w:t>
+            </w:r>
+          </w:p>
+        </w:tc>
+        <w:tc>
+          <w:tcPr>
+            <w:tcW w:w="2262" w:type="dxa"/>
+          </w:tcPr>
+          <w:p>
+            <w:r>
               <w:t>0.13</w:t>
-            </w:r>
-          </w:p>
-        </w:tc>
-        <w:tc>
-          <w:tcPr>
-            <w:tcW w:w="2262" w:type="dxa"/>
-          </w:tcPr>
-          <w:p>
-            <w:r>
-              <w:t>0.14</w:t>
-            </w:r>
-          </w:p>
-        </w:tc>
-        <w:tc>
-          <w:tcPr>
-            <w:tcW w:w="2261" w:type="dxa"/>
-          </w:tcPr>
-          <w:p>
-            <w:r>
-              <w:t>0.17</w:t>
-            </w:r>
-          </w:p>
-        </w:tc>
-        <w:tc>
-          <w:tcPr>
-            <w:tcW w:w="2262" w:type="dxa"/>
-          </w:tcPr>
-          <w:p>
-            <w:r>
-              <w:t>0.18</w:t>
             </w:r>
           </w:p>
         </w:tc>
@@ -796,7 +1209,7 @@
           </w:tcPr>
           <w:p>
             <w:r>
-              <w:t>0.11</w:t>
+              <w:t>0.03</w:t>
             </w:r>
           </w:p>
         </w:tc>
@@ -806,7 +1219,7 @@
           </w:tcPr>
           <w:p>
             <w:r>
-              <w:t>0.11</w:t>
+              <w:t>0.05</w:t>
             </w:r>
           </w:p>
         </w:tc>
@@ -816,7 +1229,7 @@
           </w:tcPr>
           <w:p>
             <w:r>
-              <w:t>0.13</w:t>
+              <w:t>0.09</w:t>
             </w:r>
           </w:p>
         </w:tc>
@@ -826,7 +1239,7 @@
           </w:tcPr>
           <w:p>
             <w:r>
-              <w:t>0.15</w:t>
+              <w:t>0.10</w:t>
             </w:r>
           </w:p>
         </w:tc>
@@ -848,7 +1261,7 @@
           </w:tcPr>
           <w:p>
             <w:r>
-              <w:t>0.12</w:t>
+              <w:t>0.04</w:t>
             </w:r>
           </w:p>
         </w:tc>
@@ -858,7 +1271,7 @@
           </w:tcPr>
           <w:p>
             <w:r>
-              <w:t>0.13</w:t>
+              <w:t>0.06</w:t>
             </w:r>
           </w:p>
         </w:tc>
@@ -868,7 +1281,7 @@
           </w:tcPr>
           <w:p>
             <w:r>
-              <w:t>0.15</w:t>
+              <w:t>0.10</w:t>
             </w:r>
           </w:p>
         </w:tc>
@@ -878,19 +1291,134 @@
           </w:tcPr>
           <w:p>
             <w:r>
-              <w:t>0.16</w:t>
+              <w:t>0.11</w:t>
             </w:r>
           </w:p>
         </w:tc>
       </w:tr>
     </w:tbl>
     <w:p>
-      <w:pPr>
-        <w:pStyle w:val="Heading2"/>
-      </w:pPr>
-      <w:r>
-        <w:lastRenderedPageBreak/>
-        <w:t>tf</w:t>
+      <w:r>
+        <w:rPr>
+          <w:noProof/>
+        </w:rPr>
+        <w:drawing>
+          <wp:anchor distT="0" distB="0" distL="114300" distR="114300" simplePos="0" relativeHeight="251658240" behindDoc="0" locked="0" layoutInCell="1" allowOverlap="1">
+            <wp:simplePos x="0" y="0"/>
+            <wp:positionH relativeFrom="margin">
+              <wp:posOffset>0</wp:posOffset>
+            </wp:positionH>
+            <wp:positionV relativeFrom="paragraph">
+              <wp:posOffset>1737360</wp:posOffset>
+            </wp:positionV>
+            <wp:extent cx="3240000" cy="1944000"/>
+            <wp:effectExtent l="0" t="0" r="17780" b="18415"/>
+            <wp:wrapSquare wrapText="bothSides"/>
+            <wp:docPr id="2" name="Chart 2"/>
+            <wp:cNvGraphicFramePr/>
+            <a:graphic xmlns:a="http://schemas.openxmlformats.org/drawingml/2006/main">
+              <a:graphicData uri="http://schemas.openxmlformats.org/drawingml/2006/chart">
+                <c:chart xmlns:c="http://schemas.openxmlformats.org/drawingml/2006/chart" xmlns:r="http://schemas.openxmlformats.org/officeDocument/2006/relationships" r:id="rId8"/>
+              </a:graphicData>
+            </a:graphic>
+            <wp14:sizeRelH relativeFrom="page">
+              <wp14:pctWidth>0</wp14:pctWidth>
+            </wp14:sizeRelH>
+            <wp14:sizeRelV relativeFrom="page">
+              <wp14:pctHeight>0</wp14:pctHeight>
+            </wp14:sizeRelV>
+          </wp:anchor>
+        </w:drawing>
+      </w:r>
+      <w:r>
+        <w:rPr>
+          <w:noProof/>
+        </w:rPr>
+        <w:drawing>
+          <wp:anchor distT="0" distB="0" distL="114300" distR="114300" simplePos="0" relativeHeight="251659264" behindDoc="0" locked="0" layoutInCell="1" allowOverlap="1">
+            <wp:simplePos x="0" y="0"/>
+            <wp:positionH relativeFrom="margin">
+              <wp:posOffset>3388360</wp:posOffset>
+            </wp:positionH>
+            <wp:positionV relativeFrom="paragraph">
+              <wp:posOffset>1737360</wp:posOffset>
+            </wp:positionV>
+            <wp:extent cx="3239770" cy="1943735"/>
+            <wp:effectExtent l="0" t="0" r="17780" b="18415"/>
+            <wp:wrapSquare wrapText="bothSides"/>
+            <wp:docPr id="3" name="Chart 3"/>
+            <wp:cNvGraphicFramePr/>
+            <a:graphic xmlns:a="http://schemas.openxmlformats.org/drawingml/2006/main">
+              <a:graphicData uri="http://schemas.openxmlformats.org/drawingml/2006/chart">
+                <c:chart xmlns:c="http://schemas.openxmlformats.org/drawingml/2006/chart" xmlns:r="http://schemas.openxmlformats.org/officeDocument/2006/relationships" r:id="rId9"/>
+              </a:graphicData>
+            </a:graphic>
+            <wp14:sizeRelH relativeFrom="page">
+              <wp14:pctWidth>0</wp14:pctWidth>
+            </wp14:sizeRelH>
+            <wp14:sizeRelV relativeFrom="page">
+              <wp14:pctHeight>0</wp14:pctHeight>
+            </wp14:sizeRelV>
+          </wp:anchor>
+        </w:drawing>
+      </w:r>
+      <w:r>
+        <w:rPr>
+          <w:noProof/>
+        </w:rPr>
+        <w:drawing>
+          <wp:anchor distT="0" distB="0" distL="114300" distR="114300" simplePos="0" relativeHeight="251661312" behindDoc="0" locked="0" layoutInCell="1" allowOverlap="1">
+            <wp:simplePos x="0" y="0"/>
+            <wp:positionH relativeFrom="margin">
+              <wp:posOffset>3388360</wp:posOffset>
+            </wp:positionH>
+            <wp:positionV relativeFrom="paragraph">
+              <wp:posOffset>3681730</wp:posOffset>
+            </wp:positionV>
+            <wp:extent cx="3239770" cy="1943735"/>
+            <wp:effectExtent l="0" t="0" r="17780" b="18415"/>
+            <wp:wrapSquare wrapText="bothSides"/>
+            <wp:docPr id="5" name="Chart 5"/>
+            <wp:cNvGraphicFramePr/>
+            <a:graphic xmlns:a="http://schemas.openxmlformats.org/drawingml/2006/main">
+              <a:graphicData uri="http://schemas.openxmlformats.org/drawingml/2006/chart">
+                <c:chart xmlns:c="http://schemas.openxmlformats.org/drawingml/2006/chart" xmlns:r="http://schemas.openxmlformats.org/officeDocument/2006/relationships" r:id="rId10"/>
+              </a:graphicData>
+            </a:graphic>
+            <wp14:sizeRelH relativeFrom="page">
+              <wp14:pctWidth>0</wp14:pctWidth>
+            </wp14:sizeRelH>
+            <wp14:sizeRelV relativeFrom="page">
+              <wp14:pctHeight>0</wp14:pctHeight>
+            </wp14:sizeRelV>
+          </wp:anchor>
+        </w:drawing>
+      </w:r>
+      <w:r>
+        <w:rPr>
+          <w:noProof/>
+        </w:rPr>
+        <w:drawing>
+          <wp:anchor distT="0" distB="0" distL="114300" distR="114300" simplePos="0" relativeHeight="251660288" behindDoc="0" locked="0" layoutInCell="1" allowOverlap="1">
+            <wp:simplePos x="0" y="0"/>
+            <wp:positionH relativeFrom="margin">
+              <wp:posOffset>0</wp:posOffset>
+            </wp:positionH>
+            <wp:positionV relativeFrom="paragraph">
+              <wp:posOffset>3682365</wp:posOffset>
+            </wp:positionV>
+            <wp:extent cx="3240000" cy="1944000"/>
+            <wp:effectExtent l="0" t="0" r="17780" b="18415"/>
+            <wp:wrapSquare wrapText="bothSides"/>
+            <wp:docPr id="4" name="Chart 4"/>
+            <wp:cNvGraphicFramePr/>
+            <a:graphic xmlns:a="http://schemas.openxmlformats.org/drawingml/2006/main">
+              <a:graphicData uri="http://schemas.openxmlformats.org/drawingml/2006/chart">
+                <c:chart xmlns:c="http://schemas.openxmlformats.org/drawingml/2006/chart" xmlns:r="http://schemas.openxmlformats.org/officeDocument/2006/relationships" r:id="rId11"/>
+              </a:graphicData>
+            </a:graphic>
+          </wp:anchor>
+        </w:drawing>
       </w:r>
     </w:p>
     <w:tbl>
@@ -913,8 +1441,11 @@
             <w:tcW w:w="1410" w:type="dxa"/>
           </w:tcPr>
           <w:p>
-            <w:r>
-              <w:t>Stoplist, stemming</w:t>
+            <w:pPr>
+              <w:pStyle w:val="Heading2"/>
+            </w:pPr>
+            <w:r>
+              <w:t>tfidf</w:t>
             </w:r>
           </w:p>
         </w:tc>
@@ -976,22 +1507,10 @@
           </w:tcPr>
           <w:p>
             <w:r>
-              <w:rPr>
-                <w:shd w:val="clear" w:color="auto" w:fill="FFFFFF"/>
-              </w:rPr>
-              <w:t>0</w:t>
-            </w:r>
-            <w:r>
-              <w:rPr>
-                <w:shd w:val="clear" w:color="auto" w:fill="FFFFFF"/>
-              </w:rPr>
-              <w:t>9:</w:t>
-            </w:r>
-            <w:r>
-              <w:rPr>
-                <w:shd w:val="clear" w:color="auto" w:fill="FFFFFF"/>
-              </w:rPr>
-              <w:t>48.2148609161377</w:t>
+              <w:t>09:3</w:t>
+            </w:r>
+            <w:r>
+              <w:t>9.91002202034</w:t>
             </w:r>
           </w:p>
         </w:tc>
@@ -1001,7 +1520,7 @@
           </w:tcPr>
           <w:p>
             <w:r>
-              <w:t>10:59.0522611141205</w:t>
+              <w:t>10:52.1373827457428</w:t>
             </w:r>
           </w:p>
         </w:tc>
@@ -1011,7 +1530,7 @@
           </w:tcPr>
           <w:p>
             <w:r>
-              <w:t>49.985572814941406</w:t>
+              <w:t>49.847440242767334</w:t>
             </w:r>
           </w:p>
         </w:tc>
@@ -1021,10 +1540,10 @@
           </w:tcPr>
           <w:p>
             <w:r>
-              <w:t>0</w:t>
-            </w:r>
-            <w:r>
-              <w:t>1:49.94113659858704</w:t>
+              <w:t>01:4</w:t>
+            </w:r>
+            <w:r>
+              <w:t>8.46404767036438</w:t>
             </w:r>
           </w:p>
         </w:tc>
@@ -1046,13 +1565,13 @@
           </w:tcPr>
           <w:p>
             <w:r>
-              <w:t>6:</w:t>
-            </w:r>
-            <w:r>
-              <w:t>2</w:t>
-            </w:r>
-            <w:r>
-              <w:t>0.1829800605774</w:t>
+              <w:t>0</w:t>
+            </w:r>
+            <w:r>
+              <w:t>6:1</w:t>
+            </w:r>
+            <w:r>
+              <w:t>1.56094694137573</w:t>
             </w:r>
           </w:p>
         </w:tc>
@@ -1062,10 +1581,10 @@
           </w:tcPr>
           <w:p>
             <w:r>
-              <w:t>7:0</w:t>
-            </w:r>
-            <w:r>
-              <w:t>6.86233258247375</w:t>
+              <w:t>0</w:t>
+            </w:r>
+            <w:r>
+              <w:t>6:57.80731892585754</w:t>
             </w:r>
           </w:p>
         </w:tc>
@@ -1075,7 +1594,7 @@
           </w:tcPr>
           <w:p>
             <w:r>
-              <w:t>32.81787657737732</w:t>
+              <w:t>33.019713163375854</w:t>
             </w:r>
           </w:p>
         </w:tc>
@@ -1085,418 +1604,11 @@
           </w:tcPr>
           <w:p>
             <w:r>
-              <w:t>70.18922328948975</w:t>
-            </w:r>
-          </w:p>
-        </w:tc>
-      </w:tr>
-      <w:tr>
-        <w:tc>
-          <w:tcPr>
-            <w:tcW w:w="1410" w:type="dxa"/>
-          </w:tcPr>
-          <w:p>
-            <w:r>
-              <w:t>Rel_Retr</w:t>
-            </w:r>
-          </w:p>
-        </w:tc>
-        <w:tc>
-          <w:tcPr>
-            <w:tcW w:w="2261" w:type="dxa"/>
-          </w:tcPr>
-          <w:p>
-            <w:r>
-              <w:t>27</w:t>
-            </w:r>
-          </w:p>
-        </w:tc>
-        <w:tc>
-          <w:tcPr>
-            <w:tcW w:w="2262" w:type="dxa"/>
-          </w:tcPr>
-          <w:p>
-            <w:r>
-              <w:t>41</w:t>
-            </w:r>
-          </w:p>
-        </w:tc>
-        <w:tc>
-          <w:tcPr>
-            <w:tcW w:w="2261" w:type="dxa"/>
-          </w:tcPr>
-          <w:p>
-            <w:r>
-              <w:t>70</w:t>
-            </w:r>
-          </w:p>
-        </w:tc>
-        <w:tc>
-          <w:tcPr>
-            <w:tcW w:w="2262" w:type="dxa"/>
-          </w:tcPr>
-          <w:p>
-            <w:r>
-              <w:t>81</w:t>
-            </w:r>
-          </w:p>
-        </w:tc>
-      </w:tr>
-      <w:tr>
-        <w:tc>
-          <w:tcPr>
-            <w:tcW w:w="1410" w:type="dxa"/>
-          </w:tcPr>
-          <w:p>
-            <w:r>
-              <w:t>Precision</w:t>
-            </w:r>
-          </w:p>
-        </w:tc>
-        <w:tc>
-          <w:tcPr>
-            <w:tcW w:w="2261" w:type="dxa"/>
-          </w:tcPr>
-          <w:p>
-            <w:r>
-              <w:t>0.04</w:t>
-            </w:r>
-          </w:p>
-        </w:tc>
-        <w:tc>
-          <w:tcPr>
-            <w:tcW w:w="2262" w:type="dxa"/>
-          </w:tcPr>
-          <w:p>
-            <w:r>
-              <w:t>0.06</w:t>
-            </w:r>
-          </w:p>
-        </w:tc>
-        <w:tc>
-          <w:tcPr>
-            <w:tcW w:w="2261" w:type="dxa"/>
-          </w:tcPr>
-          <w:p>
-            <w:r>
-              <w:t>0.11</w:t>
-            </w:r>
-          </w:p>
-        </w:tc>
-        <w:tc>
-          <w:tcPr>
-            <w:tcW w:w="2262" w:type="dxa"/>
-          </w:tcPr>
-          <w:p>
-            <w:r>
-              <w:t>0.13</w:t>
-            </w:r>
-          </w:p>
-        </w:tc>
-      </w:tr>
-      <w:tr>
-        <w:tc>
-          <w:tcPr>
-            <w:tcW w:w="1410" w:type="dxa"/>
-          </w:tcPr>
-          <w:p>
-            <w:r>
-              <w:t>Recall</w:t>
-            </w:r>
-          </w:p>
-        </w:tc>
-        <w:tc>
-          <w:tcPr>
-            <w:tcW w:w="2261" w:type="dxa"/>
-          </w:tcPr>
-          <w:p>
-            <w:r>
-              <w:t>0.03</w:t>
-            </w:r>
-          </w:p>
-        </w:tc>
-        <w:tc>
-          <w:tcPr>
-            <w:tcW w:w="2262" w:type="dxa"/>
-          </w:tcPr>
-          <w:p>
-            <w:r>
-              <w:t>0.05</w:t>
-            </w:r>
-          </w:p>
-        </w:tc>
-        <w:tc>
-          <w:tcPr>
-            <w:tcW w:w="2261" w:type="dxa"/>
-          </w:tcPr>
-          <w:p>
-            <w:r>
-              <w:t>0.09</w:t>
-            </w:r>
-          </w:p>
-        </w:tc>
-        <w:tc>
-          <w:tcPr>
-            <w:tcW w:w="2262" w:type="dxa"/>
-          </w:tcPr>
-          <w:p>
-            <w:r>
-              <w:t>0.10</w:t>
-            </w:r>
-          </w:p>
-        </w:tc>
-      </w:tr>
-      <w:tr>
-        <w:tc>
-          <w:tcPr>
-            <w:tcW w:w="1410" w:type="dxa"/>
-          </w:tcPr>
-          <w:p>
-            <w:r>
-              <w:t>F-measure</w:t>
-            </w:r>
-          </w:p>
-        </w:tc>
-        <w:tc>
-          <w:tcPr>
-            <w:tcW w:w="2261" w:type="dxa"/>
-          </w:tcPr>
-          <w:p>
-            <w:r>
-              <w:t>0.04</w:t>
-            </w:r>
-          </w:p>
-        </w:tc>
-        <w:tc>
-          <w:tcPr>
-            <w:tcW w:w="2262" w:type="dxa"/>
-          </w:tcPr>
-          <w:p>
-            <w:r>
-              <w:t>0.06</w:t>
-            </w:r>
-          </w:p>
-        </w:tc>
-        <w:tc>
-          <w:tcPr>
-            <w:tcW w:w="2261" w:type="dxa"/>
-          </w:tcPr>
-          <w:p>
-            <w:r>
-              <w:t>0.10</w:t>
-            </w:r>
-          </w:p>
-        </w:tc>
-        <w:tc>
-          <w:tcPr>
-            <w:tcW w:w="2262" w:type="dxa"/>
-          </w:tcPr>
-          <w:p>
-            <w:r>
-              <w:t>0.11</w:t>
-            </w:r>
-          </w:p>
-        </w:tc>
-      </w:tr>
-    </w:tbl>
-    <w:p>
-      <w:pPr>
-        <w:pStyle w:val="Heading2"/>
-      </w:pPr>
-      <w:r>
-        <w:t>tfidf</w:t>
-      </w:r>
-    </w:p>
-    <w:tbl>
-      <w:tblPr>
-        <w:tblStyle w:val="TableGrid"/>
-        <w:tblW w:w="0" w:type="auto"/>
-        <w:tblLayout w:type="fixed"/>
-        <w:tblLook w:val="04A0" w:firstRow="1" w:lastRow="0" w:firstColumn="1" w:lastColumn="0" w:noHBand="0" w:noVBand="1"/>
-      </w:tblPr>
-      <w:tblGrid>
-        <w:gridCol w:w="1410"/>
-        <w:gridCol w:w="2261"/>
-        <w:gridCol w:w="2262"/>
-        <w:gridCol w:w="2261"/>
-        <w:gridCol w:w="2262"/>
-      </w:tblGrid>
-      <w:tr>
-        <w:tc>
-          <w:tcPr>
-            <w:tcW w:w="1410" w:type="dxa"/>
-          </w:tcPr>
-          <w:p>
-            <w:r>
-              <w:t>Stoplist, stemming</w:t>
-            </w:r>
-          </w:p>
-        </w:tc>
-        <w:tc>
-          <w:tcPr>
-            <w:tcW w:w="2261" w:type="dxa"/>
-          </w:tcPr>
-          <w:p>
-            <w:r>
-              <w:t>nsns</w:t>
-            </w:r>
-          </w:p>
-        </w:tc>
-        <w:tc>
-          <w:tcPr>
-            <w:tcW w:w="2262" w:type="dxa"/>
-          </w:tcPr>
-          <w:p>
-            <w:r>
-              <w:t>nsws</w:t>
-            </w:r>
-          </w:p>
-        </w:tc>
-        <w:tc>
-          <w:tcPr>
-            <w:tcW w:w="2261" w:type="dxa"/>
-          </w:tcPr>
-          <w:p>
-            <w:r>
-              <w:t>wsns</w:t>
-            </w:r>
-          </w:p>
-        </w:tc>
-        <w:tc>
-          <w:tcPr>
-            <w:tcW w:w="2262" w:type="dxa"/>
-          </w:tcPr>
-          <w:p>
-            <w:r>
-              <w:t>wsws</w:t>
-            </w:r>
-          </w:p>
-        </w:tc>
-      </w:tr>
-      <w:tr>
-        <w:tc>
-          <w:tcPr>
-            <w:tcW w:w="1410" w:type="dxa"/>
-          </w:tcPr>
-          <w:p>
-            <w:r>
-              <w:t>Time1</w:t>
-            </w:r>
-          </w:p>
-        </w:tc>
-        <w:tc>
-          <w:tcPr>
-            <w:tcW w:w="2261" w:type="dxa"/>
-          </w:tcPr>
-          <w:p>
-            <w:r>
-              <w:t>09:3</w:t>
-            </w:r>
-            <w:r>
-              <w:t>9.91002202034</w:t>
-            </w:r>
-          </w:p>
-        </w:tc>
-        <w:tc>
-          <w:tcPr>
-            <w:tcW w:w="2262" w:type="dxa"/>
-          </w:tcPr>
-          <w:p>
-            <w:r>
-              <w:t>10:</w:t>
-            </w:r>
-            <w:r>
-              <w:t>52.1373827457428</w:t>
-            </w:r>
-          </w:p>
-        </w:tc>
-        <w:tc>
-          <w:tcPr>
-            <w:tcW w:w="2261" w:type="dxa"/>
-          </w:tcPr>
-          <w:p>
-            <w:r>
-              <w:t>49.847440242767334</w:t>
-            </w:r>
-          </w:p>
-        </w:tc>
-        <w:tc>
-          <w:tcPr>
-            <w:tcW w:w="2262" w:type="dxa"/>
-          </w:tcPr>
-          <w:p>
-            <w:r>
-              <w:t>01:4</w:t>
-            </w:r>
-            <w:r>
-              <w:t>8.46404767036438</w:t>
-            </w:r>
-          </w:p>
-        </w:tc>
-      </w:tr>
-      <w:tr>
-        <w:tc>
-          <w:tcPr>
-            <w:tcW w:w="1410" w:type="dxa"/>
-          </w:tcPr>
-          <w:p>
-            <w:r>
-              <w:t>Time2</w:t>
-            </w:r>
-          </w:p>
-        </w:tc>
-        <w:tc>
-          <w:tcPr>
-            <w:tcW w:w="2261" w:type="dxa"/>
-          </w:tcPr>
-          <w:p>
+              <w:t>01:</w:t>
+            </w:r>
             <w:r>
               <w:t>0</w:t>
             </w:r>
-            <w:r>
-              <w:t>6:1</w:t>
-            </w:r>
-            <w:r>
-              <w:t>1.56094694137573</w:t>
-            </w:r>
-          </w:p>
-        </w:tc>
-        <w:tc>
-          <w:tcPr>
-            <w:tcW w:w="2262" w:type="dxa"/>
-          </w:tcPr>
-          <w:p>
-            <w:r>
-              <w:t>0</w:t>
-            </w:r>
-            <w:r>
-              <w:t>6:57.80731892585754</w:t>
-            </w:r>
-          </w:p>
-        </w:tc>
-        <w:tc>
-          <w:tcPr>
-            <w:tcW w:w="2261" w:type="dxa"/>
-          </w:tcPr>
-          <w:p>
-            <w:r>
-              <w:t>33.019713163375854</w:t>
-            </w:r>
-          </w:p>
-        </w:tc>
-        <w:tc>
-          <w:tcPr>
-            <w:tcW w:w="2262" w:type="dxa"/>
-          </w:tcPr>
-          <w:p>
-            <w:r>
-              <w:t>01:</w:t>
-            </w:r>
-            <w:r>
-              <w:t>0</w:t>
-            </w:r>
-            <w:bookmarkStart w:id="0" w:name="_GoBack"/>
-            <w:bookmarkEnd w:id="0"/>
             <w:r>
               <w:t>9.03871083259583</w:t>
             </w:r>
@@ -1713,6 +1825,22 @@
       </w:tr>
     </w:tbl>
     <w:p/>
+    <w:p>
+      <w:r>
+        <w:t>Binary is the fastest whereas tfidf is slowest. Tf is the worst performing. Binary has the best performance when there isn’t stemming or a stoplist but with those options, especially stemming, it is possible for tfidf to perform better.</w:t>
+      </w:r>
+      <w:r>
+        <w:t xml:space="preserve"> Having a stoplist and stemming </w:t>
+      </w:r>
+      <w:r>
+        <w:t>can improve</w:t>
+      </w:r>
+      <w:bookmarkStart w:id="0" w:name="_GoBack"/>
+      <w:bookmarkEnd w:id="0"/>
+      <w:r>
+        <w:t xml:space="preserve"> performance.</w:t>
+      </w:r>
+    </w:p>
     <w:sdt>
       <w:sdtPr>
         <w:rPr>
@@ -1750,15 +1878,6 @@
                   <w:noProof/>
                 </w:rPr>
               </w:pPr>
-              <w:r>
-                <w:fldChar w:fldCharType="begin"/>
-              </w:r>
-              <w:r>
-                <w:instrText xml:space="preserve"> BIBLIOGRAPHY </w:instrText>
-              </w:r>
-              <w:r>
-                <w:fldChar w:fldCharType="separate"/>
-              </w:r>
             </w:p>
             <w:tbl>
               <w:tblPr>
@@ -1834,22 +1953,13 @@
                 </w:rPr>
               </w:pPr>
             </w:p>
-            <w:p>
-              <w:r>
-                <w:rPr>
-                  <w:b/>
-                  <w:bCs/>
-                  <w:noProof/>
-                </w:rPr>
-                <w:fldChar w:fldCharType="end"/>
-              </w:r>
-            </w:p>
+            <w:p/>
           </w:sdtContent>
         </w:sdt>
       </w:sdtContent>
     </w:sdt>
-    <w:p/>
     <w:sectPr>
+      <w:headerReference w:type="default" r:id="rId12"/>
       <w:pgSz w:w="11906" w:h="16838"/>
       <w:pgMar w:top="720" w:right="720" w:bottom="720" w:left="720" w:header="708" w:footer="708" w:gutter="0"/>
       <w:cols w:space="708"/>
@@ -1859,8 +1969,79 @@
 </w:document>
 </file>
 
+<file path=word/endnotes.xml><?xml version="1.0" encoding="utf-8"?>
+<w:endnotes xmlns:wpc="http://schemas.microsoft.com/office/word/2010/wordprocessingCanvas" xmlns:cx="http://schemas.microsoft.com/office/drawing/2014/chartex" xmlns:cx1="http://schemas.microsoft.com/office/drawing/2015/9/8/chartex" xmlns:mc="http://schemas.openxmlformats.org/markup-compatibility/2006" xmlns:o="urn:schemas-microsoft-com:office:office" xmlns:r="http://schemas.openxmlformats.org/officeDocument/2006/relationships" xmlns:m="http://schemas.openxmlformats.org/officeDocument/2006/math" xmlns:v="urn:schemas-microsoft-com:vml" xmlns:wp14="http://schemas.microsoft.com/office/word/2010/wordprocessingDrawing" xmlns:wp="http://schemas.openxmlformats.org/drawingml/2006/wordprocessingDrawing" xmlns:w10="urn:schemas-microsoft-com:office:word" xmlns:w="http://schemas.openxmlformats.org/wordprocessingml/2006/main" xmlns:w14="http://schemas.microsoft.com/office/word/2010/wordml" xmlns:w15="http://schemas.microsoft.com/office/word/2012/wordml" xmlns:w16se="http://schemas.microsoft.com/office/word/2015/wordml/symex" xmlns:wpg="http://schemas.microsoft.com/office/word/2010/wordprocessingGroup" xmlns:wpi="http://schemas.microsoft.com/office/word/2010/wordprocessingInk" xmlns:wne="http://schemas.microsoft.com/office/word/2006/wordml" xmlns:wps="http://schemas.microsoft.com/office/word/2010/wordprocessingShape" mc:Ignorable="w14 w15 w16se wp14">
+  <w:endnote w:type="separator" w:id="-1">
+    <w:p>
+      <w:pPr>
+        <w:spacing w:after="0" w:line="240" w:lineRule="auto"/>
+      </w:pPr>
+      <w:r>
+        <w:separator/>
+      </w:r>
+    </w:p>
+  </w:endnote>
+  <w:endnote w:type="continuationSeparator" w:id="0">
+    <w:p>
+      <w:pPr>
+        <w:spacing w:after="0" w:line="240" w:lineRule="auto"/>
+      </w:pPr>
+      <w:r>
+        <w:continuationSeparator/>
+      </w:r>
+    </w:p>
+  </w:endnote>
+</w:endnotes>
+</file>
+
+<file path=word/footnotes.xml><?xml version="1.0" encoding="utf-8"?>
+<w:footnotes xmlns:wpc="http://schemas.microsoft.com/office/word/2010/wordprocessingCanvas" xmlns:cx="http://schemas.microsoft.com/office/drawing/2014/chartex" xmlns:cx1="http://schemas.microsoft.com/office/drawing/2015/9/8/chartex" xmlns:mc="http://schemas.openxmlformats.org/markup-compatibility/2006" xmlns:o="urn:schemas-microsoft-com:office:office" xmlns:r="http://schemas.openxmlformats.org/officeDocument/2006/relationships" xmlns:m="http://schemas.openxmlformats.org/officeDocument/2006/math" xmlns:v="urn:schemas-microsoft-com:vml" xmlns:wp14="http://schemas.microsoft.com/office/word/2010/wordprocessingDrawing" xmlns:wp="http://schemas.openxmlformats.org/drawingml/2006/wordprocessingDrawing" xmlns:w10="urn:schemas-microsoft-com:office:word" xmlns:w="http://schemas.openxmlformats.org/wordprocessingml/2006/main" xmlns:w14="http://schemas.microsoft.com/office/word/2010/wordml" xmlns:w15="http://schemas.microsoft.com/office/word/2012/wordml" xmlns:w16se="http://schemas.microsoft.com/office/word/2015/wordml/symex" xmlns:wpg="http://schemas.microsoft.com/office/word/2010/wordprocessingGroup" xmlns:wpi="http://schemas.microsoft.com/office/word/2010/wordprocessingInk" xmlns:wne="http://schemas.microsoft.com/office/word/2006/wordml" xmlns:wps="http://schemas.microsoft.com/office/word/2010/wordprocessingShape" mc:Ignorable="w14 w15 w16se wp14">
+  <w:footnote w:type="separator" w:id="-1">
+    <w:p>
+      <w:pPr>
+        <w:spacing w:after="0" w:line="240" w:lineRule="auto"/>
+      </w:pPr>
+      <w:r>
+        <w:separator/>
+      </w:r>
+    </w:p>
+  </w:footnote>
+  <w:footnote w:type="continuationSeparator" w:id="0">
+    <w:p>
+      <w:pPr>
+        <w:spacing w:after="0" w:line="240" w:lineRule="auto"/>
+      </w:pPr>
+      <w:r>
+        <w:continuationSeparator/>
+      </w:r>
+    </w:p>
+  </w:footnote>
+</w:footnotes>
+</file>
+
+<file path=word/header1.xml><?xml version="1.0" encoding="utf-8"?>
+<w:hdr xmlns:wpc="http://schemas.microsoft.com/office/word/2010/wordprocessingCanvas" xmlns:cx="http://schemas.microsoft.com/office/drawing/2014/chartex" xmlns:cx1="http://schemas.microsoft.com/office/drawing/2015/9/8/chartex" xmlns:mc="http://schemas.openxmlformats.org/markup-compatibility/2006" xmlns:o="urn:schemas-microsoft-com:office:office" xmlns:r="http://schemas.openxmlformats.org/officeDocument/2006/relationships" xmlns:m="http://schemas.openxmlformats.org/officeDocument/2006/math" xmlns:v="urn:schemas-microsoft-com:vml" xmlns:wp14="http://schemas.microsoft.com/office/word/2010/wordprocessingDrawing" xmlns:wp="http://schemas.openxmlformats.org/drawingml/2006/wordprocessingDrawing" xmlns:w10="urn:schemas-microsoft-com:office:word" xmlns:w="http://schemas.openxmlformats.org/wordprocessingml/2006/main" xmlns:w14="http://schemas.microsoft.com/office/word/2010/wordml" xmlns:w15="http://schemas.microsoft.com/office/word/2012/wordml" xmlns:w16se="http://schemas.microsoft.com/office/word/2015/wordml/symex" xmlns:wpg="http://schemas.microsoft.com/office/word/2010/wordprocessingGroup" xmlns:wpi="http://schemas.microsoft.com/office/word/2010/wordprocessingInk" xmlns:wne="http://schemas.microsoft.com/office/word/2006/wordml" xmlns:wps="http://schemas.microsoft.com/office/word/2010/wordprocessingShape" mc:Ignorable="w14 w15 w16se wp14">
+  <w:p>
+    <w:pPr>
+      <w:pStyle w:val="Header"/>
+    </w:pPr>
+    <w:r>
+      <w:t>Jack Cheng Ding Han</w:t>
+    </w:r>
+  </w:p>
+  <w:p>
+    <w:pPr>
+      <w:pStyle w:val="Header"/>
+    </w:pPr>
+    <w:r>
+      <w:t>150159519</w:t>
+    </w:r>
+  </w:p>
+</w:hdr>
+</file>
+
 <file path=word/numbering.xml><?xml version="1.0" encoding="utf-8"?>
-<w:numbering xmlns:wpc="http://schemas.microsoft.com/office/word/2010/wordprocessingCanvas" xmlns:cx="http://schemas.microsoft.com/office/drawing/2014/chartex" xmlns:cx1="http://schemas.microsoft.com/office/drawing/2015/9/8/chartex" xmlns:cx2="http://schemas.microsoft.com/office/drawing/2015/10/21/chartex" xmlns:cx3="http://schemas.microsoft.com/office/drawing/2016/5/9/chartex" xmlns:cx4="http://schemas.microsoft.com/office/drawing/2016/5/10/chartex" xmlns:cx5="http://schemas.microsoft.com/office/drawing/2016/5/11/chartex" xmlns:cx6="http://schemas.microsoft.com/office/drawing/2016/5/12/chartex" xmlns:cx7="http://schemas.microsoft.com/office/drawing/2016/5/13/chartex" xmlns:cx8="http://schemas.microsoft.com/office/drawing/2016/5/14/chartex" xmlns:mc="http://schemas.openxmlformats.org/markup-compatibility/2006" xmlns:aink="http://schemas.microsoft.com/office/drawing/2016/ink" xmlns:am3d="http://schemas.microsoft.com/office/drawing/2017/model3d" xmlns:o="urn:schemas-microsoft-com:office:office" xmlns:r="http://schemas.openxmlformats.org/officeDocument/2006/relationships" xmlns:m="http://schemas.openxmlformats.org/officeDocument/2006/math" xmlns:v="urn:schemas-microsoft-com:vml" xmlns:wp14="http://schemas.microsoft.com/office/word/2010/wordprocessingDrawing" xmlns:wp="http://schemas.openxmlformats.org/drawingml/2006/wordprocessingDrawing" xmlns:w10="urn:schemas-microsoft-com:office:word" xmlns:w="http://schemas.openxmlformats.org/wordprocessingml/2006/main" xmlns:w14="http://schemas.microsoft.com/office/word/2010/wordml" xmlns:w15="http://schemas.microsoft.com/office/word/2012/wordml" xmlns:w16se="http://schemas.microsoft.com/office/word/2015/wordml/symex" xmlns:wpg="http://schemas.microsoft.com/office/word/2010/wordprocessingGroup" xmlns:wpi="http://schemas.microsoft.com/office/word/2010/wordprocessingInk" xmlns:wne="http://schemas.microsoft.com/office/word/2006/wordml" xmlns:wps="http://schemas.microsoft.com/office/word/2010/wordprocessingShape" mc:Ignorable="w14 w15 w16se wp14">
+<w:numbering xmlns:wpc="http://schemas.microsoft.com/office/word/2010/wordprocessingCanvas" xmlns:cx="http://schemas.microsoft.com/office/drawing/2014/chartex" xmlns:cx1="http://schemas.microsoft.com/office/drawing/2015/9/8/chartex" xmlns:mc="http://schemas.openxmlformats.org/markup-compatibility/2006" xmlns:o="urn:schemas-microsoft-com:office:office" xmlns:r="http://schemas.openxmlformats.org/officeDocument/2006/relationships" xmlns:m="http://schemas.openxmlformats.org/officeDocument/2006/math" xmlns:v="urn:schemas-microsoft-com:vml" xmlns:wp14="http://schemas.microsoft.com/office/word/2010/wordprocessingDrawing" xmlns:wp="http://schemas.openxmlformats.org/drawingml/2006/wordprocessingDrawing" xmlns:w10="urn:schemas-microsoft-com:office:word" xmlns:w="http://schemas.openxmlformats.org/wordprocessingml/2006/main" xmlns:w14="http://schemas.microsoft.com/office/word/2010/wordml" xmlns:w15="http://schemas.microsoft.com/office/word/2012/wordml" xmlns:w16se="http://schemas.microsoft.com/office/word/2015/wordml/symex" xmlns:wpg="http://schemas.microsoft.com/office/word/2010/wordprocessingGroup" xmlns:wpi="http://schemas.microsoft.com/office/word/2010/wordprocessingInk" xmlns:wne="http://schemas.microsoft.com/office/word/2006/wordml" xmlns:wps="http://schemas.microsoft.com/office/word/2010/wordprocessingShape" mc:Ignorable="w14 w15 w16se wp14">
   <w:abstractNum w:abstractNumId="0" w15:restartNumberingAfterBreak="0">
     <w:nsid w:val="00EA3CE9"/>
     <w:multiLevelType w:val="hybridMultilevel"/>
@@ -2461,7 +2642,7 @@
       </w:pPr>
     </w:pPrDefault>
   </w:docDefaults>
-  <w:latentStyles w:defLockedState="0" w:defUIPriority="99" w:defSemiHidden="0" w:defUnhideWhenUsed="0" w:defQFormat="0" w:count="375">
+  <w:latentStyles w:defLockedState="0" w:defUIPriority="99" w:defSemiHidden="0" w:defUnhideWhenUsed="0" w:defQFormat="0" w:count="371">
     <w:lsdException w:name="Normal" w:uiPriority="0" w:qFormat="1"/>
     <w:lsdException w:name="heading 1" w:uiPriority="9" w:qFormat="1"/>
     <w:lsdException w:name="heading 2" w:semiHidden="1" w:uiPriority="9" w:unhideWhenUsed="1" w:qFormat="1"/>
@@ -2567,6 +2748,7 @@
     <w:lsdException w:name="HTML Sample" w:semiHidden="1" w:unhideWhenUsed="1"/>
     <w:lsdException w:name="HTML Typewriter" w:semiHidden="1" w:unhideWhenUsed="1"/>
     <w:lsdException w:name="HTML Variable" w:semiHidden="1" w:unhideWhenUsed="1"/>
+    <w:lsdException w:name="Normal Table" w:semiHidden="1" w:unhideWhenUsed="1"/>
     <w:lsdException w:name="annotation subject" w:semiHidden="1" w:unhideWhenUsed="1"/>
     <w:lsdException w:name="No List" w:semiHidden="1" w:unhideWhenUsed="1"/>
     <w:lsdException w:name="Outline List 1" w:semiHidden="1" w:unhideWhenUsed="1"/>
@@ -2610,8 +2792,10 @@
     <w:lsdException w:name="Table Elegant" w:semiHidden="1" w:unhideWhenUsed="1"/>
     <w:lsdException w:name="Table Professional" w:semiHidden="1" w:unhideWhenUsed="1"/>
     <w:lsdException w:name="Table Subtle 1" w:semiHidden="1" w:unhideWhenUsed="1"/>
+    <w:lsdException w:name="Table Subtle 2" w:semiHidden="1" w:unhideWhenUsed="1"/>
     <w:lsdException w:name="Table Web 1" w:semiHidden="1" w:unhideWhenUsed="1"/>
     <w:lsdException w:name="Table Web 2" w:semiHidden="1" w:unhideWhenUsed="1"/>
+    <w:lsdException w:name="Table Web 3" w:semiHidden="1" w:unhideWhenUsed="1"/>
     <w:lsdException w:name="Balloon Text" w:semiHidden="1" w:unhideWhenUsed="1"/>
     <w:lsdException w:name="Table Grid" w:uiPriority="59"/>
     <w:lsdException w:name="Table Theme" w:semiHidden="1" w:unhideWhenUsed="1"/>
@@ -2830,10 +3014,6 @@
     <w:lsdException w:name="List Table 5 Dark Accent 6" w:uiPriority="50"/>
     <w:lsdException w:name="List Table 6 Colorful Accent 6" w:uiPriority="51"/>
     <w:lsdException w:name="List Table 7 Colorful Accent 6" w:uiPriority="52"/>
-    <w:lsdException w:name="Mention" w:semiHidden="1" w:unhideWhenUsed="1"/>
-    <w:lsdException w:name="Smart Hyperlink" w:semiHidden="1" w:unhideWhenUsed="1"/>
-    <w:lsdException w:name="Hashtag" w:semiHidden="1" w:unhideWhenUsed="1"/>
-    <w:lsdException w:name="Unresolved Mention" w:semiHidden="1" w:unhideWhenUsed="1"/>
   </w:latentStyles>
   <w:style w:type="paragraph" w:default="1" w:styleId="Normal">
     <w:name w:val="Normal"/>
@@ -3027,7 +3207,4173 @@
       <w:spacing w:after="0" w:line="240" w:lineRule="auto"/>
     </w:pPr>
   </w:style>
+  <w:style w:type="paragraph" w:styleId="Header">
+    <w:name w:val="header"/>
+    <w:basedOn w:val="Normal"/>
+    <w:link w:val="HeaderChar"/>
+    <w:uiPriority w:val="99"/>
+    <w:unhideWhenUsed/>
+    <w:rsid w:val="00B340FD"/>
+    <w:pPr>
+      <w:tabs>
+        <w:tab w:val="center" w:pos="4513"/>
+        <w:tab w:val="right" w:pos="9026"/>
+      </w:tabs>
+      <w:spacing w:after="0" w:line="240" w:lineRule="auto"/>
+    </w:pPr>
+  </w:style>
+  <w:style w:type="character" w:customStyle="1" w:styleId="HeaderChar">
+    <w:name w:val="Header Char"/>
+    <w:basedOn w:val="DefaultParagraphFont"/>
+    <w:link w:val="Header"/>
+    <w:uiPriority w:val="99"/>
+    <w:rsid w:val="00B340FD"/>
+  </w:style>
+  <w:style w:type="paragraph" w:styleId="Footer">
+    <w:name w:val="footer"/>
+    <w:basedOn w:val="Normal"/>
+    <w:link w:val="FooterChar"/>
+    <w:uiPriority w:val="99"/>
+    <w:unhideWhenUsed/>
+    <w:rsid w:val="00B340FD"/>
+    <w:pPr>
+      <w:tabs>
+        <w:tab w:val="center" w:pos="4513"/>
+        <w:tab w:val="right" w:pos="9026"/>
+      </w:tabs>
+      <w:spacing w:after="0" w:line="240" w:lineRule="auto"/>
+    </w:pPr>
+  </w:style>
+  <w:style w:type="character" w:customStyle="1" w:styleId="FooterChar">
+    <w:name w:val="Footer Char"/>
+    <w:basedOn w:val="DefaultParagraphFont"/>
+    <w:link w:val="Footer"/>
+    <w:uiPriority w:val="99"/>
+    <w:rsid w:val="00B340FD"/>
+  </w:style>
 </w:styles>
+</file>
+
+<file path=word/charts/chart1.xml><?xml version="1.0" encoding="utf-8"?>
+<c:chartSpace xmlns:c="http://schemas.openxmlformats.org/drawingml/2006/chart" xmlns:a="http://schemas.openxmlformats.org/drawingml/2006/main" xmlns:r="http://schemas.openxmlformats.org/officeDocument/2006/relationships" xmlns:c16r2="http://schemas.microsoft.com/office/drawing/2015/06/chart">
+  <c:date1904 val="0"/>
+  <c:lang val="en-US"/>
+  <c:roundedCorners val="0"/>
+  <mc:AlternateContent xmlns:mc="http://schemas.openxmlformats.org/markup-compatibility/2006">
+    <mc:Choice xmlns:c14="http://schemas.microsoft.com/office/drawing/2007/8/2/chart" Requires="c14">
+      <c14:style val="102"/>
+    </mc:Choice>
+    <mc:Fallback>
+      <c:style val="2"/>
+    </mc:Fallback>
+  </mc:AlternateContent>
+  <c:chart>
+    <c:title>
+      <c:tx>
+        <c:rich>
+          <a:bodyPr rot="0" spcFirstLastPara="1" vertOverflow="ellipsis" vert="horz" wrap="square" anchor="ctr" anchorCtr="1"/>
+          <a:lstStyle/>
+          <a:p>
+            <a:pPr>
+              <a:defRPr sz="1400" b="0" i="0" u="none" strike="noStrike" kern="1200" spc="0" baseline="0">
+                <a:solidFill>
+                  <a:schemeClr val="tx1">
+                    <a:lumMod val="65000"/>
+                    <a:lumOff val="35000"/>
+                  </a:schemeClr>
+                </a:solidFill>
+                <a:latin typeface="+mn-lt"/>
+                <a:ea typeface="+mn-ea"/>
+                <a:cs typeface="+mn-cs"/>
+              </a:defRPr>
+            </a:pPr>
+            <a:r>
+              <a:rPr lang="en-GB"/>
+              <a:t>Rel Retr</a:t>
+            </a:r>
+          </a:p>
+        </c:rich>
+      </c:tx>
+      <c:layout/>
+      <c:overlay val="0"/>
+      <c:spPr>
+        <a:noFill/>
+        <a:ln>
+          <a:noFill/>
+        </a:ln>
+        <a:effectLst/>
+      </c:spPr>
+      <c:txPr>
+        <a:bodyPr rot="0" spcFirstLastPara="1" vertOverflow="ellipsis" vert="horz" wrap="square" anchor="ctr" anchorCtr="1"/>
+        <a:lstStyle/>
+        <a:p>
+          <a:pPr>
+            <a:defRPr sz="1400" b="0" i="0" u="none" strike="noStrike" kern="1200" spc="0" baseline="0">
+              <a:solidFill>
+                <a:schemeClr val="tx1">
+                  <a:lumMod val="65000"/>
+                  <a:lumOff val="35000"/>
+                </a:schemeClr>
+              </a:solidFill>
+              <a:latin typeface="+mn-lt"/>
+              <a:ea typeface="+mn-ea"/>
+              <a:cs typeface="+mn-cs"/>
+            </a:defRPr>
+          </a:pPr>
+          <a:endParaRPr lang="en-US"/>
+        </a:p>
+      </c:txPr>
+    </c:title>
+    <c:autoTitleDeleted val="0"/>
+    <c:plotArea>
+      <c:layout/>
+      <c:barChart>
+        <c:barDir val="col"/>
+        <c:grouping val="clustered"/>
+        <c:varyColors val="0"/>
+        <c:ser>
+          <c:idx val="0"/>
+          <c:order val="0"/>
+          <c:tx>
+            <c:strRef>
+              <c:f>Sheet1!$B$1</c:f>
+              <c:strCache>
+                <c:ptCount val="1"/>
+                <c:pt idx="0">
+                  <c:v>binary</c:v>
+                </c:pt>
+              </c:strCache>
+            </c:strRef>
+          </c:tx>
+          <c:spPr>
+            <a:solidFill>
+              <a:srgbClr val="FF0000"/>
+            </a:solidFill>
+            <a:ln>
+              <a:noFill/>
+            </a:ln>
+            <a:effectLst/>
+          </c:spPr>
+          <c:invertIfNegative val="0"/>
+          <c:cat>
+            <c:strRef>
+              <c:f>Sheet1!$A$2:$A$5</c:f>
+              <c:strCache>
+                <c:ptCount val="4"/>
+                <c:pt idx="0">
+                  <c:v>Plain</c:v>
+                </c:pt>
+                <c:pt idx="1">
+                  <c:v>Stemming</c:v>
+                </c:pt>
+                <c:pt idx="2">
+                  <c:v>Stoplist</c:v>
+                </c:pt>
+                <c:pt idx="3">
+                  <c:v>Stemming &amp; Stoplist</c:v>
+                </c:pt>
+              </c:strCache>
+            </c:strRef>
+          </c:cat>
+          <c:val>
+            <c:numRef>
+              <c:f>Sheet1!$B$2:$B$5</c:f>
+              <c:numCache>
+                <c:formatCode>General</c:formatCode>
+                <c:ptCount val="4"/>
+                <c:pt idx="0">
+                  <c:v>84</c:v>
+                </c:pt>
+                <c:pt idx="1">
+                  <c:v>91</c:v>
+                </c:pt>
+                <c:pt idx="2">
+                  <c:v>107</c:v>
+                </c:pt>
+                <c:pt idx="3">
+                  <c:v>116</c:v>
+                </c:pt>
+              </c:numCache>
+            </c:numRef>
+          </c:val>
+          <c:extLst>
+            <c:ext xmlns:c16="http://schemas.microsoft.com/office/drawing/2014/chart" uri="{C3380CC4-5D6E-409C-BE32-E72D297353CC}">
+              <c16:uniqueId val="{00000000-53E8-4120-8277-D29D73A0D571}"/>
+            </c:ext>
+          </c:extLst>
+        </c:ser>
+        <c:ser>
+          <c:idx val="1"/>
+          <c:order val="1"/>
+          <c:tx>
+            <c:strRef>
+              <c:f>Sheet1!$C$1</c:f>
+              <c:strCache>
+                <c:ptCount val="1"/>
+                <c:pt idx="0">
+                  <c:v>tf</c:v>
+                </c:pt>
+              </c:strCache>
+            </c:strRef>
+          </c:tx>
+          <c:spPr>
+            <a:solidFill>
+              <a:srgbClr val="00FF00"/>
+            </a:solidFill>
+            <a:ln>
+              <a:noFill/>
+            </a:ln>
+            <a:effectLst/>
+          </c:spPr>
+          <c:invertIfNegative val="0"/>
+          <c:cat>
+            <c:strRef>
+              <c:f>Sheet1!$A$2:$A$5</c:f>
+              <c:strCache>
+                <c:ptCount val="4"/>
+                <c:pt idx="0">
+                  <c:v>Plain</c:v>
+                </c:pt>
+                <c:pt idx="1">
+                  <c:v>Stemming</c:v>
+                </c:pt>
+                <c:pt idx="2">
+                  <c:v>Stoplist</c:v>
+                </c:pt>
+                <c:pt idx="3">
+                  <c:v>Stemming &amp; Stoplist</c:v>
+                </c:pt>
+              </c:strCache>
+            </c:strRef>
+          </c:cat>
+          <c:val>
+            <c:numRef>
+              <c:f>Sheet1!$C$2:$C$5</c:f>
+              <c:numCache>
+                <c:formatCode>General</c:formatCode>
+                <c:ptCount val="4"/>
+                <c:pt idx="0">
+                  <c:v>27</c:v>
+                </c:pt>
+                <c:pt idx="1">
+                  <c:v>41</c:v>
+                </c:pt>
+                <c:pt idx="2">
+                  <c:v>70</c:v>
+                </c:pt>
+                <c:pt idx="3">
+                  <c:v>81</c:v>
+                </c:pt>
+              </c:numCache>
+            </c:numRef>
+          </c:val>
+          <c:extLst>
+            <c:ext xmlns:c16="http://schemas.microsoft.com/office/drawing/2014/chart" uri="{C3380CC4-5D6E-409C-BE32-E72D297353CC}">
+              <c16:uniqueId val="{00000001-53E8-4120-8277-D29D73A0D571}"/>
+            </c:ext>
+          </c:extLst>
+        </c:ser>
+        <c:ser>
+          <c:idx val="2"/>
+          <c:order val="2"/>
+          <c:tx>
+            <c:strRef>
+              <c:f>Sheet1!$D$1</c:f>
+              <c:strCache>
+                <c:ptCount val="1"/>
+                <c:pt idx="0">
+                  <c:v>tfidf</c:v>
+                </c:pt>
+              </c:strCache>
+            </c:strRef>
+          </c:tx>
+          <c:spPr>
+            <a:solidFill>
+              <a:srgbClr val="0000FF"/>
+            </a:solidFill>
+            <a:ln>
+              <a:noFill/>
+            </a:ln>
+            <a:effectLst/>
+          </c:spPr>
+          <c:invertIfNegative val="0"/>
+          <c:cat>
+            <c:strRef>
+              <c:f>Sheet1!$A$2:$A$5</c:f>
+              <c:strCache>
+                <c:ptCount val="4"/>
+                <c:pt idx="0">
+                  <c:v>Plain</c:v>
+                </c:pt>
+                <c:pt idx="1">
+                  <c:v>Stemming</c:v>
+                </c:pt>
+                <c:pt idx="2">
+                  <c:v>Stoplist</c:v>
+                </c:pt>
+                <c:pt idx="3">
+                  <c:v>Stemming &amp; Stoplist</c:v>
+                </c:pt>
+              </c:strCache>
+            </c:strRef>
+          </c:cat>
+          <c:val>
+            <c:numRef>
+              <c:f>Sheet1!$D$2:$D$5</c:f>
+              <c:numCache>
+                <c:formatCode>General</c:formatCode>
+                <c:ptCount val="4"/>
+                <c:pt idx="0">
+                  <c:v>83</c:v>
+                </c:pt>
+                <c:pt idx="1">
+                  <c:v>123</c:v>
+                </c:pt>
+                <c:pt idx="2">
+                  <c:v>89</c:v>
+                </c:pt>
+                <c:pt idx="3">
+                  <c:v>133</c:v>
+                </c:pt>
+              </c:numCache>
+            </c:numRef>
+          </c:val>
+          <c:extLst>
+            <c:ext xmlns:c16="http://schemas.microsoft.com/office/drawing/2014/chart" uri="{C3380CC4-5D6E-409C-BE32-E72D297353CC}">
+              <c16:uniqueId val="{00000002-53E8-4120-8277-D29D73A0D571}"/>
+            </c:ext>
+          </c:extLst>
+        </c:ser>
+        <c:dLbls>
+          <c:showLegendKey val="0"/>
+          <c:showVal val="0"/>
+          <c:showCatName val="0"/>
+          <c:showSerName val="0"/>
+          <c:showPercent val="0"/>
+          <c:showBubbleSize val="0"/>
+        </c:dLbls>
+        <c:gapWidth val="219"/>
+        <c:overlap val="-27"/>
+        <c:axId val="254656312"/>
+        <c:axId val="254656640"/>
+      </c:barChart>
+      <c:catAx>
+        <c:axId val="254656312"/>
+        <c:scaling>
+          <c:orientation val="minMax"/>
+        </c:scaling>
+        <c:delete val="0"/>
+        <c:axPos val="b"/>
+        <c:numFmt formatCode="General" sourceLinked="1"/>
+        <c:majorTickMark val="none"/>
+        <c:minorTickMark val="none"/>
+        <c:tickLblPos val="nextTo"/>
+        <c:spPr>
+          <a:noFill/>
+          <a:ln w="9525" cap="flat" cmpd="sng" algn="ctr">
+            <a:solidFill>
+              <a:schemeClr val="tx1">
+                <a:lumMod val="15000"/>
+                <a:lumOff val="85000"/>
+              </a:schemeClr>
+            </a:solidFill>
+            <a:round/>
+          </a:ln>
+          <a:effectLst/>
+        </c:spPr>
+        <c:txPr>
+          <a:bodyPr rot="-60000000" spcFirstLastPara="1" vertOverflow="ellipsis" vert="horz" wrap="square" anchor="ctr" anchorCtr="1"/>
+          <a:lstStyle/>
+          <a:p>
+            <a:pPr>
+              <a:defRPr sz="900" b="0" i="0" u="none" strike="noStrike" kern="1200" baseline="0">
+                <a:solidFill>
+                  <a:schemeClr val="tx1">
+                    <a:lumMod val="65000"/>
+                    <a:lumOff val="35000"/>
+                  </a:schemeClr>
+                </a:solidFill>
+                <a:latin typeface="+mn-lt"/>
+                <a:ea typeface="+mn-ea"/>
+                <a:cs typeface="+mn-cs"/>
+              </a:defRPr>
+            </a:pPr>
+            <a:endParaRPr lang="en-US"/>
+          </a:p>
+        </c:txPr>
+        <c:crossAx val="254656640"/>
+        <c:crosses val="autoZero"/>
+        <c:auto val="1"/>
+        <c:lblAlgn val="ctr"/>
+        <c:lblOffset val="100"/>
+        <c:noMultiLvlLbl val="0"/>
+      </c:catAx>
+      <c:valAx>
+        <c:axId val="254656640"/>
+        <c:scaling>
+          <c:orientation val="minMax"/>
+        </c:scaling>
+        <c:delete val="0"/>
+        <c:axPos val="l"/>
+        <c:majorGridlines>
+          <c:spPr>
+            <a:ln w="9525" cap="flat" cmpd="sng" algn="ctr">
+              <a:solidFill>
+                <a:schemeClr val="tx1">
+                  <a:lumMod val="15000"/>
+                  <a:lumOff val="85000"/>
+                </a:schemeClr>
+              </a:solidFill>
+              <a:round/>
+            </a:ln>
+            <a:effectLst/>
+          </c:spPr>
+        </c:majorGridlines>
+        <c:numFmt formatCode="General" sourceLinked="1"/>
+        <c:majorTickMark val="none"/>
+        <c:minorTickMark val="none"/>
+        <c:tickLblPos val="nextTo"/>
+        <c:spPr>
+          <a:noFill/>
+          <a:ln>
+            <a:noFill/>
+          </a:ln>
+          <a:effectLst/>
+        </c:spPr>
+        <c:txPr>
+          <a:bodyPr rot="-60000000" spcFirstLastPara="1" vertOverflow="ellipsis" vert="horz" wrap="square" anchor="ctr" anchorCtr="1"/>
+          <a:lstStyle/>
+          <a:p>
+            <a:pPr>
+              <a:defRPr sz="900" b="0" i="0" u="none" strike="noStrike" kern="1200" baseline="0">
+                <a:solidFill>
+                  <a:schemeClr val="tx1">
+                    <a:lumMod val="65000"/>
+                    <a:lumOff val="35000"/>
+                  </a:schemeClr>
+                </a:solidFill>
+                <a:latin typeface="+mn-lt"/>
+                <a:ea typeface="+mn-ea"/>
+                <a:cs typeface="+mn-cs"/>
+              </a:defRPr>
+            </a:pPr>
+            <a:endParaRPr lang="en-US"/>
+          </a:p>
+        </c:txPr>
+        <c:crossAx val="254656312"/>
+        <c:crosses val="autoZero"/>
+        <c:crossBetween val="between"/>
+      </c:valAx>
+      <c:spPr>
+        <a:noFill/>
+        <a:ln>
+          <a:noFill/>
+        </a:ln>
+        <a:effectLst/>
+      </c:spPr>
+    </c:plotArea>
+    <c:legend>
+      <c:legendPos val="b"/>
+      <c:layout/>
+      <c:overlay val="0"/>
+      <c:spPr>
+        <a:noFill/>
+        <a:ln>
+          <a:noFill/>
+        </a:ln>
+        <a:effectLst/>
+      </c:spPr>
+      <c:txPr>
+        <a:bodyPr rot="0" spcFirstLastPara="1" vertOverflow="ellipsis" vert="horz" wrap="square" anchor="ctr" anchorCtr="1"/>
+        <a:lstStyle/>
+        <a:p>
+          <a:pPr>
+            <a:defRPr sz="900" b="0" i="0" u="none" strike="noStrike" kern="1200" baseline="0">
+              <a:solidFill>
+                <a:schemeClr val="tx1">
+                  <a:lumMod val="65000"/>
+                  <a:lumOff val="35000"/>
+                </a:schemeClr>
+              </a:solidFill>
+              <a:latin typeface="+mn-lt"/>
+              <a:ea typeface="+mn-ea"/>
+              <a:cs typeface="+mn-cs"/>
+            </a:defRPr>
+          </a:pPr>
+          <a:endParaRPr lang="en-US"/>
+        </a:p>
+      </c:txPr>
+    </c:legend>
+    <c:plotVisOnly val="1"/>
+    <c:dispBlanksAs val="gap"/>
+    <c:showDLblsOverMax val="0"/>
+  </c:chart>
+  <c:spPr>
+    <a:solidFill>
+      <a:schemeClr val="bg1"/>
+    </a:solidFill>
+    <a:ln w="9525" cap="flat" cmpd="sng" algn="ctr">
+      <a:solidFill>
+        <a:schemeClr val="tx1">
+          <a:lumMod val="15000"/>
+          <a:lumOff val="85000"/>
+        </a:schemeClr>
+      </a:solidFill>
+      <a:round/>
+    </a:ln>
+    <a:effectLst/>
+  </c:spPr>
+  <c:txPr>
+    <a:bodyPr/>
+    <a:lstStyle/>
+    <a:p>
+      <a:pPr>
+        <a:defRPr/>
+      </a:pPr>
+      <a:endParaRPr lang="en-US"/>
+    </a:p>
+  </c:txPr>
+  <c:externalData r:id="rId3">
+    <c:autoUpdate val="0"/>
+  </c:externalData>
+</c:chartSpace>
+</file>
+
+<file path=word/charts/chart2.xml><?xml version="1.0" encoding="utf-8"?>
+<c:chartSpace xmlns:c="http://schemas.openxmlformats.org/drawingml/2006/chart" xmlns:a="http://schemas.openxmlformats.org/drawingml/2006/main" xmlns:r="http://schemas.openxmlformats.org/officeDocument/2006/relationships" xmlns:c16r2="http://schemas.microsoft.com/office/drawing/2015/06/chart">
+  <c:date1904 val="0"/>
+  <c:lang val="en-US"/>
+  <c:roundedCorners val="0"/>
+  <mc:AlternateContent xmlns:mc="http://schemas.openxmlformats.org/markup-compatibility/2006">
+    <mc:Choice xmlns:c14="http://schemas.microsoft.com/office/drawing/2007/8/2/chart" Requires="c14">
+      <c14:style val="102"/>
+    </mc:Choice>
+    <mc:Fallback>
+      <c:style val="2"/>
+    </mc:Fallback>
+  </mc:AlternateContent>
+  <c:chart>
+    <c:title>
+      <c:tx>
+        <c:rich>
+          <a:bodyPr rot="0" spcFirstLastPara="1" vertOverflow="ellipsis" vert="horz" wrap="square" anchor="ctr" anchorCtr="1"/>
+          <a:lstStyle/>
+          <a:p>
+            <a:pPr>
+              <a:defRPr sz="1400" b="0" i="0" u="none" strike="noStrike" kern="1200" spc="0" baseline="0">
+                <a:solidFill>
+                  <a:schemeClr val="tx1">
+                    <a:lumMod val="65000"/>
+                    <a:lumOff val="35000"/>
+                  </a:schemeClr>
+                </a:solidFill>
+                <a:latin typeface="+mn-lt"/>
+                <a:ea typeface="+mn-ea"/>
+                <a:cs typeface="+mn-cs"/>
+              </a:defRPr>
+            </a:pPr>
+            <a:r>
+              <a:rPr lang="en-GB"/>
+              <a:t>Precision</a:t>
+            </a:r>
+          </a:p>
+        </c:rich>
+      </c:tx>
+      <c:layout/>
+      <c:overlay val="0"/>
+      <c:spPr>
+        <a:noFill/>
+        <a:ln>
+          <a:noFill/>
+        </a:ln>
+        <a:effectLst/>
+      </c:spPr>
+      <c:txPr>
+        <a:bodyPr rot="0" spcFirstLastPara="1" vertOverflow="ellipsis" vert="horz" wrap="square" anchor="ctr" anchorCtr="1"/>
+        <a:lstStyle/>
+        <a:p>
+          <a:pPr>
+            <a:defRPr sz="1400" b="0" i="0" u="none" strike="noStrike" kern="1200" spc="0" baseline="0">
+              <a:solidFill>
+                <a:schemeClr val="tx1">
+                  <a:lumMod val="65000"/>
+                  <a:lumOff val="35000"/>
+                </a:schemeClr>
+              </a:solidFill>
+              <a:latin typeface="+mn-lt"/>
+              <a:ea typeface="+mn-ea"/>
+              <a:cs typeface="+mn-cs"/>
+            </a:defRPr>
+          </a:pPr>
+          <a:endParaRPr lang="en-US"/>
+        </a:p>
+      </c:txPr>
+    </c:title>
+    <c:autoTitleDeleted val="0"/>
+    <c:plotArea>
+      <c:layout/>
+      <c:barChart>
+        <c:barDir val="col"/>
+        <c:grouping val="clustered"/>
+        <c:varyColors val="0"/>
+        <c:ser>
+          <c:idx val="0"/>
+          <c:order val="0"/>
+          <c:tx>
+            <c:strRef>
+              <c:f>Sheet1!$B$1</c:f>
+              <c:strCache>
+                <c:ptCount val="1"/>
+                <c:pt idx="0">
+                  <c:v>binary</c:v>
+                </c:pt>
+              </c:strCache>
+            </c:strRef>
+          </c:tx>
+          <c:spPr>
+            <a:solidFill>
+              <a:srgbClr val="FF0000"/>
+            </a:solidFill>
+            <a:ln>
+              <a:noFill/>
+            </a:ln>
+            <a:effectLst/>
+          </c:spPr>
+          <c:invertIfNegative val="0"/>
+          <c:cat>
+            <c:strRef>
+              <c:f>Sheet1!$A$2:$A$5</c:f>
+              <c:strCache>
+                <c:ptCount val="4"/>
+                <c:pt idx="0">
+                  <c:v>Plain</c:v>
+                </c:pt>
+                <c:pt idx="1">
+                  <c:v>Stemming</c:v>
+                </c:pt>
+                <c:pt idx="2">
+                  <c:v>Stoplist</c:v>
+                </c:pt>
+                <c:pt idx="3">
+                  <c:v>Stemming &amp; Stoplist</c:v>
+                </c:pt>
+              </c:strCache>
+            </c:strRef>
+          </c:cat>
+          <c:val>
+            <c:numRef>
+              <c:f>Sheet1!$B$2:$B$5</c:f>
+              <c:numCache>
+                <c:formatCode>General</c:formatCode>
+                <c:ptCount val="4"/>
+                <c:pt idx="0">
+                  <c:v>0.13</c:v>
+                </c:pt>
+                <c:pt idx="1">
+                  <c:v>0.14000000000000001</c:v>
+                </c:pt>
+                <c:pt idx="2">
+                  <c:v>0.17</c:v>
+                </c:pt>
+                <c:pt idx="3">
+                  <c:v>0.18</c:v>
+                </c:pt>
+              </c:numCache>
+            </c:numRef>
+          </c:val>
+          <c:extLst>
+            <c:ext xmlns:c16="http://schemas.microsoft.com/office/drawing/2014/chart" uri="{C3380CC4-5D6E-409C-BE32-E72D297353CC}">
+              <c16:uniqueId val="{00000000-394A-4C75-AB8B-BDC78C37C74B}"/>
+            </c:ext>
+          </c:extLst>
+        </c:ser>
+        <c:ser>
+          <c:idx val="1"/>
+          <c:order val="1"/>
+          <c:tx>
+            <c:strRef>
+              <c:f>Sheet1!$C$1</c:f>
+              <c:strCache>
+                <c:ptCount val="1"/>
+                <c:pt idx="0">
+                  <c:v>tf</c:v>
+                </c:pt>
+              </c:strCache>
+            </c:strRef>
+          </c:tx>
+          <c:spPr>
+            <a:solidFill>
+              <a:srgbClr val="00FF00"/>
+            </a:solidFill>
+            <a:ln>
+              <a:noFill/>
+            </a:ln>
+            <a:effectLst/>
+          </c:spPr>
+          <c:invertIfNegative val="0"/>
+          <c:cat>
+            <c:strRef>
+              <c:f>Sheet1!$A$2:$A$5</c:f>
+              <c:strCache>
+                <c:ptCount val="4"/>
+                <c:pt idx="0">
+                  <c:v>Plain</c:v>
+                </c:pt>
+                <c:pt idx="1">
+                  <c:v>Stemming</c:v>
+                </c:pt>
+                <c:pt idx="2">
+                  <c:v>Stoplist</c:v>
+                </c:pt>
+                <c:pt idx="3">
+                  <c:v>Stemming &amp; Stoplist</c:v>
+                </c:pt>
+              </c:strCache>
+            </c:strRef>
+          </c:cat>
+          <c:val>
+            <c:numRef>
+              <c:f>Sheet1!$C$2:$C$5</c:f>
+              <c:numCache>
+                <c:formatCode>General</c:formatCode>
+                <c:ptCount val="4"/>
+                <c:pt idx="0">
+                  <c:v>0.04</c:v>
+                </c:pt>
+                <c:pt idx="1">
+                  <c:v>0.06</c:v>
+                </c:pt>
+                <c:pt idx="2">
+                  <c:v>0.11</c:v>
+                </c:pt>
+                <c:pt idx="3">
+                  <c:v>0.13</c:v>
+                </c:pt>
+              </c:numCache>
+            </c:numRef>
+          </c:val>
+          <c:extLst>
+            <c:ext xmlns:c16="http://schemas.microsoft.com/office/drawing/2014/chart" uri="{C3380CC4-5D6E-409C-BE32-E72D297353CC}">
+              <c16:uniqueId val="{00000001-394A-4C75-AB8B-BDC78C37C74B}"/>
+            </c:ext>
+          </c:extLst>
+        </c:ser>
+        <c:ser>
+          <c:idx val="2"/>
+          <c:order val="2"/>
+          <c:tx>
+            <c:strRef>
+              <c:f>Sheet1!$D$1</c:f>
+              <c:strCache>
+                <c:ptCount val="1"/>
+                <c:pt idx="0">
+                  <c:v>tfidf</c:v>
+                </c:pt>
+              </c:strCache>
+            </c:strRef>
+          </c:tx>
+          <c:spPr>
+            <a:solidFill>
+              <a:srgbClr val="0000FF"/>
+            </a:solidFill>
+            <a:ln>
+              <a:noFill/>
+            </a:ln>
+            <a:effectLst/>
+          </c:spPr>
+          <c:invertIfNegative val="0"/>
+          <c:cat>
+            <c:strRef>
+              <c:f>Sheet1!$A$2:$A$5</c:f>
+              <c:strCache>
+                <c:ptCount val="4"/>
+                <c:pt idx="0">
+                  <c:v>Plain</c:v>
+                </c:pt>
+                <c:pt idx="1">
+                  <c:v>Stemming</c:v>
+                </c:pt>
+                <c:pt idx="2">
+                  <c:v>Stoplist</c:v>
+                </c:pt>
+                <c:pt idx="3">
+                  <c:v>Stemming &amp; Stoplist</c:v>
+                </c:pt>
+              </c:strCache>
+            </c:strRef>
+          </c:cat>
+          <c:val>
+            <c:numRef>
+              <c:f>Sheet1!$D$2:$D$5</c:f>
+              <c:numCache>
+                <c:formatCode>General</c:formatCode>
+                <c:ptCount val="4"/>
+                <c:pt idx="0">
+                  <c:v>0.13</c:v>
+                </c:pt>
+                <c:pt idx="1">
+                  <c:v>0.19</c:v>
+                </c:pt>
+                <c:pt idx="2">
+                  <c:v>0.14000000000000001</c:v>
+                </c:pt>
+                <c:pt idx="3">
+                  <c:v>0.21</c:v>
+                </c:pt>
+              </c:numCache>
+            </c:numRef>
+          </c:val>
+          <c:extLst>
+            <c:ext xmlns:c16="http://schemas.microsoft.com/office/drawing/2014/chart" uri="{C3380CC4-5D6E-409C-BE32-E72D297353CC}">
+              <c16:uniqueId val="{00000002-394A-4C75-AB8B-BDC78C37C74B}"/>
+            </c:ext>
+          </c:extLst>
+        </c:ser>
+        <c:dLbls>
+          <c:showLegendKey val="0"/>
+          <c:showVal val="0"/>
+          <c:showCatName val="0"/>
+          <c:showSerName val="0"/>
+          <c:showPercent val="0"/>
+          <c:showBubbleSize val="0"/>
+        </c:dLbls>
+        <c:gapWidth val="219"/>
+        <c:overlap val="-27"/>
+        <c:axId val="254656312"/>
+        <c:axId val="254656640"/>
+      </c:barChart>
+      <c:catAx>
+        <c:axId val="254656312"/>
+        <c:scaling>
+          <c:orientation val="minMax"/>
+        </c:scaling>
+        <c:delete val="0"/>
+        <c:axPos val="b"/>
+        <c:numFmt formatCode="General" sourceLinked="1"/>
+        <c:majorTickMark val="none"/>
+        <c:minorTickMark val="none"/>
+        <c:tickLblPos val="nextTo"/>
+        <c:spPr>
+          <a:noFill/>
+          <a:ln w="9525" cap="flat" cmpd="sng" algn="ctr">
+            <a:solidFill>
+              <a:schemeClr val="tx1">
+                <a:lumMod val="15000"/>
+                <a:lumOff val="85000"/>
+              </a:schemeClr>
+            </a:solidFill>
+            <a:round/>
+          </a:ln>
+          <a:effectLst/>
+        </c:spPr>
+        <c:txPr>
+          <a:bodyPr rot="-60000000" spcFirstLastPara="1" vertOverflow="ellipsis" vert="horz" wrap="square" anchor="ctr" anchorCtr="1"/>
+          <a:lstStyle/>
+          <a:p>
+            <a:pPr>
+              <a:defRPr sz="900" b="0" i="0" u="none" strike="noStrike" kern="1200" baseline="0">
+                <a:solidFill>
+                  <a:schemeClr val="tx1">
+                    <a:lumMod val="65000"/>
+                    <a:lumOff val="35000"/>
+                  </a:schemeClr>
+                </a:solidFill>
+                <a:latin typeface="+mn-lt"/>
+                <a:ea typeface="+mn-ea"/>
+                <a:cs typeface="+mn-cs"/>
+              </a:defRPr>
+            </a:pPr>
+            <a:endParaRPr lang="en-US"/>
+          </a:p>
+        </c:txPr>
+        <c:crossAx val="254656640"/>
+        <c:crosses val="autoZero"/>
+        <c:auto val="1"/>
+        <c:lblAlgn val="ctr"/>
+        <c:lblOffset val="100"/>
+        <c:noMultiLvlLbl val="0"/>
+      </c:catAx>
+      <c:valAx>
+        <c:axId val="254656640"/>
+        <c:scaling>
+          <c:orientation val="minMax"/>
+        </c:scaling>
+        <c:delete val="0"/>
+        <c:axPos val="l"/>
+        <c:majorGridlines>
+          <c:spPr>
+            <a:ln w="9525" cap="flat" cmpd="sng" algn="ctr">
+              <a:solidFill>
+                <a:schemeClr val="tx1">
+                  <a:lumMod val="15000"/>
+                  <a:lumOff val="85000"/>
+                </a:schemeClr>
+              </a:solidFill>
+              <a:round/>
+            </a:ln>
+            <a:effectLst/>
+          </c:spPr>
+        </c:majorGridlines>
+        <c:numFmt formatCode="General" sourceLinked="1"/>
+        <c:majorTickMark val="none"/>
+        <c:minorTickMark val="none"/>
+        <c:tickLblPos val="nextTo"/>
+        <c:spPr>
+          <a:noFill/>
+          <a:ln>
+            <a:noFill/>
+          </a:ln>
+          <a:effectLst/>
+        </c:spPr>
+        <c:txPr>
+          <a:bodyPr rot="-60000000" spcFirstLastPara="1" vertOverflow="ellipsis" vert="horz" wrap="square" anchor="ctr" anchorCtr="1"/>
+          <a:lstStyle/>
+          <a:p>
+            <a:pPr>
+              <a:defRPr sz="900" b="0" i="0" u="none" strike="noStrike" kern="1200" baseline="0">
+                <a:solidFill>
+                  <a:schemeClr val="tx1">
+                    <a:lumMod val="65000"/>
+                    <a:lumOff val="35000"/>
+                  </a:schemeClr>
+                </a:solidFill>
+                <a:latin typeface="+mn-lt"/>
+                <a:ea typeface="+mn-ea"/>
+                <a:cs typeface="+mn-cs"/>
+              </a:defRPr>
+            </a:pPr>
+            <a:endParaRPr lang="en-US"/>
+          </a:p>
+        </c:txPr>
+        <c:crossAx val="254656312"/>
+        <c:crosses val="autoZero"/>
+        <c:crossBetween val="between"/>
+      </c:valAx>
+      <c:spPr>
+        <a:noFill/>
+        <a:ln>
+          <a:noFill/>
+        </a:ln>
+        <a:effectLst/>
+      </c:spPr>
+    </c:plotArea>
+    <c:legend>
+      <c:legendPos val="b"/>
+      <c:layout/>
+      <c:overlay val="0"/>
+      <c:spPr>
+        <a:noFill/>
+        <a:ln>
+          <a:noFill/>
+        </a:ln>
+        <a:effectLst/>
+      </c:spPr>
+      <c:txPr>
+        <a:bodyPr rot="0" spcFirstLastPara="1" vertOverflow="ellipsis" vert="horz" wrap="square" anchor="ctr" anchorCtr="1"/>
+        <a:lstStyle/>
+        <a:p>
+          <a:pPr>
+            <a:defRPr sz="900" b="0" i="0" u="none" strike="noStrike" kern="1200" baseline="0">
+              <a:solidFill>
+                <a:schemeClr val="tx1">
+                  <a:lumMod val="65000"/>
+                  <a:lumOff val="35000"/>
+                </a:schemeClr>
+              </a:solidFill>
+              <a:latin typeface="+mn-lt"/>
+              <a:ea typeface="+mn-ea"/>
+              <a:cs typeface="+mn-cs"/>
+            </a:defRPr>
+          </a:pPr>
+          <a:endParaRPr lang="en-US"/>
+        </a:p>
+      </c:txPr>
+    </c:legend>
+    <c:plotVisOnly val="1"/>
+    <c:dispBlanksAs val="gap"/>
+    <c:showDLblsOverMax val="0"/>
+  </c:chart>
+  <c:spPr>
+    <a:solidFill>
+      <a:schemeClr val="bg1"/>
+    </a:solidFill>
+    <a:ln w="9525" cap="flat" cmpd="sng" algn="ctr">
+      <a:solidFill>
+        <a:schemeClr val="tx1">
+          <a:lumMod val="15000"/>
+          <a:lumOff val="85000"/>
+        </a:schemeClr>
+      </a:solidFill>
+      <a:round/>
+    </a:ln>
+    <a:effectLst/>
+  </c:spPr>
+  <c:txPr>
+    <a:bodyPr/>
+    <a:lstStyle/>
+    <a:p>
+      <a:pPr>
+        <a:defRPr/>
+      </a:pPr>
+      <a:endParaRPr lang="en-US"/>
+    </a:p>
+  </c:txPr>
+  <c:externalData r:id="rId3">
+    <c:autoUpdate val="0"/>
+  </c:externalData>
+</c:chartSpace>
+</file>
+
+<file path=word/charts/chart3.xml><?xml version="1.0" encoding="utf-8"?>
+<c:chartSpace xmlns:c="http://schemas.openxmlformats.org/drawingml/2006/chart" xmlns:a="http://schemas.openxmlformats.org/drawingml/2006/main" xmlns:r="http://schemas.openxmlformats.org/officeDocument/2006/relationships" xmlns:c16r2="http://schemas.microsoft.com/office/drawing/2015/06/chart">
+  <c:date1904 val="0"/>
+  <c:lang val="en-US"/>
+  <c:roundedCorners val="0"/>
+  <mc:AlternateContent xmlns:mc="http://schemas.openxmlformats.org/markup-compatibility/2006">
+    <mc:Choice xmlns:c14="http://schemas.microsoft.com/office/drawing/2007/8/2/chart" Requires="c14">
+      <c14:style val="102"/>
+    </mc:Choice>
+    <mc:Fallback>
+      <c:style val="2"/>
+    </mc:Fallback>
+  </mc:AlternateContent>
+  <c:chart>
+    <c:title>
+      <c:tx>
+        <c:rich>
+          <a:bodyPr rot="0" spcFirstLastPara="1" vertOverflow="ellipsis" vert="horz" wrap="square" anchor="ctr" anchorCtr="1"/>
+          <a:lstStyle/>
+          <a:p>
+            <a:pPr>
+              <a:defRPr sz="1400" b="0" i="0" u="none" strike="noStrike" kern="1200" spc="0" baseline="0">
+                <a:solidFill>
+                  <a:schemeClr val="tx1">
+                    <a:lumMod val="65000"/>
+                    <a:lumOff val="35000"/>
+                  </a:schemeClr>
+                </a:solidFill>
+                <a:latin typeface="+mn-lt"/>
+                <a:ea typeface="+mn-ea"/>
+                <a:cs typeface="+mn-cs"/>
+              </a:defRPr>
+            </a:pPr>
+            <a:r>
+              <a:rPr lang="en-GB"/>
+              <a:t>F-measre</a:t>
+            </a:r>
+          </a:p>
+        </c:rich>
+      </c:tx>
+      <c:layout/>
+      <c:overlay val="0"/>
+      <c:spPr>
+        <a:noFill/>
+        <a:ln>
+          <a:noFill/>
+        </a:ln>
+        <a:effectLst/>
+      </c:spPr>
+      <c:txPr>
+        <a:bodyPr rot="0" spcFirstLastPara="1" vertOverflow="ellipsis" vert="horz" wrap="square" anchor="ctr" anchorCtr="1"/>
+        <a:lstStyle/>
+        <a:p>
+          <a:pPr>
+            <a:defRPr sz="1400" b="0" i="0" u="none" strike="noStrike" kern="1200" spc="0" baseline="0">
+              <a:solidFill>
+                <a:schemeClr val="tx1">
+                  <a:lumMod val="65000"/>
+                  <a:lumOff val="35000"/>
+                </a:schemeClr>
+              </a:solidFill>
+              <a:latin typeface="+mn-lt"/>
+              <a:ea typeface="+mn-ea"/>
+              <a:cs typeface="+mn-cs"/>
+            </a:defRPr>
+          </a:pPr>
+          <a:endParaRPr lang="en-US"/>
+        </a:p>
+      </c:txPr>
+    </c:title>
+    <c:autoTitleDeleted val="0"/>
+    <c:plotArea>
+      <c:layout/>
+      <c:barChart>
+        <c:barDir val="col"/>
+        <c:grouping val="clustered"/>
+        <c:varyColors val="0"/>
+        <c:ser>
+          <c:idx val="0"/>
+          <c:order val="0"/>
+          <c:tx>
+            <c:strRef>
+              <c:f>Sheet1!$B$1</c:f>
+              <c:strCache>
+                <c:ptCount val="1"/>
+                <c:pt idx="0">
+                  <c:v>binary</c:v>
+                </c:pt>
+              </c:strCache>
+            </c:strRef>
+          </c:tx>
+          <c:spPr>
+            <a:solidFill>
+              <a:srgbClr val="FF0000"/>
+            </a:solidFill>
+            <a:ln>
+              <a:noFill/>
+            </a:ln>
+            <a:effectLst/>
+          </c:spPr>
+          <c:invertIfNegative val="0"/>
+          <c:cat>
+            <c:strRef>
+              <c:f>Sheet1!$A$2:$A$5</c:f>
+              <c:strCache>
+                <c:ptCount val="4"/>
+                <c:pt idx="0">
+                  <c:v>Plain</c:v>
+                </c:pt>
+                <c:pt idx="1">
+                  <c:v>Stemming</c:v>
+                </c:pt>
+                <c:pt idx="2">
+                  <c:v>Stoplist</c:v>
+                </c:pt>
+                <c:pt idx="3">
+                  <c:v>Stemming &amp; Stoplist</c:v>
+                </c:pt>
+              </c:strCache>
+            </c:strRef>
+          </c:cat>
+          <c:val>
+            <c:numRef>
+              <c:f>Sheet1!$B$2:$B$5</c:f>
+              <c:numCache>
+                <c:formatCode>General</c:formatCode>
+                <c:ptCount val="4"/>
+                <c:pt idx="0">
+                  <c:v>0.12</c:v>
+                </c:pt>
+                <c:pt idx="1">
+                  <c:v>0.13</c:v>
+                </c:pt>
+                <c:pt idx="2">
+                  <c:v>0.15</c:v>
+                </c:pt>
+                <c:pt idx="3">
+                  <c:v>0.16</c:v>
+                </c:pt>
+              </c:numCache>
+            </c:numRef>
+          </c:val>
+          <c:extLst>
+            <c:ext xmlns:c16="http://schemas.microsoft.com/office/drawing/2014/chart" uri="{C3380CC4-5D6E-409C-BE32-E72D297353CC}">
+              <c16:uniqueId val="{00000000-FB47-4B46-97E8-B4769E83DEE6}"/>
+            </c:ext>
+          </c:extLst>
+        </c:ser>
+        <c:ser>
+          <c:idx val="1"/>
+          <c:order val="1"/>
+          <c:tx>
+            <c:strRef>
+              <c:f>Sheet1!$C$1</c:f>
+              <c:strCache>
+                <c:ptCount val="1"/>
+                <c:pt idx="0">
+                  <c:v>tf</c:v>
+                </c:pt>
+              </c:strCache>
+            </c:strRef>
+          </c:tx>
+          <c:spPr>
+            <a:solidFill>
+              <a:srgbClr val="00FF00"/>
+            </a:solidFill>
+            <a:ln>
+              <a:noFill/>
+            </a:ln>
+            <a:effectLst/>
+          </c:spPr>
+          <c:invertIfNegative val="0"/>
+          <c:cat>
+            <c:strRef>
+              <c:f>Sheet1!$A$2:$A$5</c:f>
+              <c:strCache>
+                <c:ptCount val="4"/>
+                <c:pt idx="0">
+                  <c:v>Plain</c:v>
+                </c:pt>
+                <c:pt idx="1">
+                  <c:v>Stemming</c:v>
+                </c:pt>
+                <c:pt idx="2">
+                  <c:v>Stoplist</c:v>
+                </c:pt>
+                <c:pt idx="3">
+                  <c:v>Stemming &amp; Stoplist</c:v>
+                </c:pt>
+              </c:strCache>
+            </c:strRef>
+          </c:cat>
+          <c:val>
+            <c:numRef>
+              <c:f>Sheet1!$C$2:$C$5</c:f>
+              <c:numCache>
+                <c:formatCode>General</c:formatCode>
+                <c:ptCount val="4"/>
+                <c:pt idx="0">
+                  <c:v>0.04</c:v>
+                </c:pt>
+                <c:pt idx="1">
+                  <c:v>0.06</c:v>
+                </c:pt>
+                <c:pt idx="2">
+                  <c:v>0.1</c:v>
+                </c:pt>
+                <c:pt idx="3">
+                  <c:v>0.11</c:v>
+                </c:pt>
+              </c:numCache>
+            </c:numRef>
+          </c:val>
+          <c:extLst>
+            <c:ext xmlns:c16="http://schemas.microsoft.com/office/drawing/2014/chart" uri="{C3380CC4-5D6E-409C-BE32-E72D297353CC}">
+              <c16:uniqueId val="{00000001-FB47-4B46-97E8-B4769E83DEE6}"/>
+            </c:ext>
+          </c:extLst>
+        </c:ser>
+        <c:ser>
+          <c:idx val="2"/>
+          <c:order val="2"/>
+          <c:tx>
+            <c:strRef>
+              <c:f>Sheet1!$D$1</c:f>
+              <c:strCache>
+                <c:ptCount val="1"/>
+                <c:pt idx="0">
+                  <c:v>tfidf</c:v>
+                </c:pt>
+              </c:strCache>
+            </c:strRef>
+          </c:tx>
+          <c:spPr>
+            <a:solidFill>
+              <a:srgbClr val="0000FF"/>
+            </a:solidFill>
+            <a:ln>
+              <a:noFill/>
+            </a:ln>
+            <a:effectLst/>
+          </c:spPr>
+          <c:invertIfNegative val="0"/>
+          <c:cat>
+            <c:strRef>
+              <c:f>Sheet1!$A$2:$A$5</c:f>
+              <c:strCache>
+                <c:ptCount val="4"/>
+                <c:pt idx="0">
+                  <c:v>Plain</c:v>
+                </c:pt>
+                <c:pt idx="1">
+                  <c:v>Stemming</c:v>
+                </c:pt>
+                <c:pt idx="2">
+                  <c:v>Stoplist</c:v>
+                </c:pt>
+                <c:pt idx="3">
+                  <c:v>Stemming &amp; Stoplist</c:v>
+                </c:pt>
+              </c:strCache>
+            </c:strRef>
+          </c:cat>
+          <c:val>
+            <c:numRef>
+              <c:f>Sheet1!$D$2:$D$5</c:f>
+              <c:numCache>
+                <c:formatCode>General</c:formatCode>
+                <c:ptCount val="4"/>
+                <c:pt idx="0">
+                  <c:v>0.12</c:v>
+                </c:pt>
+                <c:pt idx="1">
+                  <c:v>0.17</c:v>
+                </c:pt>
+                <c:pt idx="2">
+                  <c:v>0.12</c:v>
+                </c:pt>
+                <c:pt idx="3">
+                  <c:v>0.19</c:v>
+                </c:pt>
+              </c:numCache>
+            </c:numRef>
+          </c:val>
+          <c:extLst>
+            <c:ext xmlns:c16="http://schemas.microsoft.com/office/drawing/2014/chart" uri="{C3380CC4-5D6E-409C-BE32-E72D297353CC}">
+              <c16:uniqueId val="{00000002-FB47-4B46-97E8-B4769E83DEE6}"/>
+            </c:ext>
+          </c:extLst>
+        </c:ser>
+        <c:dLbls>
+          <c:showLegendKey val="0"/>
+          <c:showVal val="0"/>
+          <c:showCatName val="0"/>
+          <c:showSerName val="0"/>
+          <c:showPercent val="0"/>
+          <c:showBubbleSize val="0"/>
+        </c:dLbls>
+        <c:gapWidth val="219"/>
+        <c:overlap val="-27"/>
+        <c:axId val="254656312"/>
+        <c:axId val="254656640"/>
+      </c:barChart>
+      <c:catAx>
+        <c:axId val="254656312"/>
+        <c:scaling>
+          <c:orientation val="minMax"/>
+        </c:scaling>
+        <c:delete val="0"/>
+        <c:axPos val="b"/>
+        <c:numFmt formatCode="General" sourceLinked="1"/>
+        <c:majorTickMark val="none"/>
+        <c:minorTickMark val="none"/>
+        <c:tickLblPos val="nextTo"/>
+        <c:spPr>
+          <a:noFill/>
+          <a:ln w="9525" cap="flat" cmpd="sng" algn="ctr">
+            <a:solidFill>
+              <a:schemeClr val="tx1">
+                <a:lumMod val="15000"/>
+                <a:lumOff val="85000"/>
+              </a:schemeClr>
+            </a:solidFill>
+            <a:round/>
+          </a:ln>
+          <a:effectLst/>
+        </c:spPr>
+        <c:txPr>
+          <a:bodyPr rot="-60000000" spcFirstLastPara="1" vertOverflow="ellipsis" vert="horz" wrap="square" anchor="ctr" anchorCtr="1"/>
+          <a:lstStyle/>
+          <a:p>
+            <a:pPr>
+              <a:defRPr sz="900" b="0" i="0" u="none" strike="noStrike" kern="1200" baseline="0">
+                <a:solidFill>
+                  <a:schemeClr val="tx1">
+                    <a:lumMod val="65000"/>
+                    <a:lumOff val="35000"/>
+                  </a:schemeClr>
+                </a:solidFill>
+                <a:latin typeface="+mn-lt"/>
+                <a:ea typeface="+mn-ea"/>
+                <a:cs typeface="+mn-cs"/>
+              </a:defRPr>
+            </a:pPr>
+            <a:endParaRPr lang="en-US"/>
+          </a:p>
+        </c:txPr>
+        <c:crossAx val="254656640"/>
+        <c:crosses val="autoZero"/>
+        <c:auto val="1"/>
+        <c:lblAlgn val="ctr"/>
+        <c:lblOffset val="100"/>
+        <c:noMultiLvlLbl val="0"/>
+      </c:catAx>
+      <c:valAx>
+        <c:axId val="254656640"/>
+        <c:scaling>
+          <c:orientation val="minMax"/>
+        </c:scaling>
+        <c:delete val="0"/>
+        <c:axPos val="l"/>
+        <c:majorGridlines>
+          <c:spPr>
+            <a:ln w="9525" cap="flat" cmpd="sng" algn="ctr">
+              <a:solidFill>
+                <a:schemeClr val="tx1">
+                  <a:lumMod val="15000"/>
+                  <a:lumOff val="85000"/>
+                </a:schemeClr>
+              </a:solidFill>
+              <a:round/>
+            </a:ln>
+            <a:effectLst/>
+          </c:spPr>
+        </c:majorGridlines>
+        <c:numFmt formatCode="General" sourceLinked="1"/>
+        <c:majorTickMark val="none"/>
+        <c:minorTickMark val="none"/>
+        <c:tickLblPos val="nextTo"/>
+        <c:spPr>
+          <a:noFill/>
+          <a:ln>
+            <a:noFill/>
+          </a:ln>
+          <a:effectLst/>
+        </c:spPr>
+        <c:txPr>
+          <a:bodyPr rot="-60000000" spcFirstLastPara="1" vertOverflow="ellipsis" vert="horz" wrap="square" anchor="ctr" anchorCtr="1"/>
+          <a:lstStyle/>
+          <a:p>
+            <a:pPr>
+              <a:defRPr sz="900" b="0" i="0" u="none" strike="noStrike" kern="1200" baseline="0">
+                <a:solidFill>
+                  <a:schemeClr val="tx1">
+                    <a:lumMod val="65000"/>
+                    <a:lumOff val="35000"/>
+                  </a:schemeClr>
+                </a:solidFill>
+                <a:latin typeface="+mn-lt"/>
+                <a:ea typeface="+mn-ea"/>
+                <a:cs typeface="+mn-cs"/>
+              </a:defRPr>
+            </a:pPr>
+            <a:endParaRPr lang="en-US"/>
+          </a:p>
+        </c:txPr>
+        <c:crossAx val="254656312"/>
+        <c:crosses val="autoZero"/>
+        <c:crossBetween val="between"/>
+      </c:valAx>
+      <c:spPr>
+        <a:noFill/>
+        <a:ln>
+          <a:noFill/>
+        </a:ln>
+        <a:effectLst/>
+      </c:spPr>
+    </c:plotArea>
+    <c:legend>
+      <c:legendPos val="b"/>
+      <c:layout/>
+      <c:overlay val="0"/>
+      <c:spPr>
+        <a:noFill/>
+        <a:ln>
+          <a:noFill/>
+        </a:ln>
+        <a:effectLst/>
+      </c:spPr>
+      <c:txPr>
+        <a:bodyPr rot="0" spcFirstLastPara="1" vertOverflow="ellipsis" vert="horz" wrap="square" anchor="ctr" anchorCtr="1"/>
+        <a:lstStyle/>
+        <a:p>
+          <a:pPr>
+            <a:defRPr sz="900" b="0" i="0" u="none" strike="noStrike" kern="1200" baseline="0">
+              <a:solidFill>
+                <a:schemeClr val="tx1">
+                  <a:lumMod val="65000"/>
+                  <a:lumOff val="35000"/>
+                </a:schemeClr>
+              </a:solidFill>
+              <a:latin typeface="+mn-lt"/>
+              <a:ea typeface="+mn-ea"/>
+              <a:cs typeface="+mn-cs"/>
+            </a:defRPr>
+          </a:pPr>
+          <a:endParaRPr lang="en-US"/>
+        </a:p>
+      </c:txPr>
+    </c:legend>
+    <c:plotVisOnly val="1"/>
+    <c:dispBlanksAs val="gap"/>
+    <c:showDLblsOverMax val="0"/>
+  </c:chart>
+  <c:spPr>
+    <a:solidFill>
+      <a:schemeClr val="bg1"/>
+    </a:solidFill>
+    <a:ln w="9525" cap="flat" cmpd="sng" algn="ctr">
+      <a:solidFill>
+        <a:schemeClr val="tx1">
+          <a:lumMod val="15000"/>
+          <a:lumOff val="85000"/>
+        </a:schemeClr>
+      </a:solidFill>
+      <a:round/>
+    </a:ln>
+    <a:effectLst/>
+  </c:spPr>
+  <c:txPr>
+    <a:bodyPr/>
+    <a:lstStyle/>
+    <a:p>
+      <a:pPr>
+        <a:defRPr/>
+      </a:pPr>
+      <a:endParaRPr lang="en-US"/>
+    </a:p>
+  </c:txPr>
+  <c:externalData r:id="rId3">
+    <c:autoUpdate val="0"/>
+  </c:externalData>
+</c:chartSpace>
+</file>
+
+<file path=word/charts/chart4.xml><?xml version="1.0" encoding="utf-8"?>
+<c:chartSpace xmlns:c="http://schemas.openxmlformats.org/drawingml/2006/chart" xmlns:a="http://schemas.openxmlformats.org/drawingml/2006/main" xmlns:r="http://schemas.openxmlformats.org/officeDocument/2006/relationships" xmlns:c16r2="http://schemas.microsoft.com/office/drawing/2015/06/chart">
+  <c:date1904 val="0"/>
+  <c:lang val="en-US"/>
+  <c:roundedCorners val="0"/>
+  <mc:AlternateContent xmlns:mc="http://schemas.openxmlformats.org/markup-compatibility/2006">
+    <mc:Choice xmlns:c14="http://schemas.microsoft.com/office/drawing/2007/8/2/chart" Requires="c14">
+      <c14:style val="102"/>
+    </mc:Choice>
+    <mc:Fallback>
+      <c:style val="2"/>
+    </mc:Fallback>
+  </mc:AlternateContent>
+  <c:chart>
+    <c:title>
+      <c:tx>
+        <c:rich>
+          <a:bodyPr rot="0" spcFirstLastPara="1" vertOverflow="ellipsis" vert="horz" wrap="square" anchor="ctr" anchorCtr="1"/>
+          <a:lstStyle/>
+          <a:p>
+            <a:pPr>
+              <a:defRPr sz="1400" b="0" i="0" u="none" strike="noStrike" kern="1200" spc="0" baseline="0">
+                <a:solidFill>
+                  <a:schemeClr val="tx1">
+                    <a:lumMod val="65000"/>
+                    <a:lumOff val="35000"/>
+                  </a:schemeClr>
+                </a:solidFill>
+                <a:latin typeface="+mn-lt"/>
+                <a:ea typeface="+mn-ea"/>
+                <a:cs typeface="+mn-cs"/>
+              </a:defRPr>
+            </a:pPr>
+            <a:r>
+              <a:rPr lang="en-GB"/>
+              <a:t>Recall</a:t>
+            </a:r>
+          </a:p>
+        </c:rich>
+      </c:tx>
+      <c:layout/>
+      <c:overlay val="0"/>
+      <c:spPr>
+        <a:noFill/>
+        <a:ln>
+          <a:noFill/>
+        </a:ln>
+        <a:effectLst/>
+      </c:spPr>
+      <c:txPr>
+        <a:bodyPr rot="0" spcFirstLastPara="1" vertOverflow="ellipsis" vert="horz" wrap="square" anchor="ctr" anchorCtr="1"/>
+        <a:lstStyle/>
+        <a:p>
+          <a:pPr>
+            <a:defRPr sz="1400" b="0" i="0" u="none" strike="noStrike" kern="1200" spc="0" baseline="0">
+              <a:solidFill>
+                <a:schemeClr val="tx1">
+                  <a:lumMod val="65000"/>
+                  <a:lumOff val="35000"/>
+                </a:schemeClr>
+              </a:solidFill>
+              <a:latin typeface="+mn-lt"/>
+              <a:ea typeface="+mn-ea"/>
+              <a:cs typeface="+mn-cs"/>
+            </a:defRPr>
+          </a:pPr>
+          <a:endParaRPr lang="en-US"/>
+        </a:p>
+      </c:txPr>
+    </c:title>
+    <c:autoTitleDeleted val="0"/>
+    <c:plotArea>
+      <c:layout>
+        <c:manualLayout>
+          <c:layoutTarget val="inner"/>
+          <c:xMode val="edge"/>
+          <c:yMode val="edge"/>
+          <c:x val="0.13746284458464644"/>
+          <c:y val="0.22214962430578242"/>
+          <c:w val="0.81941681045259385"/>
+          <c:h val="0.39141961224138067"/>
+        </c:manualLayout>
+      </c:layout>
+      <c:barChart>
+        <c:barDir val="col"/>
+        <c:grouping val="clustered"/>
+        <c:varyColors val="0"/>
+        <c:ser>
+          <c:idx val="0"/>
+          <c:order val="0"/>
+          <c:tx>
+            <c:strRef>
+              <c:f>Sheet1!$B$1</c:f>
+              <c:strCache>
+                <c:ptCount val="1"/>
+                <c:pt idx="0">
+                  <c:v>binary</c:v>
+                </c:pt>
+              </c:strCache>
+            </c:strRef>
+          </c:tx>
+          <c:spPr>
+            <a:solidFill>
+              <a:srgbClr val="FF0000"/>
+            </a:solidFill>
+            <a:ln>
+              <a:noFill/>
+            </a:ln>
+            <a:effectLst/>
+          </c:spPr>
+          <c:invertIfNegative val="0"/>
+          <c:cat>
+            <c:strRef>
+              <c:f>Sheet1!$A$2:$A$5</c:f>
+              <c:strCache>
+                <c:ptCount val="4"/>
+                <c:pt idx="0">
+                  <c:v>Plain</c:v>
+                </c:pt>
+                <c:pt idx="1">
+                  <c:v>Stemming</c:v>
+                </c:pt>
+                <c:pt idx="2">
+                  <c:v>Stoplist</c:v>
+                </c:pt>
+                <c:pt idx="3">
+                  <c:v>Stemming &amp; Stoplist</c:v>
+                </c:pt>
+              </c:strCache>
+            </c:strRef>
+          </c:cat>
+          <c:val>
+            <c:numRef>
+              <c:f>Sheet1!$B$2:$B$5</c:f>
+              <c:numCache>
+                <c:formatCode>General</c:formatCode>
+                <c:ptCount val="4"/>
+                <c:pt idx="0">
+                  <c:v>0.11</c:v>
+                </c:pt>
+                <c:pt idx="1">
+                  <c:v>0.11</c:v>
+                </c:pt>
+                <c:pt idx="2">
+                  <c:v>0.13</c:v>
+                </c:pt>
+                <c:pt idx="3">
+                  <c:v>0.15</c:v>
+                </c:pt>
+              </c:numCache>
+            </c:numRef>
+          </c:val>
+          <c:extLst>
+            <c:ext xmlns:c16="http://schemas.microsoft.com/office/drawing/2014/chart" uri="{C3380CC4-5D6E-409C-BE32-E72D297353CC}">
+              <c16:uniqueId val="{00000000-E722-45DF-80C3-07202B905CBE}"/>
+            </c:ext>
+          </c:extLst>
+        </c:ser>
+        <c:ser>
+          <c:idx val="1"/>
+          <c:order val="1"/>
+          <c:tx>
+            <c:strRef>
+              <c:f>Sheet1!$C$1</c:f>
+              <c:strCache>
+                <c:ptCount val="1"/>
+                <c:pt idx="0">
+                  <c:v>tf</c:v>
+                </c:pt>
+              </c:strCache>
+            </c:strRef>
+          </c:tx>
+          <c:spPr>
+            <a:solidFill>
+              <a:srgbClr val="00FF00"/>
+            </a:solidFill>
+            <a:ln>
+              <a:noFill/>
+            </a:ln>
+            <a:effectLst/>
+          </c:spPr>
+          <c:invertIfNegative val="0"/>
+          <c:cat>
+            <c:strRef>
+              <c:f>Sheet1!$A$2:$A$5</c:f>
+              <c:strCache>
+                <c:ptCount val="4"/>
+                <c:pt idx="0">
+                  <c:v>Plain</c:v>
+                </c:pt>
+                <c:pt idx="1">
+                  <c:v>Stemming</c:v>
+                </c:pt>
+                <c:pt idx="2">
+                  <c:v>Stoplist</c:v>
+                </c:pt>
+                <c:pt idx="3">
+                  <c:v>Stemming &amp; Stoplist</c:v>
+                </c:pt>
+              </c:strCache>
+            </c:strRef>
+          </c:cat>
+          <c:val>
+            <c:numRef>
+              <c:f>Sheet1!$C$2:$C$5</c:f>
+              <c:numCache>
+                <c:formatCode>General</c:formatCode>
+                <c:ptCount val="4"/>
+                <c:pt idx="0">
+                  <c:v>0.03</c:v>
+                </c:pt>
+                <c:pt idx="1">
+                  <c:v>0.05</c:v>
+                </c:pt>
+                <c:pt idx="2">
+                  <c:v>0.09</c:v>
+                </c:pt>
+                <c:pt idx="3">
+                  <c:v>0.1</c:v>
+                </c:pt>
+              </c:numCache>
+            </c:numRef>
+          </c:val>
+          <c:extLst>
+            <c:ext xmlns:c16="http://schemas.microsoft.com/office/drawing/2014/chart" uri="{C3380CC4-5D6E-409C-BE32-E72D297353CC}">
+              <c16:uniqueId val="{00000001-E722-45DF-80C3-07202B905CBE}"/>
+            </c:ext>
+          </c:extLst>
+        </c:ser>
+        <c:ser>
+          <c:idx val="2"/>
+          <c:order val="2"/>
+          <c:tx>
+            <c:strRef>
+              <c:f>Sheet1!$D$1</c:f>
+              <c:strCache>
+                <c:ptCount val="1"/>
+                <c:pt idx="0">
+                  <c:v>tfidf</c:v>
+                </c:pt>
+              </c:strCache>
+            </c:strRef>
+          </c:tx>
+          <c:spPr>
+            <a:solidFill>
+              <a:srgbClr val="0000FF"/>
+            </a:solidFill>
+            <a:ln>
+              <a:noFill/>
+            </a:ln>
+            <a:effectLst/>
+          </c:spPr>
+          <c:invertIfNegative val="0"/>
+          <c:cat>
+            <c:strRef>
+              <c:f>Sheet1!$A$2:$A$5</c:f>
+              <c:strCache>
+                <c:ptCount val="4"/>
+                <c:pt idx="0">
+                  <c:v>Plain</c:v>
+                </c:pt>
+                <c:pt idx="1">
+                  <c:v>Stemming</c:v>
+                </c:pt>
+                <c:pt idx="2">
+                  <c:v>Stoplist</c:v>
+                </c:pt>
+                <c:pt idx="3">
+                  <c:v>Stemming &amp; Stoplist</c:v>
+                </c:pt>
+              </c:strCache>
+            </c:strRef>
+          </c:cat>
+          <c:val>
+            <c:numRef>
+              <c:f>Sheet1!$D$2:$D$5</c:f>
+              <c:numCache>
+                <c:formatCode>General</c:formatCode>
+                <c:ptCount val="4"/>
+                <c:pt idx="0">
+                  <c:v>0.1</c:v>
+                </c:pt>
+                <c:pt idx="1">
+                  <c:v>0.15</c:v>
+                </c:pt>
+                <c:pt idx="2">
+                  <c:v>0.11</c:v>
+                </c:pt>
+                <c:pt idx="3">
+                  <c:v>0.21</c:v>
+                </c:pt>
+              </c:numCache>
+            </c:numRef>
+          </c:val>
+          <c:extLst>
+            <c:ext xmlns:c16="http://schemas.microsoft.com/office/drawing/2014/chart" uri="{C3380CC4-5D6E-409C-BE32-E72D297353CC}">
+              <c16:uniqueId val="{00000002-E722-45DF-80C3-07202B905CBE}"/>
+            </c:ext>
+          </c:extLst>
+        </c:ser>
+        <c:dLbls>
+          <c:showLegendKey val="0"/>
+          <c:showVal val="0"/>
+          <c:showCatName val="0"/>
+          <c:showSerName val="0"/>
+          <c:showPercent val="0"/>
+          <c:showBubbleSize val="0"/>
+        </c:dLbls>
+        <c:gapWidth val="219"/>
+        <c:overlap val="-27"/>
+        <c:axId val="254656312"/>
+        <c:axId val="254656640"/>
+      </c:barChart>
+      <c:catAx>
+        <c:axId val="254656312"/>
+        <c:scaling>
+          <c:orientation val="minMax"/>
+        </c:scaling>
+        <c:delete val="0"/>
+        <c:axPos val="b"/>
+        <c:numFmt formatCode="General" sourceLinked="1"/>
+        <c:majorTickMark val="none"/>
+        <c:minorTickMark val="none"/>
+        <c:tickLblPos val="nextTo"/>
+        <c:spPr>
+          <a:noFill/>
+          <a:ln w="9525" cap="flat" cmpd="sng" algn="ctr">
+            <a:solidFill>
+              <a:schemeClr val="tx1">
+                <a:lumMod val="15000"/>
+                <a:lumOff val="85000"/>
+              </a:schemeClr>
+            </a:solidFill>
+            <a:round/>
+          </a:ln>
+          <a:effectLst/>
+        </c:spPr>
+        <c:txPr>
+          <a:bodyPr rot="-60000000" spcFirstLastPara="1" vertOverflow="ellipsis" vert="horz" wrap="square" anchor="ctr" anchorCtr="1"/>
+          <a:lstStyle/>
+          <a:p>
+            <a:pPr>
+              <a:defRPr sz="900" b="0" i="0" u="none" strike="noStrike" kern="1200" baseline="0">
+                <a:solidFill>
+                  <a:schemeClr val="tx1">
+                    <a:lumMod val="65000"/>
+                    <a:lumOff val="35000"/>
+                  </a:schemeClr>
+                </a:solidFill>
+                <a:latin typeface="+mn-lt"/>
+                <a:ea typeface="+mn-ea"/>
+                <a:cs typeface="+mn-cs"/>
+              </a:defRPr>
+            </a:pPr>
+            <a:endParaRPr lang="en-US"/>
+          </a:p>
+        </c:txPr>
+        <c:crossAx val="254656640"/>
+        <c:crosses val="autoZero"/>
+        <c:auto val="1"/>
+        <c:lblAlgn val="ctr"/>
+        <c:lblOffset val="100"/>
+        <c:noMultiLvlLbl val="0"/>
+      </c:catAx>
+      <c:valAx>
+        <c:axId val="254656640"/>
+        <c:scaling>
+          <c:orientation val="minMax"/>
+        </c:scaling>
+        <c:delete val="0"/>
+        <c:axPos val="l"/>
+        <c:majorGridlines>
+          <c:spPr>
+            <a:ln w="9525" cap="flat" cmpd="sng" algn="ctr">
+              <a:solidFill>
+                <a:schemeClr val="tx1">
+                  <a:lumMod val="15000"/>
+                  <a:lumOff val="85000"/>
+                </a:schemeClr>
+              </a:solidFill>
+              <a:round/>
+            </a:ln>
+            <a:effectLst/>
+          </c:spPr>
+        </c:majorGridlines>
+        <c:numFmt formatCode="General" sourceLinked="1"/>
+        <c:majorTickMark val="none"/>
+        <c:minorTickMark val="none"/>
+        <c:tickLblPos val="nextTo"/>
+        <c:spPr>
+          <a:noFill/>
+          <a:ln>
+            <a:noFill/>
+          </a:ln>
+          <a:effectLst/>
+        </c:spPr>
+        <c:txPr>
+          <a:bodyPr rot="-60000000" spcFirstLastPara="1" vertOverflow="ellipsis" vert="horz" wrap="square" anchor="ctr" anchorCtr="1"/>
+          <a:lstStyle/>
+          <a:p>
+            <a:pPr>
+              <a:defRPr sz="900" b="0" i="0" u="none" strike="noStrike" kern="1200" baseline="0">
+                <a:solidFill>
+                  <a:schemeClr val="tx1">
+                    <a:lumMod val="65000"/>
+                    <a:lumOff val="35000"/>
+                  </a:schemeClr>
+                </a:solidFill>
+                <a:latin typeface="+mn-lt"/>
+                <a:ea typeface="+mn-ea"/>
+                <a:cs typeface="+mn-cs"/>
+              </a:defRPr>
+            </a:pPr>
+            <a:endParaRPr lang="en-US"/>
+          </a:p>
+        </c:txPr>
+        <c:crossAx val="254656312"/>
+        <c:crosses val="autoZero"/>
+        <c:crossBetween val="between"/>
+      </c:valAx>
+      <c:spPr>
+        <a:noFill/>
+        <a:ln>
+          <a:noFill/>
+        </a:ln>
+        <a:effectLst/>
+      </c:spPr>
+    </c:plotArea>
+    <c:legend>
+      <c:legendPos val="b"/>
+      <c:layout/>
+      <c:overlay val="0"/>
+      <c:spPr>
+        <a:noFill/>
+        <a:ln>
+          <a:noFill/>
+        </a:ln>
+        <a:effectLst/>
+      </c:spPr>
+      <c:txPr>
+        <a:bodyPr rot="0" spcFirstLastPara="1" vertOverflow="ellipsis" vert="horz" wrap="square" anchor="ctr" anchorCtr="1"/>
+        <a:lstStyle/>
+        <a:p>
+          <a:pPr>
+            <a:defRPr sz="900" b="0" i="0" u="none" strike="noStrike" kern="1200" baseline="0">
+              <a:solidFill>
+                <a:schemeClr val="tx1">
+                  <a:lumMod val="65000"/>
+                  <a:lumOff val="35000"/>
+                </a:schemeClr>
+              </a:solidFill>
+              <a:latin typeface="+mn-lt"/>
+              <a:ea typeface="+mn-ea"/>
+              <a:cs typeface="+mn-cs"/>
+            </a:defRPr>
+          </a:pPr>
+          <a:endParaRPr lang="en-US"/>
+        </a:p>
+      </c:txPr>
+    </c:legend>
+    <c:plotVisOnly val="1"/>
+    <c:dispBlanksAs val="gap"/>
+    <c:showDLblsOverMax val="0"/>
+  </c:chart>
+  <c:spPr>
+    <a:solidFill>
+      <a:schemeClr val="bg1"/>
+    </a:solidFill>
+    <a:ln w="9525" cap="flat" cmpd="sng" algn="ctr">
+      <a:solidFill>
+        <a:schemeClr val="tx1">
+          <a:lumMod val="15000"/>
+          <a:lumOff val="85000"/>
+        </a:schemeClr>
+      </a:solidFill>
+      <a:round/>
+    </a:ln>
+    <a:effectLst/>
+  </c:spPr>
+  <c:txPr>
+    <a:bodyPr/>
+    <a:lstStyle/>
+    <a:p>
+      <a:pPr>
+        <a:defRPr/>
+      </a:pPr>
+      <a:endParaRPr lang="en-US"/>
+    </a:p>
+  </c:txPr>
+  <c:externalData r:id="rId3">
+    <c:autoUpdate val="0"/>
+  </c:externalData>
+</c:chartSpace>
+</file>
+
+<file path=word/charts/colors1.xml><?xml version="1.0" encoding="utf-8"?>
+<cs:colorStyle xmlns:cs="http://schemas.microsoft.com/office/drawing/2012/chartStyle" xmlns:a="http://schemas.openxmlformats.org/drawingml/2006/main" meth="cycle" id="10">
+  <a:schemeClr val="accent1"/>
+  <a:schemeClr val="accent2"/>
+  <a:schemeClr val="accent3"/>
+  <a:schemeClr val="accent4"/>
+  <a:schemeClr val="accent5"/>
+  <a:schemeClr val="accent6"/>
+  <cs:variation/>
+  <cs:variation>
+    <a:lumMod val="60000"/>
+  </cs:variation>
+  <cs:variation>
+    <a:lumMod val="80000"/>
+    <a:lumOff val="20000"/>
+  </cs:variation>
+  <cs:variation>
+    <a:lumMod val="80000"/>
+  </cs:variation>
+  <cs:variation>
+    <a:lumMod val="60000"/>
+    <a:lumOff val="40000"/>
+  </cs:variation>
+  <cs:variation>
+    <a:lumMod val="50000"/>
+  </cs:variation>
+  <cs:variation>
+    <a:lumMod val="70000"/>
+    <a:lumOff val="30000"/>
+  </cs:variation>
+  <cs:variation>
+    <a:lumMod val="70000"/>
+  </cs:variation>
+  <cs:variation>
+    <a:lumMod val="50000"/>
+    <a:lumOff val="50000"/>
+  </cs:variation>
+</cs:colorStyle>
+</file>
+
+<file path=word/charts/colors2.xml><?xml version="1.0" encoding="utf-8"?>
+<cs:colorStyle xmlns:cs="http://schemas.microsoft.com/office/drawing/2012/chartStyle" xmlns:a="http://schemas.openxmlformats.org/drawingml/2006/main" meth="cycle" id="10">
+  <a:schemeClr val="accent1"/>
+  <a:schemeClr val="accent2"/>
+  <a:schemeClr val="accent3"/>
+  <a:schemeClr val="accent4"/>
+  <a:schemeClr val="accent5"/>
+  <a:schemeClr val="accent6"/>
+  <cs:variation/>
+  <cs:variation>
+    <a:lumMod val="60000"/>
+  </cs:variation>
+  <cs:variation>
+    <a:lumMod val="80000"/>
+    <a:lumOff val="20000"/>
+  </cs:variation>
+  <cs:variation>
+    <a:lumMod val="80000"/>
+  </cs:variation>
+  <cs:variation>
+    <a:lumMod val="60000"/>
+    <a:lumOff val="40000"/>
+  </cs:variation>
+  <cs:variation>
+    <a:lumMod val="50000"/>
+  </cs:variation>
+  <cs:variation>
+    <a:lumMod val="70000"/>
+    <a:lumOff val="30000"/>
+  </cs:variation>
+  <cs:variation>
+    <a:lumMod val="70000"/>
+  </cs:variation>
+  <cs:variation>
+    <a:lumMod val="50000"/>
+    <a:lumOff val="50000"/>
+  </cs:variation>
+</cs:colorStyle>
+</file>
+
+<file path=word/charts/colors3.xml><?xml version="1.0" encoding="utf-8"?>
+<cs:colorStyle xmlns:cs="http://schemas.microsoft.com/office/drawing/2012/chartStyle" xmlns:a="http://schemas.openxmlformats.org/drawingml/2006/main" meth="cycle" id="10">
+  <a:schemeClr val="accent1"/>
+  <a:schemeClr val="accent2"/>
+  <a:schemeClr val="accent3"/>
+  <a:schemeClr val="accent4"/>
+  <a:schemeClr val="accent5"/>
+  <a:schemeClr val="accent6"/>
+  <cs:variation/>
+  <cs:variation>
+    <a:lumMod val="60000"/>
+  </cs:variation>
+  <cs:variation>
+    <a:lumMod val="80000"/>
+    <a:lumOff val="20000"/>
+  </cs:variation>
+  <cs:variation>
+    <a:lumMod val="80000"/>
+  </cs:variation>
+  <cs:variation>
+    <a:lumMod val="60000"/>
+    <a:lumOff val="40000"/>
+  </cs:variation>
+  <cs:variation>
+    <a:lumMod val="50000"/>
+  </cs:variation>
+  <cs:variation>
+    <a:lumMod val="70000"/>
+    <a:lumOff val="30000"/>
+  </cs:variation>
+  <cs:variation>
+    <a:lumMod val="70000"/>
+  </cs:variation>
+  <cs:variation>
+    <a:lumMod val="50000"/>
+    <a:lumOff val="50000"/>
+  </cs:variation>
+</cs:colorStyle>
+</file>
+
+<file path=word/charts/colors4.xml><?xml version="1.0" encoding="utf-8"?>
+<cs:colorStyle xmlns:cs="http://schemas.microsoft.com/office/drawing/2012/chartStyle" xmlns:a="http://schemas.openxmlformats.org/drawingml/2006/main" meth="cycle" id="10">
+  <a:schemeClr val="accent1"/>
+  <a:schemeClr val="accent2"/>
+  <a:schemeClr val="accent3"/>
+  <a:schemeClr val="accent4"/>
+  <a:schemeClr val="accent5"/>
+  <a:schemeClr val="accent6"/>
+  <cs:variation/>
+  <cs:variation>
+    <a:lumMod val="60000"/>
+  </cs:variation>
+  <cs:variation>
+    <a:lumMod val="80000"/>
+    <a:lumOff val="20000"/>
+  </cs:variation>
+  <cs:variation>
+    <a:lumMod val="80000"/>
+  </cs:variation>
+  <cs:variation>
+    <a:lumMod val="60000"/>
+    <a:lumOff val="40000"/>
+  </cs:variation>
+  <cs:variation>
+    <a:lumMod val="50000"/>
+  </cs:variation>
+  <cs:variation>
+    <a:lumMod val="70000"/>
+    <a:lumOff val="30000"/>
+  </cs:variation>
+  <cs:variation>
+    <a:lumMod val="70000"/>
+  </cs:variation>
+  <cs:variation>
+    <a:lumMod val="50000"/>
+    <a:lumOff val="50000"/>
+  </cs:variation>
+</cs:colorStyle>
+</file>
+
+<file path=word/charts/style1.xml><?xml version="1.0" encoding="utf-8"?>
+<cs:chartStyle xmlns:cs="http://schemas.microsoft.com/office/drawing/2012/chartStyle" xmlns:a="http://schemas.openxmlformats.org/drawingml/2006/main" id="201">
+  <cs:axisTitle>
+    <cs:lnRef idx="0"/>
+    <cs:fillRef idx="0"/>
+    <cs:effectRef idx="0"/>
+    <cs:fontRef idx="minor">
+      <a:schemeClr val="tx1">
+        <a:lumMod val="65000"/>
+        <a:lumOff val="35000"/>
+      </a:schemeClr>
+    </cs:fontRef>
+    <cs:defRPr sz="1000" kern="1200"/>
+  </cs:axisTitle>
+  <cs:categoryAxis>
+    <cs:lnRef idx="0"/>
+    <cs:fillRef idx="0"/>
+    <cs:effectRef idx="0"/>
+    <cs:fontRef idx="minor">
+      <a:schemeClr val="tx1">
+        <a:lumMod val="65000"/>
+        <a:lumOff val="35000"/>
+      </a:schemeClr>
+    </cs:fontRef>
+    <cs:spPr>
+      <a:ln w="9525" cap="flat" cmpd="sng" algn="ctr">
+        <a:solidFill>
+          <a:schemeClr val="tx1">
+            <a:lumMod val="15000"/>
+            <a:lumOff val="85000"/>
+          </a:schemeClr>
+        </a:solidFill>
+        <a:round/>
+      </a:ln>
+    </cs:spPr>
+    <cs:defRPr sz="900" kern="1200"/>
+  </cs:categoryAxis>
+  <cs:chartArea mods="allowNoFillOverride allowNoLineOverride">
+    <cs:lnRef idx="0"/>
+    <cs:fillRef idx="0"/>
+    <cs:effectRef idx="0"/>
+    <cs:fontRef idx="minor">
+      <a:schemeClr val="tx1"/>
+    </cs:fontRef>
+    <cs:spPr>
+      <a:solidFill>
+        <a:schemeClr val="bg1"/>
+      </a:solidFill>
+      <a:ln w="9525" cap="flat" cmpd="sng" algn="ctr">
+        <a:solidFill>
+          <a:schemeClr val="tx1">
+            <a:lumMod val="15000"/>
+            <a:lumOff val="85000"/>
+          </a:schemeClr>
+        </a:solidFill>
+        <a:round/>
+      </a:ln>
+    </cs:spPr>
+    <cs:defRPr sz="1000" kern="1200"/>
+  </cs:chartArea>
+  <cs:dataLabel>
+    <cs:lnRef idx="0"/>
+    <cs:fillRef idx="0"/>
+    <cs:effectRef idx="0"/>
+    <cs:fontRef idx="minor">
+      <a:schemeClr val="tx1">
+        <a:lumMod val="75000"/>
+        <a:lumOff val="25000"/>
+      </a:schemeClr>
+    </cs:fontRef>
+    <cs:defRPr sz="900" kern="1200"/>
+  </cs:dataLabel>
+  <cs:dataLabelCallout>
+    <cs:lnRef idx="0"/>
+    <cs:fillRef idx="0"/>
+    <cs:effectRef idx="0"/>
+    <cs:fontRef idx="minor">
+      <a:schemeClr val="dk1">
+        <a:lumMod val="65000"/>
+        <a:lumOff val="35000"/>
+      </a:schemeClr>
+    </cs:fontRef>
+    <cs:spPr>
+      <a:solidFill>
+        <a:schemeClr val="lt1"/>
+      </a:solidFill>
+      <a:ln>
+        <a:solidFill>
+          <a:schemeClr val="dk1">
+            <a:lumMod val="25000"/>
+            <a:lumOff val="75000"/>
+          </a:schemeClr>
+        </a:solidFill>
+      </a:ln>
+    </cs:spPr>
+    <cs:defRPr sz="900" kern="1200"/>
+    <cs:bodyPr rot="0" spcFirstLastPara="1" vertOverflow="clip" horzOverflow="clip" vert="horz" wrap="square" lIns="36576" tIns="18288" rIns="36576" bIns="18288" anchor="ctr" anchorCtr="1">
+      <a:spAutoFit/>
+    </cs:bodyPr>
+  </cs:dataLabelCallout>
+  <cs:dataPoint>
+    <cs:lnRef idx="0"/>
+    <cs:fillRef idx="1">
+      <cs:styleClr val="auto"/>
+    </cs:fillRef>
+    <cs:effectRef idx="0"/>
+    <cs:fontRef idx="minor">
+      <a:schemeClr val="tx1"/>
+    </cs:fontRef>
+  </cs:dataPoint>
+  <cs:dataPoint3D>
+    <cs:lnRef idx="0"/>
+    <cs:fillRef idx="1">
+      <cs:styleClr val="auto"/>
+    </cs:fillRef>
+    <cs:effectRef idx="0"/>
+    <cs:fontRef idx="minor">
+      <a:schemeClr val="tx1"/>
+    </cs:fontRef>
+  </cs:dataPoint3D>
+  <cs:dataPointLine>
+    <cs:lnRef idx="0">
+      <cs:styleClr val="auto"/>
+    </cs:lnRef>
+    <cs:fillRef idx="1"/>
+    <cs:effectRef idx="0"/>
+    <cs:fontRef idx="minor">
+      <a:schemeClr val="tx1"/>
+    </cs:fontRef>
+    <cs:spPr>
+      <a:ln w="28575" cap="rnd">
+        <a:solidFill>
+          <a:schemeClr val="phClr"/>
+        </a:solidFill>
+        <a:round/>
+      </a:ln>
+    </cs:spPr>
+  </cs:dataPointLine>
+  <cs:dataPointMarker>
+    <cs:lnRef idx="0">
+      <cs:styleClr val="auto"/>
+    </cs:lnRef>
+    <cs:fillRef idx="1">
+      <cs:styleClr val="auto"/>
+    </cs:fillRef>
+    <cs:effectRef idx="0"/>
+    <cs:fontRef idx="minor">
+      <a:schemeClr val="tx1"/>
+    </cs:fontRef>
+    <cs:spPr>
+      <a:ln w="9525">
+        <a:solidFill>
+          <a:schemeClr val="phClr"/>
+        </a:solidFill>
+      </a:ln>
+    </cs:spPr>
+  </cs:dataPointMarker>
+  <cs:dataPointMarkerLayout symbol="circle" size="5"/>
+  <cs:dataPointWireframe>
+    <cs:lnRef idx="0">
+      <cs:styleClr val="auto"/>
+    </cs:lnRef>
+    <cs:fillRef idx="1"/>
+    <cs:effectRef idx="0"/>
+    <cs:fontRef idx="minor">
+      <a:schemeClr val="tx1"/>
+    </cs:fontRef>
+    <cs:spPr>
+      <a:ln w="9525" cap="rnd">
+        <a:solidFill>
+          <a:schemeClr val="phClr"/>
+        </a:solidFill>
+        <a:round/>
+      </a:ln>
+    </cs:spPr>
+  </cs:dataPointWireframe>
+  <cs:dataTable>
+    <cs:lnRef idx="0"/>
+    <cs:fillRef idx="0"/>
+    <cs:effectRef idx="0"/>
+    <cs:fontRef idx="minor">
+      <a:schemeClr val="tx1">
+        <a:lumMod val="65000"/>
+        <a:lumOff val="35000"/>
+      </a:schemeClr>
+    </cs:fontRef>
+    <cs:spPr>
+      <a:noFill/>
+      <a:ln w="9525" cap="flat" cmpd="sng" algn="ctr">
+        <a:solidFill>
+          <a:schemeClr val="tx1">
+            <a:lumMod val="15000"/>
+            <a:lumOff val="85000"/>
+          </a:schemeClr>
+        </a:solidFill>
+        <a:round/>
+      </a:ln>
+    </cs:spPr>
+    <cs:defRPr sz="900" kern="1200"/>
+  </cs:dataTable>
+  <cs:downBar>
+    <cs:lnRef idx="0"/>
+    <cs:fillRef idx="0"/>
+    <cs:effectRef idx="0"/>
+    <cs:fontRef idx="minor">
+      <a:schemeClr val="dk1"/>
+    </cs:fontRef>
+    <cs:spPr>
+      <a:solidFill>
+        <a:schemeClr val="dk1">
+          <a:lumMod val="65000"/>
+          <a:lumOff val="35000"/>
+        </a:schemeClr>
+      </a:solidFill>
+      <a:ln w="9525">
+        <a:solidFill>
+          <a:schemeClr val="tx1">
+            <a:lumMod val="65000"/>
+            <a:lumOff val="35000"/>
+          </a:schemeClr>
+        </a:solidFill>
+      </a:ln>
+    </cs:spPr>
+  </cs:downBar>
+  <cs:dropLine>
+    <cs:lnRef idx="0"/>
+    <cs:fillRef idx="0"/>
+    <cs:effectRef idx="0"/>
+    <cs:fontRef idx="minor">
+      <a:schemeClr val="tx1"/>
+    </cs:fontRef>
+    <cs:spPr>
+      <a:ln w="9525" cap="flat" cmpd="sng" algn="ctr">
+        <a:solidFill>
+          <a:schemeClr val="tx1">
+            <a:lumMod val="35000"/>
+            <a:lumOff val="65000"/>
+          </a:schemeClr>
+        </a:solidFill>
+        <a:round/>
+      </a:ln>
+    </cs:spPr>
+  </cs:dropLine>
+  <cs:errorBar>
+    <cs:lnRef idx="0"/>
+    <cs:fillRef idx="0"/>
+    <cs:effectRef idx="0"/>
+    <cs:fontRef idx="minor">
+      <a:schemeClr val="tx1"/>
+    </cs:fontRef>
+    <cs:spPr>
+      <a:ln w="9525" cap="flat" cmpd="sng" algn="ctr">
+        <a:solidFill>
+          <a:schemeClr val="tx1">
+            <a:lumMod val="65000"/>
+            <a:lumOff val="35000"/>
+          </a:schemeClr>
+        </a:solidFill>
+        <a:round/>
+      </a:ln>
+    </cs:spPr>
+  </cs:errorBar>
+  <cs:floor>
+    <cs:lnRef idx="0"/>
+    <cs:fillRef idx="0"/>
+    <cs:effectRef idx="0"/>
+    <cs:fontRef idx="minor">
+      <a:schemeClr val="tx1"/>
+    </cs:fontRef>
+    <cs:spPr>
+      <a:noFill/>
+      <a:ln>
+        <a:noFill/>
+      </a:ln>
+    </cs:spPr>
+  </cs:floor>
+  <cs:gridlineMajor>
+    <cs:lnRef idx="0"/>
+    <cs:fillRef idx="0"/>
+    <cs:effectRef idx="0"/>
+    <cs:fontRef idx="minor">
+      <a:schemeClr val="tx1"/>
+    </cs:fontRef>
+    <cs:spPr>
+      <a:ln w="9525" cap="flat" cmpd="sng" algn="ctr">
+        <a:solidFill>
+          <a:schemeClr val="tx1">
+            <a:lumMod val="15000"/>
+            <a:lumOff val="85000"/>
+          </a:schemeClr>
+        </a:solidFill>
+        <a:round/>
+      </a:ln>
+    </cs:spPr>
+  </cs:gridlineMajor>
+  <cs:gridlineMinor>
+    <cs:lnRef idx="0"/>
+    <cs:fillRef idx="0"/>
+    <cs:effectRef idx="0"/>
+    <cs:fontRef idx="minor">
+      <a:schemeClr val="tx1"/>
+    </cs:fontRef>
+    <cs:spPr>
+      <a:ln w="9525" cap="flat" cmpd="sng" algn="ctr">
+        <a:solidFill>
+          <a:schemeClr val="tx1">
+            <a:lumMod val="5000"/>
+            <a:lumOff val="95000"/>
+          </a:schemeClr>
+        </a:solidFill>
+        <a:round/>
+      </a:ln>
+    </cs:spPr>
+  </cs:gridlineMinor>
+  <cs:hiLoLine>
+    <cs:lnRef idx="0"/>
+    <cs:fillRef idx="0"/>
+    <cs:effectRef idx="0"/>
+    <cs:fontRef idx="minor">
+      <a:schemeClr val="tx1"/>
+    </cs:fontRef>
+    <cs:spPr>
+      <a:ln w="9525" cap="flat" cmpd="sng" algn="ctr">
+        <a:solidFill>
+          <a:schemeClr val="tx1">
+            <a:lumMod val="75000"/>
+            <a:lumOff val="25000"/>
+          </a:schemeClr>
+        </a:solidFill>
+        <a:round/>
+      </a:ln>
+    </cs:spPr>
+  </cs:hiLoLine>
+  <cs:leaderLine>
+    <cs:lnRef idx="0"/>
+    <cs:fillRef idx="0"/>
+    <cs:effectRef idx="0"/>
+    <cs:fontRef idx="minor">
+      <a:schemeClr val="tx1"/>
+    </cs:fontRef>
+    <cs:spPr>
+      <a:ln w="9525" cap="flat" cmpd="sng" algn="ctr">
+        <a:solidFill>
+          <a:schemeClr val="tx1">
+            <a:lumMod val="35000"/>
+            <a:lumOff val="65000"/>
+          </a:schemeClr>
+        </a:solidFill>
+        <a:round/>
+      </a:ln>
+    </cs:spPr>
+  </cs:leaderLine>
+  <cs:legend>
+    <cs:lnRef idx="0"/>
+    <cs:fillRef idx="0"/>
+    <cs:effectRef idx="0"/>
+    <cs:fontRef idx="minor">
+      <a:schemeClr val="tx1">
+        <a:lumMod val="65000"/>
+        <a:lumOff val="35000"/>
+      </a:schemeClr>
+    </cs:fontRef>
+    <cs:defRPr sz="900" kern="1200"/>
+  </cs:legend>
+  <cs:plotArea mods="allowNoFillOverride allowNoLineOverride">
+    <cs:lnRef idx="0"/>
+    <cs:fillRef idx="0"/>
+    <cs:effectRef idx="0"/>
+    <cs:fontRef idx="minor">
+      <a:schemeClr val="tx1"/>
+    </cs:fontRef>
+  </cs:plotArea>
+  <cs:plotArea3D mods="allowNoFillOverride allowNoLineOverride">
+    <cs:lnRef idx="0"/>
+    <cs:fillRef idx="0"/>
+    <cs:effectRef idx="0"/>
+    <cs:fontRef idx="minor">
+      <a:schemeClr val="tx1"/>
+    </cs:fontRef>
+  </cs:plotArea3D>
+  <cs:seriesAxis>
+    <cs:lnRef idx="0"/>
+    <cs:fillRef idx="0"/>
+    <cs:effectRef idx="0"/>
+    <cs:fontRef idx="minor">
+      <a:schemeClr val="tx1">
+        <a:lumMod val="65000"/>
+        <a:lumOff val="35000"/>
+      </a:schemeClr>
+    </cs:fontRef>
+    <cs:defRPr sz="900" kern="1200"/>
+  </cs:seriesAxis>
+  <cs:seriesLine>
+    <cs:lnRef idx="0"/>
+    <cs:fillRef idx="0"/>
+    <cs:effectRef idx="0"/>
+    <cs:fontRef idx="minor">
+      <a:schemeClr val="tx1"/>
+    </cs:fontRef>
+    <cs:spPr>
+      <a:ln w="9525" cap="flat" cmpd="sng" algn="ctr">
+        <a:solidFill>
+          <a:schemeClr val="tx1">
+            <a:lumMod val="35000"/>
+            <a:lumOff val="65000"/>
+          </a:schemeClr>
+        </a:solidFill>
+        <a:round/>
+      </a:ln>
+    </cs:spPr>
+  </cs:seriesLine>
+  <cs:title>
+    <cs:lnRef idx="0"/>
+    <cs:fillRef idx="0"/>
+    <cs:effectRef idx="0"/>
+    <cs:fontRef idx="minor">
+      <a:schemeClr val="tx1">
+        <a:lumMod val="65000"/>
+        <a:lumOff val="35000"/>
+      </a:schemeClr>
+    </cs:fontRef>
+    <cs:defRPr sz="1400" b="0" kern="1200" spc="0" baseline="0"/>
+  </cs:title>
+  <cs:trendline>
+    <cs:lnRef idx="0">
+      <cs:styleClr val="auto"/>
+    </cs:lnRef>
+    <cs:fillRef idx="0"/>
+    <cs:effectRef idx="0"/>
+    <cs:fontRef idx="minor">
+      <a:schemeClr val="tx1"/>
+    </cs:fontRef>
+    <cs:spPr>
+      <a:ln w="19050" cap="rnd">
+        <a:solidFill>
+          <a:schemeClr val="phClr"/>
+        </a:solidFill>
+        <a:prstDash val="sysDot"/>
+      </a:ln>
+    </cs:spPr>
+  </cs:trendline>
+  <cs:trendlineLabel>
+    <cs:lnRef idx="0"/>
+    <cs:fillRef idx="0"/>
+    <cs:effectRef idx="0"/>
+    <cs:fontRef idx="minor">
+      <a:schemeClr val="tx1">
+        <a:lumMod val="65000"/>
+        <a:lumOff val="35000"/>
+      </a:schemeClr>
+    </cs:fontRef>
+    <cs:defRPr sz="900" kern="1200"/>
+  </cs:trendlineLabel>
+  <cs:upBar>
+    <cs:lnRef idx="0"/>
+    <cs:fillRef idx="0"/>
+    <cs:effectRef idx="0"/>
+    <cs:fontRef idx="minor">
+      <a:schemeClr val="dk1"/>
+    </cs:fontRef>
+    <cs:spPr>
+      <a:solidFill>
+        <a:schemeClr val="lt1"/>
+      </a:solidFill>
+      <a:ln w="9525">
+        <a:solidFill>
+          <a:schemeClr val="tx1">
+            <a:lumMod val="15000"/>
+            <a:lumOff val="85000"/>
+          </a:schemeClr>
+        </a:solidFill>
+      </a:ln>
+    </cs:spPr>
+  </cs:upBar>
+  <cs:valueAxis>
+    <cs:lnRef idx="0"/>
+    <cs:fillRef idx="0"/>
+    <cs:effectRef idx="0"/>
+    <cs:fontRef idx="minor">
+      <a:schemeClr val="tx1">
+        <a:lumMod val="65000"/>
+        <a:lumOff val="35000"/>
+      </a:schemeClr>
+    </cs:fontRef>
+    <cs:defRPr sz="900" kern="1200"/>
+  </cs:valueAxis>
+  <cs:wall>
+    <cs:lnRef idx="0"/>
+    <cs:fillRef idx="0"/>
+    <cs:effectRef idx="0"/>
+    <cs:fontRef idx="minor">
+      <a:schemeClr val="tx1"/>
+    </cs:fontRef>
+    <cs:spPr>
+      <a:noFill/>
+      <a:ln>
+        <a:noFill/>
+      </a:ln>
+    </cs:spPr>
+  </cs:wall>
+</cs:chartStyle>
+</file>
+
+<file path=word/charts/style2.xml><?xml version="1.0" encoding="utf-8"?>
+<cs:chartStyle xmlns:cs="http://schemas.microsoft.com/office/drawing/2012/chartStyle" xmlns:a="http://schemas.openxmlformats.org/drawingml/2006/main" id="201">
+  <cs:axisTitle>
+    <cs:lnRef idx="0"/>
+    <cs:fillRef idx="0"/>
+    <cs:effectRef idx="0"/>
+    <cs:fontRef idx="minor">
+      <a:schemeClr val="tx1">
+        <a:lumMod val="65000"/>
+        <a:lumOff val="35000"/>
+      </a:schemeClr>
+    </cs:fontRef>
+    <cs:defRPr sz="1000" kern="1200"/>
+  </cs:axisTitle>
+  <cs:categoryAxis>
+    <cs:lnRef idx="0"/>
+    <cs:fillRef idx="0"/>
+    <cs:effectRef idx="0"/>
+    <cs:fontRef idx="minor">
+      <a:schemeClr val="tx1">
+        <a:lumMod val="65000"/>
+        <a:lumOff val="35000"/>
+      </a:schemeClr>
+    </cs:fontRef>
+    <cs:spPr>
+      <a:ln w="9525" cap="flat" cmpd="sng" algn="ctr">
+        <a:solidFill>
+          <a:schemeClr val="tx1">
+            <a:lumMod val="15000"/>
+            <a:lumOff val="85000"/>
+          </a:schemeClr>
+        </a:solidFill>
+        <a:round/>
+      </a:ln>
+    </cs:spPr>
+    <cs:defRPr sz="900" kern="1200"/>
+  </cs:categoryAxis>
+  <cs:chartArea mods="allowNoFillOverride allowNoLineOverride">
+    <cs:lnRef idx="0"/>
+    <cs:fillRef idx="0"/>
+    <cs:effectRef idx="0"/>
+    <cs:fontRef idx="minor">
+      <a:schemeClr val="tx1"/>
+    </cs:fontRef>
+    <cs:spPr>
+      <a:solidFill>
+        <a:schemeClr val="bg1"/>
+      </a:solidFill>
+      <a:ln w="9525" cap="flat" cmpd="sng" algn="ctr">
+        <a:solidFill>
+          <a:schemeClr val="tx1">
+            <a:lumMod val="15000"/>
+            <a:lumOff val="85000"/>
+          </a:schemeClr>
+        </a:solidFill>
+        <a:round/>
+      </a:ln>
+    </cs:spPr>
+    <cs:defRPr sz="1000" kern="1200"/>
+  </cs:chartArea>
+  <cs:dataLabel>
+    <cs:lnRef idx="0"/>
+    <cs:fillRef idx="0"/>
+    <cs:effectRef idx="0"/>
+    <cs:fontRef idx="minor">
+      <a:schemeClr val="tx1">
+        <a:lumMod val="75000"/>
+        <a:lumOff val="25000"/>
+      </a:schemeClr>
+    </cs:fontRef>
+    <cs:defRPr sz="900" kern="1200"/>
+  </cs:dataLabel>
+  <cs:dataLabelCallout>
+    <cs:lnRef idx="0"/>
+    <cs:fillRef idx="0"/>
+    <cs:effectRef idx="0"/>
+    <cs:fontRef idx="minor">
+      <a:schemeClr val="dk1">
+        <a:lumMod val="65000"/>
+        <a:lumOff val="35000"/>
+      </a:schemeClr>
+    </cs:fontRef>
+    <cs:spPr>
+      <a:solidFill>
+        <a:schemeClr val="lt1"/>
+      </a:solidFill>
+      <a:ln>
+        <a:solidFill>
+          <a:schemeClr val="dk1">
+            <a:lumMod val="25000"/>
+            <a:lumOff val="75000"/>
+          </a:schemeClr>
+        </a:solidFill>
+      </a:ln>
+    </cs:spPr>
+    <cs:defRPr sz="900" kern="1200"/>
+    <cs:bodyPr rot="0" spcFirstLastPara="1" vertOverflow="clip" horzOverflow="clip" vert="horz" wrap="square" lIns="36576" tIns="18288" rIns="36576" bIns="18288" anchor="ctr" anchorCtr="1">
+      <a:spAutoFit/>
+    </cs:bodyPr>
+  </cs:dataLabelCallout>
+  <cs:dataPoint>
+    <cs:lnRef idx="0"/>
+    <cs:fillRef idx="1">
+      <cs:styleClr val="auto"/>
+    </cs:fillRef>
+    <cs:effectRef idx="0"/>
+    <cs:fontRef idx="minor">
+      <a:schemeClr val="tx1"/>
+    </cs:fontRef>
+  </cs:dataPoint>
+  <cs:dataPoint3D>
+    <cs:lnRef idx="0"/>
+    <cs:fillRef idx="1">
+      <cs:styleClr val="auto"/>
+    </cs:fillRef>
+    <cs:effectRef idx="0"/>
+    <cs:fontRef idx="minor">
+      <a:schemeClr val="tx1"/>
+    </cs:fontRef>
+  </cs:dataPoint3D>
+  <cs:dataPointLine>
+    <cs:lnRef idx="0">
+      <cs:styleClr val="auto"/>
+    </cs:lnRef>
+    <cs:fillRef idx="1"/>
+    <cs:effectRef idx="0"/>
+    <cs:fontRef idx="minor">
+      <a:schemeClr val="tx1"/>
+    </cs:fontRef>
+    <cs:spPr>
+      <a:ln w="28575" cap="rnd">
+        <a:solidFill>
+          <a:schemeClr val="phClr"/>
+        </a:solidFill>
+        <a:round/>
+      </a:ln>
+    </cs:spPr>
+  </cs:dataPointLine>
+  <cs:dataPointMarker>
+    <cs:lnRef idx="0">
+      <cs:styleClr val="auto"/>
+    </cs:lnRef>
+    <cs:fillRef idx="1">
+      <cs:styleClr val="auto"/>
+    </cs:fillRef>
+    <cs:effectRef idx="0"/>
+    <cs:fontRef idx="minor">
+      <a:schemeClr val="tx1"/>
+    </cs:fontRef>
+    <cs:spPr>
+      <a:ln w="9525">
+        <a:solidFill>
+          <a:schemeClr val="phClr"/>
+        </a:solidFill>
+      </a:ln>
+    </cs:spPr>
+  </cs:dataPointMarker>
+  <cs:dataPointMarkerLayout symbol="circle" size="5"/>
+  <cs:dataPointWireframe>
+    <cs:lnRef idx="0">
+      <cs:styleClr val="auto"/>
+    </cs:lnRef>
+    <cs:fillRef idx="1"/>
+    <cs:effectRef idx="0"/>
+    <cs:fontRef idx="minor">
+      <a:schemeClr val="tx1"/>
+    </cs:fontRef>
+    <cs:spPr>
+      <a:ln w="9525" cap="rnd">
+        <a:solidFill>
+          <a:schemeClr val="phClr"/>
+        </a:solidFill>
+        <a:round/>
+      </a:ln>
+    </cs:spPr>
+  </cs:dataPointWireframe>
+  <cs:dataTable>
+    <cs:lnRef idx="0"/>
+    <cs:fillRef idx="0"/>
+    <cs:effectRef idx="0"/>
+    <cs:fontRef idx="minor">
+      <a:schemeClr val="tx1">
+        <a:lumMod val="65000"/>
+        <a:lumOff val="35000"/>
+      </a:schemeClr>
+    </cs:fontRef>
+    <cs:spPr>
+      <a:noFill/>
+      <a:ln w="9525" cap="flat" cmpd="sng" algn="ctr">
+        <a:solidFill>
+          <a:schemeClr val="tx1">
+            <a:lumMod val="15000"/>
+            <a:lumOff val="85000"/>
+          </a:schemeClr>
+        </a:solidFill>
+        <a:round/>
+      </a:ln>
+    </cs:spPr>
+    <cs:defRPr sz="900" kern="1200"/>
+  </cs:dataTable>
+  <cs:downBar>
+    <cs:lnRef idx="0"/>
+    <cs:fillRef idx="0"/>
+    <cs:effectRef idx="0"/>
+    <cs:fontRef idx="minor">
+      <a:schemeClr val="dk1"/>
+    </cs:fontRef>
+    <cs:spPr>
+      <a:solidFill>
+        <a:schemeClr val="dk1">
+          <a:lumMod val="65000"/>
+          <a:lumOff val="35000"/>
+        </a:schemeClr>
+      </a:solidFill>
+      <a:ln w="9525">
+        <a:solidFill>
+          <a:schemeClr val="tx1">
+            <a:lumMod val="65000"/>
+            <a:lumOff val="35000"/>
+          </a:schemeClr>
+        </a:solidFill>
+      </a:ln>
+    </cs:spPr>
+  </cs:downBar>
+  <cs:dropLine>
+    <cs:lnRef idx="0"/>
+    <cs:fillRef idx="0"/>
+    <cs:effectRef idx="0"/>
+    <cs:fontRef idx="minor">
+      <a:schemeClr val="tx1"/>
+    </cs:fontRef>
+    <cs:spPr>
+      <a:ln w="9525" cap="flat" cmpd="sng" algn="ctr">
+        <a:solidFill>
+          <a:schemeClr val="tx1">
+            <a:lumMod val="35000"/>
+            <a:lumOff val="65000"/>
+          </a:schemeClr>
+        </a:solidFill>
+        <a:round/>
+      </a:ln>
+    </cs:spPr>
+  </cs:dropLine>
+  <cs:errorBar>
+    <cs:lnRef idx="0"/>
+    <cs:fillRef idx="0"/>
+    <cs:effectRef idx="0"/>
+    <cs:fontRef idx="minor">
+      <a:schemeClr val="tx1"/>
+    </cs:fontRef>
+    <cs:spPr>
+      <a:ln w="9525" cap="flat" cmpd="sng" algn="ctr">
+        <a:solidFill>
+          <a:schemeClr val="tx1">
+            <a:lumMod val="65000"/>
+            <a:lumOff val="35000"/>
+          </a:schemeClr>
+        </a:solidFill>
+        <a:round/>
+      </a:ln>
+    </cs:spPr>
+  </cs:errorBar>
+  <cs:floor>
+    <cs:lnRef idx="0"/>
+    <cs:fillRef idx="0"/>
+    <cs:effectRef idx="0"/>
+    <cs:fontRef idx="minor">
+      <a:schemeClr val="tx1"/>
+    </cs:fontRef>
+    <cs:spPr>
+      <a:noFill/>
+      <a:ln>
+        <a:noFill/>
+      </a:ln>
+    </cs:spPr>
+  </cs:floor>
+  <cs:gridlineMajor>
+    <cs:lnRef idx="0"/>
+    <cs:fillRef idx="0"/>
+    <cs:effectRef idx="0"/>
+    <cs:fontRef idx="minor">
+      <a:schemeClr val="tx1"/>
+    </cs:fontRef>
+    <cs:spPr>
+      <a:ln w="9525" cap="flat" cmpd="sng" algn="ctr">
+        <a:solidFill>
+          <a:schemeClr val="tx1">
+            <a:lumMod val="15000"/>
+            <a:lumOff val="85000"/>
+          </a:schemeClr>
+        </a:solidFill>
+        <a:round/>
+      </a:ln>
+    </cs:spPr>
+  </cs:gridlineMajor>
+  <cs:gridlineMinor>
+    <cs:lnRef idx="0"/>
+    <cs:fillRef idx="0"/>
+    <cs:effectRef idx="0"/>
+    <cs:fontRef idx="minor">
+      <a:schemeClr val="tx1"/>
+    </cs:fontRef>
+    <cs:spPr>
+      <a:ln w="9525" cap="flat" cmpd="sng" algn="ctr">
+        <a:solidFill>
+          <a:schemeClr val="tx1">
+            <a:lumMod val="5000"/>
+            <a:lumOff val="95000"/>
+          </a:schemeClr>
+        </a:solidFill>
+        <a:round/>
+      </a:ln>
+    </cs:spPr>
+  </cs:gridlineMinor>
+  <cs:hiLoLine>
+    <cs:lnRef idx="0"/>
+    <cs:fillRef idx="0"/>
+    <cs:effectRef idx="0"/>
+    <cs:fontRef idx="minor">
+      <a:schemeClr val="tx1"/>
+    </cs:fontRef>
+    <cs:spPr>
+      <a:ln w="9525" cap="flat" cmpd="sng" algn="ctr">
+        <a:solidFill>
+          <a:schemeClr val="tx1">
+            <a:lumMod val="75000"/>
+            <a:lumOff val="25000"/>
+          </a:schemeClr>
+        </a:solidFill>
+        <a:round/>
+      </a:ln>
+    </cs:spPr>
+  </cs:hiLoLine>
+  <cs:leaderLine>
+    <cs:lnRef idx="0"/>
+    <cs:fillRef idx="0"/>
+    <cs:effectRef idx="0"/>
+    <cs:fontRef idx="minor">
+      <a:schemeClr val="tx1"/>
+    </cs:fontRef>
+    <cs:spPr>
+      <a:ln w="9525" cap="flat" cmpd="sng" algn="ctr">
+        <a:solidFill>
+          <a:schemeClr val="tx1">
+            <a:lumMod val="35000"/>
+            <a:lumOff val="65000"/>
+          </a:schemeClr>
+        </a:solidFill>
+        <a:round/>
+      </a:ln>
+    </cs:spPr>
+  </cs:leaderLine>
+  <cs:legend>
+    <cs:lnRef idx="0"/>
+    <cs:fillRef idx="0"/>
+    <cs:effectRef idx="0"/>
+    <cs:fontRef idx="minor">
+      <a:schemeClr val="tx1">
+        <a:lumMod val="65000"/>
+        <a:lumOff val="35000"/>
+      </a:schemeClr>
+    </cs:fontRef>
+    <cs:defRPr sz="900" kern="1200"/>
+  </cs:legend>
+  <cs:plotArea mods="allowNoFillOverride allowNoLineOverride">
+    <cs:lnRef idx="0"/>
+    <cs:fillRef idx="0"/>
+    <cs:effectRef idx="0"/>
+    <cs:fontRef idx="minor">
+      <a:schemeClr val="tx1"/>
+    </cs:fontRef>
+  </cs:plotArea>
+  <cs:plotArea3D mods="allowNoFillOverride allowNoLineOverride">
+    <cs:lnRef idx="0"/>
+    <cs:fillRef idx="0"/>
+    <cs:effectRef idx="0"/>
+    <cs:fontRef idx="minor">
+      <a:schemeClr val="tx1"/>
+    </cs:fontRef>
+  </cs:plotArea3D>
+  <cs:seriesAxis>
+    <cs:lnRef idx="0"/>
+    <cs:fillRef idx="0"/>
+    <cs:effectRef idx="0"/>
+    <cs:fontRef idx="minor">
+      <a:schemeClr val="tx1">
+        <a:lumMod val="65000"/>
+        <a:lumOff val="35000"/>
+      </a:schemeClr>
+    </cs:fontRef>
+    <cs:defRPr sz="900" kern="1200"/>
+  </cs:seriesAxis>
+  <cs:seriesLine>
+    <cs:lnRef idx="0"/>
+    <cs:fillRef idx="0"/>
+    <cs:effectRef idx="0"/>
+    <cs:fontRef idx="minor">
+      <a:schemeClr val="tx1"/>
+    </cs:fontRef>
+    <cs:spPr>
+      <a:ln w="9525" cap="flat" cmpd="sng" algn="ctr">
+        <a:solidFill>
+          <a:schemeClr val="tx1">
+            <a:lumMod val="35000"/>
+            <a:lumOff val="65000"/>
+          </a:schemeClr>
+        </a:solidFill>
+        <a:round/>
+      </a:ln>
+    </cs:spPr>
+  </cs:seriesLine>
+  <cs:title>
+    <cs:lnRef idx="0"/>
+    <cs:fillRef idx="0"/>
+    <cs:effectRef idx="0"/>
+    <cs:fontRef idx="minor">
+      <a:schemeClr val="tx1">
+        <a:lumMod val="65000"/>
+        <a:lumOff val="35000"/>
+      </a:schemeClr>
+    </cs:fontRef>
+    <cs:defRPr sz="1400" b="0" kern="1200" spc="0" baseline="0"/>
+  </cs:title>
+  <cs:trendline>
+    <cs:lnRef idx="0">
+      <cs:styleClr val="auto"/>
+    </cs:lnRef>
+    <cs:fillRef idx="0"/>
+    <cs:effectRef idx="0"/>
+    <cs:fontRef idx="minor">
+      <a:schemeClr val="tx1"/>
+    </cs:fontRef>
+    <cs:spPr>
+      <a:ln w="19050" cap="rnd">
+        <a:solidFill>
+          <a:schemeClr val="phClr"/>
+        </a:solidFill>
+        <a:prstDash val="sysDot"/>
+      </a:ln>
+    </cs:spPr>
+  </cs:trendline>
+  <cs:trendlineLabel>
+    <cs:lnRef idx="0"/>
+    <cs:fillRef idx="0"/>
+    <cs:effectRef idx="0"/>
+    <cs:fontRef idx="minor">
+      <a:schemeClr val="tx1">
+        <a:lumMod val="65000"/>
+        <a:lumOff val="35000"/>
+      </a:schemeClr>
+    </cs:fontRef>
+    <cs:defRPr sz="900" kern="1200"/>
+  </cs:trendlineLabel>
+  <cs:upBar>
+    <cs:lnRef idx="0"/>
+    <cs:fillRef idx="0"/>
+    <cs:effectRef idx="0"/>
+    <cs:fontRef idx="minor">
+      <a:schemeClr val="dk1"/>
+    </cs:fontRef>
+    <cs:spPr>
+      <a:solidFill>
+        <a:schemeClr val="lt1"/>
+      </a:solidFill>
+      <a:ln w="9525">
+        <a:solidFill>
+          <a:schemeClr val="tx1">
+            <a:lumMod val="15000"/>
+            <a:lumOff val="85000"/>
+          </a:schemeClr>
+        </a:solidFill>
+      </a:ln>
+    </cs:spPr>
+  </cs:upBar>
+  <cs:valueAxis>
+    <cs:lnRef idx="0"/>
+    <cs:fillRef idx="0"/>
+    <cs:effectRef idx="0"/>
+    <cs:fontRef idx="minor">
+      <a:schemeClr val="tx1">
+        <a:lumMod val="65000"/>
+        <a:lumOff val="35000"/>
+      </a:schemeClr>
+    </cs:fontRef>
+    <cs:defRPr sz="900" kern="1200"/>
+  </cs:valueAxis>
+  <cs:wall>
+    <cs:lnRef idx="0"/>
+    <cs:fillRef idx="0"/>
+    <cs:effectRef idx="0"/>
+    <cs:fontRef idx="minor">
+      <a:schemeClr val="tx1"/>
+    </cs:fontRef>
+    <cs:spPr>
+      <a:noFill/>
+      <a:ln>
+        <a:noFill/>
+      </a:ln>
+    </cs:spPr>
+  </cs:wall>
+</cs:chartStyle>
+</file>
+
+<file path=word/charts/style3.xml><?xml version="1.0" encoding="utf-8"?>
+<cs:chartStyle xmlns:cs="http://schemas.microsoft.com/office/drawing/2012/chartStyle" xmlns:a="http://schemas.openxmlformats.org/drawingml/2006/main" id="201">
+  <cs:axisTitle>
+    <cs:lnRef idx="0"/>
+    <cs:fillRef idx="0"/>
+    <cs:effectRef idx="0"/>
+    <cs:fontRef idx="minor">
+      <a:schemeClr val="tx1">
+        <a:lumMod val="65000"/>
+        <a:lumOff val="35000"/>
+      </a:schemeClr>
+    </cs:fontRef>
+    <cs:defRPr sz="1000" kern="1200"/>
+  </cs:axisTitle>
+  <cs:categoryAxis>
+    <cs:lnRef idx="0"/>
+    <cs:fillRef idx="0"/>
+    <cs:effectRef idx="0"/>
+    <cs:fontRef idx="minor">
+      <a:schemeClr val="tx1">
+        <a:lumMod val="65000"/>
+        <a:lumOff val="35000"/>
+      </a:schemeClr>
+    </cs:fontRef>
+    <cs:spPr>
+      <a:ln w="9525" cap="flat" cmpd="sng" algn="ctr">
+        <a:solidFill>
+          <a:schemeClr val="tx1">
+            <a:lumMod val="15000"/>
+            <a:lumOff val="85000"/>
+          </a:schemeClr>
+        </a:solidFill>
+        <a:round/>
+      </a:ln>
+    </cs:spPr>
+    <cs:defRPr sz="900" kern="1200"/>
+  </cs:categoryAxis>
+  <cs:chartArea mods="allowNoFillOverride allowNoLineOverride">
+    <cs:lnRef idx="0"/>
+    <cs:fillRef idx="0"/>
+    <cs:effectRef idx="0"/>
+    <cs:fontRef idx="minor">
+      <a:schemeClr val="tx1"/>
+    </cs:fontRef>
+    <cs:spPr>
+      <a:solidFill>
+        <a:schemeClr val="bg1"/>
+      </a:solidFill>
+      <a:ln w="9525" cap="flat" cmpd="sng" algn="ctr">
+        <a:solidFill>
+          <a:schemeClr val="tx1">
+            <a:lumMod val="15000"/>
+            <a:lumOff val="85000"/>
+          </a:schemeClr>
+        </a:solidFill>
+        <a:round/>
+      </a:ln>
+    </cs:spPr>
+    <cs:defRPr sz="1000" kern="1200"/>
+  </cs:chartArea>
+  <cs:dataLabel>
+    <cs:lnRef idx="0"/>
+    <cs:fillRef idx="0"/>
+    <cs:effectRef idx="0"/>
+    <cs:fontRef idx="minor">
+      <a:schemeClr val="tx1">
+        <a:lumMod val="75000"/>
+        <a:lumOff val="25000"/>
+      </a:schemeClr>
+    </cs:fontRef>
+    <cs:defRPr sz="900" kern="1200"/>
+  </cs:dataLabel>
+  <cs:dataLabelCallout>
+    <cs:lnRef idx="0"/>
+    <cs:fillRef idx="0"/>
+    <cs:effectRef idx="0"/>
+    <cs:fontRef idx="minor">
+      <a:schemeClr val="dk1">
+        <a:lumMod val="65000"/>
+        <a:lumOff val="35000"/>
+      </a:schemeClr>
+    </cs:fontRef>
+    <cs:spPr>
+      <a:solidFill>
+        <a:schemeClr val="lt1"/>
+      </a:solidFill>
+      <a:ln>
+        <a:solidFill>
+          <a:schemeClr val="dk1">
+            <a:lumMod val="25000"/>
+            <a:lumOff val="75000"/>
+          </a:schemeClr>
+        </a:solidFill>
+      </a:ln>
+    </cs:spPr>
+    <cs:defRPr sz="900" kern="1200"/>
+    <cs:bodyPr rot="0" spcFirstLastPara="1" vertOverflow="clip" horzOverflow="clip" vert="horz" wrap="square" lIns="36576" tIns="18288" rIns="36576" bIns="18288" anchor="ctr" anchorCtr="1">
+      <a:spAutoFit/>
+    </cs:bodyPr>
+  </cs:dataLabelCallout>
+  <cs:dataPoint>
+    <cs:lnRef idx="0"/>
+    <cs:fillRef idx="1">
+      <cs:styleClr val="auto"/>
+    </cs:fillRef>
+    <cs:effectRef idx="0"/>
+    <cs:fontRef idx="minor">
+      <a:schemeClr val="tx1"/>
+    </cs:fontRef>
+  </cs:dataPoint>
+  <cs:dataPoint3D>
+    <cs:lnRef idx="0"/>
+    <cs:fillRef idx="1">
+      <cs:styleClr val="auto"/>
+    </cs:fillRef>
+    <cs:effectRef idx="0"/>
+    <cs:fontRef idx="minor">
+      <a:schemeClr val="tx1"/>
+    </cs:fontRef>
+  </cs:dataPoint3D>
+  <cs:dataPointLine>
+    <cs:lnRef idx="0">
+      <cs:styleClr val="auto"/>
+    </cs:lnRef>
+    <cs:fillRef idx="1"/>
+    <cs:effectRef idx="0"/>
+    <cs:fontRef idx="minor">
+      <a:schemeClr val="tx1"/>
+    </cs:fontRef>
+    <cs:spPr>
+      <a:ln w="28575" cap="rnd">
+        <a:solidFill>
+          <a:schemeClr val="phClr"/>
+        </a:solidFill>
+        <a:round/>
+      </a:ln>
+    </cs:spPr>
+  </cs:dataPointLine>
+  <cs:dataPointMarker>
+    <cs:lnRef idx="0">
+      <cs:styleClr val="auto"/>
+    </cs:lnRef>
+    <cs:fillRef idx="1">
+      <cs:styleClr val="auto"/>
+    </cs:fillRef>
+    <cs:effectRef idx="0"/>
+    <cs:fontRef idx="minor">
+      <a:schemeClr val="tx1"/>
+    </cs:fontRef>
+    <cs:spPr>
+      <a:ln w="9525">
+        <a:solidFill>
+          <a:schemeClr val="phClr"/>
+        </a:solidFill>
+      </a:ln>
+    </cs:spPr>
+  </cs:dataPointMarker>
+  <cs:dataPointMarkerLayout symbol="circle" size="5"/>
+  <cs:dataPointWireframe>
+    <cs:lnRef idx="0">
+      <cs:styleClr val="auto"/>
+    </cs:lnRef>
+    <cs:fillRef idx="1"/>
+    <cs:effectRef idx="0"/>
+    <cs:fontRef idx="minor">
+      <a:schemeClr val="tx1"/>
+    </cs:fontRef>
+    <cs:spPr>
+      <a:ln w="9525" cap="rnd">
+        <a:solidFill>
+          <a:schemeClr val="phClr"/>
+        </a:solidFill>
+        <a:round/>
+      </a:ln>
+    </cs:spPr>
+  </cs:dataPointWireframe>
+  <cs:dataTable>
+    <cs:lnRef idx="0"/>
+    <cs:fillRef idx="0"/>
+    <cs:effectRef idx="0"/>
+    <cs:fontRef idx="minor">
+      <a:schemeClr val="tx1">
+        <a:lumMod val="65000"/>
+        <a:lumOff val="35000"/>
+      </a:schemeClr>
+    </cs:fontRef>
+    <cs:spPr>
+      <a:noFill/>
+      <a:ln w="9525" cap="flat" cmpd="sng" algn="ctr">
+        <a:solidFill>
+          <a:schemeClr val="tx1">
+            <a:lumMod val="15000"/>
+            <a:lumOff val="85000"/>
+          </a:schemeClr>
+        </a:solidFill>
+        <a:round/>
+      </a:ln>
+    </cs:spPr>
+    <cs:defRPr sz="900" kern="1200"/>
+  </cs:dataTable>
+  <cs:downBar>
+    <cs:lnRef idx="0"/>
+    <cs:fillRef idx="0"/>
+    <cs:effectRef idx="0"/>
+    <cs:fontRef idx="minor">
+      <a:schemeClr val="dk1"/>
+    </cs:fontRef>
+    <cs:spPr>
+      <a:solidFill>
+        <a:schemeClr val="dk1">
+          <a:lumMod val="65000"/>
+          <a:lumOff val="35000"/>
+        </a:schemeClr>
+      </a:solidFill>
+      <a:ln w="9525">
+        <a:solidFill>
+          <a:schemeClr val="tx1">
+            <a:lumMod val="65000"/>
+            <a:lumOff val="35000"/>
+          </a:schemeClr>
+        </a:solidFill>
+      </a:ln>
+    </cs:spPr>
+  </cs:downBar>
+  <cs:dropLine>
+    <cs:lnRef idx="0"/>
+    <cs:fillRef idx="0"/>
+    <cs:effectRef idx="0"/>
+    <cs:fontRef idx="minor">
+      <a:schemeClr val="tx1"/>
+    </cs:fontRef>
+    <cs:spPr>
+      <a:ln w="9525" cap="flat" cmpd="sng" algn="ctr">
+        <a:solidFill>
+          <a:schemeClr val="tx1">
+            <a:lumMod val="35000"/>
+            <a:lumOff val="65000"/>
+          </a:schemeClr>
+        </a:solidFill>
+        <a:round/>
+      </a:ln>
+    </cs:spPr>
+  </cs:dropLine>
+  <cs:errorBar>
+    <cs:lnRef idx="0"/>
+    <cs:fillRef idx="0"/>
+    <cs:effectRef idx="0"/>
+    <cs:fontRef idx="minor">
+      <a:schemeClr val="tx1"/>
+    </cs:fontRef>
+    <cs:spPr>
+      <a:ln w="9525" cap="flat" cmpd="sng" algn="ctr">
+        <a:solidFill>
+          <a:schemeClr val="tx1">
+            <a:lumMod val="65000"/>
+            <a:lumOff val="35000"/>
+          </a:schemeClr>
+        </a:solidFill>
+        <a:round/>
+      </a:ln>
+    </cs:spPr>
+  </cs:errorBar>
+  <cs:floor>
+    <cs:lnRef idx="0"/>
+    <cs:fillRef idx="0"/>
+    <cs:effectRef idx="0"/>
+    <cs:fontRef idx="minor">
+      <a:schemeClr val="tx1"/>
+    </cs:fontRef>
+    <cs:spPr>
+      <a:noFill/>
+      <a:ln>
+        <a:noFill/>
+      </a:ln>
+    </cs:spPr>
+  </cs:floor>
+  <cs:gridlineMajor>
+    <cs:lnRef idx="0"/>
+    <cs:fillRef idx="0"/>
+    <cs:effectRef idx="0"/>
+    <cs:fontRef idx="minor">
+      <a:schemeClr val="tx1"/>
+    </cs:fontRef>
+    <cs:spPr>
+      <a:ln w="9525" cap="flat" cmpd="sng" algn="ctr">
+        <a:solidFill>
+          <a:schemeClr val="tx1">
+            <a:lumMod val="15000"/>
+            <a:lumOff val="85000"/>
+          </a:schemeClr>
+        </a:solidFill>
+        <a:round/>
+      </a:ln>
+    </cs:spPr>
+  </cs:gridlineMajor>
+  <cs:gridlineMinor>
+    <cs:lnRef idx="0"/>
+    <cs:fillRef idx="0"/>
+    <cs:effectRef idx="0"/>
+    <cs:fontRef idx="minor">
+      <a:schemeClr val="tx1"/>
+    </cs:fontRef>
+    <cs:spPr>
+      <a:ln w="9525" cap="flat" cmpd="sng" algn="ctr">
+        <a:solidFill>
+          <a:schemeClr val="tx1">
+            <a:lumMod val="5000"/>
+            <a:lumOff val="95000"/>
+          </a:schemeClr>
+        </a:solidFill>
+        <a:round/>
+      </a:ln>
+    </cs:spPr>
+  </cs:gridlineMinor>
+  <cs:hiLoLine>
+    <cs:lnRef idx="0"/>
+    <cs:fillRef idx="0"/>
+    <cs:effectRef idx="0"/>
+    <cs:fontRef idx="minor">
+      <a:schemeClr val="tx1"/>
+    </cs:fontRef>
+    <cs:spPr>
+      <a:ln w="9525" cap="flat" cmpd="sng" algn="ctr">
+        <a:solidFill>
+          <a:schemeClr val="tx1">
+            <a:lumMod val="75000"/>
+            <a:lumOff val="25000"/>
+          </a:schemeClr>
+        </a:solidFill>
+        <a:round/>
+      </a:ln>
+    </cs:spPr>
+  </cs:hiLoLine>
+  <cs:leaderLine>
+    <cs:lnRef idx="0"/>
+    <cs:fillRef idx="0"/>
+    <cs:effectRef idx="0"/>
+    <cs:fontRef idx="minor">
+      <a:schemeClr val="tx1"/>
+    </cs:fontRef>
+    <cs:spPr>
+      <a:ln w="9525" cap="flat" cmpd="sng" algn="ctr">
+        <a:solidFill>
+          <a:schemeClr val="tx1">
+            <a:lumMod val="35000"/>
+            <a:lumOff val="65000"/>
+          </a:schemeClr>
+        </a:solidFill>
+        <a:round/>
+      </a:ln>
+    </cs:spPr>
+  </cs:leaderLine>
+  <cs:legend>
+    <cs:lnRef idx="0"/>
+    <cs:fillRef idx="0"/>
+    <cs:effectRef idx="0"/>
+    <cs:fontRef idx="minor">
+      <a:schemeClr val="tx1">
+        <a:lumMod val="65000"/>
+        <a:lumOff val="35000"/>
+      </a:schemeClr>
+    </cs:fontRef>
+    <cs:defRPr sz="900" kern="1200"/>
+  </cs:legend>
+  <cs:plotArea mods="allowNoFillOverride allowNoLineOverride">
+    <cs:lnRef idx="0"/>
+    <cs:fillRef idx="0"/>
+    <cs:effectRef idx="0"/>
+    <cs:fontRef idx="minor">
+      <a:schemeClr val="tx1"/>
+    </cs:fontRef>
+  </cs:plotArea>
+  <cs:plotArea3D mods="allowNoFillOverride allowNoLineOverride">
+    <cs:lnRef idx="0"/>
+    <cs:fillRef idx="0"/>
+    <cs:effectRef idx="0"/>
+    <cs:fontRef idx="minor">
+      <a:schemeClr val="tx1"/>
+    </cs:fontRef>
+  </cs:plotArea3D>
+  <cs:seriesAxis>
+    <cs:lnRef idx="0"/>
+    <cs:fillRef idx="0"/>
+    <cs:effectRef idx="0"/>
+    <cs:fontRef idx="minor">
+      <a:schemeClr val="tx1">
+        <a:lumMod val="65000"/>
+        <a:lumOff val="35000"/>
+      </a:schemeClr>
+    </cs:fontRef>
+    <cs:defRPr sz="900" kern="1200"/>
+  </cs:seriesAxis>
+  <cs:seriesLine>
+    <cs:lnRef idx="0"/>
+    <cs:fillRef idx="0"/>
+    <cs:effectRef idx="0"/>
+    <cs:fontRef idx="minor">
+      <a:schemeClr val="tx1"/>
+    </cs:fontRef>
+    <cs:spPr>
+      <a:ln w="9525" cap="flat" cmpd="sng" algn="ctr">
+        <a:solidFill>
+          <a:schemeClr val="tx1">
+            <a:lumMod val="35000"/>
+            <a:lumOff val="65000"/>
+          </a:schemeClr>
+        </a:solidFill>
+        <a:round/>
+      </a:ln>
+    </cs:spPr>
+  </cs:seriesLine>
+  <cs:title>
+    <cs:lnRef idx="0"/>
+    <cs:fillRef idx="0"/>
+    <cs:effectRef idx="0"/>
+    <cs:fontRef idx="minor">
+      <a:schemeClr val="tx1">
+        <a:lumMod val="65000"/>
+        <a:lumOff val="35000"/>
+      </a:schemeClr>
+    </cs:fontRef>
+    <cs:defRPr sz="1400" b="0" kern="1200" spc="0" baseline="0"/>
+  </cs:title>
+  <cs:trendline>
+    <cs:lnRef idx="0">
+      <cs:styleClr val="auto"/>
+    </cs:lnRef>
+    <cs:fillRef idx="0"/>
+    <cs:effectRef idx="0"/>
+    <cs:fontRef idx="minor">
+      <a:schemeClr val="tx1"/>
+    </cs:fontRef>
+    <cs:spPr>
+      <a:ln w="19050" cap="rnd">
+        <a:solidFill>
+          <a:schemeClr val="phClr"/>
+        </a:solidFill>
+        <a:prstDash val="sysDot"/>
+      </a:ln>
+    </cs:spPr>
+  </cs:trendline>
+  <cs:trendlineLabel>
+    <cs:lnRef idx="0"/>
+    <cs:fillRef idx="0"/>
+    <cs:effectRef idx="0"/>
+    <cs:fontRef idx="minor">
+      <a:schemeClr val="tx1">
+        <a:lumMod val="65000"/>
+        <a:lumOff val="35000"/>
+      </a:schemeClr>
+    </cs:fontRef>
+    <cs:defRPr sz="900" kern="1200"/>
+  </cs:trendlineLabel>
+  <cs:upBar>
+    <cs:lnRef idx="0"/>
+    <cs:fillRef idx="0"/>
+    <cs:effectRef idx="0"/>
+    <cs:fontRef idx="minor">
+      <a:schemeClr val="dk1"/>
+    </cs:fontRef>
+    <cs:spPr>
+      <a:solidFill>
+        <a:schemeClr val="lt1"/>
+      </a:solidFill>
+      <a:ln w="9525">
+        <a:solidFill>
+          <a:schemeClr val="tx1">
+            <a:lumMod val="15000"/>
+            <a:lumOff val="85000"/>
+          </a:schemeClr>
+        </a:solidFill>
+      </a:ln>
+    </cs:spPr>
+  </cs:upBar>
+  <cs:valueAxis>
+    <cs:lnRef idx="0"/>
+    <cs:fillRef idx="0"/>
+    <cs:effectRef idx="0"/>
+    <cs:fontRef idx="minor">
+      <a:schemeClr val="tx1">
+        <a:lumMod val="65000"/>
+        <a:lumOff val="35000"/>
+      </a:schemeClr>
+    </cs:fontRef>
+    <cs:defRPr sz="900" kern="1200"/>
+  </cs:valueAxis>
+  <cs:wall>
+    <cs:lnRef idx="0"/>
+    <cs:fillRef idx="0"/>
+    <cs:effectRef idx="0"/>
+    <cs:fontRef idx="minor">
+      <a:schemeClr val="tx1"/>
+    </cs:fontRef>
+    <cs:spPr>
+      <a:noFill/>
+      <a:ln>
+        <a:noFill/>
+      </a:ln>
+    </cs:spPr>
+  </cs:wall>
+</cs:chartStyle>
+</file>
+
+<file path=word/charts/style4.xml><?xml version="1.0" encoding="utf-8"?>
+<cs:chartStyle xmlns:cs="http://schemas.microsoft.com/office/drawing/2012/chartStyle" xmlns:a="http://schemas.openxmlformats.org/drawingml/2006/main" id="201">
+  <cs:axisTitle>
+    <cs:lnRef idx="0"/>
+    <cs:fillRef idx="0"/>
+    <cs:effectRef idx="0"/>
+    <cs:fontRef idx="minor">
+      <a:schemeClr val="tx1">
+        <a:lumMod val="65000"/>
+        <a:lumOff val="35000"/>
+      </a:schemeClr>
+    </cs:fontRef>
+    <cs:defRPr sz="1000" kern="1200"/>
+  </cs:axisTitle>
+  <cs:categoryAxis>
+    <cs:lnRef idx="0"/>
+    <cs:fillRef idx="0"/>
+    <cs:effectRef idx="0"/>
+    <cs:fontRef idx="minor">
+      <a:schemeClr val="tx1">
+        <a:lumMod val="65000"/>
+        <a:lumOff val="35000"/>
+      </a:schemeClr>
+    </cs:fontRef>
+    <cs:spPr>
+      <a:ln w="9525" cap="flat" cmpd="sng" algn="ctr">
+        <a:solidFill>
+          <a:schemeClr val="tx1">
+            <a:lumMod val="15000"/>
+            <a:lumOff val="85000"/>
+          </a:schemeClr>
+        </a:solidFill>
+        <a:round/>
+      </a:ln>
+    </cs:spPr>
+    <cs:defRPr sz="900" kern="1200"/>
+  </cs:categoryAxis>
+  <cs:chartArea mods="allowNoFillOverride allowNoLineOverride">
+    <cs:lnRef idx="0"/>
+    <cs:fillRef idx="0"/>
+    <cs:effectRef idx="0"/>
+    <cs:fontRef idx="minor">
+      <a:schemeClr val="tx1"/>
+    </cs:fontRef>
+    <cs:spPr>
+      <a:solidFill>
+        <a:schemeClr val="bg1"/>
+      </a:solidFill>
+      <a:ln w="9525" cap="flat" cmpd="sng" algn="ctr">
+        <a:solidFill>
+          <a:schemeClr val="tx1">
+            <a:lumMod val="15000"/>
+            <a:lumOff val="85000"/>
+          </a:schemeClr>
+        </a:solidFill>
+        <a:round/>
+      </a:ln>
+    </cs:spPr>
+    <cs:defRPr sz="1000" kern="1200"/>
+  </cs:chartArea>
+  <cs:dataLabel>
+    <cs:lnRef idx="0"/>
+    <cs:fillRef idx="0"/>
+    <cs:effectRef idx="0"/>
+    <cs:fontRef idx="minor">
+      <a:schemeClr val="tx1">
+        <a:lumMod val="75000"/>
+        <a:lumOff val="25000"/>
+      </a:schemeClr>
+    </cs:fontRef>
+    <cs:defRPr sz="900" kern="1200"/>
+  </cs:dataLabel>
+  <cs:dataLabelCallout>
+    <cs:lnRef idx="0"/>
+    <cs:fillRef idx="0"/>
+    <cs:effectRef idx="0"/>
+    <cs:fontRef idx="minor">
+      <a:schemeClr val="dk1">
+        <a:lumMod val="65000"/>
+        <a:lumOff val="35000"/>
+      </a:schemeClr>
+    </cs:fontRef>
+    <cs:spPr>
+      <a:solidFill>
+        <a:schemeClr val="lt1"/>
+      </a:solidFill>
+      <a:ln>
+        <a:solidFill>
+          <a:schemeClr val="dk1">
+            <a:lumMod val="25000"/>
+            <a:lumOff val="75000"/>
+          </a:schemeClr>
+        </a:solidFill>
+      </a:ln>
+    </cs:spPr>
+    <cs:defRPr sz="900" kern="1200"/>
+    <cs:bodyPr rot="0" spcFirstLastPara="1" vertOverflow="clip" horzOverflow="clip" vert="horz" wrap="square" lIns="36576" tIns="18288" rIns="36576" bIns="18288" anchor="ctr" anchorCtr="1">
+      <a:spAutoFit/>
+    </cs:bodyPr>
+  </cs:dataLabelCallout>
+  <cs:dataPoint>
+    <cs:lnRef idx="0"/>
+    <cs:fillRef idx="1">
+      <cs:styleClr val="auto"/>
+    </cs:fillRef>
+    <cs:effectRef idx="0"/>
+    <cs:fontRef idx="minor">
+      <a:schemeClr val="tx1"/>
+    </cs:fontRef>
+  </cs:dataPoint>
+  <cs:dataPoint3D>
+    <cs:lnRef idx="0"/>
+    <cs:fillRef idx="1">
+      <cs:styleClr val="auto"/>
+    </cs:fillRef>
+    <cs:effectRef idx="0"/>
+    <cs:fontRef idx="minor">
+      <a:schemeClr val="tx1"/>
+    </cs:fontRef>
+  </cs:dataPoint3D>
+  <cs:dataPointLine>
+    <cs:lnRef idx="0">
+      <cs:styleClr val="auto"/>
+    </cs:lnRef>
+    <cs:fillRef idx="1"/>
+    <cs:effectRef idx="0"/>
+    <cs:fontRef idx="minor">
+      <a:schemeClr val="tx1"/>
+    </cs:fontRef>
+    <cs:spPr>
+      <a:ln w="28575" cap="rnd">
+        <a:solidFill>
+          <a:schemeClr val="phClr"/>
+        </a:solidFill>
+        <a:round/>
+      </a:ln>
+    </cs:spPr>
+  </cs:dataPointLine>
+  <cs:dataPointMarker>
+    <cs:lnRef idx="0">
+      <cs:styleClr val="auto"/>
+    </cs:lnRef>
+    <cs:fillRef idx="1">
+      <cs:styleClr val="auto"/>
+    </cs:fillRef>
+    <cs:effectRef idx="0"/>
+    <cs:fontRef idx="minor">
+      <a:schemeClr val="tx1"/>
+    </cs:fontRef>
+    <cs:spPr>
+      <a:ln w="9525">
+        <a:solidFill>
+          <a:schemeClr val="phClr"/>
+        </a:solidFill>
+      </a:ln>
+    </cs:spPr>
+  </cs:dataPointMarker>
+  <cs:dataPointMarkerLayout symbol="circle" size="5"/>
+  <cs:dataPointWireframe>
+    <cs:lnRef idx="0">
+      <cs:styleClr val="auto"/>
+    </cs:lnRef>
+    <cs:fillRef idx="1"/>
+    <cs:effectRef idx="0"/>
+    <cs:fontRef idx="minor">
+      <a:schemeClr val="tx1"/>
+    </cs:fontRef>
+    <cs:spPr>
+      <a:ln w="9525" cap="rnd">
+        <a:solidFill>
+          <a:schemeClr val="phClr"/>
+        </a:solidFill>
+        <a:round/>
+      </a:ln>
+    </cs:spPr>
+  </cs:dataPointWireframe>
+  <cs:dataTable>
+    <cs:lnRef idx="0"/>
+    <cs:fillRef idx="0"/>
+    <cs:effectRef idx="0"/>
+    <cs:fontRef idx="minor">
+      <a:schemeClr val="tx1">
+        <a:lumMod val="65000"/>
+        <a:lumOff val="35000"/>
+      </a:schemeClr>
+    </cs:fontRef>
+    <cs:spPr>
+      <a:noFill/>
+      <a:ln w="9525" cap="flat" cmpd="sng" algn="ctr">
+        <a:solidFill>
+          <a:schemeClr val="tx1">
+            <a:lumMod val="15000"/>
+            <a:lumOff val="85000"/>
+          </a:schemeClr>
+        </a:solidFill>
+        <a:round/>
+      </a:ln>
+    </cs:spPr>
+    <cs:defRPr sz="900" kern="1200"/>
+  </cs:dataTable>
+  <cs:downBar>
+    <cs:lnRef idx="0"/>
+    <cs:fillRef idx="0"/>
+    <cs:effectRef idx="0"/>
+    <cs:fontRef idx="minor">
+      <a:schemeClr val="dk1"/>
+    </cs:fontRef>
+    <cs:spPr>
+      <a:solidFill>
+        <a:schemeClr val="dk1">
+          <a:lumMod val="65000"/>
+          <a:lumOff val="35000"/>
+        </a:schemeClr>
+      </a:solidFill>
+      <a:ln w="9525">
+        <a:solidFill>
+          <a:schemeClr val="tx1">
+            <a:lumMod val="65000"/>
+            <a:lumOff val="35000"/>
+          </a:schemeClr>
+        </a:solidFill>
+      </a:ln>
+    </cs:spPr>
+  </cs:downBar>
+  <cs:dropLine>
+    <cs:lnRef idx="0"/>
+    <cs:fillRef idx="0"/>
+    <cs:effectRef idx="0"/>
+    <cs:fontRef idx="minor">
+      <a:schemeClr val="tx1"/>
+    </cs:fontRef>
+    <cs:spPr>
+      <a:ln w="9525" cap="flat" cmpd="sng" algn="ctr">
+        <a:solidFill>
+          <a:schemeClr val="tx1">
+            <a:lumMod val="35000"/>
+            <a:lumOff val="65000"/>
+          </a:schemeClr>
+        </a:solidFill>
+        <a:round/>
+      </a:ln>
+    </cs:spPr>
+  </cs:dropLine>
+  <cs:errorBar>
+    <cs:lnRef idx="0"/>
+    <cs:fillRef idx="0"/>
+    <cs:effectRef idx="0"/>
+    <cs:fontRef idx="minor">
+      <a:schemeClr val="tx1"/>
+    </cs:fontRef>
+    <cs:spPr>
+      <a:ln w="9525" cap="flat" cmpd="sng" algn="ctr">
+        <a:solidFill>
+          <a:schemeClr val="tx1">
+            <a:lumMod val="65000"/>
+            <a:lumOff val="35000"/>
+          </a:schemeClr>
+        </a:solidFill>
+        <a:round/>
+      </a:ln>
+    </cs:spPr>
+  </cs:errorBar>
+  <cs:floor>
+    <cs:lnRef idx="0"/>
+    <cs:fillRef idx="0"/>
+    <cs:effectRef idx="0"/>
+    <cs:fontRef idx="minor">
+      <a:schemeClr val="tx1"/>
+    </cs:fontRef>
+    <cs:spPr>
+      <a:noFill/>
+      <a:ln>
+        <a:noFill/>
+      </a:ln>
+    </cs:spPr>
+  </cs:floor>
+  <cs:gridlineMajor>
+    <cs:lnRef idx="0"/>
+    <cs:fillRef idx="0"/>
+    <cs:effectRef idx="0"/>
+    <cs:fontRef idx="minor">
+      <a:schemeClr val="tx1"/>
+    </cs:fontRef>
+    <cs:spPr>
+      <a:ln w="9525" cap="flat" cmpd="sng" algn="ctr">
+        <a:solidFill>
+          <a:schemeClr val="tx1">
+            <a:lumMod val="15000"/>
+            <a:lumOff val="85000"/>
+          </a:schemeClr>
+        </a:solidFill>
+        <a:round/>
+      </a:ln>
+    </cs:spPr>
+  </cs:gridlineMajor>
+  <cs:gridlineMinor>
+    <cs:lnRef idx="0"/>
+    <cs:fillRef idx="0"/>
+    <cs:effectRef idx="0"/>
+    <cs:fontRef idx="minor">
+      <a:schemeClr val="tx1"/>
+    </cs:fontRef>
+    <cs:spPr>
+      <a:ln w="9525" cap="flat" cmpd="sng" algn="ctr">
+        <a:solidFill>
+          <a:schemeClr val="tx1">
+            <a:lumMod val="5000"/>
+            <a:lumOff val="95000"/>
+          </a:schemeClr>
+        </a:solidFill>
+        <a:round/>
+      </a:ln>
+    </cs:spPr>
+  </cs:gridlineMinor>
+  <cs:hiLoLine>
+    <cs:lnRef idx="0"/>
+    <cs:fillRef idx="0"/>
+    <cs:effectRef idx="0"/>
+    <cs:fontRef idx="minor">
+      <a:schemeClr val="tx1"/>
+    </cs:fontRef>
+    <cs:spPr>
+      <a:ln w="9525" cap="flat" cmpd="sng" algn="ctr">
+        <a:solidFill>
+          <a:schemeClr val="tx1">
+            <a:lumMod val="75000"/>
+            <a:lumOff val="25000"/>
+          </a:schemeClr>
+        </a:solidFill>
+        <a:round/>
+      </a:ln>
+    </cs:spPr>
+  </cs:hiLoLine>
+  <cs:leaderLine>
+    <cs:lnRef idx="0"/>
+    <cs:fillRef idx="0"/>
+    <cs:effectRef idx="0"/>
+    <cs:fontRef idx="minor">
+      <a:schemeClr val="tx1"/>
+    </cs:fontRef>
+    <cs:spPr>
+      <a:ln w="9525" cap="flat" cmpd="sng" algn="ctr">
+        <a:solidFill>
+          <a:schemeClr val="tx1">
+            <a:lumMod val="35000"/>
+            <a:lumOff val="65000"/>
+          </a:schemeClr>
+        </a:solidFill>
+        <a:round/>
+      </a:ln>
+    </cs:spPr>
+  </cs:leaderLine>
+  <cs:legend>
+    <cs:lnRef idx="0"/>
+    <cs:fillRef idx="0"/>
+    <cs:effectRef idx="0"/>
+    <cs:fontRef idx="minor">
+      <a:schemeClr val="tx1">
+        <a:lumMod val="65000"/>
+        <a:lumOff val="35000"/>
+      </a:schemeClr>
+    </cs:fontRef>
+    <cs:defRPr sz="900" kern="1200"/>
+  </cs:legend>
+  <cs:plotArea mods="allowNoFillOverride allowNoLineOverride">
+    <cs:lnRef idx="0"/>
+    <cs:fillRef idx="0"/>
+    <cs:effectRef idx="0"/>
+    <cs:fontRef idx="minor">
+      <a:schemeClr val="tx1"/>
+    </cs:fontRef>
+  </cs:plotArea>
+  <cs:plotArea3D mods="allowNoFillOverride allowNoLineOverride">
+    <cs:lnRef idx="0"/>
+    <cs:fillRef idx="0"/>
+    <cs:effectRef idx="0"/>
+    <cs:fontRef idx="minor">
+      <a:schemeClr val="tx1"/>
+    </cs:fontRef>
+  </cs:plotArea3D>
+  <cs:seriesAxis>
+    <cs:lnRef idx="0"/>
+    <cs:fillRef idx="0"/>
+    <cs:effectRef idx="0"/>
+    <cs:fontRef idx="minor">
+      <a:schemeClr val="tx1">
+        <a:lumMod val="65000"/>
+        <a:lumOff val="35000"/>
+      </a:schemeClr>
+    </cs:fontRef>
+    <cs:defRPr sz="900" kern="1200"/>
+  </cs:seriesAxis>
+  <cs:seriesLine>
+    <cs:lnRef idx="0"/>
+    <cs:fillRef idx="0"/>
+    <cs:effectRef idx="0"/>
+    <cs:fontRef idx="minor">
+      <a:schemeClr val="tx1"/>
+    </cs:fontRef>
+    <cs:spPr>
+      <a:ln w="9525" cap="flat" cmpd="sng" algn="ctr">
+        <a:solidFill>
+          <a:schemeClr val="tx1">
+            <a:lumMod val="35000"/>
+            <a:lumOff val="65000"/>
+          </a:schemeClr>
+        </a:solidFill>
+        <a:round/>
+      </a:ln>
+    </cs:spPr>
+  </cs:seriesLine>
+  <cs:title>
+    <cs:lnRef idx="0"/>
+    <cs:fillRef idx="0"/>
+    <cs:effectRef idx="0"/>
+    <cs:fontRef idx="minor">
+      <a:schemeClr val="tx1">
+        <a:lumMod val="65000"/>
+        <a:lumOff val="35000"/>
+      </a:schemeClr>
+    </cs:fontRef>
+    <cs:defRPr sz="1400" b="0" kern="1200" spc="0" baseline="0"/>
+  </cs:title>
+  <cs:trendline>
+    <cs:lnRef idx="0">
+      <cs:styleClr val="auto"/>
+    </cs:lnRef>
+    <cs:fillRef idx="0"/>
+    <cs:effectRef idx="0"/>
+    <cs:fontRef idx="minor">
+      <a:schemeClr val="tx1"/>
+    </cs:fontRef>
+    <cs:spPr>
+      <a:ln w="19050" cap="rnd">
+        <a:solidFill>
+          <a:schemeClr val="phClr"/>
+        </a:solidFill>
+        <a:prstDash val="sysDot"/>
+      </a:ln>
+    </cs:spPr>
+  </cs:trendline>
+  <cs:trendlineLabel>
+    <cs:lnRef idx="0"/>
+    <cs:fillRef idx="0"/>
+    <cs:effectRef idx="0"/>
+    <cs:fontRef idx="minor">
+      <a:schemeClr val="tx1">
+        <a:lumMod val="65000"/>
+        <a:lumOff val="35000"/>
+      </a:schemeClr>
+    </cs:fontRef>
+    <cs:defRPr sz="900" kern="1200"/>
+  </cs:trendlineLabel>
+  <cs:upBar>
+    <cs:lnRef idx="0"/>
+    <cs:fillRef idx="0"/>
+    <cs:effectRef idx="0"/>
+    <cs:fontRef idx="minor">
+      <a:schemeClr val="dk1"/>
+    </cs:fontRef>
+    <cs:spPr>
+      <a:solidFill>
+        <a:schemeClr val="lt1"/>
+      </a:solidFill>
+      <a:ln w="9525">
+        <a:solidFill>
+          <a:schemeClr val="tx1">
+            <a:lumMod val="15000"/>
+            <a:lumOff val="85000"/>
+          </a:schemeClr>
+        </a:solidFill>
+      </a:ln>
+    </cs:spPr>
+  </cs:upBar>
+  <cs:valueAxis>
+    <cs:lnRef idx="0"/>
+    <cs:fillRef idx="0"/>
+    <cs:effectRef idx="0"/>
+    <cs:fontRef idx="minor">
+      <a:schemeClr val="tx1">
+        <a:lumMod val="65000"/>
+        <a:lumOff val="35000"/>
+      </a:schemeClr>
+    </cs:fontRef>
+    <cs:defRPr sz="900" kern="1200"/>
+  </cs:valueAxis>
+  <cs:wall>
+    <cs:lnRef idx="0"/>
+    <cs:fillRef idx="0"/>
+    <cs:effectRef idx="0"/>
+    <cs:fontRef idx="minor">
+      <a:schemeClr val="tx1"/>
+    </cs:fontRef>
+    <cs:spPr>
+      <a:noFill/>
+      <a:ln>
+        <a:noFill/>
+      </a:ln>
+    </cs:spPr>
+  </cs:wall>
+</cs:chartStyle>
 </file>
 
 <file path=word/theme/theme1.xml><?xml version="1.0" encoding="utf-8"?>
@@ -3285,7 +7631,7 @@
 </file>
 
 <file path=customXml/itemProps1.xml><?xml version="1.0" encoding="utf-8"?>
-<ds:datastoreItem xmlns:ds="http://schemas.openxmlformats.org/officeDocument/2006/customXml" ds:itemID="{CDF98183-7685-473F-9B9D-60145E3AA293}">
+<ds:datastoreItem xmlns:ds="http://schemas.openxmlformats.org/officeDocument/2006/customXml" ds:itemID="{A469F56E-7937-4EEA-89F6-C8779B02C123}">
   <ds:schemaRefs>
     <ds:schemaRef ds:uri="http://schemas.openxmlformats.org/officeDocument/2006/bibliography"/>
   </ds:schemaRefs>
